--- a/Dokumente/OOAD_Dokumentation-angepasst.docx
+++ b/Dokumente/OOAD_Dokumentation-angepasst.docx
@@ -72,6 +72,8 @@
         <w:jc w:val="center"/>
         <w:rPr>
           <w:rFonts w:ascii="Times New Roman" w:hAnsi="Times New Roman" w:cs="Times New Roman"/>
+          <w:sz w:val="28"/>
+          <w:szCs w:val="28"/>
         </w:rPr>
       </w:pPr>
     </w:p>
@@ -81,35 +83,47 @@
         <w:jc w:val="center"/>
         <w:rPr>
           <w:rFonts w:ascii="Times New Roman" w:hAnsi="Times New Roman" w:cs="Times New Roman"/>
-        </w:rPr>
-      </w:pPr>
-      <w:r>
-        <w:rPr>
-          <w:rFonts w:ascii="Times New Roman" w:hAnsi="Times New Roman" w:cs="Times New Roman"/>
+          <w:sz w:val="28"/>
+          <w:szCs w:val="28"/>
+        </w:rPr>
+      </w:pPr>
+      <w:r>
+        <w:rPr>
+          <w:rFonts w:ascii="Times New Roman" w:hAnsi="Times New Roman" w:cs="Times New Roman"/>
+          <w:sz w:val="28"/>
+          <w:szCs w:val="28"/>
         </w:rPr>
         <w:t xml:space="preserve">Fakultät </w:t>
       </w:r>
       <w:r>
         <w:rPr>
           <w:rFonts w:ascii="Times New Roman" w:hAnsi="Times New Roman" w:cs="Times New Roman"/>
+          <w:sz w:val="28"/>
+          <w:szCs w:val="28"/>
         </w:rPr>
         <w:t>Ingenieurwissenschaften und Informatik</w:t>
       </w:r>
       <w:r>
         <w:rPr>
           <w:rFonts w:ascii="Times New Roman" w:hAnsi="Times New Roman" w:cs="Times New Roman"/>
+          <w:sz w:val="28"/>
+          <w:szCs w:val="28"/>
         </w:rPr>
         <w:br/>
       </w:r>
       <w:r>
         <w:rPr>
           <w:rFonts w:ascii="Times New Roman" w:hAnsi="Times New Roman" w:cs="Times New Roman"/>
+          <w:sz w:val="28"/>
+          <w:szCs w:val="28"/>
         </w:rPr>
         <w:t xml:space="preserve">Studiengang </w:t>
       </w:r>
       <w:r>
         <w:rPr>
           <w:rFonts w:ascii="Times New Roman" w:hAnsi="Times New Roman" w:cs="Times New Roman"/>
+          <w:sz w:val="28"/>
+          <w:szCs w:val="28"/>
         </w:rPr>
         <w:t>Medieninformatik</w:t>
       </w:r>
@@ -120,6 +134,8 @@
         <w:jc w:val="center"/>
         <w:rPr>
           <w:rFonts w:ascii="Times New Roman" w:hAnsi="Times New Roman" w:cs="Times New Roman"/>
+          <w:sz w:val="28"/>
+          <w:szCs w:val="28"/>
         </w:rPr>
       </w:pPr>
     </w:p>
@@ -129,11 +145,15 @@
         <w:jc w:val="center"/>
         <w:rPr>
           <w:rFonts w:ascii="Times New Roman" w:hAnsi="Times New Roman" w:cs="Times New Roman"/>
-        </w:rPr>
-      </w:pPr>
-      <w:r>
-        <w:rPr>
-          <w:rFonts w:ascii="Times New Roman" w:hAnsi="Times New Roman" w:cs="Times New Roman"/>
+          <w:sz w:val="28"/>
+          <w:szCs w:val="28"/>
+        </w:rPr>
+      </w:pPr>
+      <w:r>
+        <w:rPr>
+          <w:rFonts w:ascii="Times New Roman" w:hAnsi="Times New Roman" w:cs="Times New Roman"/>
+          <w:sz w:val="28"/>
+          <w:szCs w:val="28"/>
         </w:rPr>
         <w:t xml:space="preserve">Modul </w:t>
       </w:r>
@@ -144,11 +164,15 @@
         <w:jc w:val="center"/>
         <w:rPr>
           <w:rFonts w:ascii="Times New Roman" w:hAnsi="Times New Roman" w:cs="Times New Roman"/>
-        </w:rPr>
-      </w:pPr>
-      <w:r>
-        <w:rPr>
-          <w:rFonts w:ascii="Times New Roman" w:hAnsi="Times New Roman" w:cs="Times New Roman"/>
+          <w:sz w:val="28"/>
+          <w:szCs w:val="28"/>
+        </w:rPr>
+      </w:pPr>
+      <w:r>
+        <w:rPr>
+          <w:rFonts w:ascii="Times New Roman" w:hAnsi="Times New Roman" w:cs="Times New Roman"/>
+          <w:sz w:val="28"/>
+          <w:szCs w:val="28"/>
         </w:rPr>
         <w:t>Objektorientierte Analyse und Design</w:t>
       </w:r>
@@ -158,6 +182,8 @@
         <w:spacing w:line="276" w:lineRule="auto"/>
         <w:rPr>
           <w:rFonts w:ascii="Times New Roman" w:hAnsi="Times New Roman" w:cs="Times New Roman"/>
+          <w:sz w:val="28"/>
+          <w:szCs w:val="28"/>
         </w:rPr>
       </w:pPr>
     </w:p>
@@ -169,6 +195,8 @@
           <w:rFonts w:ascii="Times New Roman" w:hAnsi="Times New Roman" w:cs="Times New Roman"/>
           <w:b/>
           <w:bCs/>
+          <w:sz w:val="28"/>
+          <w:szCs w:val="28"/>
         </w:rPr>
       </w:pPr>
       <w:r>
@@ -176,6 +204,8 @@
           <w:rFonts w:ascii="Times New Roman" w:hAnsi="Times New Roman" w:cs="Times New Roman"/>
           <w:b/>
           <w:bCs/>
+          <w:sz w:val="28"/>
+          <w:szCs w:val="28"/>
         </w:rPr>
         <w:t>Dokumentation</w:t>
       </w:r>
@@ -184,6 +214,8 @@
           <w:rFonts w:ascii="Times New Roman" w:hAnsi="Times New Roman" w:cs="Times New Roman"/>
           <w:b/>
           <w:bCs/>
+          <w:sz w:val="28"/>
+          <w:szCs w:val="28"/>
         </w:rPr>
         <w:t xml:space="preserve"> </w:t>
       </w:r>
@@ -194,6 +226,8 @@
         <w:jc w:val="center"/>
         <w:rPr>
           <w:rFonts w:ascii="Times New Roman" w:hAnsi="Times New Roman" w:cs="Times New Roman"/>
+          <w:sz w:val="28"/>
+          <w:szCs w:val="28"/>
         </w:rPr>
       </w:pPr>
     </w:p>
@@ -202,17 +236,119 @@
         <w:spacing w:line="276" w:lineRule="auto"/>
         <w:jc w:val="center"/>
         <w:rPr>
+          <w:rStyle w:val="Hervorhebung"/>
           <w:rFonts w:ascii="Times New Roman" w:hAnsi="Times New Roman" w:cs="Times New Roman"/>
           <w:b/>
-        </w:rPr>
-      </w:pPr>
-      <w:r>
-        <w:rPr>
+          <w:bCs/>
+          <w:sz w:val="28"/>
+          <w:szCs w:val="28"/>
+        </w:rPr>
+      </w:pPr>
+      <w:r>
+        <w:rPr>
+          <w:rStyle w:val="Hervorhebung"/>
           <w:rFonts w:ascii="Times New Roman" w:hAnsi="Times New Roman" w:cs="Times New Roman"/>
           <w:b/>
-        </w:rPr>
-        <w:t>Konzeption und Entwicklung eines interaktiven Systems</w:t>
-      </w:r>
+          <w:bCs/>
+          <w:sz w:val="28"/>
+          <w:szCs w:val="28"/>
+        </w:rPr>
+        <w:t xml:space="preserve">Entwicklung einer interaktiven und von mehreren Nutzern </w:t>
+      </w:r>
+      <w:proofErr w:type="spellStart"/>
+      <w:r>
+        <w:rPr>
+          <w:rStyle w:val="Hervorhebung"/>
+          <w:rFonts w:ascii="Times New Roman" w:hAnsi="Times New Roman" w:cs="Times New Roman"/>
+          <w:b/>
+          <w:bCs/>
+          <w:sz w:val="28"/>
+          <w:szCs w:val="28"/>
+        </w:rPr>
+        <w:t>bemalbare</w:t>
+      </w:r>
+      <w:proofErr w:type="spellEnd"/>
+      <w:r>
+        <w:rPr>
+          <w:rStyle w:val="Hervorhebung"/>
+          <w:rFonts w:ascii="Times New Roman" w:hAnsi="Times New Roman" w:cs="Times New Roman"/>
+          <w:b/>
+          <w:bCs/>
+          <w:sz w:val="28"/>
+          <w:szCs w:val="28"/>
+        </w:rPr>
+        <w:t xml:space="preserve"> Zeichenfläche als Single-Page-Webanwendung mit Angular J</w:t>
+      </w:r>
+      <w:r>
+        <w:rPr>
+          <w:rStyle w:val="Hervorhebung"/>
+          <w:rFonts w:ascii="Times New Roman" w:hAnsi="Times New Roman" w:cs="Times New Roman"/>
+          <w:b/>
+          <w:bCs/>
+          <w:sz w:val="28"/>
+          <w:szCs w:val="28"/>
+        </w:rPr>
+        <w:t>S,</w:t>
+      </w:r>
+      <w:r>
+        <w:rPr>
+          <w:rStyle w:val="Hervorhebung"/>
+          <w:rFonts w:ascii="Times New Roman" w:hAnsi="Times New Roman" w:cs="Times New Roman"/>
+          <w:b/>
+          <w:bCs/>
+          <w:sz w:val="28"/>
+          <w:szCs w:val="28"/>
+        </w:rPr>
+        <w:t xml:space="preserve"> Node.js</w:t>
+      </w:r>
+      <w:r>
+        <w:rPr>
+          <w:rStyle w:val="Hervorhebung"/>
+          <w:rFonts w:ascii="Times New Roman" w:hAnsi="Times New Roman" w:cs="Times New Roman"/>
+          <w:b/>
+          <w:bCs/>
+          <w:sz w:val="28"/>
+          <w:szCs w:val="28"/>
+        </w:rPr>
+        <w:t xml:space="preserve"> (</w:t>
+      </w:r>
+      <w:proofErr w:type="spellStart"/>
+      <w:r>
+        <w:rPr>
+          <w:rStyle w:val="Hervorhebung"/>
+          <w:rFonts w:ascii="Times New Roman" w:hAnsi="Times New Roman" w:cs="Times New Roman"/>
+          <w:b/>
+          <w:bCs/>
+          <w:sz w:val="28"/>
+          <w:szCs w:val="28"/>
+        </w:rPr>
+        <w:t>Websockets</w:t>
+      </w:r>
+      <w:proofErr w:type="spellEnd"/>
+      <w:r>
+        <w:rPr>
+          <w:rStyle w:val="Hervorhebung"/>
+          <w:rFonts w:ascii="Times New Roman" w:hAnsi="Times New Roman" w:cs="Times New Roman"/>
+          <w:b/>
+          <w:bCs/>
+          <w:sz w:val="28"/>
+          <w:szCs w:val="28"/>
+        </w:rPr>
+        <w:t xml:space="preserve">) und </w:t>
+      </w:r>
+      <w:proofErr w:type="spellStart"/>
+      <w:r>
+        <w:rPr>
+          <w:rStyle w:val="Hervorhebung"/>
+          <w:rFonts w:ascii="Times New Roman" w:hAnsi="Times New Roman" w:cs="Times New Roman"/>
+          <w:b/>
+          <w:bCs/>
+          <w:sz w:val="28"/>
+          <w:szCs w:val="28"/>
+        </w:rPr>
+        <w:t>Netty</w:t>
+      </w:r>
+      <w:proofErr w:type="spellEnd"/>
     </w:p>
     <w:p>
       <w:pPr>
@@ -221,6 +357,8 @@
         <w:rPr>
           <w:rFonts w:ascii="Times New Roman" w:hAnsi="Times New Roman" w:cs="Times New Roman"/>
           <w:b/>
+          <w:sz w:val="28"/>
+          <w:szCs w:val="28"/>
         </w:rPr>
       </w:pPr>
     </w:p>
@@ -256,8 +394,8 @@
                 <w:b/>
                 <w:i/>
                 <w:color w:val="000000"/>
-                <w:sz w:val="24"/>
-                <w:szCs w:val="24"/>
+                <w:sz w:val="28"/>
+                <w:szCs w:val="28"/>
               </w:rPr>
             </w:pPr>
             <w:r>
@@ -266,8 +404,8 @@
                 <w:b/>
                 <w:i/>
                 <w:color w:val="000000"/>
-                <w:sz w:val="24"/>
-                <w:szCs w:val="24"/>
+                <w:sz w:val="28"/>
+                <w:szCs w:val="28"/>
               </w:rPr>
               <w:t>Autoren:</w:t>
             </w:r>
@@ -277,8 +415,8 @@
                 <w:b/>
                 <w:i/>
                 <w:color w:val="000000"/>
-                <w:sz w:val="24"/>
-                <w:szCs w:val="24"/>
+                <w:sz w:val="28"/>
+                <w:szCs w:val="28"/>
               </w:rPr>
               <w:t xml:space="preserve"> </w:t>
             </w:r>
@@ -298,8 +436,8 @@
                 <w:b/>
                 <w:i/>
                 <w:color w:val="000000"/>
-                <w:sz w:val="24"/>
-                <w:szCs w:val="24"/>
+                <w:sz w:val="28"/>
+                <w:szCs w:val="28"/>
               </w:rPr>
             </w:pPr>
           </w:p>
@@ -323,16 +461,16 @@
               <w:rPr>
                 <w:rFonts w:ascii="Times New Roman" w:hAnsi="Times New Roman" w:cs="Times New Roman"/>
                 <w:color w:val="000000"/>
-                <w:sz w:val="24"/>
-                <w:szCs w:val="24"/>
+                <w:sz w:val="28"/>
+                <w:szCs w:val="28"/>
               </w:rPr>
             </w:pPr>
             <w:r>
               <w:rPr>
                 <w:rFonts w:ascii="Times New Roman" w:hAnsi="Times New Roman" w:cs="Times New Roman"/>
                 <w:color w:val="000000"/>
-                <w:sz w:val="24"/>
-                <w:szCs w:val="24"/>
+                <w:sz w:val="28"/>
+                <w:szCs w:val="28"/>
               </w:rPr>
               <w:t>Führs, Alexander</w:t>
             </w:r>
@@ -351,8 +489,8 @@
               <w:rPr>
                 <w:rFonts w:ascii="Times New Roman" w:hAnsi="Times New Roman" w:cs="Times New Roman"/>
                 <w:color w:val="000000"/>
-                <w:sz w:val="24"/>
-                <w:szCs w:val="24"/>
+                <w:sz w:val="28"/>
+                <w:szCs w:val="28"/>
               </w:rPr>
             </w:pPr>
             <w:proofErr w:type="spellStart"/>
@@ -360,8 +498,8 @@
               <w:rPr>
                 <w:rFonts w:ascii="Times New Roman" w:hAnsi="Times New Roman" w:cs="Times New Roman"/>
                 <w:color w:val="000000"/>
-                <w:sz w:val="24"/>
-                <w:szCs w:val="24"/>
+                <w:sz w:val="28"/>
+                <w:szCs w:val="28"/>
               </w:rPr>
               <w:t>Hüsemann</w:t>
             </w:r>
@@ -370,8 +508,8 @@
               <w:rPr>
                 <w:rFonts w:ascii="Times New Roman" w:hAnsi="Times New Roman" w:cs="Times New Roman"/>
                 <w:color w:val="000000"/>
-                <w:sz w:val="24"/>
-                <w:szCs w:val="24"/>
+                <w:sz w:val="28"/>
+                <w:szCs w:val="28"/>
               </w:rPr>
               <w:t>, Christoph</w:t>
             </w:r>
@@ -390,16 +528,16 @@
               <w:rPr>
                 <w:rFonts w:ascii="Times New Roman" w:hAnsi="Times New Roman" w:cs="Times New Roman"/>
                 <w:color w:val="000000"/>
-                <w:sz w:val="24"/>
-                <w:szCs w:val="24"/>
+                <w:sz w:val="28"/>
+                <w:szCs w:val="28"/>
               </w:rPr>
             </w:pPr>
             <w:r>
               <w:rPr>
                 <w:rFonts w:ascii="Times New Roman" w:hAnsi="Times New Roman" w:cs="Times New Roman"/>
                 <w:color w:val="000000"/>
-                <w:sz w:val="24"/>
-                <w:szCs w:val="24"/>
+                <w:sz w:val="28"/>
+                <w:szCs w:val="28"/>
               </w:rPr>
               <w:t>Graf, Daniel</w:t>
             </w:r>
@@ -427,8 +565,8 @@
                 <w:b/>
                 <w:i/>
                 <w:color w:val="000000"/>
-                <w:sz w:val="24"/>
-                <w:szCs w:val="24"/>
+                <w:sz w:val="28"/>
+                <w:szCs w:val="28"/>
               </w:rPr>
             </w:pPr>
             <w:proofErr w:type="spellStart"/>
@@ -438,8 +576,8 @@
                 <w:b/>
                 <w:i/>
                 <w:color w:val="000000"/>
-                <w:sz w:val="24"/>
-                <w:szCs w:val="24"/>
+                <w:sz w:val="28"/>
+                <w:szCs w:val="28"/>
               </w:rPr>
               <w:t>Matr</w:t>
             </w:r>
@@ -450,8 +588,8 @@
                 <w:b/>
                 <w:i/>
                 <w:color w:val="000000"/>
-                <w:sz w:val="24"/>
-                <w:szCs w:val="24"/>
+                <w:sz w:val="28"/>
+                <w:szCs w:val="28"/>
               </w:rPr>
               <w:t>.-Nr.:</w:t>
             </w:r>
@@ -475,15 +613,15 @@
               <w:jc w:val="left"/>
               <w:rPr>
                 <w:rFonts w:ascii="Times New Roman" w:hAnsi="Times New Roman" w:cs="Times New Roman"/>
-                <w:sz w:val="24"/>
-                <w:szCs w:val="24"/>
+                <w:sz w:val="28"/>
+                <w:szCs w:val="28"/>
               </w:rPr>
             </w:pPr>
             <w:r>
               <w:rPr>
                 <w:rFonts w:ascii="Times New Roman" w:hAnsi="Times New Roman" w:cs="Times New Roman"/>
-                <w:sz w:val="24"/>
-                <w:szCs w:val="24"/>
+                <w:sz w:val="28"/>
+                <w:szCs w:val="28"/>
               </w:rPr>
               <w:t>919369</w:t>
             </w:r>
@@ -501,15 +639,15 @@
               <w:jc w:val="left"/>
               <w:rPr>
                 <w:rFonts w:ascii="Times New Roman" w:hAnsi="Times New Roman" w:cs="Times New Roman"/>
-                <w:sz w:val="24"/>
-                <w:szCs w:val="24"/>
+                <w:sz w:val="28"/>
+                <w:szCs w:val="28"/>
               </w:rPr>
             </w:pPr>
             <w:r>
               <w:rPr>
                 <w:rFonts w:ascii="Times New Roman" w:hAnsi="Times New Roman" w:cs="Times New Roman"/>
-                <w:sz w:val="24"/>
-                <w:szCs w:val="24"/>
+                <w:sz w:val="28"/>
+                <w:szCs w:val="28"/>
               </w:rPr>
               <w:t>908397</w:t>
             </w:r>
@@ -527,15 +665,15 @@
               <w:jc w:val="left"/>
               <w:rPr>
                 <w:rFonts w:ascii="Times New Roman" w:hAnsi="Times New Roman" w:cs="Times New Roman"/>
-                <w:sz w:val="24"/>
-                <w:szCs w:val="24"/>
+                <w:sz w:val="28"/>
+                <w:szCs w:val="28"/>
               </w:rPr>
             </w:pPr>
             <w:r>
               <w:rPr>
                 <w:rFonts w:ascii="Times New Roman" w:hAnsi="Times New Roman" w:cs="Times New Roman"/>
-                <w:sz w:val="24"/>
-                <w:szCs w:val="24"/>
+                <w:sz w:val="28"/>
+                <w:szCs w:val="28"/>
               </w:rPr>
               <w:t>914743</w:t>
             </w:r>
@@ -563,8 +701,8 @@
                 <w:b/>
                 <w:i/>
                 <w:color w:val="000000"/>
-                <w:sz w:val="24"/>
-                <w:szCs w:val="24"/>
+                <w:sz w:val="28"/>
+                <w:szCs w:val="28"/>
               </w:rPr>
             </w:pPr>
             <w:r>
@@ -573,8 +711,8 @@
                 <w:b/>
                 <w:i/>
                 <w:color w:val="000000"/>
-                <w:sz w:val="24"/>
-                <w:szCs w:val="24"/>
+                <w:sz w:val="28"/>
+                <w:szCs w:val="28"/>
               </w:rPr>
               <w:t>E-Mail:</w:t>
             </w:r>
@@ -599,8 +737,8 @@
               <w:rPr>
                 <w:rFonts w:ascii="Times New Roman" w:hAnsi="Times New Roman" w:cs="Times New Roman"/>
                 <w:color w:val="000000"/>
-                <w:sz w:val="24"/>
-                <w:szCs w:val="24"/>
+                <w:sz w:val="28"/>
+                <w:szCs w:val="28"/>
               </w:rPr>
             </w:pPr>
             <w:hyperlink r:id="rId9">
@@ -608,8 +746,8 @@
                 <w:rPr>
                   <w:rFonts w:ascii="Times New Roman" w:hAnsi="Times New Roman" w:cs="Times New Roman"/>
                   <w:color w:val="1155CC"/>
-                  <w:sz w:val="24"/>
-                  <w:szCs w:val="24"/>
+                  <w:sz w:val="28"/>
+                  <w:szCs w:val="28"/>
                   <w:u w:val="single"/>
                 </w:rPr>
                 <w:t>jakob.eckholt@hs-osnabrueck.de</w:t>
@@ -630,8 +768,8 @@
               <w:rPr>
                 <w:rFonts w:ascii="Times New Roman" w:hAnsi="Times New Roman" w:cs="Times New Roman"/>
                 <w:color w:val="1155CC"/>
-                <w:sz w:val="24"/>
-                <w:szCs w:val="24"/>
+                <w:sz w:val="28"/>
+                <w:szCs w:val="28"/>
                 <w:u w:val="single"/>
               </w:rPr>
             </w:pPr>
@@ -640,8 +778,8 @@
                 <w:rPr>
                   <w:rFonts w:ascii="Times New Roman" w:hAnsi="Times New Roman" w:cs="Times New Roman"/>
                   <w:color w:val="1155CC"/>
-                  <w:sz w:val="24"/>
-                  <w:szCs w:val="24"/>
+                  <w:sz w:val="28"/>
+                  <w:szCs w:val="28"/>
                   <w:u w:val="single"/>
                 </w:rPr>
                 <w:t>daniel.graf@hs-osnabrueck.de</w:t>
@@ -671,8 +809,8 @@
                 <w:b/>
                 <w:i/>
                 <w:color w:val="000000"/>
-                <w:sz w:val="24"/>
-                <w:szCs w:val="24"/>
+                <w:sz w:val="28"/>
+                <w:szCs w:val="28"/>
               </w:rPr>
             </w:pPr>
             <w:r>
@@ -681,8 +819,8 @@
                 <w:b/>
                 <w:i/>
                 <w:color w:val="000000"/>
-                <w:sz w:val="24"/>
-                <w:szCs w:val="24"/>
+                <w:sz w:val="28"/>
+                <w:szCs w:val="28"/>
               </w:rPr>
               <w:t>Dozent</w:t>
             </w:r>
@@ -692,8 +830,8 @@
                 <w:b/>
                 <w:i/>
                 <w:color w:val="000000"/>
-                <w:sz w:val="24"/>
-                <w:szCs w:val="24"/>
+                <w:sz w:val="28"/>
+                <w:szCs w:val="28"/>
               </w:rPr>
               <w:t>in</w:t>
             </w:r>
@@ -703,8 +841,8 @@
                 <w:b/>
                 <w:i/>
                 <w:color w:val="000000"/>
-                <w:sz w:val="24"/>
-                <w:szCs w:val="24"/>
+                <w:sz w:val="28"/>
+                <w:szCs w:val="28"/>
               </w:rPr>
               <w:t>:</w:t>
             </w:r>
@@ -729,16 +867,16 @@
               <w:rPr>
                 <w:rFonts w:ascii="Times New Roman" w:hAnsi="Times New Roman" w:cs="Times New Roman"/>
                 <w:color w:val="000000"/>
-                <w:sz w:val="24"/>
-                <w:szCs w:val="24"/>
+                <w:sz w:val="28"/>
+                <w:szCs w:val="28"/>
               </w:rPr>
             </w:pPr>
             <w:r>
               <w:rPr>
                 <w:rFonts w:ascii="Times New Roman" w:hAnsi="Times New Roman" w:cs="Times New Roman"/>
                 <w:color w:val="000000"/>
-                <w:sz w:val="24"/>
-                <w:szCs w:val="24"/>
+                <w:sz w:val="28"/>
+                <w:szCs w:val="28"/>
               </w:rPr>
               <w:t>Prof. </w:t>
             </w:r>
@@ -746,8 +884,8 @@
               <w:rPr>
                 <w:rFonts w:ascii="Times New Roman" w:hAnsi="Times New Roman" w:cs="Times New Roman"/>
                 <w:color w:val="000000"/>
-                <w:sz w:val="24"/>
-                <w:szCs w:val="24"/>
+                <w:sz w:val="28"/>
+                <w:szCs w:val="28"/>
               </w:rPr>
               <w:t xml:space="preserve">Dr. Stephan </w:t>
             </w:r>
@@ -756,8 +894,8 @@
               <w:rPr>
                 <w:rFonts w:ascii="Times New Roman" w:hAnsi="Times New Roman" w:cs="Times New Roman"/>
                 <w:color w:val="000000"/>
-                <w:sz w:val="24"/>
-                <w:szCs w:val="24"/>
+                <w:sz w:val="28"/>
+                <w:szCs w:val="28"/>
               </w:rPr>
               <w:t>Kleuker</w:t>
             </w:r>
@@ -862,7 +1000,7 @@
         </w:rPr>
         <w:fldChar w:fldCharType="separate"/>
       </w:r>
-      <w:hyperlink w:anchor="_Toc95922030" w:history="1">
+      <w:hyperlink w:anchor="_Toc95922703" w:history="1">
         <w:r>
           <w:rPr>
             <w:rStyle w:val="Hyperlink"/>
@@ -906,7 +1044,7 @@
           <w:rPr>
             <w:webHidden/>
           </w:rPr>
-          <w:instrText xml:space="preserve"> PAGEREF _Toc95922030 \h </w:instrText>
+          <w:instrText xml:space="preserve"> PAGEREF _Toc95922703 \h </w:instrText>
         </w:r>
         <w:r>
           <w:rPr>
@@ -947,7 +1085,7 @@
           </w14:scene3d>
         </w:rPr>
       </w:pPr>
-      <w:hyperlink w:anchor="_Toc95922031" w:history="1">
+      <w:hyperlink w:anchor="_Toc95922704" w:history="1">
         <w:r>
           <w:rPr>
             <w:rStyle w:val="Hyperlink"/>
@@ -991,7 +1129,7 @@
           <w:rPr>
             <w:webHidden/>
           </w:rPr>
-          <w:instrText xml:space="preserve"> PAGEREF _Toc95922031 \h </w:instrText>
+          <w:instrText xml:space="preserve"> PAGEREF _Toc95922704 \h </w:instrText>
         </w:r>
         <w:r>
           <w:rPr>
@@ -1032,7 +1170,7 @@
           </w14:scene3d>
         </w:rPr>
       </w:pPr>
-      <w:hyperlink w:anchor="_Toc95922032" w:history="1">
+      <w:hyperlink w:anchor="_Toc95922705" w:history="1">
         <w:r>
           <w:rPr>
             <w:rStyle w:val="Hyperlink"/>
@@ -1076,7 +1214,7 @@
           <w:rPr>
             <w:webHidden/>
           </w:rPr>
-          <w:instrText xml:space="preserve"> PAGEREF _Toc95922032 \h </w:instrText>
+          <w:instrText xml:space="preserve"> PAGEREF _Toc95922705 \h </w:instrText>
         </w:r>
         <w:r>
           <w:rPr>
@@ -1093,7 +1231,7 @@
           <w:rPr>
             <w:webHidden/>
           </w:rPr>
-          <w:t>2</w:t>
+          <w:t>1</w:t>
         </w:r>
         <w:r>
           <w:rPr>
@@ -1117,7 +1255,7 @@
           </w14:scene3d>
         </w:rPr>
       </w:pPr>
-      <w:hyperlink w:anchor="_Toc95922033" w:history="1">
+      <w:hyperlink w:anchor="_Toc95922706" w:history="1">
         <w:r>
           <w:rPr>
             <w:rStyle w:val="Hyperlink"/>
@@ -1161,7 +1299,7 @@
           <w:rPr>
             <w:webHidden/>
           </w:rPr>
-          <w:instrText xml:space="preserve"> PAGEREF _Toc95922033 \h </w:instrText>
+          <w:instrText xml:space="preserve"> PAGEREF _Toc95922706 \h </w:instrText>
         </w:r>
         <w:r>
           <w:rPr>
@@ -1178,7 +1316,7 @@
           <w:rPr>
             <w:webHidden/>
           </w:rPr>
-          <w:t>3</w:t>
+          <w:t>2</w:t>
         </w:r>
         <w:r>
           <w:rPr>
@@ -1202,7 +1340,7 @@
           </w14:scene3d>
         </w:rPr>
       </w:pPr>
-      <w:hyperlink w:anchor="_Toc95922034" w:history="1">
+      <w:hyperlink w:anchor="_Toc95922707" w:history="1">
         <w:r>
           <w:rPr>
             <w:rStyle w:val="Hyperlink"/>
@@ -1246,7 +1384,92 @@
           <w:rPr>
             <w:webHidden/>
           </w:rPr>
-          <w:instrText xml:space="preserve"> PAGEREF _Toc95922034 \h </w:instrText>
+          <w:instrText xml:space="preserve"> PAGEREF _Toc95922707 \h </w:instrText>
+        </w:r>
+        <w:r>
+          <w:rPr>
+            <w:webHidden/>
+          </w:rPr>
+        </w:r>
+        <w:r>
+          <w:rPr>
+            <w:webHidden/>
+          </w:rPr>
+          <w:fldChar w:fldCharType="separate"/>
+        </w:r>
+        <w:r>
+          <w:rPr>
+            <w:webHidden/>
+          </w:rPr>
+          <w:t>2</w:t>
+        </w:r>
+        <w:r>
+          <w:rPr>
+            <w:webHidden/>
+          </w:rPr>
+          <w:fldChar w:fldCharType="end"/>
+        </w:r>
+      </w:hyperlink>
+    </w:p>
+    <w:p>
+      <w:pPr>
+        <w:pStyle w:val="Verzeichnis1"/>
+        <w:rPr>
+          <w:rFonts w:asciiTheme="minorHAnsi" w:eastAsiaTheme="minorEastAsia" w:hAnsiTheme="minorHAnsi" w:cstheme="minorBidi"/>
+          <w:lang w:eastAsia="de-DE"/>
+          <w14:scene3d>
+            <w14:camera w14:prst="orthographicFront"/>
+            <w14:lightRig w14:rig="threePt" w14:dir="t">
+              <w14:rot w14:lat="0" w14:lon="0" w14:rev="0"/>
+            </w14:lightRig>
+          </w14:scene3d>
+        </w:rPr>
+      </w:pPr>
+      <w:hyperlink w:anchor="_Toc95922708" w:history="1">
+        <w:r>
+          <w:rPr>
+            <w:rStyle w:val="Hyperlink"/>
+            <w:rFonts w:ascii="Times New Roman" w:hAnsi="Times New Roman" w:cs="Times New Roman"/>
+          </w:rPr>
+          <w:t>6.</w:t>
+        </w:r>
+        <w:r>
+          <w:rPr>
+            <w:rFonts w:asciiTheme="minorHAnsi" w:eastAsiaTheme="minorEastAsia" w:hAnsiTheme="minorHAnsi" w:cstheme="minorBidi"/>
+            <w:lang w:eastAsia="de-DE"/>
+            <w14:scene3d>
+              <w14:camera w14:prst="orthographicFront"/>
+              <w14:lightRig w14:rig="threePt" w14:dir="t">
+                <w14:rot w14:lat="0" w14:lon="0" w14:rev="0"/>
+              </w14:lightRig>
+            </w14:scene3d>
+          </w:rPr>
+          <w:tab/>
+        </w:r>
+        <w:r>
+          <w:rPr>
+            <w:rStyle w:val="Hyperlink"/>
+            <w:rFonts w:ascii="Times New Roman" w:hAnsi="Times New Roman" w:cs="Times New Roman"/>
+          </w:rPr>
+          <w:t>Fazit</w:t>
+        </w:r>
+        <w:r>
+          <w:rPr>
+            <w:webHidden/>
+          </w:rPr>
+          <w:tab/>
+        </w:r>
+        <w:r>
+          <w:rPr>
+            <w:webHidden/>
+          </w:rPr>
+          <w:fldChar w:fldCharType="begin"/>
+        </w:r>
+        <w:r>
+          <w:rPr>
+            <w:webHidden/>
+          </w:rPr>
+          <w:instrText xml:space="preserve"> PAGEREF _Toc95922708 \h </w:instrText>
         </w:r>
         <w:r>
           <w:rPr>
@@ -1287,106 +1510,7 @@
           </w14:scene3d>
         </w:rPr>
       </w:pPr>
-      <w:hyperlink w:anchor="_Toc95922035" w:history="1">
-        <w:r>
-          <w:rPr>
-            <w:rStyle w:val="Hyperlink"/>
-            <w:rFonts w:ascii="Times New Roman" w:hAnsi="Times New Roman" w:cs="Times New Roman"/>
-          </w:rPr>
-          <w:t>6.</w:t>
-        </w:r>
-        <w:r>
-          <w:rPr>
-            <w:rFonts w:asciiTheme="minorHAnsi" w:eastAsiaTheme="minorEastAsia" w:hAnsiTheme="minorHAnsi" w:cstheme="minorBidi"/>
-            <w:lang w:eastAsia="de-DE"/>
-            <w14:scene3d>
-              <w14:camera w14:prst="orthographicFront"/>
-              <w14:lightRig w14:rig="threePt" w14:dir="t">
-                <w14:rot w14:lat="0" w14:lon="0" w14:rev="0"/>
-              </w14:lightRig>
-            </w14:scene3d>
-          </w:rPr>
-          <w:tab/>
-        </w:r>
-        <w:r>
-          <w:rPr>
-            <w:rStyle w:val="Hyperlink"/>
-            <w:rFonts w:ascii="Times New Roman" w:hAnsi="Times New Roman" w:cs="Times New Roman"/>
-          </w:rPr>
-          <w:t>Faz</w:t>
-        </w:r>
-        <w:r>
-          <w:rPr>
-            <w:rStyle w:val="Hyperlink"/>
-            <w:rFonts w:ascii="Times New Roman" w:hAnsi="Times New Roman" w:cs="Times New Roman"/>
-          </w:rPr>
-          <w:t>i</w:t>
-        </w:r>
-        <w:r>
-          <w:rPr>
-            <w:rStyle w:val="Hyperlink"/>
-            <w:rFonts w:ascii="Times New Roman" w:hAnsi="Times New Roman" w:cs="Times New Roman"/>
-          </w:rPr>
-          <w:t>t</w:t>
-        </w:r>
-        <w:r>
-          <w:rPr>
-            <w:webHidden/>
-          </w:rPr>
-          <w:tab/>
-        </w:r>
-        <w:r>
-          <w:rPr>
-            <w:webHidden/>
-          </w:rPr>
-          <w:fldChar w:fldCharType="begin"/>
-        </w:r>
-        <w:r>
-          <w:rPr>
-            <w:webHidden/>
-          </w:rPr>
-          <w:instrText xml:space="preserve"> PAGEREF _Toc95922035 \h </w:instrText>
-        </w:r>
-        <w:r>
-          <w:rPr>
-            <w:webHidden/>
-          </w:rPr>
-        </w:r>
-        <w:r>
-          <w:rPr>
-            <w:webHidden/>
-          </w:rPr>
-          <w:fldChar w:fldCharType="separate"/>
-        </w:r>
-        <w:r>
-          <w:rPr>
-            <w:webHidden/>
-          </w:rPr>
-          <w:t>4</w:t>
-        </w:r>
-        <w:r>
-          <w:rPr>
-            <w:webHidden/>
-          </w:rPr>
-          <w:fldChar w:fldCharType="end"/>
-        </w:r>
-      </w:hyperlink>
-    </w:p>
-    <w:p>
-      <w:pPr>
-        <w:pStyle w:val="Verzeichnis1"/>
-        <w:rPr>
-          <w:rFonts w:asciiTheme="minorHAnsi" w:eastAsiaTheme="minorEastAsia" w:hAnsiTheme="minorHAnsi" w:cstheme="minorBidi"/>
-          <w:lang w:eastAsia="de-DE"/>
-          <w14:scene3d>
-            <w14:camera w14:prst="orthographicFront"/>
-            <w14:lightRig w14:rig="threePt" w14:dir="t">
-              <w14:rot w14:lat="0" w14:lon="0" w14:rev="0"/>
-            </w14:lightRig>
-          </w14:scene3d>
-        </w:rPr>
-      </w:pPr>
-      <w:hyperlink w:anchor="_Toc95922036" w:history="1">
+      <w:hyperlink w:anchor="_Toc95922709" w:history="1">
         <w:r>
           <w:rPr>
             <w:rStyle w:val="Hyperlink"/>
@@ -1410,7 +1534,7 @@
           <w:rPr>
             <w:webHidden/>
           </w:rPr>
-          <w:instrText xml:space="preserve"> PAGEREF _Toc95922036 \h </w:instrText>
+          <w:instrText xml:space="preserve"> PAGEREF _Toc95922709 \h </w:instrText>
         </w:r>
         <w:r>
           <w:rPr>
@@ -1427,7 +1551,7 @@
           <w:rPr>
             <w:webHidden/>
           </w:rPr>
-          <w:t>10</w:t>
+          <w:t>9</w:t>
         </w:r>
         <w:r>
           <w:rPr>
@@ -1899,7 +2023,7 @@
           <w:color w:val="00B050"/>
         </w:rPr>
       </w:pPr>
-      <w:bookmarkStart w:id="4" w:name="_Toc95922030"/>
+      <w:bookmarkStart w:id="4" w:name="_Toc95922703"/>
       <w:r>
         <w:rPr>
           <w:rFonts w:ascii="Times New Roman" w:hAnsi="Times New Roman" w:cs="Times New Roman"/>
@@ -1993,7 +2117,7 @@
           <w:color w:val="00B050"/>
         </w:rPr>
       </w:pPr>
-      <w:bookmarkStart w:id="5" w:name="_Toc95922031"/>
+      <w:bookmarkStart w:id="5" w:name="_Toc95922704"/>
       <w:r>
         <w:rPr>
           <w:rFonts w:ascii="Times New Roman" w:hAnsi="Times New Roman" w:cs="Times New Roman"/>
@@ -2043,7 +2167,7 @@
           <w:color w:val="00B050"/>
         </w:rPr>
       </w:pPr>
-      <w:bookmarkStart w:id="7" w:name="_Toc95922032"/>
+      <w:bookmarkStart w:id="7" w:name="_Toc95922705"/>
       <w:r>
         <w:rPr>
           <w:rFonts w:ascii="Times New Roman" w:hAnsi="Times New Roman" w:cs="Times New Roman"/>
@@ -2263,7 +2387,7 @@
           <w:color w:val="00B050"/>
         </w:rPr>
       </w:pPr>
-      <w:bookmarkStart w:id="8" w:name="_Toc95922033"/>
+      <w:bookmarkStart w:id="8" w:name="_Toc95922706"/>
       <w:r>
         <w:rPr>
           <w:rFonts w:ascii="Times New Roman" w:hAnsi="Times New Roman" w:cs="Times New Roman"/>
@@ -2304,7 +2428,7 @@
           <w:color w:val="00B050"/>
         </w:rPr>
       </w:pPr>
-      <w:bookmarkStart w:id="9" w:name="_Toc95922034"/>
+      <w:bookmarkStart w:id="9" w:name="_Toc95922707"/>
       <w:r>
         <w:rPr>
           <w:rFonts w:ascii="Times New Roman" w:hAnsi="Times New Roman" w:cs="Times New Roman"/>
@@ -2314,6 +2438,7 @@
       </w:r>
       <w:bookmarkEnd w:id="9"/>
     </w:p>
+    <w:p/>
     <w:p>
       <w:pPr>
         <w:rPr>
@@ -2335,12 +2460,6 @@
           <w:rFonts w:ascii="Times New Roman" w:hAnsi="Times New Roman" w:cs="Times New Roman"/>
         </w:rPr>
       </w:pPr>
-      <w:r>
-        <w:rPr>
-          <w:rFonts w:ascii="Times New Roman" w:hAnsi="Times New Roman" w:cs="Times New Roman"/>
-        </w:rPr>
-        <w:br w:type="page"/>
-      </w:r>
     </w:p>
     <w:p>
       <w:pPr>
@@ -2356,13 +2475,12 @@
           <w:color w:val="00B050"/>
         </w:rPr>
       </w:pPr>
-      <w:bookmarkStart w:id="10" w:name="_Toc95922035"/>
+      <w:bookmarkStart w:id="10" w:name="_Toc95922708"/>
       <w:r>
         <w:rPr>
           <w:rFonts w:ascii="Times New Roman" w:hAnsi="Times New Roman" w:cs="Times New Roman"/>
           <w:color w:val="00B050"/>
         </w:rPr>
-        <w:lastRenderedPageBreak/>
         <w:t>Fazit</w:t>
       </w:r>
       <w:bookmarkEnd w:id="10"/>
@@ -2373,6 +2491,13 @@
         <w:t>asdasd</w:t>
       </w:r>
       <w:proofErr w:type="spellEnd"/>
+    </w:p>
+    <w:p>
+      <w:pPr>
+        <w:rPr>
+          <w:rFonts w:ascii="Times New Roman" w:hAnsi="Times New Roman" w:cs="Times New Roman"/>
+        </w:rPr>
+      </w:pPr>
     </w:p>
     <w:p>
       <w:pPr>
@@ -2583,80 +2708,22 @@
                       <w:lang w:val="en-US"/>
                     </w:rPr>
                     <w:tab/>
-                    <w:t xml:space="preserve">A. </w:t>
+                    <w:t xml:space="preserve">A. Endmann and D. Keßner, “User Journey Mapping – A Method in User Experience Design,” </w:t>
                   </w:r>
-                  <w:proofErr w:type="spellStart"/>
-                  <w:r>
-                    <w:rPr>
-                      <w:rFonts w:ascii="Times New Roman" w:hAnsi="Times New Roman" w:cs="Times New Roman"/>
-                      <w:lang w:val="en-US"/>
-                    </w:rPr>
-                    <w:t>Endmann</w:t>
-                  </w:r>
-                  <w:proofErr w:type="spellEnd"/>
-                  <w:r>
-                    <w:rPr>
-                      <w:rFonts w:ascii="Times New Roman" w:hAnsi="Times New Roman" w:cs="Times New Roman"/>
-                      <w:lang w:val="en-US"/>
-                    </w:rPr>
-                    <w:t xml:space="preserve"> and D. </w:t>
-                  </w:r>
-                  <w:proofErr w:type="spellStart"/>
-                  <w:r>
-                    <w:rPr>
-                      <w:rFonts w:ascii="Times New Roman" w:hAnsi="Times New Roman" w:cs="Times New Roman"/>
-                      <w:lang w:val="en-US"/>
-                    </w:rPr>
-                    <w:t>Keßner</w:t>
-                  </w:r>
-                  <w:proofErr w:type="spellEnd"/>
-                  <w:r>
-                    <w:rPr>
-                      <w:rFonts w:ascii="Times New Roman" w:hAnsi="Times New Roman" w:cs="Times New Roman"/>
-                      <w:lang w:val="en-US"/>
-                    </w:rPr>
-                    <w:t xml:space="preserve">, “User Journey Mapping – A Method in User Experience Design,” </w:t>
-                  </w:r>
-                  <w:proofErr w:type="spellStart"/>
                   <w:r>
                     <w:rPr>
                       <w:rFonts w:ascii="Times New Roman" w:hAnsi="Times New Roman" w:cs="Times New Roman"/>
                       <w:i/>
                       <w:lang w:val="en-US"/>
                     </w:rPr>
-                    <w:t>i</w:t>
-                  </w:r>
-                  <w:proofErr w:type="spellEnd"/>
-                  <w:r>
-                    <w:rPr>
-                      <w:rFonts w:ascii="Times New Roman" w:hAnsi="Times New Roman" w:cs="Times New Roman"/>
-                      <w:i/>
-                      <w:lang w:val="en-US"/>
-                    </w:rPr>
-                    <w:t>-com</w:t>
+                    <w:t>i-com</w:t>
                   </w:r>
                   <w:r>
                     <w:rPr>
                       <w:rFonts w:ascii="Times New Roman" w:hAnsi="Times New Roman" w:cs="Times New Roman"/>
                       <w:lang w:val="en-US"/>
                     </w:rPr>
-                    <w:t xml:space="preserve">, vol. 15, no. 1, pp. 105–110, 2016, </w:t>
-                  </w:r>
-                  <w:proofErr w:type="spellStart"/>
-                  <w:r>
-                    <w:rPr>
-                      <w:rFonts w:ascii="Times New Roman" w:hAnsi="Times New Roman" w:cs="Times New Roman"/>
-                      <w:lang w:val="en-US"/>
-                    </w:rPr>
-                    <w:t>doi</w:t>
-                  </w:r>
-                  <w:proofErr w:type="spellEnd"/>
-                  <w:r>
-                    <w:rPr>
-                      <w:rFonts w:ascii="Times New Roman" w:hAnsi="Times New Roman" w:cs="Times New Roman"/>
-                      <w:lang w:val="en-US"/>
-                    </w:rPr>
-                    <w:t>: 10.1515/icom-2016-0010.</w:t>
+                    <w:t>, vol. 15, no. 1, pp. 105–110, 2016, doi: 10.1515/icom-2016-0010.</w:t>
                   </w:r>
                 </w:p>
               </w:sdtContent>
@@ -2709,23 +2776,7 @@
                       <w:rFonts w:ascii="Times New Roman" w:hAnsi="Times New Roman" w:cs="Times New Roman"/>
                       <w:lang w:val="en-US"/>
                     </w:rPr>
-                    <w:t xml:space="preserve">, vol. 47, no. 2, pp. 187–191, 2019, </w:t>
-                  </w:r>
-                  <w:proofErr w:type="spellStart"/>
-                  <w:r>
-                    <w:rPr>
-                      <w:rFonts w:ascii="Times New Roman" w:hAnsi="Times New Roman" w:cs="Times New Roman"/>
-                      <w:lang w:val="en-US"/>
-                    </w:rPr>
-                    <w:t>doi</w:t>
-                  </w:r>
-                  <w:proofErr w:type="spellEnd"/>
-                  <w:r>
-                    <w:rPr>
-                      <w:rFonts w:ascii="Times New Roman" w:hAnsi="Times New Roman" w:cs="Times New Roman"/>
-                      <w:lang w:val="en-US"/>
-                    </w:rPr>
-                    <w:t>: 10.1007/s11747-019-00636-y.</w:t>
+                    <w:t>, vol. 47, no. 2, pp. 187–191, 2019, doi: 10.1007/s11747-019-00636-y.</w:t>
                   </w:r>
                 </w:p>
               </w:sdtContent>
@@ -2762,23 +2813,7 @@
                       <w:lang w:val="en-US"/>
                     </w:rPr>
                     <w:tab/>
-                    <w:t xml:space="preserve">D. </w:t>
-                  </w:r>
-                  <w:proofErr w:type="spellStart"/>
-                  <w:r>
-                    <w:rPr>
-                      <w:rFonts w:ascii="Times New Roman" w:hAnsi="Times New Roman" w:cs="Times New Roman"/>
-                      <w:lang w:val="en-US"/>
-                    </w:rPr>
-                    <w:t>Saffer</w:t>
-                  </w:r>
-                  <w:proofErr w:type="spellEnd"/>
-                  <w:r>
-                    <w:rPr>
-                      <w:rFonts w:ascii="Times New Roman" w:hAnsi="Times New Roman" w:cs="Times New Roman"/>
-                      <w:lang w:val="en-US"/>
-                    </w:rPr>
-                    <w:t xml:space="preserve">, </w:t>
+                    <w:t xml:space="preserve">D. Saffer, </w:t>
                   </w:r>
                   <w:r>
                     <w:rPr>
@@ -2835,21 +2870,7 @@
                       <w:rFonts w:ascii="Times New Roman" w:hAnsi="Times New Roman" w:cs="Times New Roman"/>
                     </w:rPr>
                     <w:tab/>
-                    <w:t xml:space="preserve">DI Andrea </w:t>
-                  </w:r>
-                  <w:proofErr w:type="spellStart"/>
-                  <w:r>
-                    <w:rPr>
-                      <w:rFonts w:ascii="Times New Roman" w:hAnsi="Times New Roman" w:cs="Times New Roman"/>
-                    </w:rPr>
-                    <w:t>Heistinger</w:t>
-                  </w:r>
-                  <w:proofErr w:type="spellEnd"/>
-                  <w:r>
-                    <w:rPr>
-                      <w:rFonts w:ascii="Times New Roman" w:hAnsi="Times New Roman" w:cs="Times New Roman"/>
-                    </w:rPr>
-                    <w:t xml:space="preserve">, </w:t>
+                    <w:t xml:space="preserve">DI Andrea Heistinger, </w:t>
                   </w:r>
                   <w:r>
                     <w:rPr>
@@ -2954,39 +2975,7 @@
                       <w:lang w:val="en-US"/>
                     </w:rPr>
                     <w:tab/>
-                    <w:t xml:space="preserve">B. </w:t>
-                  </w:r>
-                  <w:proofErr w:type="spellStart"/>
-                  <w:r>
-                    <w:rPr>
-                      <w:rFonts w:ascii="Times New Roman" w:hAnsi="Times New Roman" w:cs="Times New Roman"/>
-                      <w:lang w:val="en-US"/>
-                    </w:rPr>
-                    <w:t>Shneiderman</w:t>
-                  </w:r>
-                  <w:proofErr w:type="spellEnd"/>
-                  <w:r>
-                    <w:rPr>
-                      <w:rFonts w:ascii="Times New Roman" w:hAnsi="Times New Roman" w:cs="Times New Roman"/>
-                      <w:lang w:val="en-US"/>
-                    </w:rPr>
-                    <w:t xml:space="preserve"> and C. </w:t>
-                  </w:r>
-                  <w:proofErr w:type="spellStart"/>
-                  <w:r>
-                    <w:rPr>
-                      <w:rFonts w:ascii="Times New Roman" w:hAnsi="Times New Roman" w:cs="Times New Roman"/>
-                      <w:lang w:val="en-US"/>
-                    </w:rPr>
-                    <w:t>Plaisant</w:t>
-                  </w:r>
-                  <w:proofErr w:type="spellEnd"/>
-                  <w:r>
-                    <w:rPr>
-                      <w:rFonts w:ascii="Times New Roman" w:hAnsi="Times New Roman" w:cs="Times New Roman"/>
-                      <w:lang w:val="en-US"/>
-                    </w:rPr>
-                    <w:t xml:space="preserve">, </w:t>
+                    <w:t xml:space="preserve">B. Shneiderman and C. Plaisant, </w:t>
                   </w:r>
                   <w:r>
                     <w:rPr>
@@ -3039,23 +3028,7 @@
                       <w:lang w:val="en-US"/>
                     </w:rPr>
                     <w:tab/>
-                    <w:t xml:space="preserve">S. </w:t>
-                  </w:r>
-                  <w:proofErr w:type="spellStart"/>
-                  <w:r>
-                    <w:rPr>
-                      <w:rFonts w:ascii="Times New Roman" w:hAnsi="Times New Roman" w:cs="Times New Roman"/>
-                      <w:lang w:val="en-US"/>
-                    </w:rPr>
-                    <w:t>Thesmann</w:t>
-                  </w:r>
-                  <w:proofErr w:type="spellEnd"/>
-                  <w:r>
-                    <w:rPr>
-                      <w:rFonts w:ascii="Times New Roman" w:hAnsi="Times New Roman" w:cs="Times New Roman"/>
-                      <w:lang w:val="en-US"/>
-                    </w:rPr>
-                    <w:t xml:space="preserve">, </w:t>
+                    <w:t xml:space="preserve">S. Thesmann, </w:t>
                   </w:r>
                   <w:r>
                     <w:rPr>
@@ -3063,66 +3036,14 @@
                       <w:i/>
                       <w:lang w:val="en-US"/>
                     </w:rPr>
-                    <w:t xml:space="preserve">Interface design: Usability, user experience und accessibility </w:t>
-                  </w:r>
-                  <w:proofErr w:type="spellStart"/>
-                  <w:r>
-                    <w:rPr>
-                      <w:rFonts w:ascii="Times New Roman" w:hAnsi="Times New Roman" w:cs="Times New Roman"/>
-                      <w:i/>
-                      <w:lang w:val="en-US"/>
-                    </w:rPr>
-                    <w:t>im</w:t>
-                  </w:r>
-                  <w:proofErr w:type="spellEnd"/>
-                  <w:r>
-                    <w:rPr>
-                      <w:rFonts w:ascii="Times New Roman" w:hAnsi="Times New Roman" w:cs="Times New Roman"/>
-                      <w:i/>
-                      <w:lang w:val="en-US"/>
-                    </w:rPr>
-                    <w:t xml:space="preserve"> Web </w:t>
-                  </w:r>
-                  <w:proofErr w:type="spellStart"/>
-                  <w:r>
-                    <w:rPr>
-                      <w:rFonts w:ascii="Times New Roman" w:hAnsi="Times New Roman" w:cs="Times New Roman"/>
-                      <w:i/>
-                      <w:lang w:val="en-US"/>
-                    </w:rPr>
-                    <w:t>gestalten</w:t>
-                  </w:r>
-                  <w:proofErr w:type="spellEnd"/>
-                  <w:r>
-                    <w:rPr>
-                      <w:rFonts w:ascii="Times New Roman" w:hAnsi="Times New Roman" w:cs="Times New Roman"/>
-                      <w:i/>
-                      <w:lang w:val="en-US"/>
-                    </w:rPr>
-                    <w:t xml:space="preserve">, </w:t>
+                    <w:t xml:space="preserve">Interface design: Usability, user experience und accessibility im Web gestalten, </w:t>
                   </w:r>
                   <w:r>
                     <w:rPr>
                       <w:rFonts w:ascii="Times New Roman" w:hAnsi="Times New Roman" w:cs="Times New Roman"/>
                       <w:lang w:val="en-US"/>
                     </w:rPr>
-                    <w:t xml:space="preserve">2nd ed. Wiesbaden: Springer </w:t>
-                  </w:r>
-                  <w:proofErr w:type="spellStart"/>
-                  <w:r>
-                    <w:rPr>
-                      <w:rFonts w:ascii="Times New Roman" w:hAnsi="Times New Roman" w:cs="Times New Roman"/>
-                      <w:lang w:val="en-US"/>
-                    </w:rPr>
-                    <w:t>Vieweg</w:t>
-                  </w:r>
-                  <w:proofErr w:type="spellEnd"/>
-                  <w:r>
-                    <w:rPr>
-                      <w:rFonts w:ascii="Times New Roman" w:hAnsi="Times New Roman" w:cs="Times New Roman"/>
-                      <w:lang w:val="en-US"/>
-                    </w:rPr>
-                    <w:t>, 2016.</w:t>
+                    <w:t>2nd ed. Wiesbaden: Springer Vieweg, 2016.</w:t>
                   </w:r>
                 </w:p>
               </w:sdtContent>
@@ -3160,23 +3081,7 @@
                       <w:lang w:val="en-US"/>
                     </w:rPr>
                     <w:tab/>
-                    <w:t xml:space="preserve">F. </w:t>
-                  </w:r>
-                  <w:proofErr w:type="spellStart"/>
-                  <w:r>
-                    <w:rPr>
-                      <w:rFonts w:ascii="Times New Roman" w:hAnsi="Times New Roman" w:cs="Times New Roman"/>
-                      <w:lang w:val="en-US"/>
-                    </w:rPr>
-                    <w:t>Makedon</w:t>
-                  </w:r>
-                  <w:proofErr w:type="spellEnd"/>
-                  <w:r>
-                    <w:rPr>
-                      <w:rFonts w:ascii="Times New Roman" w:hAnsi="Times New Roman" w:cs="Times New Roman"/>
-                      <w:lang w:val="en-US"/>
-                    </w:rPr>
-                    <w:t xml:space="preserve">, Ed., </w:t>
+                    <w:t xml:space="preserve">F. Makedon, Ed., </w:t>
                   </w:r>
                   <w:r>
                     <w:rPr>
@@ -3184,25 +3089,7 @@
                       <w:i/>
                       <w:lang w:val="en-US"/>
                     </w:rPr>
-                    <w:t xml:space="preserve">Proceedings of the 3rd International Conference on </w:t>
-                  </w:r>
-                  <w:proofErr w:type="spellStart"/>
-                  <w:r>
-                    <w:rPr>
-                      <w:rFonts w:ascii="Times New Roman" w:hAnsi="Times New Roman" w:cs="Times New Roman"/>
-                      <w:i/>
-                      <w:lang w:val="en-US"/>
-                    </w:rPr>
-                    <w:t>PErvasive</w:t>
-                  </w:r>
-                  <w:proofErr w:type="spellEnd"/>
-                  <w:r>
-                    <w:rPr>
-                      <w:rFonts w:ascii="Times New Roman" w:hAnsi="Times New Roman" w:cs="Times New Roman"/>
-                      <w:i/>
-                      <w:lang w:val="en-US"/>
-                    </w:rPr>
-                    <w:t xml:space="preserve"> Technologies Related to Assistive Environments: https://www.researchgate.net/publication/221410323_Human-Computer_Interaction_and_the_older_adult_An_example_using_user_research_and_personas</w:t>
+                    <w:t>Proceedings of the 3rd International Conference on PErvasive Technologies Related to Assistive Environments: https://www.researchgate.net/publication/221410323_Human-Computer_Interaction_and_the_older_adult_An_example_using_user_research_and_personas</w:t>
                   </w:r>
                   <w:r>
                     <w:rPr>
@@ -3247,23 +3134,7 @@
                       <w:lang w:val="en-US"/>
                     </w:rPr>
                     <w:tab/>
-                    <w:t xml:space="preserve">Y. </w:t>
-                  </w:r>
-                  <w:proofErr w:type="spellStart"/>
-                  <w:r>
-                    <w:rPr>
-                      <w:rFonts w:ascii="Times New Roman" w:hAnsi="Times New Roman" w:cs="Times New Roman"/>
-                      <w:lang w:val="en-US"/>
-                    </w:rPr>
-                    <w:t>Yesilada</w:t>
-                  </w:r>
-                  <w:proofErr w:type="spellEnd"/>
-                  <w:r>
-                    <w:rPr>
-                      <w:rFonts w:ascii="Times New Roman" w:hAnsi="Times New Roman" w:cs="Times New Roman"/>
-                      <w:lang w:val="en-US"/>
-                    </w:rPr>
-                    <w:t xml:space="preserve"> and S. Harper, </w:t>
+                    <w:t xml:space="preserve">Y. Yesilada and S. Harper, </w:t>
                   </w:r>
                   <w:r>
                     <w:rPr>
@@ -3331,23 +3202,7 @@
                       <w:rFonts w:ascii="Times New Roman" w:hAnsi="Times New Roman" w:cs="Times New Roman"/>
                       <w:lang w:val="en-US"/>
                     </w:rPr>
-                    <w:t>. New York: John Wiley and Sons inc. (</w:t>
-                  </w:r>
-                  <w:proofErr w:type="spellStart"/>
-                  <w:r>
-                    <w:rPr>
-                      <w:rFonts w:ascii="Times New Roman" w:hAnsi="Times New Roman" w:cs="Times New Roman"/>
-                      <w:lang w:val="en-US"/>
-                    </w:rPr>
-                    <w:t>Hsrg</w:t>
-                  </w:r>
-                  <w:proofErr w:type="spellEnd"/>
-                  <w:r>
-                    <w:rPr>
-                      <w:rFonts w:ascii="Times New Roman" w:hAnsi="Times New Roman" w:cs="Times New Roman"/>
-                      <w:lang w:val="en-US"/>
-                    </w:rPr>
-                    <w:t>.), 2002.</w:t>
+                    <w:t>. New York: John Wiley and Sons inc. (Hsrg.), 2002.</w:t>
                   </w:r>
                 </w:p>
               </w:sdtContent>
@@ -3381,25 +3236,7 @@
                   <w:i/>
                   <w:lang w:val="en-US"/>
                 </w:rPr>
-                <w:t xml:space="preserve">IEEE 10th International Conference on Computer-Aided Industrial Design &amp; Conceptual Design, 2009: CAID &amp; CD </w:t>
-              </w:r>
-              <w:proofErr w:type="gramStart"/>
-              <w:r>
-                <w:rPr>
-                  <w:rFonts w:ascii="Times New Roman" w:hAnsi="Times New Roman" w:cs="Times New Roman"/>
-                  <w:i/>
-                  <w:lang w:val="en-US"/>
-                </w:rPr>
-                <w:t>2009 ;</w:t>
-              </w:r>
-              <w:proofErr w:type="gramEnd"/>
-              <w:r>
-                <w:rPr>
-                  <w:rFonts w:ascii="Times New Roman" w:hAnsi="Times New Roman" w:cs="Times New Roman"/>
-                  <w:i/>
-                  <w:lang w:val="en-US"/>
-                </w:rPr>
-                <w:t xml:space="preserve"> Wenzhou, China, 26 - 29 Nov. 2009</w:t>
+                <w:t>IEEE 10th International Conference on Computer-Aided Industrial Design &amp; Conceptual Design, 2009: CAID &amp; CD 2009 ; Wenzhou, China, 26 - 29 Nov. 2009</w:t>
               </w:r>
               <w:r>
                 <w:rPr>
@@ -4441,7 +4278,7 @@
           <w:rFonts w:ascii="Times New Roman" w:hAnsi="Times New Roman" w:cs="Times New Roman"/>
         </w:rPr>
       </w:pPr>
-      <w:bookmarkStart w:id="18" w:name="_Toc95922036"/>
+      <w:bookmarkStart w:id="18" w:name="_Toc95922709"/>
       <w:r>
         <w:rPr>
           <w:rFonts w:ascii="Times New Roman" w:hAnsi="Times New Roman" w:cs="Times New Roman"/>

--- a/Dokumente/OOAD_Dokumentation-angepasst.docx
+++ b/Dokumente/OOAD_Dokumentation-angepasst.docx
@@ -7,7 +7,7 @@
         <w:tabs>
           <w:tab w:val="left" w:pos="4536"/>
         </w:tabs>
-        <w:spacing w:line="276" w:lineRule="auto"/>
+        <w:spacing w:line="300" w:lineRule="exact"/>
         <w:jc w:val="center"/>
         <w:rPr>
           <w:rFonts w:ascii="Times New Roman" w:hAnsi="Times New Roman" w:cs="Times New Roman"/>
@@ -68,7 +68,7 @@
         <w:tabs>
           <w:tab w:val="left" w:pos="4536"/>
         </w:tabs>
-        <w:spacing w:line="276" w:lineRule="auto"/>
+        <w:spacing w:line="300" w:lineRule="exact"/>
         <w:jc w:val="center"/>
         <w:rPr>
           <w:rFonts w:ascii="Times New Roman" w:hAnsi="Times New Roman" w:cs="Times New Roman"/>
@@ -79,7 +79,7 @@
     </w:p>
     <w:p>
       <w:pPr>
-        <w:spacing w:line="276" w:lineRule="auto"/>
+        <w:spacing w:line="300" w:lineRule="exact"/>
         <w:jc w:val="center"/>
         <w:rPr>
           <w:rFonts w:ascii="Times New Roman" w:hAnsi="Times New Roman" w:cs="Times New Roman"/>
@@ -130,7 +130,7 @@
     </w:p>
     <w:p>
       <w:pPr>
-        <w:spacing w:line="276" w:lineRule="auto"/>
+        <w:spacing w:line="300" w:lineRule="exact"/>
         <w:jc w:val="center"/>
         <w:rPr>
           <w:rFonts w:ascii="Times New Roman" w:hAnsi="Times New Roman" w:cs="Times New Roman"/>
@@ -141,7 +141,7 @@
     </w:p>
     <w:p>
       <w:pPr>
-        <w:spacing w:line="276" w:lineRule="auto"/>
+        <w:spacing w:line="300" w:lineRule="exact"/>
         <w:jc w:val="center"/>
         <w:rPr>
           <w:rFonts w:ascii="Times New Roman" w:hAnsi="Times New Roman" w:cs="Times New Roman"/>
@@ -160,7 +160,7 @@
     </w:p>
     <w:p>
       <w:pPr>
-        <w:spacing w:line="276" w:lineRule="auto"/>
+        <w:spacing w:line="300" w:lineRule="exact"/>
         <w:jc w:val="center"/>
         <w:rPr>
           <w:rFonts w:ascii="Times New Roman" w:hAnsi="Times New Roman" w:cs="Times New Roman"/>
@@ -179,7 +179,7 @@
     </w:p>
     <w:p>
       <w:pPr>
-        <w:spacing w:line="276" w:lineRule="auto"/>
+        <w:spacing w:line="300" w:lineRule="exact"/>
         <w:rPr>
           <w:rFonts w:ascii="Times New Roman" w:hAnsi="Times New Roman" w:cs="Times New Roman"/>
           <w:sz w:val="28"/>
@@ -189,7 +189,7 @@
     </w:p>
     <w:p>
       <w:pPr>
-        <w:spacing w:line="276" w:lineRule="auto"/>
+        <w:spacing w:line="300" w:lineRule="exact"/>
         <w:jc w:val="center"/>
         <w:rPr>
           <w:rFonts w:ascii="Times New Roman" w:hAnsi="Times New Roman" w:cs="Times New Roman"/>
@@ -222,7 +222,7 @@
     </w:p>
     <w:p>
       <w:pPr>
-        <w:spacing w:line="276" w:lineRule="auto"/>
+        <w:spacing w:line="300" w:lineRule="exact"/>
         <w:jc w:val="center"/>
         <w:rPr>
           <w:rFonts w:ascii="Times New Roman" w:hAnsi="Times New Roman" w:cs="Times New Roman"/>
@@ -233,7 +233,7 @@
     </w:p>
     <w:p>
       <w:pPr>
-        <w:spacing w:line="276" w:lineRule="auto"/>
+        <w:spacing w:line="300" w:lineRule="exact"/>
         <w:jc w:val="center"/>
         <w:rPr>
           <w:rStyle w:val="Hervorhebung"/>
@@ -334,25 +334,12 @@
           <w:sz w:val="28"/>
           <w:szCs w:val="28"/>
         </w:rPr>
-        <w:t xml:space="preserve">) und </w:t>
-      </w:r>
-      <w:proofErr w:type="spellStart"/>
-      <w:r>
-        <w:rPr>
-          <w:rStyle w:val="Hervorhebung"/>
-          <w:rFonts w:ascii="Times New Roman" w:hAnsi="Times New Roman" w:cs="Times New Roman"/>
-          <w:b/>
-          <w:bCs/>
-          <w:sz w:val="28"/>
-          <w:szCs w:val="28"/>
-        </w:rPr>
-        <w:t>Netty</w:t>
-      </w:r>
-      <w:proofErr w:type="spellEnd"/>
+        <w:t>) und Netty</w:t>
+      </w:r>
     </w:p>
     <w:p>
       <w:pPr>
-        <w:spacing w:line="276" w:lineRule="auto"/>
+        <w:spacing w:line="300" w:lineRule="exact"/>
         <w:jc w:val="center"/>
         <w:rPr>
           <w:rFonts w:ascii="Times New Roman" w:hAnsi="Times New Roman" w:cs="Times New Roman"/>
@@ -388,7 +375,7 @@
                 <w:right w:val="nil"/>
                 <w:between w:val="nil"/>
               </w:pBdr>
-              <w:spacing w:after="0" w:line="276" w:lineRule="auto"/>
+              <w:spacing w:after="0" w:line="300" w:lineRule="exact"/>
               <w:rPr>
                 <w:rFonts w:ascii="Times New Roman" w:hAnsi="Times New Roman" w:cs="Times New Roman"/>
                 <w:b/>
@@ -430,7 +417,7 @@
                 <w:right w:val="nil"/>
                 <w:between w:val="nil"/>
               </w:pBdr>
-              <w:spacing w:after="0" w:line="276" w:lineRule="auto"/>
+              <w:spacing w:after="0" w:line="300" w:lineRule="exact"/>
               <w:rPr>
                 <w:rFonts w:ascii="Times New Roman" w:hAnsi="Times New Roman" w:cs="Times New Roman"/>
                 <w:b/>
@@ -456,7 +443,7 @@
                 <w:right w:val="nil"/>
                 <w:between w:val="nil"/>
               </w:pBdr>
-              <w:spacing w:after="0" w:line="276" w:lineRule="auto"/>
+              <w:spacing w:after="0" w:line="300" w:lineRule="exact"/>
               <w:jc w:val="left"/>
               <w:rPr>
                 <w:rFonts w:ascii="Times New Roman" w:hAnsi="Times New Roman" w:cs="Times New Roman"/>
@@ -484,7 +471,7 @@
                 <w:right w:val="nil"/>
                 <w:between w:val="nil"/>
               </w:pBdr>
-              <w:spacing w:after="0" w:line="276" w:lineRule="auto"/>
+              <w:spacing w:after="0" w:line="300" w:lineRule="exact"/>
               <w:jc w:val="left"/>
               <w:rPr>
                 <w:rFonts w:ascii="Times New Roman" w:hAnsi="Times New Roman" w:cs="Times New Roman"/>
@@ -523,7 +510,7 @@
                 <w:right w:val="nil"/>
                 <w:between w:val="nil"/>
               </w:pBdr>
-              <w:spacing w:after="0" w:line="276" w:lineRule="auto"/>
+              <w:spacing w:after="0" w:line="300" w:lineRule="exact"/>
               <w:jc w:val="left"/>
               <w:rPr>
                 <w:rFonts w:ascii="Times New Roman" w:hAnsi="Times New Roman" w:cs="Times New Roman"/>
@@ -559,7 +546,7 @@
                 <w:right w:val="nil"/>
                 <w:between w:val="nil"/>
               </w:pBdr>
-              <w:spacing w:after="0" w:line="276" w:lineRule="auto"/>
+              <w:spacing w:after="0" w:line="300" w:lineRule="exact"/>
               <w:rPr>
                 <w:rFonts w:ascii="Times New Roman" w:hAnsi="Times New Roman" w:cs="Times New Roman"/>
                 <w:b/>
@@ -609,7 +596,7 @@
                 <w:right w:val="nil"/>
                 <w:between w:val="nil"/>
               </w:pBdr>
-              <w:spacing w:after="0" w:line="276" w:lineRule="auto"/>
+              <w:spacing w:after="0" w:line="300" w:lineRule="exact"/>
               <w:jc w:val="left"/>
               <w:rPr>
                 <w:rFonts w:ascii="Times New Roman" w:hAnsi="Times New Roman" w:cs="Times New Roman"/>
@@ -635,7 +622,7 @@
                 <w:right w:val="nil"/>
                 <w:between w:val="nil"/>
               </w:pBdr>
-              <w:spacing w:after="0" w:line="276" w:lineRule="auto"/>
+              <w:spacing w:after="0" w:line="300" w:lineRule="exact"/>
               <w:jc w:val="left"/>
               <w:rPr>
                 <w:rFonts w:ascii="Times New Roman" w:hAnsi="Times New Roman" w:cs="Times New Roman"/>
@@ -661,7 +648,7 @@
                 <w:right w:val="nil"/>
                 <w:between w:val="nil"/>
               </w:pBdr>
-              <w:spacing w:after="0" w:line="276" w:lineRule="auto"/>
+              <w:spacing w:after="0" w:line="300" w:lineRule="exact"/>
               <w:jc w:val="left"/>
               <w:rPr>
                 <w:rFonts w:ascii="Times New Roman" w:hAnsi="Times New Roman" w:cs="Times New Roman"/>
@@ -695,7 +682,7 @@
                 <w:right w:val="nil"/>
                 <w:between w:val="nil"/>
               </w:pBdr>
-              <w:spacing w:after="0" w:line="276" w:lineRule="auto"/>
+              <w:spacing w:after="0" w:line="300" w:lineRule="exact"/>
               <w:rPr>
                 <w:rFonts w:ascii="Times New Roman" w:hAnsi="Times New Roman" w:cs="Times New Roman"/>
                 <w:b/>
@@ -732,7 +719,7 @@
                 <w:right w:val="nil"/>
                 <w:between w:val="nil"/>
               </w:pBdr>
-              <w:spacing w:after="0" w:line="276" w:lineRule="auto"/>
+              <w:spacing w:after="0" w:line="300" w:lineRule="exact"/>
               <w:jc w:val="left"/>
               <w:rPr>
                 <w:rFonts w:ascii="Times New Roman" w:hAnsi="Times New Roman" w:cs="Times New Roman"/>
@@ -763,7 +750,7 @@
                 <w:right w:val="nil"/>
                 <w:between w:val="nil"/>
               </w:pBdr>
-              <w:spacing w:after="0" w:line="276" w:lineRule="auto"/>
+              <w:spacing w:after="0" w:line="300" w:lineRule="exact"/>
               <w:jc w:val="left"/>
               <w:rPr>
                 <w:rFonts w:ascii="Times New Roman" w:hAnsi="Times New Roman" w:cs="Times New Roman"/>
@@ -803,7 +790,7 @@
                 <w:right w:val="nil"/>
                 <w:between w:val="nil"/>
               </w:pBdr>
-              <w:spacing w:after="0" w:line="276" w:lineRule="auto"/>
+              <w:spacing w:after="0" w:line="300" w:lineRule="exact"/>
               <w:rPr>
                 <w:rFonts w:ascii="Times New Roman" w:hAnsi="Times New Roman" w:cs="Times New Roman"/>
                 <w:b/>
@@ -862,7 +849,7 @@
                 <w:right w:val="nil"/>
                 <w:between w:val="nil"/>
               </w:pBdr>
-              <w:spacing w:after="0" w:line="276" w:lineRule="auto"/>
+              <w:spacing w:after="0" w:line="300" w:lineRule="exact"/>
               <w:jc w:val="left"/>
               <w:rPr>
                 <w:rFonts w:ascii="Times New Roman" w:hAnsi="Times New Roman" w:cs="Times New Roman"/>
@@ -906,7 +893,7 @@
     </w:tbl>
     <w:p>
       <w:pPr>
-        <w:spacing w:after="200" w:line="276" w:lineRule="auto"/>
+        <w:spacing w:after="200" w:line="300" w:lineRule="exact"/>
         <w:jc w:val="left"/>
         <w:rPr>
           <w:rFonts w:ascii="Times New Roman" w:hAnsi="Times New Roman" w:cs="Times New Roman"/>
@@ -929,7 +916,7 @@
     </w:p>
     <w:p>
       <w:pPr>
-        <w:spacing w:line="276" w:lineRule="auto"/>
+        <w:spacing w:line="300" w:lineRule="exact"/>
         <w:ind w:left="426" w:hanging="426"/>
         <w:rPr>
           <w:rFonts w:ascii="Times New Roman" w:hAnsi="Times New Roman" w:cs="Times New Roman"/>
@@ -964,8 +951,9 @@
     <w:p>
       <w:pPr>
         <w:pStyle w:val="Verzeichnis1"/>
-        <w:rPr>
-          <w:rFonts w:asciiTheme="minorHAnsi" w:eastAsiaTheme="minorEastAsia" w:hAnsiTheme="minorHAnsi" w:cstheme="minorBidi"/>
+        <w:spacing w:line="300" w:lineRule="exact"/>
+        <w:rPr>
+          <w:rFonts w:ascii="Times New Roman" w:eastAsiaTheme="minorEastAsia" w:hAnsi="Times New Roman" w:cs="Times New Roman"/>
           <w:lang w:eastAsia="de-DE"/>
           <w14:scene3d>
             <w14:camera w14:prst="orthographicFront"/>
@@ -1000,7 +988,7 @@
         </w:rPr>
         <w:fldChar w:fldCharType="separate"/>
       </w:r>
-      <w:hyperlink w:anchor="_Toc95922703" w:history="1">
+      <w:hyperlink w:anchor="_Toc95938087" w:history="1">
         <w:r>
           <w:rPr>
             <w:rStyle w:val="Hyperlink"/>
@@ -1010,7 +998,7 @@
         </w:r>
         <w:r>
           <w:rPr>
-            <w:rFonts w:asciiTheme="minorHAnsi" w:eastAsiaTheme="minorEastAsia" w:hAnsiTheme="minorHAnsi" w:cstheme="minorBidi"/>
+            <w:rFonts w:ascii="Times New Roman" w:eastAsiaTheme="minorEastAsia" w:hAnsi="Times New Roman" w:cs="Times New Roman"/>
             <w:lang w:eastAsia="de-DE"/>
             <w14:scene3d>
               <w14:camera w14:prst="orthographicFront"/>
@@ -1030,41 +1018,48 @@
         </w:r>
         <w:r>
           <w:rPr>
+            <w:rFonts w:ascii="Times New Roman" w:hAnsi="Times New Roman" w:cs="Times New Roman"/>
             <w:webHidden/>
           </w:rPr>
           <w:tab/>
         </w:r>
         <w:r>
           <w:rPr>
+            <w:rFonts w:ascii="Times New Roman" w:hAnsi="Times New Roman" w:cs="Times New Roman"/>
             <w:webHidden/>
           </w:rPr>
           <w:fldChar w:fldCharType="begin"/>
         </w:r>
         <w:r>
           <w:rPr>
+            <w:rFonts w:ascii="Times New Roman" w:hAnsi="Times New Roman" w:cs="Times New Roman"/>
             <w:webHidden/>
           </w:rPr>
-          <w:instrText xml:space="preserve"> PAGEREF _Toc95922703 \h </w:instrText>
-        </w:r>
-        <w:r>
-          <w:rPr>
+          <w:instrText xml:space="preserve"> PAGEREF _Toc95938087 \h </w:instrText>
+        </w:r>
+        <w:r>
+          <w:rPr>
+            <w:rFonts w:ascii="Times New Roman" w:hAnsi="Times New Roman" w:cs="Times New Roman"/>
             <w:webHidden/>
           </w:rPr>
         </w:r>
         <w:r>
           <w:rPr>
+            <w:rFonts w:ascii="Times New Roman" w:hAnsi="Times New Roman" w:cs="Times New Roman"/>
             <w:webHidden/>
           </w:rPr>
           <w:fldChar w:fldCharType="separate"/>
         </w:r>
         <w:r>
           <w:rPr>
+            <w:rFonts w:ascii="Times New Roman" w:hAnsi="Times New Roman" w:cs="Times New Roman"/>
             <w:webHidden/>
           </w:rPr>
           <w:t>1</w:t>
         </w:r>
         <w:r>
           <w:rPr>
+            <w:rFonts w:ascii="Times New Roman" w:hAnsi="Times New Roman" w:cs="Times New Roman"/>
             <w:webHidden/>
           </w:rPr>
           <w:fldChar w:fldCharType="end"/>
@@ -1074,8 +1069,9 @@
     <w:p>
       <w:pPr>
         <w:pStyle w:val="Verzeichnis1"/>
-        <w:rPr>
-          <w:rFonts w:asciiTheme="minorHAnsi" w:eastAsiaTheme="minorEastAsia" w:hAnsiTheme="minorHAnsi" w:cstheme="minorBidi"/>
+        <w:spacing w:line="300" w:lineRule="exact"/>
+        <w:rPr>
+          <w:rFonts w:ascii="Times New Roman" w:eastAsiaTheme="minorEastAsia" w:hAnsi="Times New Roman" w:cs="Times New Roman"/>
           <w:lang w:eastAsia="de-DE"/>
           <w14:scene3d>
             <w14:camera w14:prst="orthographicFront"/>
@@ -1085,7 +1081,7 @@
           </w14:scene3d>
         </w:rPr>
       </w:pPr>
-      <w:hyperlink w:anchor="_Toc95922704" w:history="1">
+      <w:hyperlink w:anchor="_Toc95938088" w:history="1">
         <w:r>
           <w:rPr>
             <w:rStyle w:val="Hyperlink"/>
@@ -1095,7 +1091,7 @@
         </w:r>
         <w:r>
           <w:rPr>
-            <w:rFonts w:asciiTheme="minorHAnsi" w:eastAsiaTheme="minorEastAsia" w:hAnsiTheme="minorHAnsi" w:cstheme="minorBidi"/>
+            <w:rFonts w:ascii="Times New Roman" w:eastAsiaTheme="minorEastAsia" w:hAnsi="Times New Roman" w:cs="Times New Roman"/>
             <w:lang w:eastAsia="de-DE"/>
             <w14:scene3d>
               <w14:camera w14:prst="orthographicFront"/>
@@ -1115,41 +1111,48 @@
         </w:r>
         <w:r>
           <w:rPr>
+            <w:rFonts w:ascii="Times New Roman" w:hAnsi="Times New Roman" w:cs="Times New Roman"/>
             <w:webHidden/>
           </w:rPr>
           <w:tab/>
         </w:r>
         <w:r>
           <w:rPr>
+            <w:rFonts w:ascii="Times New Roman" w:hAnsi="Times New Roman" w:cs="Times New Roman"/>
             <w:webHidden/>
           </w:rPr>
           <w:fldChar w:fldCharType="begin"/>
         </w:r>
         <w:r>
           <w:rPr>
+            <w:rFonts w:ascii="Times New Roman" w:hAnsi="Times New Roman" w:cs="Times New Roman"/>
             <w:webHidden/>
           </w:rPr>
-          <w:instrText xml:space="preserve"> PAGEREF _Toc95922704 \h </w:instrText>
-        </w:r>
-        <w:r>
-          <w:rPr>
+          <w:instrText xml:space="preserve"> PAGEREF _Toc95938088 \h </w:instrText>
+        </w:r>
+        <w:r>
+          <w:rPr>
+            <w:rFonts w:ascii="Times New Roman" w:hAnsi="Times New Roman" w:cs="Times New Roman"/>
             <w:webHidden/>
           </w:rPr>
         </w:r>
         <w:r>
           <w:rPr>
+            <w:rFonts w:ascii="Times New Roman" w:hAnsi="Times New Roman" w:cs="Times New Roman"/>
             <w:webHidden/>
           </w:rPr>
           <w:fldChar w:fldCharType="separate"/>
         </w:r>
         <w:r>
           <w:rPr>
+            <w:rFonts w:ascii="Times New Roman" w:hAnsi="Times New Roman" w:cs="Times New Roman"/>
             <w:webHidden/>
           </w:rPr>
           <w:t>1</w:t>
         </w:r>
         <w:r>
           <w:rPr>
+            <w:rFonts w:ascii="Times New Roman" w:hAnsi="Times New Roman" w:cs="Times New Roman"/>
             <w:webHidden/>
           </w:rPr>
           <w:fldChar w:fldCharType="end"/>
@@ -1159,8 +1162,9 @@
     <w:p>
       <w:pPr>
         <w:pStyle w:val="Verzeichnis1"/>
-        <w:rPr>
-          <w:rFonts w:asciiTheme="minorHAnsi" w:eastAsiaTheme="minorEastAsia" w:hAnsiTheme="minorHAnsi" w:cstheme="minorBidi"/>
+        <w:spacing w:line="300" w:lineRule="exact"/>
+        <w:rPr>
+          <w:rFonts w:ascii="Times New Roman" w:eastAsiaTheme="minorEastAsia" w:hAnsi="Times New Roman" w:cs="Times New Roman"/>
           <w:lang w:eastAsia="de-DE"/>
           <w14:scene3d>
             <w14:camera w14:prst="orthographicFront"/>
@@ -1170,7 +1174,7 @@
           </w14:scene3d>
         </w:rPr>
       </w:pPr>
-      <w:hyperlink w:anchor="_Toc95922705" w:history="1">
+      <w:hyperlink w:anchor="_Toc95938089" w:history="1">
         <w:r>
           <w:rPr>
             <w:rStyle w:val="Hyperlink"/>
@@ -1180,7 +1184,7 @@
         </w:r>
         <w:r>
           <w:rPr>
-            <w:rFonts w:asciiTheme="minorHAnsi" w:eastAsiaTheme="minorEastAsia" w:hAnsiTheme="minorHAnsi" w:cstheme="minorBidi"/>
+            <w:rFonts w:ascii="Times New Roman" w:eastAsiaTheme="minorEastAsia" w:hAnsi="Times New Roman" w:cs="Times New Roman"/>
             <w:lang w:eastAsia="de-DE"/>
             <w14:scene3d>
               <w14:camera w14:prst="orthographicFront"/>
@@ -1200,41 +1204,48 @@
         </w:r>
         <w:r>
           <w:rPr>
+            <w:rFonts w:ascii="Times New Roman" w:hAnsi="Times New Roman" w:cs="Times New Roman"/>
             <w:webHidden/>
           </w:rPr>
           <w:tab/>
         </w:r>
         <w:r>
           <w:rPr>
+            <w:rFonts w:ascii="Times New Roman" w:hAnsi="Times New Roman" w:cs="Times New Roman"/>
             <w:webHidden/>
           </w:rPr>
           <w:fldChar w:fldCharType="begin"/>
         </w:r>
         <w:r>
           <w:rPr>
+            <w:rFonts w:ascii="Times New Roman" w:hAnsi="Times New Roman" w:cs="Times New Roman"/>
             <w:webHidden/>
           </w:rPr>
-          <w:instrText xml:space="preserve"> PAGEREF _Toc95922705 \h </w:instrText>
-        </w:r>
-        <w:r>
-          <w:rPr>
+          <w:instrText xml:space="preserve"> PAGEREF _Toc95938089 \h </w:instrText>
+        </w:r>
+        <w:r>
+          <w:rPr>
+            <w:rFonts w:ascii="Times New Roman" w:hAnsi="Times New Roman" w:cs="Times New Roman"/>
             <w:webHidden/>
           </w:rPr>
         </w:r>
         <w:r>
           <w:rPr>
+            <w:rFonts w:ascii="Times New Roman" w:hAnsi="Times New Roman" w:cs="Times New Roman"/>
             <w:webHidden/>
           </w:rPr>
           <w:fldChar w:fldCharType="separate"/>
         </w:r>
         <w:r>
           <w:rPr>
+            <w:rFonts w:ascii="Times New Roman" w:hAnsi="Times New Roman" w:cs="Times New Roman"/>
             <w:webHidden/>
           </w:rPr>
           <w:t>1</w:t>
         </w:r>
         <w:r>
           <w:rPr>
+            <w:rFonts w:ascii="Times New Roman" w:hAnsi="Times New Roman" w:cs="Times New Roman"/>
             <w:webHidden/>
           </w:rPr>
           <w:fldChar w:fldCharType="end"/>
@@ -1244,8 +1255,9 @@
     <w:p>
       <w:pPr>
         <w:pStyle w:val="Verzeichnis1"/>
-        <w:rPr>
-          <w:rFonts w:asciiTheme="minorHAnsi" w:eastAsiaTheme="minorEastAsia" w:hAnsiTheme="minorHAnsi" w:cstheme="minorBidi"/>
+        <w:spacing w:line="300" w:lineRule="exact"/>
+        <w:rPr>
+          <w:rFonts w:ascii="Times New Roman" w:eastAsiaTheme="minorEastAsia" w:hAnsi="Times New Roman" w:cs="Times New Roman"/>
           <w:lang w:eastAsia="de-DE"/>
           <w14:scene3d>
             <w14:camera w14:prst="orthographicFront"/>
@@ -1255,7 +1267,7 @@
           </w14:scene3d>
         </w:rPr>
       </w:pPr>
-      <w:hyperlink w:anchor="_Toc95922706" w:history="1">
+      <w:hyperlink w:anchor="_Toc95938090" w:history="1">
         <w:r>
           <w:rPr>
             <w:rStyle w:val="Hyperlink"/>
@@ -1265,7 +1277,7 @@
         </w:r>
         <w:r>
           <w:rPr>
-            <w:rFonts w:asciiTheme="minorHAnsi" w:eastAsiaTheme="minorEastAsia" w:hAnsiTheme="minorHAnsi" w:cstheme="minorBidi"/>
+            <w:rFonts w:ascii="Times New Roman" w:eastAsiaTheme="minorEastAsia" w:hAnsi="Times New Roman" w:cs="Times New Roman"/>
             <w:lang w:eastAsia="de-DE"/>
             <w14:scene3d>
               <w14:camera w14:prst="orthographicFront"/>
@@ -1285,41 +1297,48 @@
         </w:r>
         <w:r>
           <w:rPr>
+            <w:rFonts w:ascii="Times New Roman" w:hAnsi="Times New Roman" w:cs="Times New Roman"/>
             <w:webHidden/>
           </w:rPr>
           <w:tab/>
         </w:r>
         <w:r>
           <w:rPr>
+            <w:rFonts w:ascii="Times New Roman" w:hAnsi="Times New Roman" w:cs="Times New Roman"/>
             <w:webHidden/>
           </w:rPr>
           <w:fldChar w:fldCharType="begin"/>
         </w:r>
         <w:r>
           <w:rPr>
+            <w:rFonts w:ascii="Times New Roman" w:hAnsi="Times New Roman" w:cs="Times New Roman"/>
             <w:webHidden/>
           </w:rPr>
-          <w:instrText xml:space="preserve"> PAGEREF _Toc95922706 \h </w:instrText>
-        </w:r>
-        <w:r>
-          <w:rPr>
+          <w:instrText xml:space="preserve"> PAGEREF _Toc95938090 \h </w:instrText>
+        </w:r>
+        <w:r>
+          <w:rPr>
+            <w:rFonts w:ascii="Times New Roman" w:hAnsi="Times New Roman" w:cs="Times New Roman"/>
             <w:webHidden/>
           </w:rPr>
         </w:r>
         <w:r>
           <w:rPr>
+            <w:rFonts w:ascii="Times New Roman" w:hAnsi="Times New Roman" w:cs="Times New Roman"/>
             <w:webHidden/>
           </w:rPr>
           <w:fldChar w:fldCharType="separate"/>
         </w:r>
         <w:r>
           <w:rPr>
+            <w:rFonts w:ascii="Times New Roman" w:hAnsi="Times New Roman" w:cs="Times New Roman"/>
             <w:webHidden/>
           </w:rPr>
           <w:t>2</w:t>
         </w:r>
         <w:r>
           <w:rPr>
+            <w:rFonts w:ascii="Times New Roman" w:hAnsi="Times New Roman" w:cs="Times New Roman"/>
             <w:webHidden/>
           </w:rPr>
           <w:fldChar w:fldCharType="end"/>
@@ -1329,8 +1348,9 @@
     <w:p>
       <w:pPr>
         <w:pStyle w:val="Verzeichnis1"/>
-        <w:rPr>
-          <w:rFonts w:asciiTheme="minorHAnsi" w:eastAsiaTheme="minorEastAsia" w:hAnsiTheme="minorHAnsi" w:cstheme="minorBidi"/>
+        <w:spacing w:line="300" w:lineRule="exact"/>
+        <w:rPr>
+          <w:rFonts w:ascii="Times New Roman" w:eastAsiaTheme="minorEastAsia" w:hAnsi="Times New Roman" w:cs="Times New Roman"/>
           <w:lang w:eastAsia="de-DE"/>
           <w14:scene3d>
             <w14:camera w14:prst="orthographicFront"/>
@@ -1340,17 +1360,17 @@
           </w14:scene3d>
         </w:rPr>
       </w:pPr>
-      <w:hyperlink w:anchor="_Toc95922707" w:history="1">
+      <w:hyperlink w:anchor="_Toc95938091" w:history="1">
         <w:r>
           <w:rPr>
             <w:rStyle w:val="Hyperlink"/>
             <w:rFonts w:ascii="Times New Roman" w:hAnsi="Times New Roman" w:cs="Times New Roman"/>
           </w:rPr>
-          <w:t>5.</w:t>
-        </w:r>
-        <w:r>
-          <w:rPr>
-            <w:rFonts w:asciiTheme="minorHAnsi" w:eastAsiaTheme="minorEastAsia" w:hAnsiTheme="minorHAnsi" w:cstheme="minorBidi"/>
+          <w:t>4.1.</w:t>
+        </w:r>
+        <w:r>
+          <w:rPr>
+            <w:rFonts w:ascii="Times New Roman" w:eastAsiaTheme="minorEastAsia" w:hAnsi="Times New Roman" w:cs="Times New Roman"/>
             <w:lang w:eastAsia="de-DE"/>
             <w14:scene3d>
               <w14:camera w14:prst="orthographicFront"/>
@@ -1366,45 +1386,52 @@
             <w:rStyle w:val="Hyperlink"/>
             <w:rFonts w:ascii="Times New Roman" w:hAnsi="Times New Roman" w:cs="Times New Roman"/>
           </w:rPr>
-          <w:t>Implementierung</w:t>
-        </w:r>
-        <w:r>
-          <w:rPr>
+          <w:t>Komponente – „AppComponent“</w:t>
+        </w:r>
+        <w:r>
+          <w:rPr>
+            <w:rFonts w:ascii="Times New Roman" w:hAnsi="Times New Roman" w:cs="Times New Roman"/>
             <w:webHidden/>
           </w:rPr>
           <w:tab/>
         </w:r>
         <w:r>
           <w:rPr>
+            <w:rFonts w:ascii="Times New Roman" w:hAnsi="Times New Roman" w:cs="Times New Roman"/>
             <w:webHidden/>
           </w:rPr>
           <w:fldChar w:fldCharType="begin"/>
         </w:r>
         <w:r>
           <w:rPr>
+            <w:rFonts w:ascii="Times New Roman" w:hAnsi="Times New Roman" w:cs="Times New Roman"/>
             <w:webHidden/>
           </w:rPr>
-          <w:instrText xml:space="preserve"> PAGEREF _Toc95922707 \h </w:instrText>
-        </w:r>
-        <w:r>
-          <w:rPr>
+          <w:instrText xml:space="preserve"> PAGEREF _Toc95938091 \h </w:instrText>
+        </w:r>
+        <w:r>
+          <w:rPr>
+            <w:rFonts w:ascii="Times New Roman" w:hAnsi="Times New Roman" w:cs="Times New Roman"/>
             <w:webHidden/>
           </w:rPr>
         </w:r>
         <w:r>
           <w:rPr>
+            <w:rFonts w:ascii="Times New Roman" w:hAnsi="Times New Roman" w:cs="Times New Roman"/>
             <w:webHidden/>
           </w:rPr>
           <w:fldChar w:fldCharType="separate"/>
         </w:r>
         <w:r>
           <w:rPr>
+            <w:rFonts w:ascii="Times New Roman" w:hAnsi="Times New Roman" w:cs="Times New Roman"/>
             <w:webHidden/>
           </w:rPr>
-          <w:t>2</w:t>
-        </w:r>
-        <w:r>
-          <w:rPr>
+          <w:t>3</w:t>
+        </w:r>
+        <w:r>
+          <w:rPr>
+            <w:rFonts w:ascii="Times New Roman" w:hAnsi="Times New Roman" w:cs="Times New Roman"/>
             <w:webHidden/>
           </w:rPr>
           <w:fldChar w:fldCharType="end"/>
@@ -1414,8 +1441,9 @@
     <w:p>
       <w:pPr>
         <w:pStyle w:val="Verzeichnis1"/>
-        <w:rPr>
-          <w:rFonts w:asciiTheme="minorHAnsi" w:eastAsiaTheme="minorEastAsia" w:hAnsiTheme="minorHAnsi" w:cstheme="minorBidi"/>
+        <w:spacing w:line="300" w:lineRule="exact"/>
+        <w:rPr>
+          <w:rFonts w:ascii="Times New Roman" w:eastAsiaTheme="minorEastAsia" w:hAnsi="Times New Roman" w:cs="Times New Roman"/>
           <w:lang w:eastAsia="de-DE"/>
           <w14:scene3d>
             <w14:camera w14:prst="orthographicFront"/>
@@ -1425,17 +1453,17 @@
           </w14:scene3d>
         </w:rPr>
       </w:pPr>
-      <w:hyperlink w:anchor="_Toc95922708" w:history="1">
+      <w:hyperlink w:anchor="_Toc95938092" w:history="1">
         <w:r>
           <w:rPr>
             <w:rStyle w:val="Hyperlink"/>
             <w:rFonts w:ascii="Times New Roman" w:hAnsi="Times New Roman" w:cs="Times New Roman"/>
           </w:rPr>
-          <w:t>6.</w:t>
-        </w:r>
-        <w:r>
-          <w:rPr>
-            <w:rFonts w:asciiTheme="minorHAnsi" w:eastAsiaTheme="minorEastAsia" w:hAnsiTheme="minorHAnsi" w:cstheme="minorBidi"/>
+          <w:t>4.2.</w:t>
+        </w:r>
+        <w:r>
+          <w:rPr>
+            <w:rFonts w:ascii="Times New Roman" w:eastAsiaTheme="minorEastAsia" w:hAnsi="Times New Roman" w:cs="Times New Roman"/>
             <w:lang w:eastAsia="de-DE"/>
             <w14:scene3d>
               <w14:camera w14:prst="orthographicFront"/>
@@ -1451,45 +1479,52 @@
             <w:rStyle w:val="Hyperlink"/>
             <w:rFonts w:ascii="Times New Roman" w:hAnsi="Times New Roman" w:cs="Times New Roman"/>
           </w:rPr>
-          <w:t>Fazit</w:t>
-        </w:r>
-        <w:r>
-          <w:rPr>
+          <w:t>Komponente – „DrawboardComponent“</w:t>
+        </w:r>
+        <w:r>
+          <w:rPr>
+            <w:rFonts w:ascii="Times New Roman" w:hAnsi="Times New Roman" w:cs="Times New Roman"/>
             <w:webHidden/>
           </w:rPr>
           <w:tab/>
         </w:r>
         <w:r>
           <w:rPr>
+            <w:rFonts w:ascii="Times New Roman" w:hAnsi="Times New Roman" w:cs="Times New Roman"/>
             <w:webHidden/>
           </w:rPr>
           <w:fldChar w:fldCharType="begin"/>
         </w:r>
         <w:r>
           <w:rPr>
+            <w:rFonts w:ascii="Times New Roman" w:hAnsi="Times New Roman" w:cs="Times New Roman"/>
             <w:webHidden/>
           </w:rPr>
-          <w:instrText xml:space="preserve"> PAGEREF _Toc95922708 \h </w:instrText>
-        </w:r>
-        <w:r>
-          <w:rPr>
+          <w:instrText xml:space="preserve"> PAGEREF _Toc95938092 \h </w:instrText>
+        </w:r>
+        <w:r>
+          <w:rPr>
+            <w:rFonts w:ascii="Times New Roman" w:hAnsi="Times New Roman" w:cs="Times New Roman"/>
             <w:webHidden/>
           </w:rPr>
         </w:r>
         <w:r>
           <w:rPr>
+            <w:rFonts w:ascii="Times New Roman" w:hAnsi="Times New Roman" w:cs="Times New Roman"/>
             <w:webHidden/>
           </w:rPr>
           <w:fldChar w:fldCharType="separate"/>
         </w:r>
         <w:r>
           <w:rPr>
+            <w:rFonts w:ascii="Times New Roman" w:hAnsi="Times New Roman" w:cs="Times New Roman"/>
             <w:webHidden/>
           </w:rPr>
           <w:t>3</w:t>
         </w:r>
         <w:r>
           <w:rPr>
+            <w:rFonts w:ascii="Times New Roman" w:hAnsi="Times New Roman" w:cs="Times New Roman"/>
             <w:webHidden/>
           </w:rPr>
           <w:fldChar w:fldCharType="end"/>
@@ -1499,8 +1534,9 @@
     <w:p>
       <w:pPr>
         <w:pStyle w:val="Verzeichnis1"/>
-        <w:rPr>
-          <w:rFonts w:asciiTheme="minorHAnsi" w:eastAsiaTheme="minorEastAsia" w:hAnsiTheme="minorHAnsi" w:cstheme="minorBidi"/>
+        <w:spacing w:line="300" w:lineRule="exact"/>
+        <w:rPr>
+          <w:rFonts w:ascii="Times New Roman" w:eastAsiaTheme="minorEastAsia" w:hAnsi="Times New Roman" w:cs="Times New Roman"/>
           <w:lang w:eastAsia="de-DE"/>
           <w14:scene3d>
             <w14:camera w14:prst="orthographicFront"/>
@@ -1510,51 +1546,78 @@
           </w14:scene3d>
         </w:rPr>
       </w:pPr>
-      <w:hyperlink w:anchor="_Toc95922709" w:history="1">
+      <w:hyperlink w:anchor="_Toc95938093" w:history="1">
         <w:r>
           <w:rPr>
             <w:rStyle w:val="Hyperlink"/>
             <w:rFonts w:ascii="Times New Roman" w:hAnsi="Times New Roman" w:cs="Times New Roman"/>
           </w:rPr>
-          <w:t>Erklärung</w:t>
-        </w:r>
-        <w:r>
-          <w:rPr>
+          <w:t>4.3.</w:t>
+        </w:r>
+        <w:r>
+          <w:rPr>
+            <w:rFonts w:ascii="Times New Roman" w:eastAsiaTheme="minorEastAsia" w:hAnsi="Times New Roman" w:cs="Times New Roman"/>
+            <w:lang w:eastAsia="de-DE"/>
+            <w14:scene3d>
+              <w14:camera w14:prst="orthographicFront"/>
+              <w14:lightRig w14:rig="threePt" w14:dir="t">
+                <w14:rot w14:lat="0" w14:lon="0" w14:rev="0"/>
+              </w14:lightRig>
+            </w14:scene3d>
+          </w:rPr>
+          <w:tab/>
+        </w:r>
+        <w:r>
+          <w:rPr>
+            <w:rStyle w:val="Hyperlink"/>
+            <w:rFonts w:ascii="Times New Roman" w:hAnsi="Times New Roman" w:cs="Times New Roman"/>
+          </w:rPr>
+          <w:t>Komponente – „DrawtoolsComponent“</w:t>
+        </w:r>
+        <w:r>
+          <w:rPr>
+            <w:rFonts w:ascii="Times New Roman" w:hAnsi="Times New Roman" w:cs="Times New Roman"/>
             <w:webHidden/>
           </w:rPr>
           <w:tab/>
         </w:r>
         <w:r>
           <w:rPr>
+            <w:rFonts w:ascii="Times New Roman" w:hAnsi="Times New Roman" w:cs="Times New Roman"/>
             <w:webHidden/>
           </w:rPr>
           <w:fldChar w:fldCharType="begin"/>
         </w:r>
         <w:r>
           <w:rPr>
+            <w:rFonts w:ascii="Times New Roman" w:hAnsi="Times New Roman" w:cs="Times New Roman"/>
             <w:webHidden/>
           </w:rPr>
-          <w:instrText xml:space="preserve"> PAGEREF _Toc95922709 \h </w:instrText>
-        </w:r>
-        <w:r>
-          <w:rPr>
+          <w:instrText xml:space="preserve"> PAGEREF _Toc95938093 \h </w:instrText>
+        </w:r>
+        <w:r>
+          <w:rPr>
+            <w:rFonts w:ascii="Times New Roman" w:hAnsi="Times New Roman" w:cs="Times New Roman"/>
             <w:webHidden/>
           </w:rPr>
         </w:r>
         <w:r>
           <w:rPr>
+            <w:rFonts w:ascii="Times New Roman" w:hAnsi="Times New Roman" w:cs="Times New Roman"/>
             <w:webHidden/>
           </w:rPr>
           <w:fldChar w:fldCharType="separate"/>
         </w:r>
         <w:r>
           <w:rPr>
+            <w:rFonts w:ascii="Times New Roman" w:hAnsi="Times New Roman" w:cs="Times New Roman"/>
             <w:webHidden/>
           </w:rPr>
-          <w:t>9</w:t>
-        </w:r>
-        <w:r>
-          <w:rPr>
+          <w:t>3</w:t>
+        </w:r>
+        <w:r>
+          <w:rPr>
+            <w:rFonts w:ascii="Times New Roman" w:hAnsi="Times New Roman" w:cs="Times New Roman"/>
             <w:webHidden/>
           </w:rPr>
           <w:fldChar w:fldCharType="end"/>
@@ -1563,7 +1626,466 @@
     </w:p>
     <w:p>
       <w:pPr>
-        <w:spacing w:line="276" w:lineRule="auto"/>
+        <w:pStyle w:val="Verzeichnis1"/>
+        <w:spacing w:line="300" w:lineRule="exact"/>
+        <w:rPr>
+          <w:rFonts w:ascii="Times New Roman" w:eastAsiaTheme="minorEastAsia" w:hAnsi="Times New Roman" w:cs="Times New Roman"/>
+          <w:lang w:eastAsia="de-DE"/>
+          <w14:scene3d>
+            <w14:camera w14:prst="orthographicFront"/>
+            <w14:lightRig w14:rig="threePt" w14:dir="t">
+              <w14:rot w14:lat="0" w14:lon="0" w14:rev="0"/>
+            </w14:lightRig>
+          </w14:scene3d>
+        </w:rPr>
+      </w:pPr>
+      <w:hyperlink w:anchor="_Toc95938094" w:history="1">
+        <w:r>
+          <w:rPr>
+            <w:rStyle w:val="Hyperlink"/>
+            <w:rFonts w:ascii="Times New Roman" w:hAnsi="Times New Roman" w:cs="Times New Roman"/>
+          </w:rPr>
+          <w:t>4.4.</w:t>
+        </w:r>
+        <w:r>
+          <w:rPr>
+            <w:rFonts w:ascii="Times New Roman" w:eastAsiaTheme="minorEastAsia" w:hAnsi="Times New Roman" w:cs="Times New Roman"/>
+            <w:lang w:eastAsia="de-DE"/>
+            <w14:scene3d>
+              <w14:camera w14:prst="orthographicFront"/>
+              <w14:lightRig w14:rig="threePt" w14:dir="t">
+                <w14:rot w14:lat="0" w14:lon="0" w14:rev="0"/>
+              </w14:lightRig>
+            </w14:scene3d>
+          </w:rPr>
+          <w:tab/>
+        </w:r>
+        <w:r>
+          <w:rPr>
+            <w:rStyle w:val="Hyperlink"/>
+            <w:rFonts w:ascii="Times New Roman" w:hAnsi="Times New Roman" w:cs="Times New Roman"/>
+          </w:rPr>
+          <w:t>Komponente – „HomeComponent“</w:t>
+        </w:r>
+        <w:r>
+          <w:rPr>
+            <w:rFonts w:ascii="Times New Roman" w:hAnsi="Times New Roman" w:cs="Times New Roman"/>
+            <w:webHidden/>
+          </w:rPr>
+          <w:tab/>
+        </w:r>
+        <w:r>
+          <w:rPr>
+            <w:rFonts w:ascii="Times New Roman" w:hAnsi="Times New Roman" w:cs="Times New Roman"/>
+            <w:webHidden/>
+          </w:rPr>
+          <w:fldChar w:fldCharType="begin"/>
+        </w:r>
+        <w:r>
+          <w:rPr>
+            <w:rFonts w:ascii="Times New Roman" w:hAnsi="Times New Roman" w:cs="Times New Roman"/>
+            <w:webHidden/>
+          </w:rPr>
+          <w:instrText xml:space="preserve"> PAGEREF _Toc95938094 \h </w:instrText>
+        </w:r>
+        <w:r>
+          <w:rPr>
+            <w:rFonts w:ascii="Times New Roman" w:hAnsi="Times New Roman" w:cs="Times New Roman"/>
+            <w:webHidden/>
+          </w:rPr>
+        </w:r>
+        <w:r>
+          <w:rPr>
+            <w:rFonts w:ascii="Times New Roman" w:hAnsi="Times New Roman" w:cs="Times New Roman"/>
+            <w:webHidden/>
+          </w:rPr>
+          <w:fldChar w:fldCharType="separate"/>
+        </w:r>
+        <w:r>
+          <w:rPr>
+            <w:rFonts w:ascii="Times New Roman" w:hAnsi="Times New Roman" w:cs="Times New Roman"/>
+            <w:webHidden/>
+          </w:rPr>
+          <w:t>4</w:t>
+        </w:r>
+        <w:r>
+          <w:rPr>
+            <w:rFonts w:ascii="Times New Roman" w:hAnsi="Times New Roman" w:cs="Times New Roman"/>
+            <w:webHidden/>
+          </w:rPr>
+          <w:fldChar w:fldCharType="end"/>
+        </w:r>
+      </w:hyperlink>
+    </w:p>
+    <w:p>
+      <w:pPr>
+        <w:pStyle w:val="Verzeichnis1"/>
+        <w:spacing w:line="300" w:lineRule="exact"/>
+        <w:rPr>
+          <w:rFonts w:ascii="Times New Roman" w:eastAsiaTheme="minorEastAsia" w:hAnsi="Times New Roman" w:cs="Times New Roman"/>
+          <w:lang w:eastAsia="de-DE"/>
+          <w14:scene3d>
+            <w14:camera w14:prst="orthographicFront"/>
+            <w14:lightRig w14:rig="threePt" w14:dir="t">
+              <w14:rot w14:lat="0" w14:lon="0" w14:rev="0"/>
+            </w14:lightRig>
+          </w14:scene3d>
+        </w:rPr>
+      </w:pPr>
+      <w:hyperlink w:anchor="_Toc95938095" w:history="1">
+        <w:r>
+          <w:rPr>
+            <w:rStyle w:val="Hyperlink"/>
+            <w:rFonts w:ascii="Times New Roman" w:hAnsi="Times New Roman" w:cs="Times New Roman"/>
+          </w:rPr>
+          <w:t>4.5.</w:t>
+        </w:r>
+        <w:r>
+          <w:rPr>
+            <w:rFonts w:ascii="Times New Roman" w:eastAsiaTheme="minorEastAsia" w:hAnsi="Times New Roman" w:cs="Times New Roman"/>
+            <w:lang w:eastAsia="de-DE"/>
+            <w14:scene3d>
+              <w14:camera w14:prst="orthographicFront"/>
+              <w14:lightRig w14:rig="threePt" w14:dir="t">
+                <w14:rot w14:lat="0" w14:lon="0" w14:rev="0"/>
+              </w14:lightRig>
+            </w14:scene3d>
+          </w:rPr>
+          <w:tab/>
+        </w:r>
+        <w:r>
+          <w:rPr>
+            <w:rStyle w:val="Hyperlink"/>
+            <w:rFonts w:ascii="Times New Roman" w:hAnsi="Times New Roman" w:cs="Times New Roman"/>
+          </w:rPr>
+          <w:t>Komponente – „JoinboardComponent“</w:t>
+        </w:r>
+        <w:r>
+          <w:rPr>
+            <w:rFonts w:ascii="Times New Roman" w:hAnsi="Times New Roman" w:cs="Times New Roman"/>
+            <w:webHidden/>
+          </w:rPr>
+          <w:tab/>
+        </w:r>
+        <w:r>
+          <w:rPr>
+            <w:rFonts w:ascii="Times New Roman" w:hAnsi="Times New Roman" w:cs="Times New Roman"/>
+            <w:webHidden/>
+          </w:rPr>
+          <w:fldChar w:fldCharType="begin"/>
+        </w:r>
+        <w:r>
+          <w:rPr>
+            <w:rFonts w:ascii="Times New Roman" w:hAnsi="Times New Roman" w:cs="Times New Roman"/>
+            <w:webHidden/>
+          </w:rPr>
+          <w:instrText xml:space="preserve"> PAGEREF _Toc95938095 \h </w:instrText>
+        </w:r>
+        <w:r>
+          <w:rPr>
+            <w:rFonts w:ascii="Times New Roman" w:hAnsi="Times New Roman" w:cs="Times New Roman"/>
+            <w:webHidden/>
+          </w:rPr>
+        </w:r>
+        <w:r>
+          <w:rPr>
+            <w:rFonts w:ascii="Times New Roman" w:hAnsi="Times New Roman" w:cs="Times New Roman"/>
+            <w:webHidden/>
+          </w:rPr>
+          <w:fldChar w:fldCharType="separate"/>
+        </w:r>
+        <w:r>
+          <w:rPr>
+            <w:rFonts w:ascii="Times New Roman" w:hAnsi="Times New Roman" w:cs="Times New Roman"/>
+            <w:webHidden/>
+          </w:rPr>
+          <w:t>4</w:t>
+        </w:r>
+        <w:r>
+          <w:rPr>
+            <w:rFonts w:ascii="Times New Roman" w:hAnsi="Times New Roman" w:cs="Times New Roman"/>
+            <w:webHidden/>
+          </w:rPr>
+          <w:fldChar w:fldCharType="end"/>
+        </w:r>
+      </w:hyperlink>
+    </w:p>
+    <w:p>
+      <w:pPr>
+        <w:pStyle w:val="Verzeichnis1"/>
+        <w:spacing w:line="300" w:lineRule="exact"/>
+        <w:rPr>
+          <w:rFonts w:ascii="Times New Roman" w:eastAsiaTheme="minorEastAsia" w:hAnsi="Times New Roman" w:cs="Times New Roman"/>
+          <w:lang w:eastAsia="de-DE"/>
+          <w14:scene3d>
+            <w14:camera w14:prst="orthographicFront"/>
+            <w14:lightRig w14:rig="threePt" w14:dir="t">
+              <w14:rot w14:lat="0" w14:lon="0" w14:rev="0"/>
+            </w14:lightRig>
+          </w14:scene3d>
+        </w:rPr>
+      </w:pPr>
+      <w:hyperlink w:anchor="_Toc95938096" w:history="1">
+        <w:r>
+          <w:rPr>
+            <w:rStyle w:val="Hyperlink"/>
+            <w:rFonts w:ascii="Times New Roman" w:hAnsi="Times New Roman" w:cs="Times New Roman"/>
+          </w:rPr>
+          <w:t>5.</w:t>
+        </w:r>
+        <w:r>
+          <w:rPr>
+            <w:rFonts w:ascii="Times New Roman" w:eastAsiaTheme="minorEastAsia" w:hAnsi="Times New Roman" w:cs="Times New Roman"/>
+            <w:lang w:eastAsia="de-DE"/>
+            <w14:scene3d>
+              <w14:camera w14:prst="orthographicFront"/>
+              <w14:lightRig w14:rig="threePt" w14:dir="t">
+                <w14:rot w14:lat="0" w14:lon="0" w14:rev="0"/>
+              </w14:lightRig>
+            </w14:scene3d>
+          </w:rPr>
+          <w:tab/>
+        </w:r>
+        <w:r>
+          <w:rPr>
+            <w:rStyle w:val="Hyperlink"/>
+            <w:rFonts w:ascii="Times New Roman" w:hAnsi="Times New Roman" w:cs="Times New Roman"/>
+          </w:rPr>
+          <w:t>Implementierung</w:t>
+        </w:r>
+        <w:r>
+          <w:rPr>
+            <w:rFonts w:ascii="Times New Roman" w:hAnsi="Times New Roman" w:cs="Times New Roman"/>
+            <w:webHidden/>
+          </w:rPr>
+          <w:tab/>
+        </w:r>
+        <w:r>
+          <w:rPr>
+            <w:rFonts w:ascii="Times New Roman" w:hAnsi="Times New Roman" w:cs="Times New Roman"/>
+            <w:webHidden/>
+          </w:rPr>
+          <w:fldChar w:fldCharType="begin"/>
+        </w:r>
+        <w:r>
+          <w:rPr>
+            <w:rFonts w:ascii="Times New Roman" w:hAnsi="Times New Roman" w:cs="Times New Roman"/>
+            <w:webHidden/>
+          </w:rPr>
+          <w:instrText xml:space="preserve"> PAGEREF _Toc95938096 \h </w:instrText>
+        </w:r>
+        <w:r>
+          <w:rPr>
+            <w:rFonts w:ascii="Times New Roman" w:hAnsi="Times New Roman" w:cs="Times New Roman"/>
+            <w:webHidden/>
+          </w:rPr>
+        </w:r>
+        <w:r>
+          <w:rPr>
+            <w:rFonts w:ascii="Times New Roman" w:hAnsi="Times New Roman" w:cs="Times New Roman"/>
+            <w:webHidden/>
+          </w:rPr>
+          <w:fldChar w:fldCharType="separate"/>
+        </w:r>
+        <w:r>
+          <w:rPr>
+            <w:rFonts w:ascii="Times New Roman" w:hAnsi="Times New Roman" w:cs="Times New Roman"/>
+            <w:webHidden/>
+          </w:rPr>
+          <w:t>4</w:t>
+        </w:r>
+        <w:r>
+          <w:rPr>
+            <w:rFonts w:ascii="Times New Roman" w:hAnsi="Times New Roman" w:cs="Times New Roman"/>
+            <w:webHidden/>
+          </w:rPr>
+          <w:fldChar w:fldCharType="end"/>
+        </w:r>
+      </w:hyperlink>
+    </w:p>
+    <w:p>
+      <w:pPr>
+        <w:pStyle w:val="Verzeichnis1"/>
+        <w:spacing w:line="300" w:lineRule="exact"/>
+        <w:rPr>
+          <w:rFonts w:ascii="Times New Roman" w:eastAsiaTheme="minorEastAsia" w:hAnsi="Times New Roman" w:cs="Times New Roman"/>
+          <w:lang w:eastAsia="de-DE"/>
+          <w14:scene3d>
+            <w14:camera w14:prst="orthographicFront"/>
+            <w14:lightRig w14:rig="threePt" w14:dir="t">
+              <w14:rot w14:lat="0" w14:lon="0" w14:rev="0"/>
+            </w14:lightRig>
+          </w14:scene3d>
+        </w:rPr>
+      </w:pPr>
+      <w:hyperlink w:anchor="_Toc95938097" w:history="1">
+        <w:r>
+          <w:rPr>
+            <w:rStyle w:val="Hyperlink"/>
+            <w:rFonts w:ascii="Times New Roman" w:hAnsi="Times New Roman" w:cs="Times New Roman"/>
+          </w:rPr>
+          <w:t>6.</w:t>
+        </w:r>
+        <w:r>
+          <w:rPr>
+            <w:rFonts w:ascii="Times New Roman" w:eastAsiaTheme="minorEastAsia" w:hAnsi="Times New Roman" w:cs="Times New Roman"/>
+            <w:lang w:eastAsia="de-DE"/>
+            <w14:scene3d>
+              <w14:camera w14:prst="orthographicFront"/>
+              <w14:lightRig w14:rig="threePt" w14:dir="t">
+                <w14:rot w14:lat="0" w14:lon="0" w14:rev="0"/>
+              </w14:lightRig>
+            </w14:scene3d>
+          </w:rPr>
+          <w:tab/>
+        </w:r>
+        <w:r>
+          <w:rPr>
+            <w:rStyle w:val="Hyperlink"/>
+            <w:rFonts w:ascii="Times New Roman" w:hAnsi="Times New Roman" w:cs="Times New Roman"/>
+          </w:rPr>
+          <w:t>Fazit</w:t>
+        </w:r>
+        <w:r>
+          <w:rPr>
+            <w:rFonts w:ascii="Times New Roman" w:hAnsi="Times New Roman" w:cs="Times New Roman"/>
+            <w:webHidden/>
+          </w:rPr>
+          <w:t>…………………………………………………………………………………………………………..</w:t>
+        </w:r>
+        <w:r>
+          <w:rPr>
+            <w:rFonts w:ascii="Times New Roman" w:hAnsi="Times New Roman" w:cs="Times New Roman"/>
+            <w:webHidden/>
+          </w:rPr>
+          <w:fldChar w:fldCharType="begin"/>
+        </w:r>
+        <w:r>
+          <w:rPr>
+            <w:rFonts w:ascii="Times New Roman" w:hAnsi="Times New Roman" w:cs="Times New Roman"/>
+            <w:webHidden/>
+          </w:rPr>
+          <w:instrText xml:space="preserve"> PAGEREF _Toc95938097 \h </w:instrText>
+        </w:r>
+        <w:r>
+          <w:rPr>
+            <w:rFonts w:ascii="Times New Roman" w:hAnsi="Times New Roman" w:cs="Times New Roman"/>
+            <w:webHidden/>
+          </w:rPr>
+        </w:r>
+        <w:r>
+          <w:rPr>
+            <w:rFonts w:ascii="Times New Roman" w:hAnsi="Times New Roman" w:cs="Times New Roman"/>
+            <w:webHidden/>
+          </w:rPr>
+          <w:fldChar w:fldCharType="separate"/>
+        </w:r>
+        <w:r>
+          <w:rPr>
+            <w:rFonts w:ascii="Times New Roman" w:hAnsi="Times New Roman" w:cs="Times New Roman"/>
+            <w:webHidden/>
+          </w:rPr>
+          <w:t>5</w:t>
+        </w:r>
+        <w:r>
+          <w:rPr>
+            <w:rFonts w:ascii="Times New Roman" w:hAnsi="Times New Roman" w:cs="Times New Roman"/>
+            <w:webHidden/>
+          </w:rPr>
+          <w:fldChar w:fldCharType="end"/>
+        </w:r>
+      </w:hyperlink>
+    </w:p>
+    <w:p>
+      <w:pPr>
+        <w:pStyle w:val="Verzeichnis1"/>
+        <w:spacing w:line="300" w:lineRule="exact"/>
+        <w:rPr>
+          <w:rFonts w:ascii="Times New Roman" w:eastAsiaTheme="minorEastAsia" w:hAnsi="Times New Roman" w:cs="Times New Roman"/>
+          <w:lang w:eastAsia="de-DE"/>
+          <w14:scene3d>
+            <w14:camera w14:prst="orthographicFront"/>
+            <w14:lightRig w14:rig="threePt" w14:dir="t">
+              <w14:rot w14:lat="0" w14:lon="0" w14:rev="0"/>
+            </w14:lightRig>
+          </w14:scene3d>
+        </w:rPr>
+      </w:pPr>
+      <w:hyperlink w:anchor="_Toc95938098" w:history="1">
+        <w:r>
+          <w:rPr>
+            <w:rStyle w:val="Hyperlink"/>
+            <w:rFonts w:ascii="Times New Roman" w:hAnsi="Times New Roman" w:cs="Times New Roman"/>
+          </w:rPr>
+          <w:t>Erklärung</w:t>
+        </w:r>
+        <w:r>
+          <w:rPr>
+            <w:rFonts w:ascii="Times New Roman" w:hAnsi="Times New Roman" w:cs="Times New Roman"/>
+            <w:webHidden/>
+          </w:rPr>
+          <w:tab/>
+        </w:r>
+        <w:r>
+          <w:rPr>
+            <w:rFonts w:ascii="Times New Roman" w:hAnsi="Times New Roman" w:cs="Times New Roman"/>
+            <w:webHidden/>
+          </w:rPr>
+          <w:t>………………………………………………………………………………………………………</w:t>
+        </w:r>
+        <w:r>
+          <w:rPr>
+            <w:rFonts w:ascii="Times New Roman" w:hAnsi="Times New Roman" w:cs="Times New Roman"/>
+            <w:webHidden/>
+          </w:rPr>
+          <w:t>.</w:t>
+        </w:r>
+        <w:r>
+          <w:rPr>
+            <w:rFonts w:ascii="Times New Roman" w:hAnsi="Times New Roman" w:cs="Times New Roman"/>
+            <w:webHidden/>
+          </w:rPr>
+          <w:fldChar w:fldCharType="begin"/>
+        </w:r>
+        <w:r>
+          <w:rPr>
+            <w:rFonts w:ascii="Times New Roman" w:hAnsi="Times New Roman" w:cs="Times New Roman"/>
+            <w:webHidden/>
+          </w:rPr>
+          <w:instrText xml:space="preserve"> PAGEREF _Toc95938098 \h </w:instrText>
+        </w:r>
+        <w:r>
+          <w:rPr>
+            <w:rFonts w:ascii="Times New Roman" w:hAnsi="Times New Roman" w:cs="Times New Roman"/>
+            <w:webHidden/>
+          </w:rPr>
+        </w:r>
+        <w:r>
+          <w:rPr>
+            <w:rFonts w:ascii="Times New Roman" w:hAnsi="Times New Roman" w:cs="Times New Roman"/>
+            <w:webHidden/>
+          </w:rPr>
+          <w:fldChar w:fldCharType="separate"/>
+        </w:r>
+        <w:r>
+          <w:rPr>
+            <w:rFonts w:ascii="Times New Roman" w:hAnsi="Times New Roman" w:cs="Times New Roman"/>
+            <w:webHidden/>
+          </w:rPr>
+          <w:t>11</w:t>
+        </w:r>
+        <w:r>
+          <w:rPr>
+            <w:rFonts w:ascii="Times New Roman" w:hAnsi="Times New Roman" w:cs="Times New Roman"/>
+            <w:webHidden/>
+          </w:rPr>
+          <w:fldChar w:fldCharType="end"/>
+        </w:r>
+      </w:hyperlink>
+    </w:p>
+    <w:p>
+      <w:pPr>
+        <w:spacing w:line="300" w:lineRule="exact"/>
         <w:rPr>
           <w:rFonts w:ascii="Times New Roman" w:hAnsi="Times New Roman" w:cs="Times New Roman"/>
           <w:color w:val="00B050"/>
@@ -1613,7 +2135,7 @@
         <w:tabs>
           <w:tab w:val="left" w:pos="1701"/>
         </w:tabs>
-        <w:spacing w:line="276" w:lineRule="auto"/>
+        <w:spacing w:line="300" w:lineRule="exact"/>
         <w:rPr>
           <w:rFonts w:ascii="Times New Roman" w:hAnsi="Times New Roman" w:cs="Times New Roman"/>
         </w:rPr>
@@ -1624,16 +2146,17 @@
         <w:tabs>
           <w:tab w:val="left" w:pos="1701"/>
         </w:tabs>
-        <w:spacing w:line="276" w:lineRule="auto"/>
-        <w:rPr>
-          <w:rFonts w:ascii="Times New Roman" w:hAnsi="Times New Roman" w:cs="Times New Roman"/>
-        </w:rPr>
-      </w:pPr>
-      <w:r>
-        <w:rPr>
-          <w:rFonts w:ascii="Times New Roman" w:hAnsi="Times New Roman" w:cs="Times New Roman"/>
-        </w:rPr>
-        <w:t>App</w:t>
+        <w:spacing w:line="300" w:lineRule="exact"/>
+        <w:rPr>
+          <w:rFonts w:ascii="Times New Roman" w:hAnsi="Times New Roman" w:cs="Times New Roman"/>
+          <w:bCs/>
+        </w:rPr>
+      </w:pPr>
+      <w:r>
+        <w:rPr>
+          <w:rFonts w:ascii="Times New Roman" w:hAnsi="Times New Roman" w:cs="Times New Roman"/>
+        </w:rPr>
+        <w:t>HTML</w:t>
       </w:r>
       <w:r>
         <w:rPr>
@@ -1644,15 +2167,9 @@
       <w:r>
         <w:rPr>
           <w:rFonts w:ascii="Times New Roman" w:hAnsi="Times New Roman" w:cs="Times New Roman"/>
-          <w:b/>
-        </w:rPr>
-        <w:t>App</w:t>
-      </w:r>
-      <w:r>
-        <w:rPr>
-          <w:rFonts w:ascii="Times New Roman" w:hAnsi="Times New Roman" w:cs="Times New Roman"/>
-        </w:rPr>
-        <w:t>likation</w:t>
+          <w:bCs/>
+        </w:rPr>
+        <w:t>Hypertext Markup Language</w:t>
       </w:r>
     </w:p>
     <w:p>
@@ -1660,49 +2177,25 @@
         <w:tabs>
           <w:tab w:val="left" w:pos="1701"/>
         </w:tabs>
-        <w:spacing w:line="276" w:lineRule="auto"/>
-        <w:rPr>
-          <w:rFonts w:ascii="Times New Roman" w:hAnsi="Times New Roman" w:cs="Times New Roman"/>
-          <w:b/>
-        </w:rPr>
-      </w:pPr>
-      <w:r>
-        <w:rPr>
-          <w:rFonts w:ascii="Times New Roman" w:hAnsi="Times New Roman" w:cs="Times New Roman"/>
-        </w:rPr>
-        <w:t>QR</w:t>
-      </w:r>
-      <w:r>
-        <w:rPr>
-          <w:rFonts w:ascii="Times New Roman" w:hAnsi="Times New Roman" w:cs="Times New Roman"/>
+        <w:spacing w:line="300" w:lineRule="exact"/>
+        <w:rPr>
+          <w:rFonts w:ascii="Times New Roman" w:hAnsi="Times New Roman" w:cs="Times New Roman"/>
+        </w:rPr>
+      </w:pPr>
+      <w:r>
+        <w:rPr>
+          <w:rFonts w:ascii="Times New Roman" w:hAnsi="Times New Roman" w:cs="Times New Roman"/>
+          <w:bCs/>
+        </w:rPr>
+        <w:t>UML</w:t>
+      </w:r>
+      <w:r>
+        <w:rPr>
+          <w:rFonts w:ascii="Times New Roman" w:hAnsi="Times New Roman" w:cs="Times New Roman"/>
+          <w:bCs/>
         </w:rPr>
         <w:tab/>
-      </w:r>
-      <w:r>
-        <w:rPr>
-          <w:rFonts w:ascii="Times New Roman" w:hAnsi="Times New Roman" w:cs="Times New Roman"/>
-          <w:b/>
-        </w:rPr>
-        <w:t>Q</w:t>
-      </w:r>
-      <w:r>
-        <w:rPr>
-          <w:rFonts w:ascii="Times New Roman" w:hAnsi="Times New Roman" w:cs="Times New Roman"/>
-        </w:rPr>
-        <w:t>uick</w:t>
-      </w:r>
-      <w:r>
-        <w:rPr>
-          <w:rFonts w:ascii="Times New Roman" w:hAnsi="Times New Roman" w:cs="Times New Roman"/>
-          <w:b/>
-        </w:rPr>
-        <w:t xml:space="preserve"> R</w:t>
-      </w:r>
-      <w:r>
-        <w:rPr>
-          <w:rFonts w:ascii="Times New Roman" w:hAnsi="Times New Roman" w:cs="Times New Roman"/>
-        </w:rPr>
-        <w:t>esponse</w:t>
+        <w:t>Unified Modelling Language</w:t>
       </w:r>
     </w:p>
     <w:p>
@@ -1710,16 +2203,17 @@
         <w:tabs>
           <w:tab w:val="left" w:pos="1701"/>
         </w:tabs>
-        <w:spacing w:line="276" w:lineRule="auto"/>
-        <w:rPr>
-          <w:rFonts w:ascii="Times New Roman" w:hAnsi="Times New Roman" w:cs="Times New Roman"/>
-        </w:rPr>
-      </w:pPr>
-      <w:r>
-        <w:rPr>
-          <w:rFonts w:ascii="Times New Roman" w:hAnsi="Times New Roman" w:cs="Times New Roman"/>
-        </w:rPr>
-        <w:t>UI</w:t>
+        <w:spacing w:line="300" w:lineRule="exact"/>
+        <w:rPr>
+          <w:rFonts w:ascii="Times New Roman" w:hAnsi="Times New Roman" w:cs="Times New Roman"/>
+          <w:b/>
+        </w:rPr>
+      </w:pPr>
+      <w:r>
+        <w:rPr>
+          <w:rFonts w:ascii="Times New Roman" w:hAnsi="Times New Roman" w:cs="Times New Roman"/>
+        </w:rPr>
+        <w:t>QR</w:t>
       </w:r>
       <w:r>
         <w:rPr>
@@ -1732,26 +2226,26 @@
           <w:rFonts w:ascii="Times New Roman" w:hAnsi="Times New Roman" w:cs="Times New Roman"/>
           <w:b/>
         </w:rPr>
-        <w:t>U</w:t>
-      </w:r>
-      <w:r>
-        <w:rPr>
-          <w:rFonts w:ascii="Times New Roman" w:hAnsi="Times New Roman" w:cs="Times New Roman"/>
-        </w:rPr>
-        <w:t>se</w:t>
+        <w:t>Q</w:t>
+      </w:r>
+      <w:r>
+        <w:rPr>
+          <w:rFonts w:ascii="Times New Roman" w:hAnsi="Times New Roman" w:cs="Times New Roman"/>
+        </w:rPr>
+        <w:t>uick</w:t>
       </w:r>
       <w:r>
         <w:rPr>
           <w:rFonts w:ascii="Times New Roman" w:hAnsi="Times New Roman" w:cs="Times New Roman"/>
           <w:b/>
         </w:rPr>
-        <w:t>r I</w:t>
-      </w:r>
-      <w:r>
-        <w:rPr>
-          <w:rFonts w:ascii="Times New Roman" w:hAnsi="Times New Roman" w:cs="Times New Roman"/>
-        </w:rPr>
-        <w:t>nterface</w:t>
+        <w:t xml:space="preserve"> R</w:t>
+      </w:r>
+      <w:r>
+        <w:rPr>
+          <w:rFonts w:ascii="Times New Roman" w:hAnsi="Times New Roman" w:cs="Times New Roman"/>
+        </w:rPr>
+        <w:t>esponse</w:t>
       </w:r>
     </w:p>
     <w:p>
@@ -1759,16 +2253,16 @@
         <w:tabs>
           <w:tab w:val="left" w:pos="1701"/>
         </w:tabs>
-        <w:spacing w:line="276" w:lineRule="auto"/>
-        <w:rPr>
-          <w:rFonts w:ascii="Times New Roman" w:hAnsi="Times New Roman" w:cs="Times New Roman"/>
-        </w:rPr>
-      </w:pPr>
-      <w:r>
-        <w:rPr>
-          <w:rFonts w:ascii="Times New Roman" w:hAnsi="Times New Roman" w:cs="Times New Roman"/>
-        </w:rPr>
-        <w:t>UX</w:t>
+        <w:spacing w:line="300" w:lineRule="exact"/>
+        <w:rPr>
+          <w:rFonts w:ascii="Times New Roman" w:hAnsi="Times New Roman" w:cs="Times New Roman"/>
+        </w:rPr>
+      </w:pPr>
+      <w:r>
+        <w:rPr>
+          <w:rFonts w:ascii="Times New Roman" w:hAnsi="Times New Roman" w:cs="Times New Roman"/>
+        </w:rPr>
+        <w:t>UI</w:t>
       </w:r>
       <w:r>
         <w:rPr>
@@ -1794,26 +2288,13 @@
           <w:rFonts w:ascii="Times New Roman" w:hAnsi="Times New Roman" w:cs="Times New Roman"/>
           <w:b/>
         </w:rPr>
-        <w:t xml:space="preserve">r </w:t>
-      </w:r>
-      <w:r>
-        <w:rPr>
-          <w:rFonts w:ascii="Times New Roman" w:hAnsi="Times New Roman" w:cs="Times New Roman"/>
-        </w:rPr>
-        <w:t>E</w:t>
-      </w:r>
-      <w:r>
-        <w:rPr>
-          <w:rFonts w:ascii="Times New Roman" w:hAnsi="Times New Roman" w:cs="Times New Roman"/>
-          <w:b/>
-        </w:rPr>
-        <w:t>x</w:t>
-      </w:r>
-      <w:r>
-        <w:rPr>
-          <w:rFonts w:ascii="Times New Roman" w:hAnsi="Times New Roman" w:cs="Times New Roman"/>
-        </w:rPr>
-        <w:t>perience</w:t>
+        <w:t>r I</w:t>
+      </w:r>
+      <w:r>
+        <w:rPr>
+          <w:rFonts w:ascii="Times New Roman" w:hAnsi="Times New Roman" w:cs="Times New Roman"/>
+        </w:rPr>
+        <w:t>nterface</w:t>
       </w:r>
     </w:p>
     <w:p>
@@ -1821,27 +2302,61 @@
         <w:tabs>
           <w:tab w:val="left" w:pos="1701"/>
         </w:tabs>
-        <w:spacing w:line="276" w:lineRule="auto"/>
-        <w:rPr>
-          <w:rFonts w:ascii="Times New Roman" w:hAnsi="Times New Roman" w:cs="Times New Roman"/>
-        </w:rPr>
-      </w:pPr>
-    </w:p>
-    <w:p>
-      <w:pPr>
-        <w:pStyle w:val="berschrift4"/>
-        <w:spacing w:line="276" w:lineRule="auto"/>
-        <w:rPr>
-          <w:rFonts w:ascii="Times New Roman" w:hAnsi="Times New Roman" w:cs="Times New Roman"/>
-          <w:color w:val="00B050"/>
-        </w:rPr>
-      </w:pPr>
-      <w:r>
-        <w:rPr>
-          <w:rFonts w:ascii="Times New Roman" w:hAnsi="Times New Roman" w:cs="Times New Roman"/>
-          <w:color w:val="00B050"/>
-        </w:rPr>
-        <w:t>III. Abbildungsverzeichnis</w:t>
+        <w:spacing w:line="300" w:lineRule="exact"/>
+        <w:rPr>
+          <w:rFonts w:ascii="Times New Roman" w:hAnsi="Times New Roman" w:cs="Times New Roman"/>
+        </w:rPr>
+      </w:pPr>
+      <w:r>
+        <w:rPr>
+          <w:rFonts w:ascii="Times New Roman" w:hAnsi="Times New Roman" w:cs="Times New Roman"/>
+        </w:rPr>
+        <w:t>UX</w:t>
+      </w:r>
+      <w:r>
+        <w:rPr>
+          <w:rFonts w:ascii="Times New Roman" w:hAnsi="Times New Roman" w:cs="Times New Roman"/>
+        </w:rPr>
+        <w:tab/>
+      </w:r>
+      <w:r>
+        <w:rPr>
+          <w:rFonts w:ascii="Times New Roman" w:hAnsi="Times New Roman" w:cs="Times New Roman"/>
+          <w:b/>
+        </w:rPr>
+        <w:t>U</w:t>
+      </w:r>
+      <w:r>
+        <w:rPr>
+          <w:rFonts w:ascii="Times New Roman" w:hAnsi="Times New Roman" w:cs="Times New Roman"/>
+        </w:rPr>
+        <w:t>se</w:t>
+      </w:r>
+      <w:r>
+        <w:rPr>
+          <w:rFonts w:ascii="Times New Roman" w:hAnsi="Times New Roman" w:cs="Times New Roman"/>
+          <w:b/>
+        </w:rPr>
+        <w:t xml:space="preserve">r </w:t>
+      </w:r>
+      <w:r>
+        <w:rPr>
+          <w:rFonts w:ascii="Times New Roman" w:hAnsi="Times New Roman" w:cs="Times New Roman"/>
+        </w:rPr>
+        <w:t>E</w:t>
+      </w:r>
+      <w:r>
+        <w:rPr>
+          <w:rFonts w:ascii="Times New Roman" w:hAnsi="Times New Roman" w:cs="Times New Roman"/>
+          <w:b/>
+        </w:rPr>
+        <w:t>x</w:t>
+      </w:r>
+      <w:r>
+        <w:rPr>
+          <w:rFonts w:ascii="Times New Roman" w:hAnsi="Times New Roman" w:cs="Times New Roman"/>
+        </w:rPr>
+        <w:t>perience</w:t>
       </w:r>
     </w:p>
     <w:p>
@@ -1849,7 +2364,7 @@
         <w:tabs>
           <w:tab w:val="left" w:pos="1701"/>
         </w:tabs>
-        <w:spacing w:line="276" w:lineRule="auto"/>
+        <w:spacing w:line="300" w:lineRule="exact"/>
         <w:rPr>
           <w:rFonts w:ascii="Times New Roman" w:hAnsi="Times New Roman" w:cs="Times New Roman"/>
         </w:rPr>
@@ -1857,7 +2372,35 @@
     </w:p>
     <w:p>
       <w:pPr>
-        <w:spacing w:line="276" w:lineRule="auto"/>
+        <w:pStyle w:val="berschrift4"/>
+        <w:spacing w:line="300" w:lineRule="exact"/>
+        <w:rPr>
+          <w:rFonts w:ascii="Times New Roman" w:hAnsi="Times New Roman" w:cs="Times New Roman"/>
+          <w:color w:val="00B050"/>
+        </w:rPr>
+      </w:pPr>
+      <w:r>
+        <w:rPr>
+          <w:rFonts w:ascii="Times New Roman" w:hAnsi="Times New Roman" w:cs="Times New Roman"/>
+          <w:color w:val="00B050"/>
+        </w:rPr>
+        <w:t>III. Abbildungsverzeichnis</w:t>
+      </w:r>
+    </w:p>
+    <w:p>
+      <w:pPr>
+        <w:tabs>
+          <w:tab w:val="left" w:pos="1701"/>
+        </w:tabs>
+        <w:spacing w:line="300" w:lineRule="exact"/>
+        <w:rPr>
+          <w:rFonts w:ascii="Times New Roman" w:hAnsi="Times New Roman" w:cs="Times New Roman"/>
+        </w:rPr>
+      </w:pPr>
+    </w:p>
+    <w:p>
+      <w:pPr>
+        <w:spacing w:line="300" w:lineRule="exact"/>
         <w:rPr>
           <w:rFonts w:ascii="Times New Roman" w:hAnsi="Times New Roman" w:cs="Times New Roman"/>
         </w:rPr>
@@ -1899,7 +2442,7 @@
     <w:p>
       <w:pPr>
         <w:pStyle w:val="berschrift4"/>
-        <w:spacing w:line="276" w:lineRule="auto"/>
+        <w:spacing w:line="300" w:lineRule="exact"/>
         <w:rPr>
           <w:rFonts w:ascii="Times New Roman" w:hAnsi="Times New Roman" w:cs="Times New Roman"/>
           <w:color w:val="00B050"/>
@@ -1931,7 +2474,7 @@
     </w:p>
     <w:p>
       <w:pPr>
-        <w:spacing w:line="276" w:lineRule="auto"/>
+        <w:spacing w:line="300" w:lineRule="exact"/>
         <w:rPr>
           <w:rFonts w:ascii="Times New Roman" w:hAnsi="Times New Roman" w:cs="Times New Roman"/>
         </w:rPr>
@@ -1939,7 +2482,7 @@
     </w:p>
     <w:p>
       <w:pPr>
-        <w:spacing w:line="276" w:lineRule="auto"/>
+        <w:spacing w:line="300" w:lineRule="exact"/>
         <w:rPr>
           <w:rFonts w:ascii="Times New Roman" w:hAnsi="Times New Roman" w:cs="Times New Roman"/>
         </w:rPr>
@@ -1980,7 +2523,7 @@
     </w:p>
     <w:p>
       <w:pPr>
-        <w:spacing w:line="276" w:lineRule="auto"/>
+        <w:spacing w:line="300" w:lineRule="exact"/>
         <w:rPr>
           <w:rFonts w:ascii="Times New Roman" w:hAnsi="Times New Roman" w:cs="Times New Roman"/>
         </w:rPr>
@@ -1988,7 +2531,7 @@
     </w:p>
     <w:p>
       <w:pPr>
-        <w:spacing w:line="276" w:lineRule="auto"/>
+        <w:spacing w:line="300" w:lineRule="exact"/>
         <w:rPr>
           <w:rFonts w:ascii="Times New Roman" w:hAnsi="Times New Roman" w:cs="Times New Roman"/>
         </w:rPr>
@@ -1996,7 +2539,7 @@
     </w:p>
     <w:p>
       <w:pPr>
-        <w:spacing w:line="276" w:lineRule="auto"/>
+        <w:spacing w:line="300" w:lineRule="exact"/>
         <w:rPr>
           <w:rFonts w:ascii="Times New Roman" w:hAnsi="Times New Roman" w:cs="Times New Roman"/>
         </w:rPr>
@@ -2016,14 +2559,14 @@
           <w:ilvl w:val="0"/>
           <w:numId w:val="1"/>
         </w:numPr>
-        <w:spacing w:line="276" w:lineRule="auto"/>
+        <w:spacing w:line="300" w:lineRule="exact"/>
         <w:ind w:left="340" w:hanging="340"/>
         <w:rPr>
           <w:rFonts w:ascii="Times New Roman" w:hAnsi="Times New Roman" w:cs="Times New Roman"/>
           <w:color w:val="00B050"/>
         </w:rPr>
       </w:pPr>
-      <w:bookmarkStart w:id="4" w:name="_Toc95922703"/>
+      <w:bookmarkStart w:id="4" w:name="_Toc95938087"/>
       <w:r>
         <w:rPr>
           <w:rFonts w:ascii="Times New Roman" w:hAnsi="Times New Roman" w:cs="Times New Roman"/>
@@ -2036,6 +2579,7 @@
     </w:p>
     <w:p>
       <w:pPr>
+        <w:spacing w:line="300" w:lineRule="exact"/>
         <w:rPr>
           <w:rFonts w:ascii="Times New Roman" w:hAnsi="Times New Roman" w:cs="Times New Roman"/>
           <w:sz w:val="24"/>
@@ -2048,7 +2592,7 @@
           <w:sz w:val="24"/>
           <w:szCs w:val="24"/>
         </w:rPr>
-        <w:t xml:space="preserve">In unserem Projekt erstellen wir eine Website, auf der ein Nutzer sich mit seinem Namen oder Anonym anmelden und mit verschiedenen Werkzeugen eine Zeichenfläche bearbeiten kann. Erstellt der Nutzer zuvor eine Session oder tritt einer Session eines anderen Nutzers bei, so können alle Nutzer der Session in einem Chat miteinander kommunizieren und die Zeichenfläche gemeinsam bearbeiten. Die verwendeten Technologien sind </w:t>
+        <w:t xml:space="preserve">In unserem Projekt erstellen wir eine Website, auf der ein Nutzer sich mit seinem Namen oder Anonym anmelden und mit verschiedenen Werkzeugen eine Zeichenfläche bearbeiten kann. Erstellt der Nutzer zuvor eine Session oder tritt einer Session eines anderen Nutzers bei, so können alle Nutzer der Session in einem Chat miteinander kommunizieren und die Zeichenfläche gemeinsam bearbeiten. Die verwendeten Technologien sind Netty als Server, </w:t>
       </w:r>
       <w:proofErr w:type="spellStart"/>
       <w:r>
@@ -2057,7 +2601,7 @@
           <w:sz w:val="24"/>
           <w:szCs w:val="24"/>
         </w:rPr>
-        <w:t>Netty</w:t>
+        <w:t>WebSockets</w:t>
       </w:r>
       <w:proofErr w:type="spellEnd"/>
       <w:r>
@@ -2066,30 +2610,12 @@
           <w:sz w:val="24"/>
           <w:szCs w:val="24"/>
         </w:rPr>
-        <w:t xml:space="preserve"> als Server, </w:t>
-      </w:r>
-      <w:proofErr w:type="spellStart"/>
-      <w:r>
-        <w:rPr>
-          <w:rFonts w:ascii="Times New Roman" w:hAnsi="Times New Roman" w:cs="Times New Roman"/>
-          <w:sz w:val="24"/>
-          <w:szCs w:val="24"/>
-        </w:rPr>
-        <w:t>WebSockets</w:t>
-      </w:r>
-      <w:proofErr w:type="spellEnd"/>
-      <w:r>
-        <w:rPr>
-          <w:rFonts w:ascii="Times New Roman" w:hAnsi="Times New Roman" w:cs="Times New Roman"/>
-          <w:sz w:val="24"/>
-          <w:szCs w:val="24"/>
-        </w:rPr>
         <w:t xml:space="preserve"> (Socket.IO) für die Kommunikation zwischen Server und Clients und AngularJS als JavaScript – Framework zur Erstellung unserer Webanwendung.</w:t>
       </w:r>
     </w:p>
     <w:p>
       <w:pPr>
-        <w:spacing w:line="240" w:lineRule="auto"/>
+        <w:spacing w:line="300" w:lineRule="exact"/>
         <w:rPr>
           <w:rFonts w:ascii="Times New Roman" w:hAnsi="Times New Roman" w:cs="Times New Roman"/>
         </w:rPr>
@@ -2110,14 +2636,14 @@
           <w:ilvl w:val="0"/>
           <w:numId w:val="1"/>
         </w:numPr>
-        <w:spacing w:line="276" w:lineRule="auto"/>
+        <w:spacing w:line="300" w:lineRule="exact"/>
         <w:ind w:left="340" w:hanging="340"/>
         <w:rPr>
           <w:rFonts w:ascii="Times New Roman" w:hAnsi="Times New Roman" w:cs="Times New Roman"/>
           <w:color w:val="00B050"/>
         </w:rPr>
       </w:pPr>
-      <w:bookmarkStart w:id="5" w:name="_Toc95922704"/>
+      <w:bookmarkStart w:id="5" w:name="_Toc95938088"/>
       <w:r>
         <w:rPr>
           <w:rFonts w:ascii="Times New Roman" w:hAnsi="Times New Roman" w:cs="Times New Roman"/>
@@ -2129,7 +2655,7 @@
     </w:p>
     <w:p>
       <w:pPr>
-        <w:spacing w:line="240" w:lineRule="auto"/>
+        <w:spacing w:line="300" w:lineRule="exact"/>
         <w:rPr>
           <w:rFonts w:ascii="Times New Roman" w:hAnsi="Times New Roman" w:cs="Times New Roman"/>
           <w:sz w:val="24"/>
@@ -2148,6 +2674,7 @@
     </w:p>
     <w:p>
       <w:pPr>
+        <w:spacing w:line="300" w:lineRule="exact"/>
         <w:rPr>
           <w:rFonts w:ascii="Times New Roman" w:hAnsi="Times New Roman" w:cs="Times New Roman"/>
         </w:rPr>
@@ -2160,14 +2687,14 @@
           <w:ilvl w:val="0"/>
           <w:numId w:val="1"/>
         </w:numPr>
-        <w:spacing w:line="276" w:lineRule="auto"/>
+        <w:spacing w:line="300" w:lineRule="exact"/>
         <w:ind w:left="340" w:hanging="340"/>
         <w:rPr>
           <w:rFonts w:ascii="Times New Roman" w:hAnsi="Times New Roman" w:cs="Times New Roman"/>
           <w:color w:val="00B050"/>
         </w:rPr>
       </w:pPr>
-      <w:bookmarkStart w:id="7" w:name="_Toc95922705"/>
+      <w:bookmarkStart w:id="7" w:name="_Toc95938089"/>
       <w:r>
         <w:rPr>
           <w:rFonts w:ascii="Times New Roman" w:hAnsi="Times New Roman" w:cs="Times New Roman"/>
@@ -2179,6 +2706,7 @@
     </w:p>
     <w:p>
       <w:pPr>
+        <w:spacing w:line="300" w:lineRule="exact"/>
         <w:rPr>
           <w:rFonts w:ascii="Times New Roman" w:hAnsi="Times New Roman" w:cs="Times New Roman"/>
           <w:sz w:val="24"/>
@@ -2196,6 +2724,7 @@
     </w:p>
     <w:p>
       <w:pPr>
+        <w:spacing w:line="300" w:lineRule="exact"/>
         <w:rPr>
           <w:rFonts w:ascii="Times New Roman" w:hAnsi="Times New Roman" w:cs="Times New Roman"/>
           <w:sz w:val="24"/>
@@ -2213,6 +2742,7 @@
     </w:p>
     <w:p>
       <w:pPr>
+        <w:spacing w:line="300" w:lineRule="exact"/>
         <w:rPr>
           <w:rFonts w:ascii="Times New Roman" w:hAnsi="Times New Roman" w:cs="Times New Roman"/>
           <w:sz w:val="24"/>
@@ -2230,6 +2760,7 @@
     </w:p>
     <w:p>
       <w:pPr>
+        <w:spacing w:line="300" w:lineRule="exact"/>
         <w:rPr>
           <w:rFonts w:ascii="Times New Roman" w:hAnsi="Times New Roman" w:cs="Times New Roman"/>
           <w:sz w:val="24"/>
@@ -2247,6 +2778,7 @@
     </w:p>
     <w:p>
       <w:pPr>
+        <w:spacing w:line="300" w:lineRule="exact"/>
         <w:rPr>
           <w:rFonts w:ascii="Times New Roman" w:hAnsi="Times New Roman" w:cs="Times New Roman"/>
           <w:sz w:val="24"/>
@@ -2277,101 +2809,79 @@
           <w:sz w:val="24"/>
           <w:szCs w:val="24"/>
         </w:rPr>
-        <w:t xml:space="preserve"> (Session existiert) wird es die anderen Nutzer der </w:t>
-      </w:r>
+        <w:t xml:space="preserve"> (Session existiert) wird es die anderen Nutzer der Session anzeigen. Ein Bemalen der Zeichenfläche ist auch ohne existierende Session möglich, allerdings dann nur für den Nutzer </w:t>
+      </w:r>
+      <w:proofErr w:type="gramStart"/>
       <w:r>
         <w:rPr>
           <w:rFonts w:ascii="Times New Roman" w:hAnsi="Times New Roman" w:cs="Times New Roman"/>
           <w:sz w:val="24"/>
           <w:szCs w:val="24"/>
         </w:rPr>
-        <w:lastRenderedPageBreak/>
-        <w:t xml:space="preserve">Session anzeigen. Ein Bemalen der Zeichenfläche ist auch ohne existierende Session möglich, allerdings dann nur für den Nutzer </w:t>
-      </w:r>
-      <w:proofErr w:type="gramStart"/>
+        <w:t>alleine</w:t>
+      </w:r>
+      <w:proofErr w:type="gramEnd"/>
       <w:r>
         <w:rPr>
           <w:rFonts w:ascii="Times New Roman" w:hAnsi="Times New Roman" w:cs="Times New Roman"/>
           <w:sz w:val="24"/>
           <w:szCs w:val="24"/>
         </w:rPr>
-        <w:t>alleine</w:t>
-      </w:r>
-      <w:proofErr w:type="gramEnd"/>
-      <w:r>
+        <w:t xml:space="preserve">. </w:t>
+      </w:r>
+    </w:p>
+    <w:p>
+      <w:pPr>
+        <w:spacing w:line="300" w:lineRule="exact"/>
         <w:rPr>
           <w:rFonts w:ascii="Times New Roman" w:hAnsi="Times New Roman" w:cs="Times New Roman"/>
           <w:sz w:val="24"/>
           <w:szCs w:val="24"/>
         </w:rPr>
-        <w:t xml:space="preserve">. </w:t>
+      </w:pPr>
+      <w:r>
+        <w:rPr>
+          <w:rFonts w:ascii="Times New Roman" w:hAnsi="Times New Roman" w:cs="Times New Roman"/>
+          <w:sz w:val="24"/>
+          <w:szCs w:val="24"/>
+        </w:rPr>
+        <w:t xml:space="preserve">Nach der </w:t>
+      </w:r>
+      <w:proofErr w:type="spellStart"/>
+      <w:r>
+        <w:rPr>
+          <w:rFonts w:ascii="Times New Roman" w:hAnsi="Times New Roman" w:cs="Times New Roman"/>
+          <w:sz w:val="24"/>
+          <w:szCs w:val="24"/>
+        </w:rPr>
+        <w:t>Sessionüberprüfung</w:t>
+      </w:r>
+      <w:proofErr w:type="spellEnd"/>
+      <w:r>
+        <w:rPr>
+          <w:rFonts w:ascii="Times New Roman" w:hAnsi="Times New Roman" w:cs="Times New Roman"/>
+          <w:sz w:val="24"/>
+          <w:szCs w:val="24"/>
+        </w:rPr>
+        <w:t xml:space="preserve"> soll der Nutzer das Zeichentool ändern und die Zeichenfläche mit dem ausgewählten Tool bearbeiten können. Darauffolgend muss das System die Zeichenfläche bei allen Nutzern aktualisieren und wird diese anzeigen. Zuletzt muss der Nutzer die Möglichkeit haben die Session zu schließen bzw. diese zu verlassen (wenn zuvor einer Sitzung beigetreten wurde). Beim Scheitern der Schließung bleibt der Nutzer in der Zeichenfläche und kann wieder das Zeichentool ändern bzw. die Zeichenfläche bearbeiten.</w:t>
       </w:r>
     </w:p>
     <w:p>
       <w:pPr>
+        <w:spacing w:line="300" w:lineRule="exact"/>
+        <w:rPr>
+          <w:rFonts w:ascii="Times New Roman" w:hAnsi="Times New Roman" w:cs="Times New Roman"/>
+        </w:rPr>
+      </w:pPr>
+      <w:r>
         <w:rPr>
           <w:rFonts w:ascii="Times New Roman" w:hAnsi="Times New Roman" w:cs="Times New Roman"/>
           <w:sz w:val="24"/>
           <w:szCs w:val="24"/>
         </w:rPr>
-      </w:pPr>
-      <w:r>
-        <w:rPr>
-          <w:rFonts w:ascii="Times New Roman" w:hAnsi="Times New Roman" w:cs="Times New Roman"/>
-          <w:sz w:val="24"/>
-          <w:szCs w:val="24"/>
-        </w:rPr>
-        <w:t xml:space="preserve">Nach der </w:t>
-      </w:r>
-      <w:proofErr w:type="spellStart"/>
-      <w:r>
-        <w:rPr>
-          <w:rFonts w:ascii="Times New Roman" w:hAnsi="Times New Roman" w:cs="Times New Roman"/>
-          <w:sz w:val="24"/>
-          <w:szCs w:val="24"/>
-        </w:rPr>
-        <w:t>Sessionüberprüfung</w:t>
-      </w:r>
-      <w:proofErr w:type="spellEnd"/>
-      <w:r>
-        <w:rPr>
-          <w:rFonts w:ascii="Times New Roman" w:hAnsi="Times New Roman" w:cs="Times New Roman"/>
-          <w:sz w:val="24"/>
-          <w:szCs w:val="24"/>
-        </w:rPr>
-        <w:t xml:space="preserve"> soll der Nutzer das Zeichentool ändern und die Zeichenfläche mit dem ausgewählten Tool bearbeiten können. Darauffolgend muss das System die Zeichenfläche bei allen Nutzern aktualisieren und wird diese anzeigen. Zuletzt muss der Nutzer die Möglichkeit haben die Session zu schließen bzw. diese zu verlassen (wenn zuvor einer Sitzung beigetreten wurde). Beim Scheitern der Schließung bleibt der Nutzer in der Zeichenfläche und kann wieder das Zeichentool ändern bzw. die Zeichenfläche bearbeiten.</w:t>
-      </w:r>
-    </w:p>
-    <w:p>
-      <w:pPr>
-        <w:rPr>
-          <w:rFonts w:ascii="Times New Roman" w:hAnsi="Times New Roman" w:cs="Times New Roman"/>
-        </w:rPr>
-      </w:pPr>
-      <w:r>
-        <w:rPr>
-          <w:rFonts w:ascii="Times New Roman" w:hAnsi="Times New Roman" w:cs="Times New Roman"/>
-          <w:sz w:val="24"/>
-          <w:szCs w:val="24"/>
-        </w:rPr>
+        <w:lastRenderedPageBreak/>
         <w:t>Zu guter Letzt kommt noch das Use-Case „Mainaktivität“. Hierbei wird nur beschrieben, dass das System allgemein dazu fähig sein wird alle Interaktionsmöglichkeiten anzuzeigen und dem Nutzer die Möglichkeit der Auswahl einer Interaktion bietet. Außerdem muss das System nach der Auswahl einer Zeichensession die Anmeldung bei der Website überprüfen und nach dem Scheitern dieser dem Nutzer die Möglichkeit bieten sich selbst anzumelden.</w:t>
       </w:r>
-    </w:p>
-    <w:p>
-      <w:pPr>
-        <w:rPr>
-          <w:rFonts w:ascii="Times New Roman" w:hAnsi="Times New Roman" w:cs="Times New Roman"/>
-          <w:sz w:val="24"/>
-          <w:szCs w:val="24"/>
-        </w:rPr>
-      </w:pPr>
-    </w:p>
-    <w:p>
-      <w:pPr>
-        <w:rPr>
-          <w:rFonts w:ascii="Times New Roman" w:hAnsi="Times New Roman" w:cs="Times New Roman"/>
-        </w:rPr>
-      </w:pPr>
     </w:p>
     <w:p>
       <w:pPr>
@@ -2380,14 +2890,14 @@
           <w:ilvl w:val="0"/>
           <w:numId w:val="1"/>
         </w:numPr>
-        <w:spacing w:line="276" w:lineRule="auto"/>
+        <w:spacing w:line="300" w:lineRule="exact"/>
         <w:ind w:left="340" w:hanging="340"/>
         <w:rPr>
           <w:rFonts w:ascii="Times New Roman" w:hAnsi="Times New Roman" w:cs="Times New Roman"/>
           <w:color w:val="00B050"/>
         </w:rPr>
       </w:pPr>
-      <w:bookmarkStart w:id="8" w:name="_Toc95922706"/>
+      <w:bookmarkStart w:id="8" w:name="_Toc95938090"/>
       <w:r>
         <w:rPr>
           <w:rFonts w:ascii="Times New Roman" w:hAnsi="Times New Roman" w:cs="Times New Roman"/>
@@ -2398,21 +2908,983 @@
       <w:bookmarkEnd w:id="8"/>
     </w:p>
     <w:p>
-      <w:pPr>
-        <w:rPr>
-          <w:rFonts w:ascii="Times New Roman" w:hAnsi="Times New Roman" w:cs="Times New Roman"/>
-          <w:sz w:val="24"/>
-          <w:szCs w:val="24"/>
-        </w:rPr>
-      </w:pPr>
-      <w:r>
-        <w:rPr>
-          <w:rFonts w:ascii="Times New Roman" w:hAnsi="Times New Roman" w:cs="Times New Roman"/>
-          <w:sz w:val="24"/>
-          <w:szCs w:val="24"/>
-        </w:rPr>
-        <w:t>Text</w:t>
-      </w:r>
+      <w:r>
+        <w:t>Hallo</w:t>
+      </w:r>
+    </w:p>
+    <w:p>
+      <w:pPr>
+        <w:pStyle w:val="berschrift1"/>
+        <w:numPr>
+          <w:ilvl w:val="1"/>
+          <w:numId w:val="1"/>
+        </w:numPr>
+        <w:spacing w:line="300" w:lineRule="exact"/>
+        <w:rPr>
+          <w:rFonts w:ascii="Times New Roman" w:hAnsi="Times New Roman" w:cs="Times New Roman"/>
+          <w:color w:val="00B050"/>
+        </w:rPr>
+      </w:pPr>
+      <w:r>
+        <w:rPr>
+          <w:rFonts w:ascii="Times New Roman" w:hAnsi="Times New Roman" w:cs="Times New Roman"/>
+          <w:color w:val="00B050"/>
+        </w:rPr>
+        <w:t>Front-End Modellierung</w:t>
+      </w:r>
+    </w:p>
+    <w:p>
+      <w:pPr>
+        <w:spacing w:line="300" w:lineRule="exact"/>
+        <w:rPr>
+          <w:rFonts w:ascii="Times New Roman" w:hAnsi="Times New Roman" w:cs="Times New Roman"/>
+        </w:rPr>
+      </w:pPr>
+      <w:r>
+        <w:rPr>
+          <w:rFonts w:ascii="Times New Roman" w:hAnsi="Times New Roman" w:cs="Times New Roman"/>
+        </w:rPr>
+        <w:t>Die grundlegenden Klassenstruktur in Angular ist als Model-View-Controller Pattern aufgebaut und ist wie folgt:</w:t>
+      </w:r>
+    </w:p>
+    <w:p>
+      <w:pPr>
+        <w:pStyle w:val="Listenabsatz"/>
+        <w:numPr>
+          <w:ilvl w:val="0"/>
+          <w:numId w:val="12"/>
+        </w:numPr>
+        <w:spacing w:line="300" w:lineRule="exact"/>
+        <w:rPr>
+          <w:rFonts w:ascii="Times New Roman" w:hAnsi="Times New Roman" w:cs="Times New Roman"/>
+        </w:rPr>
+      </w:pPr>
+      <w:r>
+        <w:rPr>
+          <w:rFonts w:ascii="Times New Roman" w:hAnsi="Times New Roman" w:cs="Times New Roman"/>
+        </w:rPr>
+        <w:t>„Components“ – Controller</w:t>
+      </w:r>
+    </w:p>
+    <w:p>
+      <w:pPr>
+        <w:pStyle w:val="Listenabsatz"/>
+        <w:numPr>
+          <w:ilvl w:val="0"/>
+          <w:numId w:val="12"/>
+        </w:numPr>
+        <w:spacing w:line="300" w:lineRule="exact"/>
+        <w:rPr>
+          <w:rFonts w:ascii="Times New Roman" w:hAnsi="Times New Roman" w:cs="Times New Roman"/>
+        </w:rPr>
+      </w:pPr>
+      <w:r>
+        <w:rPr>
+          <w:rFonts w:ascii="Times New Roman" w:hAnsi="Times New Roman" w:cs="Times New Roman"/>
+        </w:rPr>
+        <w:t>„Component-Template“ (HTML) – View</w:t>
+      </w:r>
+    </w:p>
+    <w:p>
+      <w:pPr>
+        <w:pStyle w:val="Listenabsatz"/>
+        <w:numPr>
+          <w:ilvl w:val="0"/>
+          <w:numId w:val="12"/>
+        </w:numPr>
+        <w:spacing w:line="300" w:lineRule="exact"/>
+        <w:rPr>
+          <w:rFonts w:ascii="Times New Roman" w:hAnsi="Times New Roman" w:cs="Times New Roman"/>
+        </w:rPr>
+      </w:pPr>
+      <w:r>
+        <w:rPr>
+          <w:rFonts w:ascii="Times New Roman" w:hAnsi="Times New Roman" w:cs="Times New Roman"/>
+        </w:rPr>
+        <w:t xml:space="preserve">„Services“ </w:t>
+      </w:r>
+      <w:r>
+        <w:rPr>
+          <w:rFonts w:ascii="Times New Roman" w:hAnsi="Times New Roman" w:cs="Times New Roman"/>
+        </w:rPr>
+        <w:t>–</w:t>
+      </w:r>
+      <w:r>
+        <w:rPr>
+          <w:rFonts w:ascii="Times New Roman" w:hAnsi="Times New Roman" w:cs="Times New Roman"/>
+        </w:rPr>
+        <w:t xml:space="preserve"> Model</w:t>
+      </w:r>
+    </w:p>
+    <w:p>
+      <w:pPr>
+        <w:pStyle w:val="Listenabsatz"/>
+        <w:spacing w:line="300" w:lineRule="exact"/>
+        <w:rPr>
+          <w:rFonts w:ascii="Times New Roman" w:hAnsi="Times New Roman" w:cs="Times New Roman"/>
+        </w:rPr>
+      </w:pPr>
+    </w:p>
+    <w:p>
+      <w:pPr>
+        <w:spacing w:line="300" w:lineRule="exact"/>
+        <w:rPr>
+          <w:rFonts w:ascii="Times New Roman" w:hAnsi="Times New Roman" w:cs="Times New Roman"/>
+        </w:rPr>
+      </w:pPr>
+      <w:r>
+        <w:rPr>
+          <w:rFonts w:ascii="Times New Roman" w:hAnsi="Times New Roman" w:cs="Times New Roman"/>
+        </w:rPr>
+        <w:drawing>
+          <wp:anchor distT="0" distB="0" distL="114300" distR="114300" simplePos="0" relativeHeight="251659277" behindDoc="0" locked="0" layoutInCell="1" allowOverlap="1" wp14:anchorId="38FA01FB" wp14:editId="6F99B3C0">
+            <wp:simplePos x="0" y="0"/>
+            <wp:positionH relativeFrom="margin">
+              <wp:posOffset>0</wp:posOffset>
+            </wp:positionH>
+            <wp:positionV relativeFrom="paragraph">
+              <wp:posOffset>1088390</wp:posOffset>
+            </wp:positionV>
+            <wp:extent cx="6199505" cy="3126105"/>
+            <wp:effectExtent l="0" t="0" r="0" b="0"/>
+            <wp:wrapSquare wrapText="bothSides"/>
+            <wp:docPr id="1" name="Grafik 1"/>
+            <wp:cNvGraphicFramePr>
+              <a:graphicFrameLocks xmlns:a="http://schemas.openxmlformats.org/drawingml/2006/main" noChangeAspect="1"/>
+            </wp:cNvGraphicFramePr>
+            <a:graphic xmlns:a="http://schemas.openxmlformats.org/drawingml/2006/main">
+              <a:graphicData uri="http://schemas.openxmlformats.org/drawingml/2006/picture">
+                <pic:pic xmlns:pic="http://schemas.openxmlformats.org/drawingml/2006/picture">
+                  <pic:nvPicPr>
+                    <pic:cNvPr id="1" name=""/>
+                    <pic:cNvPicPr/>
+                  </pic:nvPicPr>
+                  <pic:blipFill>
+                    <a:blip r:embed="rId13"/>
+                    <a:stretch>
+                      <a:fillRect/>
+                    </a:stretch>
+                  </pic:blipFill>
+                  <pic:spPr>
+                    <a:xfrm>
+                      <a:off x="0" y="0"/>
+                      <a:ext cx="6199505" cy="3126105"/>
+                    </a:xfrm>
+                    <a:prstGeom prst="rect">
+                      <a:avLst/>
+                    </a:prstGeom>
+                  </pic:spPr>
+                </pic:pic>
+              </a:graphicData>
+            </a:graphic>
+            <wp14:sizeRelH relativeFrom="page">
+              <wp14:pctWidth>0</wp14:pctWidth>
+            </wp14:sizeRelH>
+            <wp14:sizeRelV relativeFrom="page">
+              <wp14:pctHeight>0</wp14:pctHeight>
+            </wp14:sizeRelV>
+          </wp:anchor>
+        </w:drawing>
+      </w:r>
+      <w:r>
+        <w:rPr>
+          <w:noProof/>
+        </w:rPr>
+        <mc:AlternateContent>
+          <mc:Choice Requires="wps">
+            <w:drawing>
+              <wp:anchor distT="0" distB="0" distL="114300" distR="114300" simplePos="0" relativeHeight="251661325" behindDoc="0" locked="0" layoutInCell="1" allowOverlap="1" wp14:anchorId="7FD5BB28" wp14:editId="41D28FA8">
+                <wp:simplePos x="0" y="0"/>
+                <wp:positionH relativeFrom="column">
+                  <wp:posOffset>0</wp:posOffset>
+                </wp:positionH>
+                <wp:positionV relativeFrom="paragraph">
+                  <wp:posOffset>4272051</wp:posOffset>
+                </wp:positionV>
+                <wp:extent cx="6199505" cy="635"/>
+                <wp:effectExtent l="0" t="0" r="0" b="0"/>
+                <wp:wrapSquare wrapText="bothSides"/>
+                <wp:docPr id="4" name="Textfeld 4"/>
+                <wp:cNvGraphicFramePr/>
+                <a:graphic xmlns:a="http://schemas.openxmlformats.org/drawingml/2006/main">
+                  <a:graphicData uri="http://schemas.microsoft.com/office/word/2010/wordprocessingShape">
+                    <wps:wsp>
+                      <wps:cNvSpPr txBox="1"/>
+                      <wps:spPr>
+                        <a:xfrm>
+                          <a:off x="0" y="0"/>
+                          <a:ext cx="6199505" cy="635"/>
+                        </a:xfrm>
+                        <a:prstGeom prst="rect">
+                          <a:avLst/>
+                        </a:prstGeom>
+                        <a:solidFill>
+                          <a:prstClr val="white"/>
+                        </a:solidFill>
+                        <a:ln>
+                          <a:noFill/>
+                        </a:ln>
+                      </wps:spPr>
+                      <wps:txbx>
+                        <w:txbxContent>
+                          <w:p>
+                            <w:pPr>
+                              <w:pStyle w:val="Beschriftung"/>
+                              <w:rPr>
+                                <w:rFonts w:ascii="Times New Roman" w:hAnsi="Times New Roman" w:cs="Times New Roman"/>
+                              </w:rPr>
+                            </w:pPr>
+                            <w:r>
+                              <w:t xml:space="preserve">Abbildung </w:t>
+                            </w:r>
+                            <w:r>
+                              <w:fldChar w:fldCharType="begin"/>
+                            </w:r>
+                            <w:r>
+                              <w:instrText xml:space="preserve"> SEQ Abbildung \* ARABIC </w:instrText>
+                            </w:r>
+                            <w:r>
+                              <w:fldChar w:fldCharType="separate"/>
+                            </w:r>
+                            <w:r>
+                              <w:rPr>
+                                <w:noProof/>
+                              </w:rPr>
+                              <w:t>1</w:t>
+                            </w:r>
+                            <w:r>
+                              <w:fldChar w:fldCharType="end"/>
+                            </w:r>
+                            <w:r>
+                              <w:t xml:space="preserve">: Hierarchische </w:t>
+                            </w:r>
+                            <w:proofErr w:type="gramStart"/>
+                            <w:r>
+                              <w:t>View(</w:t>
+                            </w:r>
+                            <w:proofErr w:type="gramEnd"/>
+                            <w:r>
+                              <w:t>HTML)-Struktur der Front-End Anwendung in Angular</w:t>
+                            </w:r>
+                          </w:p>
+                        </w:txbxContent>
+                      </wps:txbx>
+                      <wps:bodyPr rot="0" spcFirstLastPara="0" vertOverflow="overflow" horzOverflow="overflow" vert="horz" wrap="square" lIns="0" tIns="0" rIns="0" bIns="0" numCol="1" spcCol="0" rtlCol="0" fromWordArt="0" anchor="t" anchorCtr="0" forceAA="0" compatLnSpc="1">
+                        <a:prstTxWarp prst="textNoShape">
+                          <a:avLst/>
+                        </a:prstTxWarp>
+                        <a:spAutoFit/>
+                      </wps:bodyPr>
+                    </wps:wsp>
+                  </a:graphicData>
+                </a:graphic>
+              </wp:anchor>
+            </w:drawing>
+          </mc:Choice>
+          <mc:Fallback>
+            <w:pict>
+              <v:shapetype w14:anchorId="7FD5BB28" id="_x0000_t202" coordsize="21600,21600" o:spt="202" path="m,l,21600r21600,l21600,xe">
+                <v:stroke joinstyle="miter"/>
+                <v:path gradientshapeok="t" o:connecttype="rect"/>
+              </v:shapetype>
+              <v:shape id="Textfeld 4" o:spid="_x0000_s1026" type="#_x0000_t202" style="position:absolute;left:0;text-align:left;margin-left:0;margin-top:336.4pt;width:488.15pt;height:.05pt;z-index:251661325;visibility:visible;mso-wrap-style:square;mso-wrap-distance-left:9pt;mso-wrap-distance-top:0;mso-wrap-distance-right:9pt;mso-wrap-distance-bottom:0;mso-position-horizontal:absolute;mso-position-horizontal-relative:text;mso-position-vertical:absolute;mso-position-vertical-relative:text;v-text-anchor:top" o:gfxdata="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" stroked="f">
+                <v:textbox style="mso-fit-shape-to-text:t" inset="0,0,0,0">
+                  <w:txbxContent>
+                    <w:p>
+                      <w:pPr>
+                        <w:pStyle w:val="Beschriftung"/>
+                        <w:rPr>
+                          <w:rFonts w:ascii="Times New Roman" w:hAnsi="Times New Roman" w:cs="Times New Roman"/>
+                        </w:rPr>
+                      </w:pPr>
+                      <w:r>
+                        <w:t xml:space="preserve">Abbildung </w:t>
+                      </w:r>
+                      <w:r>
+                        <w:fldChar w:fldCharType="begin"/>
+                      </w:r>
+                      <w:r>
+                        <w:instrText xml:space="preserve"> SEQ Abbildung \* ARABIC </w:instrText>
+                      </w:r>
+                      <w:r>
+                        <w:fldChar w:fldCharType="separate"/>
+                      </w:r>
+                      <w:r>
+                        <w:rPr>
+                          <w:noProof/>
+                        </w:rPr>
+                        <w:t>1</w:t>
+                      </w:r>
+                      <w:r>
+                        <w:fldChar w:fldCharType="end"/>
+                      </w:r>
+                      <w:r>
+                        <w:t xml:space="preserve">: Hierarchische </w:t>
+                      </w:r>
+                      <w:proofErr w:type="gramStart"/>
+                      <w:r>
+                        <w:t>View(</w:t>
+                      </w:r>
+                      <w:proofErr w:type="gramEnd"/>
+                      <w:r>
+                        <w:t>HTML)-Struktur der Front-End Anwendung in Angular</w:t>
+                      </w:r>
+                    </w:p>
+                  </w:txbxContent>
+                </v:textbox>
+                <w10:wrap type="square"/>
+              </v:shape>
+            </w:pict>
+          </mc:Fallback>
+        </mc:AlternateContent>
+      </w:r>
+      <w:r>
+        <w:rPr>
+          <w:rFonts w:ascii="Times New Roman" w:hAnsi="Times New Roman" w:cs="Times New Roman"/>
+        </w:rPr>
+        <w:t xml:space="preserve">Die Komponenten und Views sind hierbei immer fest verbunden um im Laufe der </w:t>
+      </w:r>
+      <w:r>
+        <w:rPr>
+          <w:rFonts w:ascii="Times New Roman" w:hAnsi="Times New Roman" w:cs="Times New Roman"/>
+        </w:rPr>
+        <w:t>UML-</w:t>
+      </w:r>
+      <w:r>
+        <w:rPr>
+          <w:rFonts w:ascii="Times New Roman" w:hAnsi="Times New Roman" w:cs="Times New Roman"/>
+        </w:rPr>
+        <w:t>Struktur der Front-End Anwendung ergibt sich eine hierarchische Organisation zwischen diese</w:t>
+      </w:r>
+      <w:r>
+        <w:rPr>
+          <w:rFonts w:ascii="Times New Roman" w:hAnsi="Times New Roman" w:cs="Times New Roman"/>
+        </w:rPr>
+        <w:t>n</w:t>
+      </w:r>
+      <w:r>
+        <w:rPr>
+          <w:rFonts w:ascii="Times New Roman" w:hAnsi="Times New Roman" w:cs="Times New Roman"/>
+        </w:rPr>
+        <w:t>. So stellt „AppModule“ &amp; „index.html“ das Kernstück der Anwendung dar, da es alle weiteren Komponenten/HTML-Template Paare definiert und so diese davon abhängig sind</w:t>
+      </w:r>
+      <w:r>
+        <w:rPr>
+          <w:rFonts w:ascii="Times New Roman" w:hAnsi="Times New Roman" w:cs="Times New Roman"/>
+        </w:rPr>
+        <w:t xml:space="preserve"> (vgl. Abbildung 1)</w:t>
+      </w:r>
+      <w:r>
+        <w:rPr>
+          <w:rFonts w:ascii="Times New Roman" w:hAnsi="Times New Roman" w:cs="Times New Roman"/>
+        </w:rPr>
+        <w:t xml:space="preserve">. </w:t>
+      </w:r>
+      <w:r>
+        <w:rPr>
+          <w:rFonts w:ascii="Times New Roman" w:hAnsi="Times New Roman" w:cs="Times New Roman"/>
+        </w:rPr>
+        <w:t xml:space="preserve">Diese HTML-Klassen sind dabei immer unmittelbar mit den gleichnamigen Komponenten verknüpft und spiegeln somit das Verhältnis </w:t>
+      </w:r>
+      <w:r>
+        <w:rPr>
+          <w:rFonts w:ascii="Times New Roman" w:hAnsi="Times New Roman" w:cs="Times New Roman"/>
+        </w:rPr>
+        <w:t>[</w:t>
+      </w:r>
+      <w:r>
+        <w:rPr>
+          <w:rFonts w:ascii="Times New Roman" w:hAnsi="Times New Roman" w:cs="Times New Roman"/>
+        </w:rPr>
+        <w:t xml:space="preserve">View </w:t>
+      </w:r>
+      <w:r>
+        <w:rPr>
+          <w:rFonts w:ascii="Times New Roman" w:hAnsi="Times New Roman" w:cs="Times New Roman"/>
+        </w:rPr>
+        <w:sym w:font="Wingdings" w:char="F0F3"/>
+      </w:r>
+      <w:r>
+        <w:rPr>
+          <w:rFonts w:ascii="Times New Roman" w:hAnsi="Times New Roman" w:cs="Times New Roman"/>
+        </w:rPr>
+        <w:t xml:space="preserve"> Controller</w:t>
+      </w:r>
+      <w:r>
+        <w:rPr>
+          <w:rFonts w:ascii="Times New Roman" w:hAnsi="Times New Roman" w:cs="Times New Roman"/>
+        </w:rPr>
+        <w:t>]</w:t>
+      </w:r>
+      <w:r>
+        <w:rPr>
+          <w:rFonts w:ascii="Times New Roman" w:hAnsi="Times New Roman" w:cs="Times New Roman"/>
+        </w:rPr>
+        <w:t xml:space="preserve"> dar</w:t>
+      </w:r>
+      <w:r>
+        <w:rPr>
+          <w:rFonts w:ascii="Times New Roman" w:hAnsi="Times New Roman" w:cs="Times New Roman"/>
+        </w:rPr>
+        <w:t>.</w:t>
+      </w:r>
+    </w:p>
+    <w:p>
+      <w:pPr>
+        <w:spacing w:line="300" w:lineRule="exact"/>
+        <w:rPr>
+          <w:rFonts w:ascii="Times New Roman" w:hAnsi="Times New Roman" w:cs="Times New Roman"/>
+        </w:rPr>
+      </w:pPr>
+      <w:r>
+        <w:rPr>
+          <w:rFonts w:ascii="Times New Roman" w:hAnsi="Times New Roman" w:cs="Times New Roman"/>
+        </w:rPr>
+        <w:t xml:space="preserve">Daraufhin folgt „AppComponent“ &amp; „app.component.html“, welches die erste realisierte Komponente darstellt. Innerhalb dieser Komponente werden auch die anderen erstellten Komponenten des Programmes angezeigt. </w:t>
+      </w:r>
+      <w:r>
+        <w:rPr>
+          <w:rFonts w:ascii="Times New Roman" w:hAnsi="Times New Roman" w:cs="Times New Roman"/>
+        </w:rPr>
+        <w:t>Diese</w:t>
+      </w:r>
+      <w:r>
+        <w:rPr>
+          <w:rFonts w:ascii="Times New Roman" w:hAnsi="Times New Roman" w:cs="Times New Roman"/>
+        </w:rPr>
+        <w:t xml:space="preserve"> weiteren</w:t>
+      </w:r>
+      <w:r>
+        <w:rPr>
+          <w:rFonts w:ascii="Times New Roman" w:hAnsi="Times New Roman" w:cs="Times New Roman"/>
+        </w:rPr>
+        <w:t xml:space="preserve"> Komponenten haben wir basierend auf den Anforderungen in fünf Komponenten aufgeteilt</w:t>
+      </w:r>
+      <w:r>
+        <w:rPr>
+          <w:rFonts w:ascii="Times New Roman" w:hAnsi="Times New Roman" w:cs="Times New Roman"/>
+        </w:rPr>
+        <w:t>: „</w:t>
+      </w:r>
+      <w:r>
+        <w:rPr>
+          <w:rFonts w:ascii="Times New Roman" w:hAnsi="Times New Roman" w:cs="Times New Roman"/>
+        </w:rPr>
+        <w:t>HomeComponent</w:t>
+      </w:r>
+      <w:r>
+        <w:rPr>
+          <w:rFonts w:ascii="Times New Roman" w:hAnsi="Times New Roman" w:cs="Times New Roman"/>
+        </w:rPr>
+        <w:t>“</w:t>
+      </w:r>
+      <w:r>
+        <w:rPr>
+          <w:rFonts w:ascii="Times New Roman" w:hAnsi="Times New Roman" w:cs="Times New Roman"/>
+        </w:rPr>
+        <w:t>,</w:t>
+      </w:r>
+      <w:r>
+        <w:rPr>
+          <w:rFonts w:ascii="Times New Roman" w:hAnsi="Times New Roman" w:cs="Times New Roman"/>
+        </w:rPr>
+        <w:t xml:space="preserve"> „NavBarComponent“, „JoinboardComponent“, „DrawboardComponent“ und </w:t>
+      </w:r>
+      <w:r>
+        <w:rPr>
+          <w:rFonts w:ascii="Times New Roman" w:hAnsi="Times New Roman" w:cs="Times New Roman"/>
+        </w:rPr>
+        <w:lastRenderedPageBreak/>
+        <w:t>„DrawtoolsComponent“.</w:t>
+      </w:r>
+      <w:r>
+        <w:rPr>
+          <w:rFonts w:ascii="Times New Roman" w:hAnsi="Times New Roman" w:cs="Times New Roman"/>
+        </w:rPr>
+        <w:t xml:space="preserve"> Wobei „NavBarComponent“ hier nur die obere Navigationsleiste anzeigt, welches für diesen Iterationsschritt jedoch unwichtig ist. Im späteren Verlauf können hier aber auch weiter Funktionen eingebaut werden.</w:t>
+      </w:r>
+    </w:p>
+    <w:p>
+      <w:pPr>
+        <w:pStyle w:val="berschrift1"/>
+        <w:numPr>
+          <w:ilvl w:val="2"/>
+          <w:numId w:val="1"/>
+        </w:numPr>
+        <w:spacing w:line="300" w:lineRule="exact"/>
+        <w:rPr>
+          <w:rFonts w:ascii="Times New Roman" w:hAnsi="Times New Roman" w:cs="Times New Roman"/>
+          <w:color w:val="00B050"/>
+        </w:rPr>
+      </w:pPr>
+      <w:bookmarkStart w:id="9" w:name="_Toc95938091"/>
+      <w:r>
+        <w:rPr>
+          <w:rFonts w:ascii="Times New Roman" w:hAnsi="Times New Roman" w:cs="Times New Roman"/>
+          <w:color w:val="00B050"/>
+        </w:rPr>
+        <w:t>Komponente – „</w:t>
+      </w:r>
+      <w:r>
+        <w:rPr>
+          <w:rFonts w:ascii="Times New Roman" w:hAnsi="Times New Roman" w:cs="Times New Roman"/>
+          <w:color w:val="00B050"/>
+        </w:rPr>
+        <w:t>AppComponent</w:t>
+      </w:r>
+      <w:r>
+        <w:rPr>
+          <w:rFonts w:ascii="Times New Roman" w:hAnsi="Times New Roman" w:cs="Times New Roman"/>
+          <w:color w:val="00B050"/>
+        </w:rPr>
+        <w:t>“</w:t>
+      </w:r>
+      <w:bookmarkEnd w:id="9"/>
+    </w:p>
+    <w:p>
+      <w:pPr>
+        <w:spacing w:line="300" w:lineRule="exact"/>
+        <w:rPr>
+          <w:rFonts w:ascii="Times New Roman" w:hAnsi="Times New Roman" w:cs="Times New Roman"/>
+        </w:rPr>
+      </w:pPr>
+      <w:r>
+        <w:rPr>
+          <w:rFonts w:ascii="Times New Roman" w:hAnsi="Times New Roman" w:cs="Times New Roman"/>
+        </w:rPr>
+        <w:t xml:space="preserve">„AppComponent“ stellt </w:t>
+      </w:r>
+      <w:r>
+        <w:rPr>
+          <w:rFonts w:ascii="Times New Roman" w:hAnsi="Times New Roman" w:cs="Times New Roman"/>
+        </w:rPr>
+        <w:t>hier</w:t>
+      </w:r>
+      <w:r>
+        <w:rPr>
+          <w:rFonts w:ascii="Times New Roman" w:hAnsi="Times New Roman" w:cs="Times New Roman"/>
+        </w:rPr>
+        <w:t xml:space="preserve"> den ersten wichtigen Schlüsselpunkt der Anwendung dar, so überprüft dieses programmiertechnisch, ob der User sich schon angemeldet hat und manipuliert entsprechend die Haupt-HTML, um andere Komponenten anzuzeigen und nicht mehr relevante zu verbergen. Diese Verifizierung geschieht jedoch in anderen Klassen und so wird hier ein Observer-Pattern genutzt, um „AppComponent“ über den Anmeldestatus des Nutzers zu informieren. Dazu wird hier „UserHandlerService“ genutzt, woraufhin sich „AppComponent“ anmeldet. Erlangt nun die Komponente „HomeComponent“ den Anmeldestatus des Nutzers</w:t>
+      </w:r>
+      <w:r>
+        <w:rPr>
+          <w:rFonts w:ascii="Times New Roman" w:hAnsi="Times New Roman" w:cs="Times New Roman"/>
+        </w:rPr>
+        <w:t xml:space="preserve"> und gibt diesen and „UserHandlerService“ weiter</w:t>
+      </w:r>
+      <w:r>
+        <w:rPr>
+          <w:rFonts w:ascii="Times New Roman" w:hAnsi="Times New Roman" w:cs="Times New Roman"/>
+        </w:rPr>
+        <w:t>, so wird „AppComponent“ darüber informiert und kann dementsprechend die HTML Anpassen, indem es das Document</w:t>
+      </w:r>
+      <w:r>
+        <w:rPr>
+          <w:rFonts w:ascii="Times New Roman" w:hAnsi="Times New Roman" w:cs="Times New Roman"/>
+        </w:rPr>
+        <w:t>-</w:t>
+      </w:r>
+      <w:r>
+        <w:rPr>
+          <w:rFonts w:ascii="Times New Roman" w:hAnsi="Times New Roman" w:cs="Times New Roman"/>
+        </w:rPr>
+        <w:t>Object</w:t>
+      </w:r>
+      <w:r>
+        <w:rPr>
+          <w:rFonts w:ascii="Times New Roman" w:hAnsi="Times New Roman" w:cs="Times New Roman"/>
+        </w:rPr>
+        <w:t>-</w:t>
+      </w:r>
+      <w:r>
+        <w:rPr>
+          <w:rFonts w:ascii="Times New Roman" w:hAnsi="Times New Roman" w:cs="Times New Roman"/>
+        </w:rPr>
+        <w:t>Model dieser ändert.</w:t>
+      </w:r>
+    </w:p>
+    <w:p>
+      <w:pPr>
+        <w:pStyle w:val="berschrift1"/>
+        <w:numPr>
+          <w:ilvl w:val="2"/>
+          <w:numId w:val="1"/>
+        </w:numPr>
+        <w:spacing w:line="300" w:lineRule="exact"/>
+        <w:rPr>
+          <w:rFonts w:ascii="Times New Roman" w:hAnsi="Times New Roman" w:cs="Times New Roman"/>
+          <w:color w:val="00B050"/>
+        </w:rPr>
+      </w:pPr>
+      <w:bookmarkStart w:id="10" w:name="_Toc95938092"/>
+      <w:r>
+        <w:rPr>
+          <w:rFonts w:ascii="Times New Roman" w:hAnsi="Times New Roman" w:cs="Times New Roman"/>
+          <w:color w:val="00B050"/>
+        </w:rPr>
+        <w:t xml:space="preserve">Komponente </w:t>
+      </w:r>
+      <w:r>
+        <w:rPr>
+          <w:rFonts w:ascii="Times New Roman" w:hAnsi="Times New Roman" w:cs="Times New Roman"/>
+          <w:color w:val="00B050"/>
+        </w:rPr>
+        <w:t>–</w:t>
+      </w:r>
+      <w:r>
+        <w:rPr>
+          <w:rFonts w:ascii="Times New Roman" w:hAnsi="Times New Roman" w:cs="Times New Roman"/>
+          <w:color w:val="00B050"/>
+        </w:rPr>
+        <w:t xml:space="preserve"> </w:t>
+      </w:r>
+      <w:r>
+        <w:rPr>
+          <w:rFonts w:ascii="Times New Roman" w:hAnsi="Times New Roman" w:cs="Times New Roman"/>
+          <w:color w:val="00B050"/>
+        </w:rPr>
+        <w:t>„</w:t>
+      </w:r>
+      <w:r>
+        <w:rPr>
+          <w:rFonts w:ascii="Times New Roman" w:hAnsi="Times New Roman" w:cs="Times New Roman"/>
+          <w:color w:val="00B050"/>
+        </w:rPr>
+        <w:t>DrawboardComponent</w:t>
+      </w:r>
+      <w:r>
+        <w:rPr>
+          <w:rFonts w:ascii="Times New Roman" w:hAnsi="Times New Roman" w:cs="Times New Roman"/>
+          <w:color w:val="00B050"/>
+        </w:rPr>
+        <w:t>“</w:t>
+      </w:r>
+      <w:bookmarkEnd w:id="10"/>
+    </w:p>
+    <w:p>
+      <w:pPr>
+        <w:spacing w:line="300" w:lineRule="exact"/>
+        <w:rPr>
+          <w:rFonts w:ascii="Times New Roman" w:hAnsi="Times New Roman" w:cs="Times New Roman"/>
+        </w:rPr>
+      </w:pPr>
+      <w:r>
+        <w:rPr>
+          <w:rFonts w:ascii="Times New Roman" w:hAnsi="Times New Roman" w:cs="Times New Roman"/>
+        </w:rPr>
+        <w:t>Die Klasse „DrawboardComponent“</w:t>
+      </w:r>
+      <w:r>
+        <w:rPr>
+          <w:rFonts w:ascii="Times New Roman" w:hAnsi="Times New Roman" w:cs="Times New Roman"/>
+        </w:rPr>
+        <w:t xml:space="preserve"> ist für die Funktionalität und Abhandlung der Zeichenfläche verantwortlich. So verschickt diese Events an den Server und reagiert auch entsprechend auf empfangende Events. Um die Datenübertragung der Zeichenfläche zu strukturieren, benutzt diese Komponente folgende Klassen:</w:t>
+      </w:r>
+    </w:p>
+    <w:p>
+      <w:pPr>
+        <w:pStyle w:val="Listenabsatz"/>
+        <w:numPr>
+          <w:ilvl w:val="0"/>
+          <w:numId w:val="13"/>
+        </w:numPr>
+        <w:spacing w:line="300" w:lineRule="exact"/>
+        <w:rPr>
+          <w:rFonts w:ascii="Times New Roman" w:hAnsi="Times New Roman" w:cs="Times New Roman"/>
+        </w:rPr>
+      </w:pPr>
+      <w:r>
+        <w:rPr>
+          <w:rFonts w:ascii="Times New Roman" w:hAnsi="Times New Roman" w:cs="Times New Roman"/>
+        </w:rPr>
+        <w:t>„</w:t>
+      </w:r>
+      <w:r>
+        <w:rPr>
+          <w:rFonts w:ascii="Times New Roman" w:hAnsi="Times New Roman" w:cs="Times New Roman"/>
+        </w:rPr>
+        <w:t>Point“: Datenobjekt mit 4 Variablen (x-Koordinate, y-Koordinate, Größe und RGB-Farbe)</w:t>
+      </w:r>
+    </w:p>
+    <w:p>
+      <w:pPr>
+        <w:pStyle w:val="Listenabsatz"/>
+        <w:numPr>
+          <w:ilvl w:val="0"/>
+          <w:numId w:val="13"/>
+        </w:numPr>
+        <w:spacing w:line="300" w:lineRule="exact"/>
+        <w:rPr>
+          <w:rFonts w:ascii="Times New Roman" w:hAnsi="Times New Roman" w:cs="Times New Roman"/>
+        </w:rPr>
+      </w:pPr>
+      <w:r>
+        <w:rPr>
+          <w:rFonts w:ascii="Times New Roman" w:hAnsi="Times New Roman" w:cs="Times New Roman"/>
+        </w:rPr>
+        <w:t xml:space="preserve">„Paths“: n-stelliges Array von „Point“ </w:t>
+      </w:r>
+    </w:p>
+    <w:p>
+      <w:pPr>
+        <w:pStyle w:val="Listenabsatz"/>
+        <w:numPr>
+          <w:ilvl w:val="0"/>
+          <w:numId w:val="13"/>
+        </w:numPr>
+        <w:spacing w:line="300" w:lineRule="exact"/>
+        <w:rPr>
+          <w:rFonts w:ascii="Times New Roman" w:hAnsi="Times New Roman" w:cs="Times New Roman"/>
+        </w:rPr>
+      </w:pPr>
+      <w:r>
+        <w:rPr>
+          <w:rFonts w:ascii="Times New Roman" w:hAnsi="Times New Roman" w:cs="Times New Roman"/>
+        </w:rPr>
+        <w:t xml:space="preserve">„ClientPaths“: Beinhaltet eindeutige Session-ID und ein </w:t>
+      </w:r>
+      <w:r>
+        <w:rPr>
+          <w:rFonts w:ascii="Times New Roman" w:hAnsi="Times New Roman" w:cs="Times New Roman"/>
+        </w:rPr>
+        <w:t xml:space="preserve">n-stelliges </w:t>
+      </w:r>
+      <w:r>
+        <w:rPr>
+          <w:rFonts w:ascii="Times New Roman" w:hAnsi="Times New Roman" w:cs="Times New Roman"/>
+        </w:rPr>
+        <w:t xml:space="preserve">Array von </w:t>
+      </w:r>
+      <w:r>
+        <w:rPr>
+          <w:rFonts w:ascii="Times New Roman" w:hAnsi="Times New Roman" w:cs="Times New Roman"/>
+        </w:rPr>
+        <w:t>„</w:t>
+      </w:r>
+      <w:r>
+        <w:rPr>
+          <w:rFonts w:ascii="Times New Roman" w:hAnsi="Times New Roman" w:cs="Times New Roman"/>
+        </w:rPr>
+        <w:t>Path</w:t>
+      </w:r>
+      <w:r>
+        <w:rPr>
+          <w:rFonts w:ascii="Times New Roman" w:hAnsi="Times New Roman" w:cs="Times New Roman"/>
+        </w:rPr>
+        <w:t>“</w:t>
+      </w:r>
+    </w:p>
+    <w:p>
+      <w:pPr>
+        <w:spacing w:line="300" w:lineRule="exact"/>
+        <w:rPr>
+          <w:rFonts w:ascii="Times New Roman" w:hAnsi="Times New Roman" w:cs="Times New Roman"/>
+        </w:rPr>
+      </w:pPr>
+      <w:r>
+        <w:rPr>
+          <w:rFonts w:ascii="Times New Roman" w:hAnsi="Times New Roman" w:cs="Times New Roman"/>
+        </w:rPr>
+        <w:t>So kann für jeden verbundenen Client eine Summe von verschiedenen Pfaden bestehend aus einer Anzahl von Punkten zugewiesen werden. Die Wichtigkeit dieser Strukturierung folgt mit der von „DrawboardComponent“ delegierten Klasse „canvas.js“. Diese ist für das Rendern der Zeichenfläche verantwortlich und bietet dafür bestimmte Methoden für diese Komponente dar. Das Zeichnen basiert hier nämlich auf eine bestehende Sammlung von Punkten, welche dann innerhalb der Logik von „canvas.js“ gezeichnet werden soll. Durch dieses System können die verschiedenen Pfade dann zwischen den verschiedenen Clients auch untereinander ausgetauscht werden, so dass jeder Client die Pfade des anderen erhält, um so eine gemeinsame Zeichnen-Session zu gewährleisten. Auch delegiert diese Klasse einer Instanz von „socketio.js“, um im Fall eines Session-Beitritts verschiedene Events an der Server schicken und empfangen kann.</w:t>
+      </w:r>
+      <w:r>
+        <w:rPr>
+          <w:rFonts w:ascii="Times New Roman" w:hAnsi="Times New Roman" w:cs="Times New Roman"/>
+        </w:rPr>
+        <w:t xml:space="preserve"> Dies muss jedoch nicht immer der Fall sein, da der Nutzer auch im offline-Modus die Zeichenfläche bemalen kann.</w:t>
+      </w:r>
+    </w:p>
+    <w:p>
+      <w:pPr>
+        <w:pStyle w:val="berschrift1"/>
+        <w:numPr>
+          <w:ilvl w:val="2"/>
+          <w:numId w:val="1"/>
+        </w:numPr>
+        <w:spacing w:line="300" w:lineRule="exact"/>
+        <w:rPr>
+          <w:rFonts w:ascii="Times New Roman" w:hAnsi="Times New Roman" w:cs="Times New Roman"/>
+          <w:color w:val="00B050"/>
+        </w:rPr>
+      </w:pPr>
+      <w:bookmarkStart w:id="11" w:name="_Toc95938093"/>
+      <w:r>
+        <w:rPr>
+          <w:rFonts w:ascii="Times New Roman" w:hAnsi="Times New Roman" w:cs="Times New Roman"/>
+          <w:color w:val="00B050"/>
+        </w:rPr>
+        <w:t>Komponente – „DrawtoolsComponent“</w:t>
+      </w:r>
+      <w:bookmarkEnd w:id="11"/>
+    </w:p>
+    <w:p>
+      <w:pPr>
+        <w:spacing w:line="300" w:lineRule="exact"/>
+        <w:rPr>
+          <w:rFonts w:ascii="Times New Roman" w:hAnsi="Times New Roman" w:cs="Times New Roman"/>
+        </w:rPr>
+      </w:pPr>
+      <w:r>
+        <w:rPr>
+          <w:rFonts w:ascii="Times New Roman" w:hAnsi="Times New Roman" w:cs="Times New Roman"/>
+        </w:rPr>
+        <w:t>Um auch die Zeichentools für den Nutzer zu bieten, wurde die Komponente „DrawtoolsComponent“ und deren View „app.drawtools.html“ erstellt. Diese erschafft zusammen mit der Klasse „canvas.js“ die Funktionalität für die Zeichentools und soll es dem Nutzer erlauben, die Zeichendicke als auch Farbe einzustellen.</w:t>
+      </w:r>
+      <w:r>
+        <w:rPr>
+          <w:rFonts w:ascii="Times New Roman" w:hAnsi="Times New Roman" w:cs="Times New Roman"/>
+        </w:rPr>
+        <w:t xml:space="preserve"> So arbeitet „canvas.js“ Hand-in-Hand mit der HTML-View von „DrawtoolsComponent“ und reagiert auch entsprechende Veränderung der Zeichentools.</w:t>
+      </w:r>
+    </w:p>
+    <w:p>
+      <w:pPr>
+        <w:pStyle w:val="berschrift1"/>
+        <w:numPr>
+          <w:ilvl w:val="2"/>
+          <w:numId w:val="1"/>
+        </w:numPr>
+        <w:spacing w:line="300" w:lineRule="exact"/>
+        <w:rPr>
+          <w:rFonts w:ascii="Times New Roman" w:hAnsi="Times New Roman" w:cs="Times New Roman"/>
+          <w:color w:val="00B050"/>
+        </w:rPr>
+      </w:pPr>
+      <w:bookmarkStart w:id="12" w:name="_Toc95938094"/>
+      <w:r>
+        <w:rPr>
+          <w:rFonts w:ascii="Times New Roman" w:hAnsi="Times New Roman" w:cs="Times New Roman"/>
+          <w:color w:val="00B050"/>
+        </w:rPr>
+        <w:t>Komponente – „HomeComponent“</w:t>
+      </w:r>
+      <w:bookmarkEnd w:id="12"/>
+    </w:p>
+    <w:p>
+      <w:pPr>
+        <w:spacing w:line="300" w:lineRule="exact"/>
+        <w:rPr>
+          <w:rFonts w:ascii="Times New Roman" w:hAnsi="Times New Roman" w:cs="Times New Roman"/>
+        </w:rPr>
+      </w:pPr>
+      <w:r>
+        <w:rPr>
+          <w:rFonts w:ascii="Times New Roman" w:hAnsi="Times New Roman" w:cs="Times New Roman"/>
+        </w:rPr>
+        <w:t>Nachdem die fundamental wichtigen Komponenten für den Zeichenprozess erläutert wurden</w:t>
+      </w:r>
+      <w:r>
+        <w:rPr>
+          <w:rFonts w:ascii="Times New Roman" w:hAnsi="Times New Roman" w:cs="Times New Roman"/>
+        </w:rPr>
+        <w:t>, kommen wir nun zu den Komponenten, welche für die Client-to-Client Abhandlungen verantwortlich sind.</w:t>
+      </w:r>
+    </w:p>
+    <w:p>
+      <w:pPr>
+        <w:spacing w:line="300" w:lineRule="exact"/>
+        <w:rPr>
+          <w:rFonts w:ascii="Times New Roman" w:hAnsi="Times New Roman" w:cs="Times New Roman"/>
+        </w:rPr>
+      </w:pPr>
+      <w:r>
+        <w:rPr>
+          <w:rFonts w:ascii="Times New Roman" w:hAnsi="Times New Roman" w:cs="Times New Roman"/>
+        </w:rPr>
+        <w:lastRenderedPageBreak/>
+        <w:t>„HomeComponent“ ist eine davon und bearbeitet die Nutzereingaben für den zu anmeldenden Namen und Passwort. Diese Komponente delegiert eine Instanz des „UserHandlerService“ und informiert bei einem passendem Namen und Passwort die Beobachter dieses Services, so dass diese die Nutzerdaten erhalten können.</w:t>
+      </w:r>
+    </w:p>
+    <w:p>
+      <w:pPr>
+        <w:pStyle w:val="berschrift1"/>
+        <w:numPr>
+          <w:ilvl w:val="2"/>
+          <w:numId w:val="1"/>
+        </w:numPr>
+        <w:spacing w:line="300" w:lineRule="exact"/>
+        <w:rPr>
+          <w:rFonts w:ascii="Times New Roman" w:hAnsi="Times New Roman" w:cs="Times New Roman"/>
+          <w:color w:val="00B050"/>
+        </w:rPr>
+      </w:pPr>
+      <w:bookmarkStart w:id="13" w:name="_Toc95938095"/>
+      <w:r>
+        <w:rPr>
+          <w:rFonts w:ascii="Times New Roman" w:hAnsi="Times New Roman" w:cs="Times New Roman"/>
+          <w:color w:val="00B050"/>
+        </w:rPr>
+        <w:t>Komponente – „JoinboardComponent“</w:t>
+      </w:r>
+      <w:bookmarkEnd w:id="13"/>
+    </w:p>
+    <w:p>
+      <w:pPr>
+        <w:spacing w:line="300" w:lineRule="exact"/>
+        <w:rPr>
+          <w:rFonts w:ascii="Times New Roman" w:hAnsi="Times New Roman" w:cs="Times New Roman"/>
+        </w:rPr>
+      </w:pPr>
+      <w:r>
+        <w:rPr>
+          <w:rFonts w:ascii="Times New Roman" w:hAnsi="Times New Roman" w:cs="Times New Roman"/>
+        </w:rPr>
+        <w:t xml:space="preserve">Als Herzstück der Zeichen-Sessions, ist diese Komponente verantwortlich für die Zusammenführung der verschiedenen Clients in eine Session. Es handelt die Ereignisse ab, ob ein Nutzer eine Session erstellen möchte, beitreten möchte, verlassen möchte sowie auch die verschiedenen Chat-Abhandlungen. Diese werden dann vom View dieser Komponente UI-technisch dargestellt. </w:t>
+      </w:r>
+    </w:p>
+    <w:p>
+      <w:pPr>
+        <w:spacing w:line="300" w:lineRule="exact"/>
+        <w:rPr>
+          <w:rFonts w:ascii="Times New Roman" w:hAnsi="Times New Roman" w:cs="Times New Roman"/>
+        </w:rPr>
+      </w:pPr>
+      <w:r>
+        <w:rPr>
+          <w:rFonts w:ascii="Times New Roman" w:hAnsi="Times New Roman" w:cs="Times New Roman"/>
+        </w:rPr>
+        <w:t xml:space="preserve">Um die Nutzerdaten zu </w:t>
+      </w:r>
+      <w:r>
+        <w:rPr>
+          <w:rFonts w:ascii="Times New Roman" w:hAnsi="Times New Roman" w:cs="Times New Roman"/>
+        </w:rPr>
+        <w:t>erhalten,</w:t>
+      </w:r>
+      <w:r>
+        <w:rPr>
+          <w:rFonts w:ascii="Times New Roman" w:hAnsi="Times New Roman" w:cs="Times New Roman"/>
+        </w:rPr>
+        <w:t xml:space="preserve"> erhält diese Komponente eine Instanz des „UserHandlerService“</w:t>
+      </w:r>
+      <w:r>
+        <w:rPr>
+          <w:rFonts w:ascii="Times New Roman" w:hAnsi="Times New Roman" w:cs="Times New Roman"/>
+        </w:rPr>
+        <w:t xml:space="preserve"> und meldet sich auf diesen als Beobachter an.</w:t>
+      </w:r>
+    </w:p>
+    <w:p>
+      <w:pPr>
+        <w:spacing w:line="300" w:lineRule="exact"/>
+        <w:rPr>
+          <w:rFonts w:ascii="Times New Roman" w:hAnsi="Times New Roman" w:cs="Times New Roman"/>
+        </w:rPr>
+      </w:pPr>
+      <w:r>
+        <w:rPr>
+          <w:rFonts w:ascii="Times New Roman" w:hAnsi="Times New Roman" w:cs="Times New Roman"/>
+        </w:rPr>
+        <w:t>Da diese Komponente auf client-to-client Events basiert hat sie entsprechend auch eine Instanz des „socketio.js“, um die Verbindung zu initialisieren und um Events an den Server zu schicken und zu erhalten. Desweitern hat sie eine Instanz der „DrawboardComponent“, um diese mittels „initSocketConnection()“ zum Server zu verbinden, so dass diese dann die „ClientPaths“ an andere Clients schicken kann.</w:t>
+      </w:r>
+    </w:p>
+    <w:p>
+      <w:pPr>
+        <w:spacing w:line="300" w:lineRule="exact"/>
+        <w:rPr>
+          <w:rFonts w:ascii="Times New Roman" w:hAnsi="Times New Roman" w:cs="Times New Roman"/>
+        </w:rPr>
+      </w:pPr>
     </w:p>
     <w:p>
       <w:pPr>
@@ -2421,14 +3893,14 @@
           <w:ilvl w:val="0"/>
           <w:numId w:val="1"/>
         </w:numPr>
-        <w:spacing w:line="276" w:lineRule="auto"/>
+        <w:spacing w:line="300" w:lineRule="exact"/>
         <w:ind w:left="340" w:hanging="340"/>
         <w:rPr>
           <w:rFonts w:ascii="Times New Roman" w:hAnsi="Times New Roman" w:cs="Times New Roman"/>
           <w:color w:val="00B050"/>
         </w:rPr>
       </w:pPr>
-      <w:bookmarkStart w:id="9" w:name="_Toc95922707"/>
+      <w:bookmarkStart w:id="14" w:name="_Toc95938096"/>
       <w:r>
         <w:rPr>
           <w:rFonts w:ascii="Times New Roman" w:hAnsi="Times New Roman" w:cs="Times New Roman"/>
@@ -2436,30 +3908,111 @@
         </w:rPr>
         <w:t>Implementierung</w:t>
       </w:r>
-      <w:bookmarkEnd w:id="9"/>
-    </w:p>
-    <w:p/>
-    <w:p>
-      <w:pPr>
-        <w:rPr>
-          <w:rFonts w:ascii="Times New Roman" w:hAnsi="Times New Roman" w:cs="Times New Roman"/>
-        </w:rPr>
-      </w:pPr>
-      <w:r>
-        <w:rPr>
-          <w:rFonts w:ascii="Times New Roman" w:hAnsi="Times New Roman" w:cs="Times New Roman"/>
-        </w:rPr>
-        <w:t>Text</w:t>
-      </w:r>
+      <w:bookmarkEnd w:id="14"/>
     </w:p>
     <w:p>
       <w:pPr>
-        <w:spacing w:after="200" w:line="276" w:lineRule="auto"/>
-        <w:jc w:val="left"/>
-        <w:rPr>
-          <w:rFonts w:ascii="Times New Roman" w:hAnsi="Times New Roman" w:cs="Times New Roman"/>
-        </w:rPr>
-      </w:pPr>
+        <w:spacing w:line="300" w:lineRule="exact"/>
+        <w:rPr>
+          <w:rFonts w:ascii="Times New Roman" w:hAnsi="Times New Roman" w:cs="Times New Roman"/>
+        </w:rPr>
+      </w:pPr>
+      <w:r>
+        <w:rPr>
+          <w:rFonts w:ascii="Times New Roman" w:hAnsi="Times New Roman" w:cs="Times New Roman"/>
+        </w:rPr>
+        <w:t>Nach der Modellierung im UML kommt es nun zu der letztendlichen Implementierung im Code. Dazu haben wir die Struktur auch wie im UML in zwei große Hauptkomponenten unterteilt. Zum einen haben wir den Client, welche das Front-End des Systems darstellt und mittels Angular und JQuery in den Sprachen JavaScript, TypeScript und HTML realisiert wurde. Der Server hingegen wurde mittels Netty und Spring in Java entwickelt.</w:t>
+      </w:r>
+    </w:p>
+    <w:p>
+      <w:pPr>
+        <w:spacing w:line="300" w:lineRule="exact"/>
+        <w:rPr>
+          <w:rFonts w:ascii="Times New Roman" w:hAnsi="Times New Roman" w:cs="Times New Roman"/>
+        </w:rPr>
+      </w:pPr>
+      <w:r>
+        <w:rPr>
+          <w:rFonts w:ascii="Times New Roman" w:hAnsi="Times New Roman" w:cs="Times New Roman"/>
+        </w:rPr>
+        <w:t>Diese Komponenten und Services lassen sich mit einfachen Befehlen im Angular Projekt generieren und sind dann auch direkt in den Abhängigkeiten verknüpft („</w:t>
+      </w:r>
+      <w:proofErr w:type="spellStart"/>
+      <w:r>
+        <w:rPr>
+          <w:rFonts w:ascii="Times New Roman" w:hAnsi="Times New Roman" w:cs="Times New Roman"/>
+        </w:rPr>
+        <w:t>ng</w:t>
+      </w:r>
+      <w:proofErr w:type="spellEnd"/>
+      <w:r>
+        <w:rPr>
+          <w:rFonts w:ascii="Times New Roman" w:hAnsi="Times New Roman" w:cs="Times New Roman"/>
+        </w:rPr>
+        <w:t xml:space="preserve"> generate </w:t>
+      </w:r>
+      <w:proofErr w:type="spellStart"/>
+      <w:r>
+        <w:rPr>
+          <w:rFonts w:ascii="Times New Roman" w:hAnsi="Times New Roman" w:cs="Times New Roman"/>
+        </w:rPr>
+        <w:t>service</w:t>
+      </w:r>
+      <w:proofErr w:type="spellEnd"/>
+      <w:r>
+        <w:rPr>
+          <w:rFonts w:ascii="Times New Roman" w:hAnsi="Times New Roman" w:cs="Times New Roman"/>
+        </w:rPr>
+        <w:t>/</w:t>
+      </w:r>
+      <w:proofErr w:type="spellStart"/>
+      <w:r>
+        <w:rPr>
+          <w:rFonts w:ascii="Times New Roman" w:hAnsi="Times New Roman" w:cs="Times New Roman"/>
+        </w:rPr>
+        <w:t>component</w:t>
+      </w:r>
+      <w:proofErr w:type="spellEnd"/>
+      <w:r>
+        <w:rPr>
+          <w:rFonts w:ascii="Times New Roman" w:hAnsi="Times New Roman" w:cs="Times New Roman"/>
+        </w:rPr>
+        <w:t xml:space="preserve"> &lt;</w:t>
+      </w:r>
+      <w:proofErr w:type="spellStart"/>
+      <w:r>
+        <w:rPr>
+          <w:rFonts w:ascii="Times New Roman" w:hAnsi="Times New Roman" w:cs="Times New Roman"/>
+        </w:rPr>
+        <w:t>name</w:t>
+      </w:r>
+      <w:proofErr w:type="spellEnd"/>
+      <w:r>
+        <w:rPr>
+          <w:rFonts w:ascii="Times New Roman" w:hAnsi="Times New Roman" w:cs="Times New Roman"/>
+        </w:rPr>
+        <w:t>&gt;“)</w:t>
+      </w:r>
+      <w:r>
+        <w:rPr>
+          <w:rFonts w:ascii="Times New Roman" w:hAnsi="Times New Roman" w:cs="Times New Roman"/>
+        </w:rPr>
+        <w:t xml:space="preserve">. Als ergänzende Klassen haben wir z. B. „canvas.js“ &amp; „socketio.js“, welche sich um bestimmte Funktionalitäten kümmern, welche in </w:t>
+      </w:r>
+      <w:proofErr w:type="spellStart"/>
+      <w:r>
+        <w:rPr>
+          <w:rFonts w:ascii="Times New Roman" w:hAnsi="Times New Roman" w:cs="Times New Roman"/>
+        </w:rPr>
+        <w:t>Javascript</w:t>
+      </w:r>
+      <w:proofErr w:type="spellEnd"/>
+      <w:r>
+        <w:rPr>
+          <w:rFonts w:ascii="Times New Roman" w:hAnsi="Times New Roman" w:cs="Times New Roman"/>
+        </w:rPr>
+        <w:t xml:space="preserve"> realisiert wurden.</w:t>
+      </w:r>
     </w:p>
     <w:p>
       <w:pPr>
@@ -2468,14 +4021,14 @@
           <w:ilvl w:val="0"/>
           <w:numId w:val="1"/>
         </w:numPr>
-        <w:spacing w:line="276" w:lineRule="auto"/>
+        <w:spacing w:line="300" w:lineRule="exact"/>
         <w:ind w:left="340" w:hanging="340"/>
         <w:rPr>
           <w:rFonts w:ascii="Times New Roman" w:hAnsi="Times New Roman" w:cs="Times New Roman"/>
           <w:color w:val="00B050"/>
         </w:rPr>
       </w:pPr>
-      <w:bookmarkStart w:id="10" w:name="_Toc95922708"/>
+      <w:bookmarkStart w:id="15" w:name="_Toc95938097"/>
       <w:r>
         <w:rPr>
           <w:rFonts w:ascii="Times New Roman" w:hAnsi="Times New Roman" w:cs="Times New Roman"/>
@@ -2483,30 +4036,55 @@
         </w:rPr>
         <w:t>Fazit</w:t>
       </w:r>
-      <w:bookmarkEnd w:id="10"/>
+      <w:bookmarkEnd w:id="15"/>
     </w:p>
     <w:p>
-      <w:proofErr w:type="spellStart"/>
-      <w:r>
-        <w:t>asdasd</w:t>
-      </w:r>
-      <w:proofErr w:type="spellEnd"/>
+      <w:pPr>
+        <w:spacing w:line="300" w:lineRule="exact"/>
+        <w:rPr>
+          <w:rFonts w:ascii="Times New Roman" w:hAnsi="Times New Roman" w:cs="Times New Roman"/>
+        </w:rPr>
+      </w:pPr>
+      <w:r>
+        <w:rPr>
+          <w:rFonts w:ascii="Times New Roman" w:hAnsi="Times New Roman" w:cs="Times New Roman"/>
+        </w:rPr>
+        <w:t>Im nächsten Iterationsschritt sollte die aktuelle Programmstruktur überarbeitet werden, d. h. einige Funktionalitäten bestimmter Komponenten auslagern, um die Kohäsion zu verringern.</w:t>
+      </w:r>
+      <w:r>
+        <w:rPr>
+          <w:rFonts w:ascii="Times New Roman" w:hAnsi="Times New Roman" w:cs="Times New Roman"/>
+        </w:rPr>
+        <w:t xml:space="preserve"> Auch hätten wir uns konkret nur auf den ersten Iterationsschritt fokussieren müssen, einige aus dem</w:t>
+      </w:r>
+      <w:r>
+        <w:rPr>
+          <w:rFonts w:ascii="Times New Roman" w:hAnsi="Times New Roman" w:cs="Times New Roman"/>
+        </w:rPr>
+        <w:t xml:space="preserve"> zweiten Schritt</w:t>
+      </w:r>
+      <w:r>
+        <w:rPr>
+          <w:rFonts w:ascii="Times New Roman" w:hAnsi="Times New Roman" w:cs="Times New Roman"/>
+        </w:rPr>
+        <w:t xml:space="preserve"> wurden auch schon implementiert, jedoch hatte dies zur Folge, dass es insgesamt vom Aufwand her zu viel wurde und wir so einige Sachen  </w:t>
+      </w:r>
+      <w:r>
+        <w:rPr>
+          <w:rFonts w:ascii="Times New Roman" w:hAnsi="Times New Roman" w:cs="Times New Roman"/>
+        </w:rPr>
+        <w:t xml:space="preserve"> vernachlässigen mussten.</w:t>
+      </w:r>
     </w:p>
     <w:p>
       <w:pPr>
-        <w:rPr>
-          <w:rFonts w:ascii="Times New Roman" w:hAnsi="Times New Roman" w:cs="Times New Roman"/>
-        </w:rPr>
-      </w:pPr>
-    </w:p>
-    <w:p>
-      <w:pPr>
+        <w:spacing w:line="300" w:lineRule="exact"/>
         <w:rPr>
           <w:rFonts w:ascii="Times New Roman" w:hAnsi="Times New Roman" w:cs="Times New Roman"/>
         </w:rPr>
         <w:sectPr>
-          <w:headerReference w:type="default" r:id="rId13"/>
-          <w:footerReference w:type="default" r:id="rId14"/>
+          <w:headerReference w:type="default" r:id="rId14"/>
+          <w:footerReference w:type="default" r:id="rId15"/>
           <w:pgSz w:w="11906" w:h="16838"/>
           <w:pgMar w:top="1440" w:right="1080" w:bottom="1440" w:left="1080" w:header="709" w:footer="397" w:gutter="0"/>
           <w:pgNumType w:start="1"/>
@@ -2514,9 +4092,36 @@
           <w:docGrid w:linePitch="360"/>
         </w:sectPr>
       </w:pPr>
+      <w:r>
+        <w:rPr>
+          <w:rFonts w:ascii="Times New Roman" w:hAnsi="Times New Roman" w:cs="Times New Roman"/>
+        </w:rPr>
+        <w:t xml:space="preserve">Insgesamt kann man jedoch sagen, dass die grundlegenden Anforderungen aus dem ersten </w:t>
+      </w:r>
+      <w:proofErr w:type="spellStart"/>
+      <w:r>
+        <w:rPr>
+          <w:rFonts w:ascii="Times New Roman" w:hAnsi="Times New Roman" w:cs="Times New Roman"/>
+        </w:rPr>
+        <w:t>Inkrementationsschritt</w:t>
+      </w:r>
+      <w:proofErr w:type="spellEnd"/>
+      <w:r>
+        <w:rPr>
+          <w:rFonts w:ascii="Times New Roman" w:hAnsi="Times New Roman" w:cs="Times New Roman"/>
+        </w:rPr>
+        <w:t xml:space="preserve"> durchaus eingehalten wurden und wir diese auch erfolgreich in den Prototypen einbinden konnten. Dabei haben wir auch alle </w:t>
+      </w:r>
+      <w:r>
+        <w:rPr>
+          <w:rFonts w:ascii="Times New Roman" w:hAnsi="Times New Roman" w:cs="Times New Roman"/>
+        </w:rPr>
+        <w:t>erarbeiteten Nutzeranforderungen implementieren und erfolgreich umsetzen können</w:t>
+      </w:r>
     </w:p>
     <w:p>
       <w:pPr>
+        <w:spacing w:line="300" w:lineRule="exact"/>
         <w:rPr>
           <w:rFonts w:ascii="Times New Roman" w:hAnsi="Times New Roman" w:cs="Times New Roman"/>
           <w:color w:val="00B050"/>
@@ -2564,6 +4169,7 @@
             <w:p>
               <w:pPr>
                 <w:pStyle w:val="CitaviBibliographyHeading"/>
+                <w:spacing w:line="300" w:lineRule="exact"/>
                 <w:rPr>
                   <w:rFonts w:ascii="Times New Roman" w:hAnsi="Times New Roman" w:cs="Times New Roman"/>
                   <w:color w:val="FFFFFF" w:themeColor="background1"/>
@@ -2637,6 +4243,7 @@
                 <w:p>
                   <w:pPr>
                     <w:pStyle w:val="CitaviBibliographyEntryIEEEDesignTestv11"/>
+                    <w:spacing w:line="300" w:lineRule="exact"/>
                     <w:rPr>
                       <w:rFonts w:ascii="Times New Roman" w:hAnsi="Times New Roman" w:cs="Times New Roman"/>
                       <w:lang w:val="en-US"/>
@@ -2690,6 +4297,7 @@
                 <w:p>
                   <w:pPr>
                     <w:pStyle w:val="CitaviBibliographyEntryIEEEDesignTestv11"/>
+                    <w:spacing w:line="300" w:lineRule="exact"/>
                     <w:rPr>
                       <w:rFonts w:ascii="Times New Roman" w:hAnsi="Times New Roman" w:cs="Times New Roman"/>
                       <w:lang w:val="en-US"/>
@@ -2743,6 +4351,7 @@
                 <w:p>
                   <w:pPr>
                     <w:pStyle w:val="CitaviBibliographyEntryIEEEDesignTestv11"/>
+                    <w:spacing w:line="300" w:lineRule="exact"/>
                     <w:rPr>
                       <w:rFonts w:ascii="Times New Roman" w:hAnsi="Times New Roman" w:cs="Times New Roman"/>
                       <w:lang w:val="en-US"/>
@@ -2796,6 +4405,7 @@
                 <w:p>
                   <w:pPr>
                     <w:pStyle w:val="CitaviBibliographyEntryIEEEDesignTestv11"/>
+                    <w:spacing w:line="300" w:lineRule="exact"/>
                     <w:rPr>
                       <w:rFonts w:ascii="Times New Roman" w:hAnsi="Times New Roman" w:cs="Times New Roman"/>
                     </w:rPr>
@@ -2854,6 +4464,7 @@
                 <w:p>
                   <w:pPr>
                     <w:pStyle w:val="CitaviBibliographyEntryIEEEDesignTestv11"/>
+                    <w:spacing w:line="300" w:lineRule="exact"/>
                     <w:rPr>
                       <w:rFonts w:ascii="Times New Roman" w:hAnsi="Times New Roman" w:cs="Times New Roman"/>
                       <w:lang w:val="en-US"/>
@@ -2904,6 +4515,7 @@
                 <w:p>
                   <w:pPr>
                     <w:pStyle w:val="CitaviBibliographyEntryIEEEDesignTestv11"/>
+                    <w:spacing w:line="300" w:lineRule="exact"/>
                     <w:rPr>
                       <w:rFonts w:ascii="Times New Roman" w:hAnsi="Times New Roman" w:cs="Times New Roman"/>
                       <w:lang w:val="en-US"/>
@@ -2957,6 +4569,7 @@
                 <w:p>
                   <w:pPr>
                     <w:pStyle w:val="CitaviBibliographyEntryIEEEDesignTestv11"/>
+                    <w:spacing w:line="300" w:lineRule="exact"/>
                     <w:rPr>
                       <w:rFonts w:ascii="Times New Roman" w:hAnsi="Times New Roman" w:cs="Times New Roman"/>
                       <w:lang w:val="en-US"/>
@@ -3010,6 +4623,7 @@
                 <w:p>
                   <w:pPr>
                     <w:pStyle w:val="CitaviBibliographyEntryIEEEDesignTestv11"/>
+                    <w:spacing w:line="300" w:lineRule="exact"/>
                     <w:rPr>
                       <w:rFonts w:ascii="Times New Roman" w:hAnsi="Times New Roman" w:cs="Times New Roman"/>
                       <w:lang w:val="en-US"/>
@@ -3063,6 +4677,7 @@
                 <w:p>
                   <w:pPr>
                     <w:pStyle w:val="CitaviBibliographyEntryIEEEDesignTestv11"/>
+                    <w:spacing w:line="300" w:lineRule="exact"/>
                     <w:rPr>
                       <w:rFonts w:ascii="Times New Roman" w:hAnsi="Times New Roman" w:cs="Times New Roman"/>
                       <w:lang w:val="en-US"/>
@@ -3116,6 +4731,7 @@
                 <w:p>
                   <w:pPr>
                     <w:pStyle w:val="CitaviBibliographyEntryIEEEDesignTestv11"/>
+                    <w:spacing w:line="300" w:lineRule="exact"/>
                     <w:rPr>
                       <w:rFonts w:ascii="Times New Roman" w:hAnsi="Times New Roman" w:cs="Times New Roman"/>
                       <w:lang w:val="en-US"/>
@@ -3169,6 +4785,7 @@
                 <w:p>
                   <w:pPr>
                     <w:pStyle w:val="CitaviBibliographyEntryIEEEDesignTestv11"/>
+                    <w:spacing w:line="300" w:lineRule="exact"/>
                     <w:rPr>
                       <w:rFonts w:ascii="Times New Roman" w:hAnsi="Times New Roman" w:cs="Times New Roman"/>
                       <w:lang w:val="en-US"/>
@@ -3210,6 +4827,7 @@
             <w:p>
               <w:pPr>
                 <w:pStyle w:val="CitaviBibliographyEntryIEEEDesignTestv11"/>
+                <w:spacing w:line="300" w:lineRule="exact"/>
                 <w:rPr>
                   <w:rFonts w:ascii="Times New Roman" w:hAnsi="Times New Roman" w:cs="Times New Roman"/>
                   <w:lang w:val="en-US"/>
@@ -3281,7 +4899,7 @@
             </w:p>
             <w:p>
               <w:pPr>
-                <w:spacing w:after="200" w:line="276" w:lineRule="auto"/>
+                <w:spacing w:after="200" w:line="300" w:lineRule="exact"/>
                 <w:jc w:val="left"/>
                 <w:rPr>
                   <w:rFonts w:ascii="Times New Roman" w:hAnsi="Times New Roman" w:cs="Times New Roman"/>
@@ -3295,7 +4913,7 @@
     <w:bookmarkEnd w:id="6"/>
     <w:p>
       <w:pPr>
-        <w:spacing w:after="200" w:line="276" w:lineRule="auto"/>
+        <w:spacing w:after="200" w:line="300" w:lineRule="exact"/>
         <w:jc w:val="left"/>
         <w:rPr>
           <w:rFonts w:ascii="Times New Roman" w:hAnsi="Times New Roman" w:cs="Times New Roman"/>
@@ -3310,6 +4928,7 @@
     </w:p>
     <w:p>
       <w:pPr>
+        <w:spacing w:line="300" w:lineRule="exact"/>
         <w:rPr>
           <w:rFonts w:ascii="Times New Roman" w:hAnsi="Times New Roman" w:cs="Times New Roman"/>
           <w:color w:val="00B050"/>
@@ -3340,6 +4959,7 @@
         <w:tabs>
           <w:tab w:val="right" w:leader="dot" w:pos="8494"/>
         </w:tabs>
+        <w:spacing w:line="300" w:lineRule="exact"/>
         <w:rPr>
           <w:rFonts w:ascii="Times New Roman" w:eastAsiaTheme="minorEastAsia" w:hAnsi="Times New Roman" w:cs="Times New Roman"/>
           <w:noProof/>
@@ -3438,6 +5058,7 @@
         <w:tabs>
           <w:tab w:val="right" w:leader="dot" w:pos="8494"/>
         </w:tabs>
+        <w:spacing w:line="300" w:lineRule="exact"/>
         <w:rPr>
           <w:rFonts w:ascii="Times New Roman" w:eastAsiaTheme="minorEastAsia" w:hAnsi="Times New Roman" w:cs="Times New Roman"/>
           <w:noProof/>
@@ -3517,6 +5138,7 @@
         <w:tabs>
           <w:tab w:val="right" w:leader="dot" w:pos="8494"/>
         </w:tabs>
+        <w:spacing w:line="300" w:lineRule="exact"/>
         <w:rPr>
           <w:rFonts w:ascii="Times New Roman" w:eastAsiaTheme="minorEastAsia" w:hAnsi="Times New Roman" w:cs="Times New Roman"/>
           <w:noProof/>
@@ -3592,7 +5214,7 @@
     </w:p>
     <w:p>
       <w:pPr>
-        <w:spacing w:line="276" w:lineRule="auto"/>
+        <w:spacing w:line="300" w:lineRule="exact"/>
         <w:rPr>
           <w:rFonts w:ascii="Times New Roman" w:hAnsi="Times New Roman" w:cs="Times New Roman"/>
         </w:rPr>
@@ -3607,7 +5229,7 @@
     <w:p>
       <w:pPr>
         <w:pStyle w:val="CitaviBibliographyHeading"/>
-        <w:spacing w:line="276" w:lineRule="auto"/>
+        <w:spacing w:line="300" w:lineRule="exact"/>
         <w:rPr>
           <w:rFonts w:ascii="Times New Roman" w:hAnsi="Times New Roman" w:cs="Times New Roman"/>
         </w:rPr>
@@ -3621,7 +5243,7 @@
     </w:p>
     <w:p>
       <w:pPr>
-        <w:spacing w:line="276" w:lineRule="auto"/>
+        <w:spacing w:line="300" w:lineRule="exact"/>
         <w:rPr>
           <w:rFonts w:ascii="Times New Roman" w:hAnsi="Times New Roman" w:cs="Times New Roman"/>
           <w:b/>
@@ -3630,8 +5252,8 @@
           <w:szCs w:val="24"/>
         </w:rPr>
       </w:pPr>
-      <w:bookmarkStart w:id="11" w:name="_Toc82897072"/>
-      <w:bookmarkStart w:id="12" w:name="_Toc83058234"/>
+      <w:bookmarkStart w:id="16" w:name="_Toc82897072"/>
+      <w:bookmarkStart w:id="17" w:name="_Toc83058234"/>
       <w:r>
         <w:rPr>
           <w:rFonts w:ascii="Times New Roman" w:hAnsi="Times New Roman" w:cs="Times New Roman"/>
@@ -3664,7 +5286,7 @@
                     <pic:cNvPicPr/>
                   </pic:nvPicPr>
                   <pic:blipFill rotWithShape="1">
-                    <a:blip r:embed="rId15"/>
+                    <a:blip r:embed="rId16"/>
                     <a:srcRect t="15558"/>
                     <a:stretch/>
                   </pic:blipFill>
@@ -3777,12 +5399,12 @@
         </w:rPr>
         <w:t>Anti-Persona Alex Führs</w:t>
       </w:r>
-      <w:bookmarkEnd w:id="11"/>
-      <w:bookmarkEnd w:id="12"/>
+      <w:bookmarkEnd w:id="16"/>
+      <w:bookmarkEnd w:id="17"/>
     </w:p>
     <w:p>
       <w:pPr>
-        <w:spacing w:line="276" w:lineRule="auto"/>
+        <w:spacing w:line="300" w:lineRule="exact"/>
         <w:rPr>
           <w:rFonts w:ascii="Times New Roman" w:hAnsi="Times New Roman" w:cs="Times New Roman"/>
           <w:b/>
@@ -3791,7 +5413,7 @@
     </w:p>
     <w:p>
       <w:pPr>
-        <w:spacing w:after="200" w:line="276" w:lineRule="auto"/>
+        <w:spacing w:after="200" w:line="300" w:lineRule="exact"/>
         <w:jc w:val="left"/>
         <w:rPr>
           <w:rFonts w:ascii="Times New Roman" w:hAnsi="Times New Roman" w:cs="Times New Roman"/>
@@ -3801,7 +5423,7 @@
     </w:p>
     <w:p>
       <w:pPr>
-        <w:spacing w:after="200" w:line="276" w:lineRule="auto"/>
+        <w:spacing w:after="200" w:line="300" w:lineRule="exact"/>
         <w:jc w:val="left"/>
         <w:rPr>
           <w:rFonts w:ascii="Times New Roman" w:hAnsi="Times New Roman" w:cs="Times New Roman"/>
@@ -3811,7 +5433,7 @@
     </w:p>
     <w:p>
       <w:pPr>
-        <w:spacing w:after="200" w:line="276" w:lineRule="auto"/>
+        <w:spacing w:after="200" w:line="300" w:lineRule="exact"/>
         <w:jc w:val="left"/>
         <w:rPr>
           <w:rFonts w:ascii="Times New Roman" w:hAnsi="Times New Roman" w:cs="Times New Roman"/>
@@ -3828,7 +5450,7 @@
     </w:p>
     <w:p>
       <w:pPr>
-        <w:spacing w:line="276" w:lineRule="auto"/>
+        <w:spacing w:line="300" w:lineRule="exact"/>
         <w:rPr>
           <w:rFonts w:ascii="Times New Roman" w:hAnsi="Times New Roman" w:cs="Times New Roman"/>
           <w:b/>
@@ -3837,8 +5459,8 @@
           <w:szCs w:val="24"/>
         </w:rPr>
       </w:pPr>
-      <w:bookmarkStart w:id="13" w:name="_Toc82897073"/>
-      <w:bookmarkStart w:id="14" w:name="_Toc83058235"/>
+      <w:bookmarkStart w:id="18" w:name="_Toc82897073"/>
+      <w:bookmarkStart w:id="19" w:name="_Toc83058235"/>
       <w:r>
         <w:rPr>
           <w:rFonts w:ascii="Times New Roman" w:hAnsi="Times New Roman" w:cs="Times New Roman"/>
@@ -3871,7 +5493,7 @@
                     <pic:cNvPicPr/>
                   </pic:nvPicPr>
                   <pic:blipFill rotWithShape="1">
-                    <a:blip r:embed="rId16"/>
+                    <a:blip r:embed="rId17"/>
                     <a:srcRect t="7283"/>
                     <a:stretch/>
                   </pic:blipFill>
@@ -4014,20 +5636,22 @@
         </w:rPr>
         <w:t xml:space="preserve"> van Derbot</w:t>
       </w:r>
-      <w:bookmarkEnd w:id="13"/>
-      <w:bookmarkEnd w:id="14"/>
+      <w:bookmarkEnd w:id="18"/>
+      <w:bookmarkEnd w:id="19"/>
     </w:p>
     <w:p>
       <w:pPr>
+        <w:spacing w:line="300" w:lineRule="exact"/>
         <w:rPr>
           <w:rFonts w:ascii="Times New Roman" w:hAnsi="Times New Roman" w:cs="Times New Roman"/>
           <w:noProof/>
         </w:rPr>
       </w:pPr>
-      <w:bookmarkStart w:id="15" w:name="_Toc82897074"/>
+      <w:bookmarkStart w:id="20" w:name="_Toc82897074"/>
     </w:p>
     <w:p>
       <w:pPr>
+        <w:spacing w:line="300" w:lineRule="exact"/>
         <w:rPr>
           <w:rFonts w:ascii="Times New Roman" w:hAnsi="Times New Roman" w:cs="Times New Roman"/>
           <w:b/>
@@ -4040,7 +5664,7 @@
         </w:rPr>
         <w:br w:type="page"/>
       </w:r>
-      <w:bookmarkStart w:id="16" w:name="_Toc83058236"/>
+      <w:bookmarkStart w:id="21" w:name="_Toc83058236"/>
       <w:r>
         <w:rPr>
           <w:rFonts w:ascii="Times New Roman" w:hAnsi="Times New Roman" w:cs="Times New Roman"/>
@@ -4073,7 +5697,7 @@
                     <pic:cNvPicPr/>
                   </pic:nvPicPr>
                   <pic:blipFill rotWithShape="1">
-                    <a:blip r:embed="rId17"/>
+                    <a:blip r:embed="rId18"/>
                     <a:srcRect t="14954"/>
                     <a:stretch/>
                   </pic:blipFill>
@@ -4226,12 +5850,12 @@
         </w:rPr>
         <w:t>berg</w:t>
       </w:r>
-      <w:bookmarkEnd w:id="15"/>
-      <w:bookmarkEnd w:id="16"/>
+      <w:bookmarkEnd w:id="20"/>
+      <w:bookmarkEnd w:id="21"/>
     </w:p>
     <w:p>
       <w:pPr>
-        <w:spacing w:after="200" w:line="276" w:lineRule="auto"/>
+        <w:spacing w:after="200" w:line="300" w:lineRule="exact"/>
         <w:jc w:val="left"/>
         <w:rPr>
           <w:rFonts w:ascii="Times New Roman" w:hAnsi="Times New Roman" w:cs="Times New Roman"/>
@@ -4241,18 +5865,18 @@
     </w:p>
     <w:p>
       <w:pPr>
-        <w:spacing w:after="200" w:line="276" w:lineRule="auto"/>
+        <w:spacing w:after="200" w:line="300" w:lineRule="exact"/>
         <w:jc w:val="left"/>
         <w:rPr>
           <w:rFonts w:ascii="Times New Roman" w:hAnsi="Times New Roman" w:cs="Times New Roman"/>
           <w:noProof/>
         </w:rPr>
       </w:pPr>
-      <w:bookmarkStart w:id="17" w:name="Erklärung"/>
+      <w:bookmarkStart w:id="22" w:name="Erklärung"/>
     </w:p>
     <w:p>
       <w:pPr>
-        <w:spacing w:after="200" w:line="276" w:lineRule="auto"/>
+        <w:spacing w:after="200" w:line="300" w:lineRule="exact"/>
         <w:jc w:val="left"/>
         <w:rPr>
           <w:rFonts w:ascii="Times New Roman" w:hAnsi="Times New Roman" w:cs="Times New Roman"/>
@@ -4272,13 +5896,13 @@
     <w:p>
       <w:pPr>
         <w:pStyle w:val="berschrift1"/>
-        <w:spacing w:line="276" w:lineRule="auto"/>
+        <w:spacing w:line="300" w:lineRule="exact"/>
         <w:ind w:left="340" w:hanging="340"/>
         <w:rPr>
           <w:rFonts w:ascii="Times New Roman" w:hAnsi="Times New Roman" w:cs="Times New Roman"/>
         </w:rPr>
       </w:pPr>
-      <w:bookmarkStart w:id="18" w:name="_Toc95922709"/>
+      <w:bookmarkStart w:id="23" w:name="_Toc95938098"/>
       <w:r>
         <w:rPr>
           <w:rFonts w:ascii="Times New Roman" w:hAnsi="Times New Roman" w:cs="Times New Roman"/>
@@ -4286,12 +5910,12 @@
         <w:lastRenderedPageBreak/>
         <w:t>Erklärung</w:t>
       </w:r>
-      <w:bookmarkEnd w:id="17"/>
-      <w:bookmarkEnd w:id="18"/>
+      <w:bookmarkEnd w:id="22"/>
+      <w:bookmarkEnd w:id="23"/>
     </w:p>
     <w:p>
       <w:pPr>
-        <w:spacing w:line="276" w:lineRule="auto"/>
+        <w:spacing w:line="300" w:lineRule="exact"/>
         <w:rPr>
           <w:rFonts w:ascii="Times New Roman" w:hAnsi="Times New Roman" w:cs="Times New Roman"/>
         </w:rPr>
@@ -4299,7 +5923,7 @@
     </w:p>
     <w:p>
       <w:pPr>
-        <w:spacing w:line="276" w:lineRule="auto"/>
+        <w:spacing w:line="300" w:lineRule="exact"/>
         <w:rPr>
           <w:rFonts w:ascii="Times New Roman" w:hAnsi="Times New Roman" w:cs="Times New Roman"/>
         </w:rPr>
@@ -4325,7 +5949,7 @@
     </w:p>
     <w:p>
       <w:pPr>
-        <w:spacing w:line="276" w:lineRule="auto"/>
+        <w:spacing w:line="300" w:lineRule="exact"/>
         <w:rPr>
           <w:rFonts w:ascii="Times New Roman" w:hAnsi="Times New Roman" w:cs="Times New Roman"/>
         </w:rPr>
@@ -4333,7 +5957,7 @@
     </w:p>
     <w:p>
       <w:pPr>
-        <w:spacing w:line="276" w:lineRule="auto"/>
+        <w:spacing w:line="300" w:lineRule="exact"/>
         <w:rPr>
           <w:rFonts w:ascii="Times New Roman" w:hAnsi="Times New Roman" w:cs="Times New Roman"/>
         </w:rPr>
@@ -4344,7 +5968,7 @@
         <w:tabs>
           <w:tab w:val="right" w:pos="8503"/>
         </w:tabs>
-        <w:spacing w:line="276" w:lineRule="auto"/>
+        <w:spacing w:line="300" w:lineRule="exact"/>
         <w:rPr>
           <w:rFonts w:ascii="Times New Roman" w:hAnsi="Times New Roman" w:cs="Times New Roman"/>
           <w:vertAlign w:val="superscript"/>
@@ -4460,7 +6084,7 @@
     </w:p>
     <w:p>
       <w:pPr>
-        <w:spacing w:after="200" w:line="276" w:lineRule="auto"/>
+        <w:spacing w:after="200" w:line="300" w:lineRule="exact"/>
         <w:jc w:val="left"/>
         <w:rPr>
           <w:rFonts w:ascii="Times New Roman" w:hAnsi="Times New Roman" w:cs="Times New Roman"/>
@@ -4470,7 +6094,7 @@
     </w:p>
     <w:p>
       <w:pPr>
-        <w:spacing w:after="200" w:line="276" w:lineRule="auto"/>
+        <w:spacing w:after="200" w:line="300" w:lineRule="exact"/>
         <w:jc w:val="left"/>
         <w:rPr>
           <w:rFonts w:ascii="Times New Roman" w:hAnsi="Times New Roman" w:cs="Times New Roman"/>
@@ -4478,8 +6102,8 @@
       </w:pPr>
     </w:p>
     <w:sectPr>
-      <w:headerReference w:type="default" r:id="rId18"/>
-      <w:footerReference w:type="default" r:id="rId19"/>
+      <w:headerReference w:type="default" r:id="rId19"/>
+      <w:footerReference w:type="default" r:id="rId20"/>
       <w:pgSz w:w="11906" w:h="16838"/>
       <w:pgMar w:top="1701" w:right="1701" w:bottom="1701" w:left="1701" w:header="709" w:footer="709" w:gutter="0"/>
       <w:cols w:space="708"/>
@@ -4939,9 +6563,9 @@
     </w:lvl>
   </w:abstractNum>
   <w:abstractNum w:abstractNumId="10" w15:restartNumberingAfterBreak="0">
-    <w:nsid w:val="013C0E09"/>
+    <w:nsid w:val="02082090"/>
     <w:multiLevelType w:val="hybridMultilevel"/>
-    <w:tmpl w:val="40B4A468"/>
+    <w:tmpl w:val="D79AC7EC"/>
     <w:lvl w:ilvl="0" w:tplc="04070001">
       <w:start w:val="1"/>
       <w:numFmt w:val="bullet"/>
@@ -5052,614 +6676,6 @@
     </w:lvl>
   </w:abstractNum>
   <w:abstractNum w:abstractNumId="11" w15:restartNumberingAfterBreak="0">
-    <w:nsid w:val="0178175E"/>
-    <w:multiLevelType w:val="hybridMultilevel"/>
-    <w:tmpl w:val="A9FC9A2A"/>
-    <w:lvl w:ilvl="0" w:tplc="0407000F">
-      <w:start w:val="1"/>
-      <w:numFmt w:val="decimal"/>
-      <w:lvlText w:val="%1."/>
-      <w:lvlJc w:val="left"/>
-      <w:pPr>
-        <w:ind w:left="720" w:hanging="360"/>
-      </w:pPr>
-      <w:rPr>
-        <w:rFonts w:hint="default"/>
-      </w:rPr>
-    </w:lvl>
-    <w:lvl w:ilvl="1" w:tplc="04070019" w:tentative="1">
-      <w:start w:val="1"/>
-      <w:numFmt w:val="lowerLetter"/>
-      <w:lvlText w:val="%2."/>
-      <w:lvlJc w:val="left"/>
-      <w:pPr>
-        <w:ind w:left="1440" w:hanging="360"/>
-      </w:pPr>
-    </w:lvl>
-    <w:lvl w:ilvl="2" w:tplc="0407001B" w:tentative="1">
-      <w:start w:val="1"/>
-      <w:numFmt w:val="lowerRoman"/>
-      <w:lvlText w:val="%3."/>
-      <w:lvlJc w:val="right"/>
-      <w:pPr>
-        <w:ind w:left="2160" w:hanging="180"/>
-      </w:pPr>
-    </w:lvl>
-    <w:lvl w:ilvl="3" w:tplc="0407000F" w:tentative="1">
-      <w:start w:val="1"/>
-      <w:numFmt w:val="decimal"/>
-      <w:lvlText w:val="%4."/>
-      <w:lvlJc w:val="left"/>
-      <w:pPr>
-        <w:ind w:left="2880" w:hanging="360"/>
-      </w:pPr>
-    </w:lvl>
-    <w:lvl w:ilvl="4" w:tplc="04070019" w:tentative="1">
-      <w:start w:val="1"/>
-      <w:numFmt w:val="lowerLetter"/>
-      <w:lvlText w:val="%5."/>
-      <w:lvlJc w:val="left"/>
-      <w:pPr>
-        <w:ind w:left="3600" w:hanging="360"/>
-      </w:pPr>
-    </w:lvl>
-    <w:lvl w:ilvl="5" w:tplc="0407001B" w:tentative="1">
-      <w:start w:val="1"/>
-      <w:numFmt w:val="lowerRoman"/>
-      <w:lvlText w:val="%6."/>
-      <w:lvlJc w:val="right"/>
-      <w:pPr>
-        <w:ind w:left="4320" w:hanging="180"/>
-      </w:pPr>
-    </w:lvl>
-    <w:lvl w:ilvl="6" w:tplc="0407000F" w:tentative="1">
-      <w:start w:val="1"/>
-      <w:numFmt w:val="decimal"/>
-      <w:lvlText w:val="%7."/>
-      <w:lvlJc w:val="left"/>
-      <w:pPr>
-        <w:ind w:left="5040" w:hanging="360"/>
-      </w:pPr>
-    </w:lvl>
-    <w:lvl w:ilvl="7" w:tplc="04070019" w:tentative="1">
-      <w:start w:val="1"/>
-      <w:numFmt w:val="lowerLetter"/>
-      <w:lvlText w:val="%8."/>
-      <w:lvlJc w:val="left"/>
-      <w:pPr>
-        <w:ind w:left="5760" w:hanging="360"/>
-      </w:pPr>
-    </w:lvl>
-    <w:lvl w:ilvl="8" w:tplc="0407001B" w:tentative="1">
-      <w:start w:val="1"/>
-      <w:numFmt w:val="lowerRoman"/>
-      <w:lvlText w:val="%9."/>
-      <w:lvlJc w:val="right"/>
-      <w:pPr>
-        <w:ind w:left="6480" w:hanging="180"/>
-      </w:pPr>
-    </w:lvl>
-  </w:abstractNum>
-  <w:abstractNum w:abstractNumId="12" w15:restartNumberingAfterBreak="0">
-    <w:nsid w:val="07712E94"/>
-    <w:multiLevelType w:val="hybridMultilevel"/>
-    <w:tmpl w:val="75C0D3F2"/>
-    <w:lvl w:ilvl="0" w:tplc="0407000F">
-      <w:start w:val="1"/>
-      <w:numFmt w:val="decimal"/>
-      <w:lvlText w:val="%1."/>
-      <w:lvlJc w:val="left"/>
-      <w:pPr>
-        <w:ind w:left="720" w:hanging="360"/>
-      </w:pPr>
-      <w:rPr>
-        <w:rFonts w:hint="default"/>
-      </w:rPr>
-    </w:lvl>
-    <w:lvl w:ilvl="1" w:tplc="04070019" w:tentative="1">
-      <w:start w:val="1"/>
-      <w:numFmt w:val="lowerLetter"/>
-      <w:lvlText w:val="%2."/>
-      <w:lvlJc w:val="left"/>
-      <w:pPr>
-        <w:ind w:left="1440" w:hanging="360"/>
-      </w:pPr>
-    </w:lvl>
-    <w:lvl w:ilvl="2" w:tplc="0407001B" w:tentative="1">
-      <w:start w:val="1"/>
-      <w:numFmt w:val="lowerRoman"/>
-      <w:lvlText w:val="%3."/>
-      <w:lvlJc w:val="right"/>
-      <w:pPr>
-        <w:ind w:left="2160" w:hanging="180"/>
-      </w:pPr>
-    </w:lvl>
-    <w:lvl w:ilvl="3" w:tplc="0407000F" w:tentative="1">
-      <w:start w:val="1"/>
-      <w:numFmt w:val="decimal"/>
-      <w:lvlText w:val="%4."/>
-      <w:lvlJc w:val="left"/>
-      <w:pPr>
-        <w:ind w:left="2880" w:hanging="360"/>
-      </w:pPr>
-    </w:lvl>
-    <w:lvl w:ilvl="4" w:tplc="04070019" w:tentative="1">
-      <w:start w:val="1"/>
-      <w:numFmt w:val="lowerLetter"/>
-      <w:lvlText w:val="%5."/>
-      <w:lvlJc w:val="left"/>
-      <w:pPr>
-        <w:ind w:left="3600" w:hanging="360"/>
-      </w:pPr>
-    </w:lvl>
-    <w:lvl w:ilvl="5" w:tplc="0407001B" w:tentative="1">
-      <w:start w:val="1"/>
-      <w:numFmt w:val="lowerRoman"/>
-      <w:lvlText w:val="%6."/>
-      <w:lvlJc w:val="right"/>
-      <w:pPr>
-        <w:ind w:left="4320" w:hanging="180"/>
-      </w:pPr>
-    </w:lvl>
-    <w:lvl w:ilvl="6" w:tplc="0407000F" w:tentative="1">
-      <w:start w:val="1"/>
-      <w:numFmt w:val="decimal"/>
-      <w:lvlText w:val="%7."/>
-      <w:lvlJc w:val="left"/>
-      <w:pPr>
-        <w:ind w:left="5040" w:hanging="360"/>
-      </w:pPr>
-    </w:lvl>
-    <w:lvl w:ilvl="7" w:tplc="04070019" w:tentative="1">
-      <w:start w:val="1"/>
-      <w:numFmt w:val="lowerLetter"/>
-      <w:lvlText w:val="%8."/>
-      <w:lvlJc w:val="left"/>
-      <w:pPr>
-        <w:ind w:left="5760" w:hanging="360"/>
-      </w:pPr>
-    </w:lvl>
-    <w:lvl w:ilvl="8" w:tplc="0407001B" w:tentative="1">
-      <w:start w:val="1"/>
-      <w:numFmt w:val="lowerRoman"/>
-      <w:lvlText w:val="%9."/>
-      <w:lvlJc w:val="right"/>
-      <w:pPr>
-        <w:ind w:left="6480" w:hanging="180"/>
-      </w:pPr>
-    </w:lvl>
-  </w:abstractNum>
-  <w:abstractNum w:abstractNumId="13" w15:restartNumberingAfterBreak="0">
-    <w:nsid w:val="0D1219C4"/>
-    <w:multiLevelType w:val="hybridMultilevel"/>
-    <w:tmpl w:val="9040493A"/>
-    <w:lvl w:ilvl="0" w:tplc="63BEC79E">
-      <w:numFmt w:val="bullet"/>
-      <w:lvlText w:val="-"/>
-      <w:lvlJc w:val="left"/>
-      <w:pPr>
-        <w:ind w:left="720" w:hanging="360"/>
-      </w:pPr>
-      <w:rPr>
-        <w:rFonts w:ascii="Arial" w:eastAsiaTheme="minorHAnsi" w:hAnsi="Arial" w:cs="Arial" w:hint="default"/>
-      </w:rPr>
-    </w:lvl>
-    <w:lvl w:ilvl="1" w:tplc="04070003" w:tentative="1">
-      <w:start w:val="1"/>
-      <w:numFmt w:val="bullet"/>
-      <w:lvlText w:val="o"/>
-      <w:lvlJc w:val="left"/>
-      <w:pPr>
-        <w:ind w:left="1440" w:hanging="360"/>
-      </w:pPr>
-      <w:rPr>
-        <w:rFonts w:ascii="Courier New" w:hAnsi="Courier New" w:cs="Courier New" w:hint="default"/>
-      </w:rPr>
-    </w:lvl>
-    <w:lvl w:ilvl="2" w:tplc="04070005" w:tentative="1">
-      <w:start w:val="1"/>
-      <w:numFmt w:val="bullet"/>
-      <w:lvlText w:val=""/>
-      <w:lvlJc w:val="left"/>
-      <w:pPr>
-        <w:ind w:left="2160" w:hanging="360"/>
-      </w:pPr>
-      <w:rPr>
-        <w:rFonts w:ascii="Wingdings" w:hAnsi="Wingdings" w:hint="default"/>
-      </w:rPr>
-    </w:lvl>
-    <w:lvl w:ilvl="3" w:tplc="04070001" w:tentative="1">
-      <w:start w:val="1"/>
-      <w:numFmt w:val="bullet"/>
-      <w:lvlText w:val=""/>
-      <w:lvlJc w:val="left"/>
-      <w:pPr>
-        <w:ind w:left="2880" w:hanging="360"/>
-      </w:pPr>
-      <w:rPr>
-        <w:rFonts w:ascii="Symbol" w:hAnsi="Symbol" w:hint="default"/>
-      </w:rPr>
-    </w:lvl>
-    <w:lvl w:ilvl="4" w:tplc="04070003" w:tentative="1">
-      <w:start w:val="1"/>
-      <w:numFmt w:val="bullet"/>
-      <w:lvlText w:val="o"/>
-      <w:lvlJc w:val="left"/>
-      <w:pPr>
-        <w:ind w:left="3600" w:hanging="360"/>
-      </w:pPr>
-      <w:rPr>
-        <w:rFonts w:ascii="Courier New" w:hAnsi="Courier New" w:cs="Courier New" w:hint="default"/>
-      </w:rPr>
-    </w:lvl>
-    <w:lvl w:ilvl="5" w:tplc="04070005" w:tentative="1">
-      <w:start w:val="1"/>
-      <w:numFmt w:val="bullet"/>
-      <w:lvlText w:val=""/>
-      <w:lvlJc w:val="left"/>
-      <w:pPr>
-        <w:ind w:left="4320" w:hanging="360"/>
-      </w:pPr>
-      <w:rPr>
-        <w:rFonts w:ascii="Wingdings" w:hAnsi="Wingdings" w:hint="default"/>
-      </w:rPr>
-    </w:lvl>
-    <w:lvl w:ilvl="6" w:tplc="04070001" w:tentative="1">
-      <w:start w:val="1"/>
-      <w:numFmt w:val="bullet"/>
-      <w:lvlText w:val=""/>
-      <w:lvlJc w:val="left"/>
-      <w:pPr>
-        <w:ind w:left="5040" w:hanging="360"/>
-      </w:pPr>
-      <w:rPr>
-        <w:rFonts w:ascii="Symbol" w:hAnsi="Symbol" w:hint="default"/>
-      </w:rPr>
-    </w:lvl>
-    <w:lvl w:ilvl="7" w:tplc="04070003" w:tentative="1">
-      <w:start w:val="1"/>
-      <w:numFmt w:val="bullet"/>
-      <w:lvlText w:val="o"/>
-      <w:lvlJc w:val="left"/>
-      <w:pPr>
-        <w:ind w:left="5760" w:hanging="360"/>
-      </w:pPr>
-      <w:rPr>
-        <w:rFonts w:ascii="Courier New" w:hAnsi="Courier New" w:cs="Courier New" w:hint="default"/>
-      </w:rPr>
-    </w:lvl>
-    <w:lvl w:ilvl="8" w:tplc="04070005" w:tentative="1">
-      <w:start w:val="1"/>
-      <w:numFmt w:val="bullet"/>
-      <w:lvlText w:val=""/>
-      <w:lvlJc w:val="left"/>
-      <w:pPr>
-        <w:ind w:left="6480" w:hanging="360"/>
-      </w:pPr>
-      <w:rPr>
-        <w:rFonts w:ascii="Wingdings" w:hAnsi="Wingdings" w:hint="default"/>
-      </w:rPr>
-    </w:lvl>
-  </w:abstractNum>
-  <w:abstractNum w:abstractNumId="14" w15:restartNumberingAfterBreak="0">
-    <w:nsid w:val="0FE90D4E"/>
-    <w:multiLevelType w:val="multilevel"/>
-    <w:tmpl w:val="24FA0DCC"/>
-    <w:lvl w:ilvl="0">
-      <w:start w:val="1"/>
-      <w:numFmt w:val="decimal"/>
-      <w:lvlText w:val="%1."/>
-      <w:lvlJc w:val="left"/>
-      <w:pPr>
-        <w:ind w:left="720" w:hanging="360"/>
-      </w:pPr>
-      <w:rPr>
-        <w:strike w:val="0"/>
-        <w:dstrike w:val="0"/>
-        <w:u w:val="none"/>
-        <w:effect w:val="none"/>
-      </w:rPr>
-    </w:lvl>
-    <w:lvl w:ilvl="1">
-      <w:start w:val="1"/>
-      <w:numFmt w:val="lowerLetter"/>
-      <w:lvlText w:val="%2."/>
-      <w:lvlJc w:val="left"/>
-      <w:pPr>
-        <w:ind w:left="1440" w:hanging="360"/>
-      </w:pPr>
-      <w:rPr>
-        <w:strike w:val="0"/>
-        <w:dstrike w:val="0"/>
-        <w:u w:val="none"/>
-        <w:effect w:val="none"/>
-      </w:rPr>
-    </w:lvl>
-    <w:lvl w:ilvl="2">
-      <w:start w:val="1"/>
-      <w:numFmt w:val="lowerRoman"/>
-      <w:lvlText w:val="%3."/>
-      <w:lvlJc w:val="right"/>
-      <w:pPr>
-        <w:ind w:left="2160" w:hanging="360"/>
-      </w:pPr>
-      <w:rPr>
-        <w:strike w:val="0"/>
-        <w:dstrike w:val="0"/>
-        <w:u w:val="none"/>
-        <w:effect w:val="none"/>
-      </w:rPr>
-    </w:lvl>
-    <w:lvl w:ilvl="3">
-      <w:start w:val="1"/>
-      <w:numFmt w:val="decimal"/>
-      <w:lvlText w:val="%4."/>
-      <w:lvlJc w:val="left"/>
-      <w:pPr>
-        <w:ind w:left="2880" w:hanging="360"/>
-      </w:pPr>
-      <w:rPr>
-        <w:strike w:val="0"/>
-        <w:dstrike w:val="0"/>
-        <w:u w:val="none"/>
-        <w:effect w:val="none"/>
-      </w:rPr>
-    </w:lvl>
-    <w:lvl w:ilvl="4">
-      <w:start w:val="1"/>
-      <w:numFmt w:val="lowerLetter"/>
-      <w:lvlText w:val="%5."/>
-      <w:lvlJc w:val="left"/>
-      <w:pPr>
-        <w:ind w:left="3600" w:hanging="360"/>
-      </w:pPr>
-      <w:rPr>
-        <w:strike w:val="0"/>
-        <w:dstrike w:val="0"/>
-        <w:u w:val="none"/>
-        <w:effect w:val="none"/>
-      </w:rPr>
-    </w:lvl>
-    <w:lvl w:ilvl="5">
-      <w:start w:val="1"/>
-      <w:numFmt w:val="lowerRoman"/>
-      <w:lvlText w:val="%6."/>
-      <w:lvlJc w:val="right"/>
-      <w:pPr>
-        <w:ind w:left="4320" w:hanging="360"/>
-      </w:pPr>
-      <w:rPr>
-        <w:strike w:val="0"/>
-        <w:dstrike w:val="0"/>
-        <w:u w:val="none"/>
-        <w:effect w:val="none"/>
-      </w:rPr>
-    </w:lvl>
-    <w:lvl w:ilvl="6">
-      <w:start w:val="1"/>
-      <w:numFmt w:val="decimal"/>
-      <w:lvlText w:val="%7."/>
-      <w:lvlJc w:val="left"/>
-      <w:pPr>
-        <w:ind w:left="5040" w:hanging="360"/>
-      </w:pPr>
-      <w:rPr>
-        <w:strike w:val="0"/>
-        <w:dstrike w:val="0"/>
-        <w:u w:val="none"/>
-        <w:effect w:val="none"/>
-      </w:rPr>
-    </w:lvl>
-    <w:lvl w:ilvl="7">
-      <w:start w:val="1"/>
-      <w:numFmt w:val="lowerLetter"/>
-      <w:lvlText w:val="%8."/>
-      <w:lvlJc w:val="left"/>
-      <w:pPr>
-        <w:ind w:left="5760" w:hanging="360"/>
-      </w:pPr>
-      <w:rPr>
-        <w:strike w:val="0"/>
-        <w:dstrike w:val="0"/>
-        <w:u w:val="none"/>
-        <w:effect w:val="none"/>
-      </w:rPr>
-    </w:lvl>
-    <w:lvl w:ilvl="8">
-      <w:start w:val="1"/>
-      <w:numFmt w:val="lowerRoman"/>
-      <w:lvlText w:val="%9."/>
-      <w:lvlJc w:val="right"/>
-      <w:pPr>
-        <w:ind w:left="6480" w:hanging="360"/>
-      </w:pPr>
-      <w:rPr>
-        <w:strike w:val="0"/>
-        <w:dstrike w:val="0"/>
-        <w:u w:val="none"/>
-        <w:effect w:val="none"/>
-      </w:rPr>
-    </w:lvl>
-  </w:abstractNum>
-  <w:abstractNum w:abstractNumId="15" w15:restartNumberingAfterBreak="0">
-    <w:nsid w:val="146B0A7A"/>
-    <w:multiLevelType w:val="hybridMultilevel"/>
-    <w:tmpl w:val="674AE0FE"/>
-    <w:lvl w:ilvl="0" w:tplc="0407000F">
-      <w:start w:val="1"/>
-      <w:numFmt w:val="decimal"/>
-      <w:lvlText w:val="%1."/>
-      <w:lvlJc w:val="left"/>
-      <w:pPr>
-        <w:ind w:left="720" w:hanging="360"/>
-      </w:pPr>
-      <w:rPr>
-        <w:rFonts w:hint="default"/>
-      </w:rPr>
-    </w:lvl>
-    <w:lvl w:ilvl="1" w:tplc="04070019" w:tentative="1">
-      <w:start w:val="1"/>
-      <w:numFmt w:val="lowerLetter"/>
-      <w:lvlText w:val="%2."/>
-      <w:lvlJc w:val="left"/>
-      <w:pPr>
-        <w:ind w:left="1440" w:hanging="360"/>
-      </w:pPr>
-    </w:lvl>
-    <w:lvl w:ilvl="2" w:tplc="0407001B" w:tentative="1">
-      <w:start w:val="1"/>
-      <w:numFmt w:val="lowerRoman"/>
-      <w:lvlText w:val="%3."/>
-      <w:lvlJc w:val="right"/>
-      <w:pPr>
-        <w:ind w:left="2160" w:hanging="180"/>
-      </w:pPr>
-    </w:lvl>
-    <w:lvl w:ilvl="3" w:tplc="0407000F" w:tentative="1">
-      <w:start w:val="1"/>
-      <w:numFmt w:val="decimal"/>
-      <w:lvlText w:val="%4."/>
-      <w:lvlJc w:val="left"/>
-      <w:pPr>
-        <w:ind w:left="2880" w:hanging="360"/>
-      </w:pPr>
-    </w:lvl>
-    <w:lvl w:ilvl="4" w:tplc="04070019" w:tentative="1">
-      <w:start w:val="1"/>
-      <w:numFmt w:val="lowerLetter"/>
-      <w:lvlText w:val="%5."/>
-      <w:lvlJc w:val="left"/>
-      <w:pPr>
-        <w:ind w:left="3600" w:hanging="360"/>
-      </w:pPr>
-    </w:lvl>
-    <w:lvl w:ilvl="5" w:tplc="0407001B" w:tentative="1">
-      <w:start w:val="1"/>
-      <w:numFmt w:val="lowerRoman"/>
-      <w:lvlText w:val="%6."/>
-      <w:lvlJc w:val="right"/>
-      <w:pPr>
-        <w:ind w:left="4320" w:hanging="180"/>
-      </w:pPr>
-    </w:lvl>
-    <w:lvl w:ilvl="6" w:tplc="0407000F" w:tentative="1">
-      <w:start w:val="1"/>
-      <w:numFmt w:val="decimal"/>
-      <w:lvlText w:val="%7."/>
-      <w:lvlJc w:val="left"/>
-      <w:pPr>
-        <w:ind w:left="5040" w:hanging="360"/>
-      </w:pPr>
-    </w:lvl>
-    <w:lvl w:ilvl="7" w:tplc="04070019" w:tentative="1">
-      <w:start w:val="1"/>
-      <w:numFmt w:val="lowerLetter"/>
-      <w:lvlText w:val="%8."/>
-      <w:lvlJc w:val="left"/>
-      <w:pPr>
-        <w:ind w:left="5760" w:hanging="360"/>
-      </w:pPr>
-    </w:lvl>
-    <w:lvl w:ilvl="8" w:tplc="0407001B" w:tentative="1">
-      <w:start w:val="1"/>
-      <w:numFmt w:val="lowerRoman"/>
-      <w:lvlText w:val="%9."/>
-      <w:lvlJc w:val="right"/>
-      <w:pPr>
-        <w:ind w:left="6480" w:hanging="180"/>
-      </w:pPr>
-    </w:lvl>
-  </w:abstractNum>
-  <w:abstractNum w:abstractNumId="16" w15:restartNumberingAfterBreak="0">
-    <w:nsid w:val="15B74A26"/>
-    <w:multiLevelType w:val="hybridMultilevel"/>
-    <w:tmpl w:val="2ED6402C"/>
-    <w:lvl w:ilvl="0" w:tplc="0407000F">
-      <w:start w:val="1"/>
-      <w:numFmt w:val="decimal"/>
-      <w:lvlText w:val="%1."/>
-      <w:lvlJc w:val="left"/>
-      <w:pPr>
-        <w:ind w:left="720" w:hanging="360"/>
-      </w:pPr>
-      <w:rPr>
-        <w:rFonts w:hint="default"/>
-      </w:rPr>
-    </w:lvl>
-    <w:lvl w:ilvl="1" w:tplc="04070019" w:tentative="1">
-      <w:start w:val="1"/>
-      <w:numFmt w:val="lowerLetter"/>
-      <w:lvlText w:val="%2."/>
-      <w:lvlJc w:val="left"/>
-      <w:pPr>
-        <w:ind w:left="1440" w:hanging="360"/>
-      </w:pPr>
-    </w:lvl>
-    <w:lvl w:ilvl="2" w:tplc="0407001B" w:tentative="1">
-      <w:start w:val="1"/>
-      <w:numFmt w:val="lowerRoman"/>
-      <w:lvlText w:val="%3."/>
-      <w:lvlJc w:val="right"/>
-      <w:pPr>
-        <w:ind w:left="2160" w:hanging="180"/>
-      </w:pPr>
-    </w:lvl>
-    <w:lvl w:ilvl="3" w:tplc="0407000F" w:tentative="1">
-      <w:start w:val="1"/>
-      <w:numFmt w:val="decimal"/>
-      <w:lvlText w:val="%4."/>
-      <w:lvlJc w:val="left"/>
-      <w:pPr>
-        <w:ind w:left="2880" w:hanging="360"/>
-      </w:pPr>
-    </w:lvl>
-    <w:lvl w:ilvl="4" w:tplc="04070019" w:tentative="1">
-      <w:start w:val="1"/>
-      <w:numFmt w:val="lowerLetter"/>
-      <w:lvlText w:val="%5."/>
-      <w:lvlJc w:val="left"/>
-      <w:pPr>
-        <w:ind w:left="3600" w:hanging="360"/>
-      </w:pPr>
-    </w:lvl>
-    <w:lvl w:ilvl="5" w:tplc="0407001B" w:tentative="1">
-      <w:start w:val="1"/>
-      <w:numFmt w:val="lowerRoman"/>
-      <w:lvlText w:val="%6."/>
-      <w:lvlJc w:val="right"/>
-      <w:pPr>
-        <w:ind w:left="4320" w:hanging="180"/>
-      </w:pPr>
-    </w:lvl>
-    <w:lvl w:ilvl="6" w:tplc="0407000F" w:tentative="1">
-      <w:start w:val="1"/>
-      <w:numFmt w:val="decimal"/>
-      <w:lvlText w:val="%7."/>
-      <w:lvlJc w:val="left"/>
-      <w:pPr>
-        <w:ind w:left="5040" w:hanging="360"/>
-      </w:pPr>
-    </w:lvl>
-    <w:lvl w:ilvl="7" w:tplc="04070019" w:tentative="1">
-      <w:start w:val="1"/>
-      <w:numFmt w:val="lowerLetter"/>
-      <w:lvlText w:val="%8."/>
-      <w:lvlJc w:val="left"/>
-      <w:pPr>
-        <w:ind w:left="5760" w:hanging="360"/>
-      </w:pPr>
-    </w:lvl>
-    <w:lvl w:ilvl="8" w:tplc="0407001B" w:tentative="1">
-      <w:start w:val="1"/>
-      <w:numFmt w:val="lowerRoman"/>
-      <w:lvlText w:val="%9."/>
-      <w:lvlJc w:val="right"/>
-      <w:pPr>
-        <w:ind w:left="6480" w:hanging="180"/>
-      </w:pPr>
-    </w:lvl>
-  </w:abstractNum>
-  <w:abstractNum w:abstractNumId="17" w15:restartNumberingAfterBreak="0">
     <w:nsid w:val="17CD5001"/>
     <w:multiLevelType w:val="multilevel"/>
     <w:tmpl w:val="8C181128"/>
@@ -5678,7 +6694,7 @@
       <w:lvlText w:val="%1.%2."/>
       <w:lvlJc w:val="left"/>
       <w:pPr>
-        <w:ind w:left="1283" w:hanging="432"/>
+        <w:ind w:left="857" w:hanging="432"/>
       </w:pPr>
       <w:rPr>
         <w:b/>
@@ -5732,7 +6748,7 @@
       <w:lvlText w:val="%1.%2.%3."/>
       <w:lvlJc w:val="left"/>
       <w:pPr>
-        <w:ind w:left="1224" w:hanging="504"/>
+        <w:ind w:left="1354" w:hanging="504"/>
       </w:pPr>
       <w:rPr>
         <w:b/>
@@ -5835,11 +6851,11 @@
       </w:pPr>
     </w:lvl>
   </w:abstractNum>
-  <w:abstractNum w:abstractNumId="18" w15:restartNumberingAfterBreak="0">
-    <w:nsid w:val="17F13654"/>
+  <w:abstractNum w:abstractNumId="12" w15:restartNumberingAfterBreak="0">
+    <w:nsid w:val="7C731864"/>
     <w:multiLevelType w:val="hybridMultilevel"/>
-    <w:tmpl w:val="D15EA7A4"/>
-    <w:lvl w:ilvl="0" w:tplc="C074DC24">
+    <w:tmpl w:val="BF084BB4"/>
+    <w:lvl w:ilvl="0" w:tplc="04070001">
       <w:start w:val="1"/>
       <w:numFmt w:val="bullet"/>
       <w:lvlText w:val=""/>
@@ -5849,7 +6865,6 @@
       </w:pPr>
       <w:rPr>
         <w:rFonts w:ascii="Symbol" w:hAnsi="Symbol" w:hint="default"/>
-        <w:color w:val="00B050"/>
       </w:rPr>
     </w:lvl>
     <w:lvl w:ilvl="1" w:tplc="04070003" w:tentative="1">
@@ -5949,3164 +6964,8 @@
       </w:rPr>
     </w:lvl>
   </w:abstractNum>
-  <w:abstractNum w:abstractNumId="19" w15:restartNumberingAfterBreak="0">
-    <w:nsid w:val="1A124D41"/>
-    <w:multiLevelType w:val="hybridMultilevel"/>
-    <w:tmpl w:val="9F343D9C"/>
-    <w:lvl w:ilvl="0" w:tplc="0407000F">
-      <w:start w:val="1"/>
-      <w:numFmt w:val="decimal"/>
-      <w:lvlText w:val="%1."/>
-      <w:lvlJc w:val="left"/>
-      <w:pPr>
-        <w:ind w:left="720" w:hanging="360"/>
-      </w:pPr>
-      <w:rPr>
-        <w:rFonts w:hint="default"/>
-      </w:rPr>
-    </w:lvl>
-    <w:lvl w:ilvl="1" w:tplc="04070019" w:tentative="1">
-      <w:start w:val="1"/>
-      <w:numFmt w:val="lowerLetter"/>
-      <w:lvlText w:val="%2."/>
-      <w:lvlJc w:val="left"/>
-      <w:pPr>
-        <w:ind w:left="1440" w:hanging="360"/>
-      </w:pPr>
-    </w:lvl>
-    <w:lvl w:ilvl="2" w:tplc="0407001B" w:tentative="1">
-      <w:start w:val="1"/>
-      <w:numFmt w:val="lowerRoman"/>
-      <w:lvlText w:val="%3."/>
-      <w:lvlJc w:val="right"/>
-      <w:pPr>
-        <w:ind w:left="2160" w:hanging="180"/>
-      </w:pPr>
-    </w:lvl>
-    <w:lvl w:ilvl="3" w:tplc="0407000F" w:tentative="1">
-      <w:start w:val="1"/>
-      <w:numFmt w:val="decimal"/>
-      <w:lvlText w:val="%4."/>
-      <w:lvlJc w:val="left"/>
-      <w:pPr>
-        <w:ind w:left="2880" w:hanging="360"/>
-      </w:pPr>
-    </w:lvl>
-    <w:lvl w:ilvl="4" w:tplc="04070019" w:tentative="1">
-      <w:start w:val="1"/>
-      <w:numFmt w:val="lowerLetter"/>
-      <w:lvlText w:val="%5."/>
-      <w:lvlJc w:val="left"/>
-      <w:pPr>
-        <w:ind w:left="3600" w:hanging="360"/>
-      </w:pPr>
-    </w:lvl>
-    <w:lvl w:ilvl="5" w:tplc="0407001B" w:tentative="1">
-      <w:start w:val="1"/>
-      <w:numFmt w:val="lowerRoman"/>
-      <w:lvlText w:val="%6."/>
-      <w:lvlJc w:val="right"/>
-      <w:pPr>
-        <w:ind w:left="4320" w:hanging="180"/>
-      </w:pPr>
-    </w:lvl>
-    <w:lvl w:ilvl="6" w:tplc="0407000F" w:tentative="1">
-      <w:start w:val="1"/>
-      <w:numFmt w:val="decimal"/>
-      <w:lvlText w:val="%7."/>
-      <w:lvlJc w:val="left"/>
-      <w:pPr>
-        <w:ind w:left="5040" w:hanging="360"/>
-      </w:pPr>
-    </w:lvl>
-    <w:lvl w:ilvl="7" w:tplc="04070019" w:tentative="1">
-      <w:start w:val="1"/>
-      <w:numFmt w:val="lowerLetter"/>
-      <w:lvlText w:val="%8."/>
-      <w:lvlJc w:val="left"/>
-      <w:pPr>
-        <w:ind w:left="5760" w:hanging="360"/>
-      </w:pPr>
-    </w:lvl>
-    <w:lvl w:ilvl="8" w:tplc="0407001B" w:tentative="1">
-      <w:start w:val="1"/>
-      <w:numFmt w:val="lowerRoman"/>
-      <w:lvlText w:val="%9."/>
-      <w:lvlJc w:val="right"/>
-      <w:pPr>
-        <w:ind w:left="6480" w:hanging="180"/>
-      </w:pPr>
-    </w:lvl>
-  </w:abstractNum>
-  <w:abstractNum w:abstractNumId="20" w15:restartNumberingAfterBreak="0">
-    <w:nsid w:val="1B7B62C2"/>
-    <w:multiLevelType w:val="hybridMultilevel"/>
-    <w:tmpl w:val="52341A4A"/>
-    <w:lvl w:ilvl="0" w:tplc="0407000F">
-      <w:start w:val="1"/>
-      <w:numFmt w:val="decimal"/>
-      <w:lvlText w:val="%1."/>
-      <w:lvlJc w:val="left"/>
-      <w:pPr>
-        <w:ind w:left="720" w:hanging="360"/>
-      </w:pPr>
-      <w:rPr>
-        <w:rFonts w:hint="default"/>
-      </w:rPr>
-    </w:lvl>
-    <w:lvl w:ilvl="1" w:tplc="04070019" w:tentative="1">
-      <w:start w:val="1"/>
-      <w:numFmt w:val="lowerLetter"/>
-      <w:lvlText w:val="%2."/>
-      <w:lvlJc w:val="left"/>
-      <w:pPr>
-        <w:ind w:left="1440" w:hanging="360"/>
-      </w:pPr>
-    </w:lvl>
-    <w:lvl w:ilvl="2" w:tplc="0407001B" w:tentative="1">
-      <w:start w:val="1"/>
-      <w:numFmt w:val="lowerRoman"/>
-      <w:lvlText w:val="%3."/>
-      <w:lvlJc w:val="right"/>
-      <w:pPr>
-        <w:ind w:left="2160" w:hanging="180"/>
-      </w:pPr>
-    </w:lvl>
-    <w:lvl w:ilvl="3" w:tplc="0407000F" w:tentative="1">
-      <w:start w:val="1"/>
-      <w:numFmt w:val="decimal"/>
-      <w:lvlText w:val="%4."/>
-      <w:lvlJc w:val="left"/>
-      <w:pPr>
-        <w:ind w:left="2880" w:hanging="360"/>
-      </w:pPr>
-    </w:lvl>
-    <w:lvl w:ilvl="4" w:tplc="04070019" w:tentative="1">
-      <w:start w:val="1"/>
-      <w:numFmt w:val="lowerLetter"/>
-      <w:lvlText w:val="%5."/>
-      <w:lvlJc w:val="left"/>
-      <w:pPr>
-        <w:ind w:left="3600" w:hanging="360"/>
-      </w:pPr>
-    </w:lvl>
-    <w:lvl w:ilvl="5" w:tplc="0407001B" w:tentative="1">
-      <w:start w:val="1"/>
-      <w:numFmt w:val="lowerRoman"/>
-      <w:lvlText w:val="%6."/>
-      <w:lvlJc w:val="right"/>
-      <w:pPr>
-        <w:ind w:left="4320" w:hanging="180"/>
-      </w:pPr>
-    </w:lvl>
-    <w:lvl w:ilvl="6" w:tplc="0407000F" w:tentative="1">
-      <w:start w:val="1"/>
-      <w:numFmt w:val="decimal"/>
-      <w:lvlText w:val="%7."/>
-      <w:lvlJc w:val="left"/>
-      <w:pPr>
-        <w:ind w:left="5040" w:hanging="360"/>
-      </w:pPr>
-    </w:lvl>
-    <w:lvl w:ilvl="7" w:tplc="04070019" w:tentative="1">
-      <w:start w:val="1"/>
-      <w:numFmt w:val="lowerLetter"/>
-      <w:lvlText w:val="%8."/>
-      <w:lvlJc w:val="left"/>
-      <w:pPr>
-        <w:ind w:left="5760" w:hanging="360"/>
-      </w:pPr>
-    </w:lvl>
-    <w:lvl w:ilvl="8" w:tplc="0407001B" w:tentative="1">
-      <w:start w:val="1"/>
-      <w:numFmt w:val="lowerRoman"/>
-      <w:lvlText w:val="%9."/>
-      <w:lvlJc w:val="right"/>
-      <w:pPr>
-        <w:ind w:left="6480" w:hanging="180"/>
-      </w:pPr>
-    </w:lvl>
-  </w:abstractNum>
-  <w:abstractNum w:abstractNumId="21" w15:restartNumberingAfterBreak="0">
-    <w:nsid w:val="1DA211EB"/>
-    <w:multiLevelType w:val="multilevel"/>
-    <w:tmpl w:val="2B56DE5E"/>
-    <w:lvl w:ilvl="0">
-      <w:start w:val="1"/>
-      <w:numFmt w:val="decimal"/>
-      <w:lvlText w:val="%1."/>
-      <w:lvlJc w:val="left"/>
-      <w:pPr>
-        <w:ind w:left="720" w:hanging="360"/>
-      </w:pPr>
-      <w:rPr>
-        <w:strike w:val="0"/>
-        <w:dstrike w:val="0"/>
-        <w:u w:val="none"/>
-        <w:effect w:val="none"/>
-      </w:rPr>
-    </w:lvl>
-    <w:lvl w:ilvl="1">
-      <w:start w:val="1"/>
-      <w:numFmt w:val="lowerLetter"/>
-      <w:lvlText w:val="%2."/>
-      <w:lvlJc w:val="left"/>
-      <w:pPr>
-        <w:ind w:left="1440" w:hanging="360"/>
-      </w:pPr>
-      <w:rPr>
-        <w:strike w:val="0"/>
-        <w:dstrike w:val="0"/>
-        <w:u w:val="none"/>
-        <w:effect w:val="none"/>
-      </w:rPr>
-    </w:lvl>
-    <w:lvl w:ilvl="2">
-      <w:start w:val="1"/>
-      <w:numFmt w:val="lowerRoman"/>
-      <w:lvlText w:val="%3."/>
-      <w:lvlJc w:val="right"/>
-      <w:pPr>
-        <w:ind w:left="2160" w:hanging="360"/>
-      </w:pPr>
-      <w:rPr>
-        <w:strike w:val="0"/>
-        <w:dstrike w:val="0"/>
-        <w:u w:val="none"/>
-        <w:effect w:val="none"/>
-      </w:rPr>
-    </w:lvl>
-    <w:lvl w:ilvl="3">
-      <w:start w:val="1"/>
-      <w:numFmt w:val="decimal"/>
-      <w:lvlText w:val="%4."/>
-      <w:lvlJc w:val="left"/>
-      <w:pPr>
-        <w:ind w:left="2880" w:hanging="360"/>
-      </w:pPr>
-      <w:rPr>
-        <w:strike w:val="0"/>
-        <w:dstrike w:val="0"/>
-        <w:u w:val="none"/>
-        <w:effect w:val="none"/>
-      </w:rPr>
-    </w:lvl>
-    <w:lvl w:ilvl="4">
-      <w:start w:val="1"/>
-      <w:numFmt w:val="lowerLetter"/>
-      <w:lvlText w:val="%5."/>
-      <w:lvlJc w:val="left"/>
-      <w:pPr>
-        <w:ind w:left="3600" w:hanging="360"/>
-      </w:pPr>
-      <w:rPr>
-        <w:strike w:val="0"/>
-        <w:dstrike w:val="0"/>
-        <w:u w:val="none"/>
-        <w:effect w:val="none"/>
-      </w:rPr>
-    </w:lvl>
-    <w:lvl w:ilvl="5">
-      <w:start w:val="1"/>
-      <w:numFmt w:val="lowerRoman"/>
-      <w:lvlText w:val="%6."/>
-      <w:lvlJc w:val="right"/>
-      <w:pPr>
-        <w:ind w:left="4320" w:hanging="360"/>
-      </w:pPr>
-      <w:rPr>
-        <w:strike w:val="0"/>
-        <w:dstrike w:val="0"/>
-        <w:u w:val="none"/>
-        <w:effect w:val="none"/>
-      </w:rPr>
-    </w:lvl>
-    <w:lvl w:ilvl="6">
-      <w:start w:val="1"/>
-      <w:numFmt w:val="decimal"/>
-      <w:lvlText w:val="%7."/>
-      <w:lvlJc w:val="left"/>
-      <w:pPr>
-        <w:ind w:left="5040" w:hanging="360"/>
-      </w:pPr>
-      <w:rPr>
-        <w:strike w:val="0"/>
-        <w:dstrike w:val="0"/>
-        <w:u w:val="none"/>
-        <w:effect w:val="none"/>
-      </w:rPr>
-    </w:lvl>
-    <w:lvl w:ilvl="7">
-      <w:start w:val="1"/>
-      <w:numFmt w:val="lowerLetter"/>
-      <w:lvlText w:val="%8."/>
-      <w:lvlJc w:val="left"/>
-      <w:pPr>
-        <w:ind w:left="5760" w:hanging="360"/>
-      </w:pPr>
-      <w:rPr>
-        <w:strike w:val="0"/>
-        <w:dstrike w:val="0"/>
-        <w:u w:val="none"/>
-        <w:effect w:val="none"/>
-      </w:rPr>
-    </w:lvl>
-    <w:lvl w:ilvl="8">
-      <w:start w:val="1"/>
-      <w:numFmt w:val="lowerRoman"/>
-      <w:lvlText w:val="%9."/>
-      <w:lvlJc w:val="right"/>
-      <w:pPr>
-        <w:ind w:left="6480" w:hanging="360"/>
-      </w:pPr>
-      <w:rPr>
-        <w:strike w:val="0"/>
-        <w:dstrike w:val="0"/>
-        <w:u w:val="none"/>
-        <w:effect w:val="none"/>
-      </w:rPr>
-    </w:lvl>
-  </w:abstractNum>
-  <w:abstractNum w:abstractNumId="22" w15:restartNumberingAfterBreak="0">
-    <w:nsid w:val="31496D5B"/>
-    <w:multiLevelType w:val="multilevel"/>
-    <w:tmpl w:val="FE40766A"/>
-    <w:lvl w:ilvl="0">
-      <w:start w:val="1"/>
-      <w:numFmt w:val="decimal"/>
-      <w:lvlText w:val="%1."/>
-      <w:lvlJc w:val="left"/>
-      <w:pPr>
-        <w:ind w:left="720" w:hanging="360"/>
-      </w:pPr>
-      <w:rPr>
-        <w:strike w:val="0"/>
-        <w:dstrike w:val="0"/>
-        <w:u w:val="none"/>
-        <w:effect w:val="none"/>
-      </w:rPr>
-    </w:lvl>
-    <w:lvl w:ilvl="1">
-      <w:start w:val="1"/>
-      <w:numFmt w:val="lowerLetter"/>
-      <w:lvlText w:val="%2."/>
-      <w:lvlJc w:val="left"/>
-      <w:pPr>
-        <w:ind w:left="1440" w:hanging="360"/>
-      </w:pPr>
-      <w:rPr>
-        <w:strike w:val="0"/>
-        <w:dstrike w:val="0"/>
-        <w:u w:val="none"/>
-        <w:effect w:val="none"/>
-      </w:rPr>
-    </w:lvl>
-    <w:lvl w:ilvl="2">
-      <w:start w:val="1"/>
-      <w:numFmt w:val="lowerRoman"/>
-      <w:lvlText w:val="%3."/>
-      <w:lvlJc w:val="right"/>
-      <w:pPr>
-        <w:ind w:left="2160" w:hanging="360"/>
-      </w:pPr>
-      <w:rPr>
-        <w:strike w:val="0"/>
-        <w:dstrike w:val="0"/>
-        <w:u w:val="none"/>
-        <w:effect w:val="none"/>
-      </w:rPr>
-    </w:lvl>
-    <w:lvl w:ilvl="3">
-      <w:start w:val="1"/>
-      <w:numFmt w:val="decimal"/>
-      <w:lvlText w:val="%4."/>
-      <w:lvlJc w:val="left"/>
-      <w:pPr>
-        <w:ind w:left="786" w:hanging="360"/>
-      </w:pPr>
-      <w:rPr>
-        <w:strike w:val="0"/>
-        <w:dstrike w:val="0"/>
-        <w:u w:val="none"/>
-        <w:effect w:val="none"/>
-      </w:rPr>
-    </w:lvl>
-    <w:lvl w:ilvl="4">
-      <w:start w:val="1"/>
-      <w:numFmt w:val="lowerLetter"/>
-      <w:lvlText w:val="%5."/>
-      <w:lvlJc w:val="left"/>
-      <w:pPr>
-        <w:ind w:left="3600" w:hanging="360"/>
-      </w:pPr>
-      <w:rPr>
-        <w:strike w:val="0"/>
-        <w:dstrike w:val="0"/>
-        <w:u w:val="none"/>
-        <w:effect w:val="none"/>
-      </w:rPr>
-    </w:lvl>
-    <w:lvl w:ilvl="5">
-      <w:start w:val="1"/>
-      <w:numFmt w:val="lowerRoman"/>
-      <w:lvlText w:val="%6."/>
-      <w:lvlJc w:val="right"/>
-      <w:pPr>
-        <w:ind w:left="4320" w:hanging="360"/>
-      </w:pPr>
-      <w:rPr>
-        <w:strike w:val="0"/>
-        <w:dstrike w:val="0"/>
-        <w:u w:val="none"/>
-        <w:effect w:val="none"/>
-      </w:rPr>
-    </w:lvl>
-    <w:lvl w:ilvl="6">
-      <w:start w:val="1"/>
-      <w:numFmt w:val="decimal"/>
-      <w:lvlText w:val="%7."/>
-      <w:lvlJc w:val="left"/>
-      <w:pPr>
-        <w:ind w:left="5040" w:hanging="360"/>
-      </w:pPr>
-      <w:rPr>
-        <w:strike w:val="0"/>
-        <w:dstrike w:val="0"/>
-        <w:u w:val="none"/>
-        <w:effect w:val="none"/>
-      </w:rPr>
-    </w:lvl>
-    <w:lvl w:ilvl="7">
-      <w:start w:val="1"/>
-      <w:numFmt w:val="lowerLetter"/>
-      <w:lvlText w:val="%8."/>
-      <w:lvlJc w:val="left"/>
-      <w:pPr>
-        <w:ind w:left="5760" w:hanging="360"/>
-      </w:pPr>
-      <w:rPr>
-        <w:strike w:val="0"/>
-        <w:dstrike w:val="0"/>
-        <w:u w:val="none"/>
-        <w:effect w:val="none"/>
-      </w:rPr>
-    </w:lvl>
-    <w:lvl w:ilvl="8">
-      <w:start w:val="1"/>
-      <w:numFmt w:val="lowerRoman"/>
-      <w:lvlText w:val="%9."/>
-      <w:lvlJc w:val="right"/>
-      <w:pPr>
-        <w:ind w:left="6480" w:hanging="360"/>
-      </w:pPr>
-      <w:rPr>
-        <w:strike w:val="0"/>
-        <w:dstrike w:val="0"/>
-        <w:u w:val="none"/>
-        <w:effect w:val="none"/>
-      </w:rPr>
-    </w:lvl>
-  </w:abstractNum>
-  <w:abstractNum w:abstractNumId="23" w15:restartNumberingAfterBreak="0">
-    <w:nsid w:val="318A2B60"/>
-    <w:multiLevelType w:val="multilevel"/>
-    <w:tmpl w:val="5BA4FB70"/>
-    <w:lvl w:ilvl="0">
-      <w:start w:val="1"/>
-      <w:numFmt w:val="decimal"/>
-      <w:lvlText w:val="%1."/>
-      <w:lvlJc w:val="left"/>
-      <w:pPr>
-        <w:ind w:left="720" w:hanging="360"/>
-      </w:pPr>
-      <w:rPr>
-        <w:strike w:val="0"/>
-        <w:dstrike w:val="0"/>
-        <w:u w:val="none"/>
-        <w:effect w:val="none"/>
-      </w:rPr>
-    </w:lvl>
-    <w:lvl w:ilvl="1">
-      <w:start w:val="1"/>
-      <w:numFmt w:val="lowerLetter"/>
-      <w:lvlText w:val="%2."/>
-      <w:lvlJc w:val="left"/>
-      <w:pPr>
-        <w:ind w:left="1440" w:hanging="360"/>
-      </w:pPr>
-      <w:rPr>
-        <w:strike w:val="0"/>
-        <w:dstrike w:val="0"/>
-        <w:u w:val="none"/>
-        <w:effect w:val="none"/>
-      </w:rPr>
-    </w:lvl>
-    <w:lvl w:ilvl="2">
-      <w:start w:val="1"/>
-      <w:numFmt w:val="lowerRoman"/>
-      <w:lvlText w:val="%3."/>
-      <w:lvlJc w:val="right"/>
-      <w:pPr>
-        <w:ind w:left="2160" w:hanging="360"/>
-      </w:pPr>
-      <w:rPr>
-        <w:strike w:val="0"/>
-        <w:dstrike w:val="0"/>
-        <w:u w:val="none"/>
-        <w:effect w:val="none"/>
-      </w:rPr>
-    </w:lvl>
-    <w:lvl w:ilvl="3">
-      <w:start w:val="1"/>
-      <w:numFmt w:val="decimal"/>
-      <w:lvlText w:val="%4."/>
-      <w:lvlJc w:val="left"/>
-      <w:pPr>
-        <w:ind w:left="2880" w:hanging="360"/>
-      </w:pPr>
-      <w:rPr>
-        <w:strike w:val="0"/>
-        <w:dstrike w:val="0"/>
-        <w:u w:val="none"/>
-        <w:effect w:val="none"/>
-      </w:rPr>
-    </w:lvl>
-    <w:lvl w:ilvl="4">
-      <w:start w:val="1"/>
-      <w:numFmt w:val="lowerLetter"/>
-      <w:lvlText w:val="%5."/>
-      <w:lvlJc w:val="left"/>
-      <w:pPr>
-        <w:ind w:left="3600" w:hanging="360"/>
-      </w:pPr>
-      <w:rPr>
-        <w:strike w:val="0"/>
-        <w:dstrike w:val="0"/>
-        <w:u w:val="none"/>
-        <w:effect w:val="none"/>
-      </w:rPr>
-    </w:lvl>
-    <w:lvl w:ilvl="5">
-      <w:start w:val="1"/>
-      <w:numFmt w:val="lowerRoman"/>
-      <w:lvlText w:val="%6."/>
-      <w:lvlJc w:val="right"/>
-      <w:pPr>
-        <w:ind w:left="4320" w:hanging="360"/>
-      </w:pPr>
-      <w:rPr>
-        <w:strike w:val="0"/>
-        <w:dstrike w:val="0"/>
-        <w:u w:val="none"/>
-        <w:effect w:val="none"/>
-      </w:rPr>
-    </w:lvl>
-    <w:lvl w:ilvl="6">
-      <w:start w:val="1"/>
-      <w:numFmt w:val="decimal"/>
-      <w:lvlText w:val="%7."/>
-      <w:lvlJc w:val="left"/>
-      <w:pPr>
-        <w:ind w:left="5040" w:hanging="360"/>
-      </w:pPr>
-      <w:rPr>
-        <w:strike w:val="0"/>
-        <w:dstrike w:val="0"/>
-        <w:u w:val="none"/>
-        <w:effect w:val="none"/>
-      </w:rPr>
-    </w:lvl>
-    <w:lvl w:ilvl="7">
-      <w:start w:val="1"/>
-      <w:numFmt w:val="lowerLetter"/>
-      <w:lvlText w:val="%8."/>
-      <w:lvlJc w:val="left"/>
-      <w:pPr>
-        <w:ind w:left="5760" w:hanging="360"/>
-      </w:pPr>
-      <w:rPr>
-        <w:strike w:val="0"/>
-        <w:dstrike w:val="0"/>
-        <w:u w:val="none"/>
-        <w:effect w:val="none"/>
-      </w:rPr>
-    </w:lvl>
-    <w:lvl w:ilvl="8">
-      <w:start w:val="1"/>
-      <w:numFmt w:val="lowerRoman"/>
-      <w:lvlText w:val="%9."/>
-      <w:lvlJc w:val="right"/>
-      <w:pPr>
-        <w:ind w:left="6480" w:hanging="360"/>
-      </w:pPr>
-      <w:rPr>
-        <w:strike w:val="0"/>
-        <w:dstrike w:val="0"/>
-        <w:u w:val="none"/>
-        <w:effect w:val="none"/>
-      </w:rPr>
-    </w:lvl>
-  </w:abstractNum>
-  <w:abstractNum w:abstractNumId="24" w15:restartNumberingAfterBreak="0">
-    <w:nsid w:val="31A662D8"/>
-    <w:multiLevelType w:val="multilevel"/>
-    <w:tmpl w:val="89585F04"/>
-    <w:lvl w:ilvl="0">
-      <w:start w:val="1"/>
-      <w:numFmt w:val="decimal"/>
-      <w:lvlText w:val="%1."/>
-      <w:lvlJc w:val="left"/>
-      <w:pPr>
-        <w:ind w:left="720" w:hanging="360"/>
-      </w:pPr>
-      <w:rPr>
-        <w:rFonts w:ascii="Arial" w:eastAsia="Arial" w:hAnsi="Arial" w:cs="Arial"/>
-        <w:b w:val="0"/>
-        <w:strike w:val="0"/>
-        <w:dstrike w:val="0"/>
-        <w:u w:val="none"/>
-        <w:effect w:val="none"/>
-      </w:rPr>
-    </w:lvl>
-    <w:lvl w:ilvl="1">
-      <w:start w:val="1"/>
-      <w:numFmt w:val="lowerLetter"/>
-      <w:lvlText w:val="%2."/>
-      <w:lvlJc w:val="left"/>
-      <w:pPr>
-        <w:ind w:left="1440" w:hanging="360"/>
-      </w:pPr>
-      <w:rPr>
-        <w:strike w:val="0"/>
-        <w:dstrike w:val="0"/>
-        <w:u w:val="none"/>
-        <w:effect w:val="none"/>
-      </w:rPr>
-    </w:lvl>
-    <w:lvl w:ilvl="2">
-      <w:start w:val="1"/>
-      <w:numFmt w:val="lowerRoman"/>
-      <w:lvlText w:val="%3."/>
-      <w:lvlJc w:val="right"/>
-      <w:pPr>
-        <w:ind w:left="2160" w:hanging="360"/>
-      </w:pPr>
-      <w:rPr>
-        <w:strike w:val="0"/>
-        <w:dstrike w:val="0"/>
-        <w:u w:val="none"/>
-        <w:effect w:val="none"/>
-      </w:rPr>
-    </w:lvl>
-    <w:lvl w:ilvl="3">
-      <w:start w:val="1"/>
-      <w:numFmt w:val="decimal"/>
-      <w:lvlText w:val="%4."/>
-      <w:lvlJc w:val="left"/>
-      <w:pPr>
-        <w:ind w:left="2880" w:hanging="360"/>
-      </w:pPr>
-      <w:rPr>
-        <w:strike w:val="0"/>
-        <w:dstrike w:val="0"/>
-        <w:u w:val="none"/>
-        <w:effect w:val="none"/>
-      </w:rPr>
-    </w:lvl>
-    <w:lvl w:ilvl="4">
-      <w:start w:val="1"/>
-      <w:numFmt w:val="lowerLetter"/>
-      <w:lvlText w:val="%5."/>
-      <w:lvlJc w:val="left"/>
-      <w:pPr>
-        <w:ind w:left="3600" w:hanging="360"/>
-      </w:pPr>
-      <w:rPr>
-        <w:strike w:val="0"/>
-        <w:dstrike w:val="0"/>
-        <w:u w:val="none"/>
-        <w:effect w:val="none"/>
-      </w:rPr>
-    </w:lvl>
-    <w:lvl w:ilvl="5">
-      <w:start w:val="1"/>
-      <w:numFmt w:val="lowerRoman"/>
-      <w:lvlText w:val="%6."/>
-      <w:lvlJc w:val="right"/>
-      <w:pPr>
-        <w:ind w:left="4320" w:hanging="360"/>
-      </w:pPr>
-      <w:rPr>
-        <w:strike w:val="0"/>
-        <w:dstrike w:val="0"/>
-        <w:u w:val="none"/>
-        <w:effect w:val="none"/>
-      </w:rPr>
-    </w:lvl>
-    <w:lvl w:ilvl="6">
-      <w:start w:val="1"/>
-      <w:numFmt w:val="decimal"/>
-      <w:lvlText w:val="%7."/>
-      <w:lvlJc w:val="left"/>
-      <w:pPr>
-        <w:ind w:left="5040" w:hanging="360"/>
-      </w:pPr>
-      <w:rPr>
-        <w:strike w:val="0"/>
-        <w:dstrike w:val="0"/>
-        <w:u w:val="none"/>
-        <w:effect w:val="none"/>
-      </w:rPr>
-    </w:lvl>
-    <w:lvl w:ilvl="7">
-      <w:start w:val="1"/>
-      <w:numFmt w:val="lowerLetter"/>
-      <w:lvlText w:val="%8."/>
-      <w:lvlJc w:val="left"/>
-      <w:pPr>
-        <w:ind w:left="5760" w:hanging="360"/>
-      </w:pPr>
-      <w:rPr>
-        <w:strike w:val="0"/>
-        <w:dstrike w:val="0"/>
-        <w:u w:val="none"/>
-        <w:effect w:val="none"/>
-      </w:rPr>
-    </w:lvl>
-    <w:lvl w:ilvl="8">
-      <w:start w:val="1"/>
-      <w:numFmt w:val="lowerRoman"/>
-      <w:lvlText w:val="%9."/>
-      <w:lvlJc w:val="right"/>
-      <w:pPr>
-        <w:ind w:left="6480" w:hanging="360"/>
-      </w:pPr>
-      <w:rPr>
-        <w:strike w:val="0"/>
-        <w:dstrike w:val="0"/>
-        <w:u w:val="none"/>
-        <w:effect w:val="none"/>
-      </w:rPr>
-    </w:lvl>
-  </w:abstractNum>
-  <w:abstractNum w:abstractNumId="25" w15:restartNumberingAfterBreak="0">
-    <w:nsid w:val="33B96E30"/>
-    <w:multiLevelType w:val="hybridMultilevel"/>
-    <w:tmpl w:val="327887DE"/>
-    <w:lvl w:ilvl="0" w:tplc="0407000F">
-      <w:start w:val="1"/>
-      <w:numFmt w:val="decimal"/>
-      <w:lvlText w:val="%1."/>
-      <w:lvlJc w:val="left"/>
-      <w:pPr>
-        <w:ind w:left="720" w:hanging="360"/>
-      </w:pPr>
-      <w:rPr>
-        <w:rFonts w:hint="default"/>
-      </w:rPr>
-    </w:lvl>
-    <w:lvl w:ilvl="1" w:tplc="04070019" w:tentative="1">
-      <w:start w:val="1"/>
-      <w:numFmt w:val="lowerLetter"/>
-      <w:lvlText w:val="%2."/>
-      <w:lvlJc w:val="left"/>
-      <w:pPr>
-        <w:ind w:left="1440" w:hanging="360"/>
-      </w:pPr>
-    </w:lvl>
-    <w:lvl w:ilvl="2" w:tplc="0407001B" w:tentative="1">
-      <w:start w:val="1"/>
-      <w:numFmt w:val="lowerRoman"/>
-      <w:lvlText w:val="%3."/>
-      <w:lvlJc w:val="right"/>
-      <w:pPr>
-        <w:ind w:left="2160" w:hanging="180"/>
-      </w:pPr>
-    </w:lvl>
-    <w:lvl w:ilvl="3" w:tplc="0407000F" w:tentative="1">
-      <w:start w:val="1"/>
-      <w:numFmt w:val="decimal"/>
-      <w:lvlText w:val="%4."/>
-      <w:lvlJc w:val="left"/>
-      <w:pPr>
-        <w:ind w:left="2880" w:hanging="360"/>
-      </w:pPr>
-    </w:lvl>
-    <w:lvl w:ilvl="4" w:tplc="04070019" w:tentative="1">
-      <w:start w:val="1"/>
-      <w:numFmt w:val="lowerLetter"/>
-      <w:lvlText w:val="%5."/>
-      <w:lvlJc w:val="left"/>
-      <w:pPr>
-        <w:ind w:left="3600" w:hanging="360"/>
-      </w:pPr>
-    </w:lvl>
-    <w:lvl w:ilvl="5" w:tplc="0407001B" w:tentative="1">
-      <w:start w:val="1"/>
-      <w:numFmt w:val="lowerRoman"/>
-      <w:lvlText w:val="%6."/>
-      <w:lvlJc w:val="right"/>
-      <w:pPr>
-        <w:ind w:left="4320" w:hanging="180"/>
-      </w:pPr>
-    </w:lvl>
-    <w:lvl w:ilvl="6" w:tplc="0407000F" w:tentative="1">
-      <w:start w:val="1"/>
-      <w:numFmt w:val="decimal"/>
-      <w:lvlText w:val="%7."/>
-      <w:lvlJc w:val="left"/>
-      <w:pPr>
-        <w:ind w:left="5040" w:hanging="360"/>
-      </w:pPr>
-    </w:lvl>
-    <w:lvl w:ilvl="7" w:tplc="04070019" w:tentative="1">
-      <w:start w:val="1"/>
-      <w:numFmt w:val="lowerLetter"/>
-      <w:lvlText w:val="%8."/>
-      <w:lvlJc w:val="left"/>
-      <w:pPr>
-        <w:ind w:left="5760" w:hanging="360"/>
-      </w:pPr>
-    </w:lvl>
-    <w:lvl w:ilvl="8" w:tplc="0407001B" w:tentative="1">
-      <w:start w:val="1"/>
-      <w:numFmt w:val="lowerRoman"/>
-      <w:lvlText w:val="%9."/>
-      <w:lvlJc w:val="right"/>
-      <w:pPr>
-        <w:ind w:left="6480" w:hanging="180"/>
-      </w:pPr>
-    </w:lvl>
-  </w:abstractNum>
-  <w:abstractNum w:abstractNumId="26" w15:restartNumberingAfterBreak="0">
-    <w:nsid w:val="38E90626"/>
-    <w:multiLevelType w:val="hybridMultilevel"/>
-    <w:tmpl w:val="85323186"/>
-    <w:lvl w:ilvl="0" w:tplc="8F227C7E">
-      <w:numFmt w:val="bullet"/>
-      <w:lvlText w:val="-"/>
-      <w:lvlJc w:val="left"/>
-      <w:pPr>
-        <w:ind w:left="720" w:hanging="360"/>
-      </w:pPr>
-      <w:rPr>
-        <w:rFonts w:ascii="Arial" w:eastAsiaTheme="minorHAnsi" w:hAnsi="Arial" w:cs="Arial" w:hint="default"/>
-      </w:rPr>
-    </w:lvl>
-    <w:lvl w:ilvl="1" w:tplc="04070003" w:tentative="1">
-      <w:start w:val="1"/>
-      <w:numFmt w:val="bullet"/>
-      <w:lvlText w:val="o"/>
-      <w:lvlJc w:val="left"/>
-      <w:pPr>
-        <w:ind w:left="1440" w:hanging="360"/>
-      </w:pPr>
-      <w:rPr>
-        <w:rFonts w:ascii="Courier New" w:hAnsi="Courier New" w:cs="Courier New" w:hint="default"/>
-      </w:rPr>
-    </w:lvl>
-    <w:lvl w:ilvl="2" w:tplc="04070005" w:tentative="1">
-      <w:start w:val="1"/>
-      <w:numFmt w:val="bullet"/>
-      <w:lvlText w:val=""/>
-      <w:lvlJc w:val="left"/>
-      <w:pPr>
-        <w:ind w:left="2160" w:hanging="360"/>
-      </w:pPr>
-      <w:rPr>
-        <w:rFonts w:ascii="Wingdings" w:hAnsi="Wingdings" w:hint="default"/>
-      </w:rPr>
-    </w:lvl>
-    <w:lvl w:ilvl="3" w:tplc="04070001" w:tentative="1">
-      <w:start w:val="1"/>
-      <w:numFmt w:val="bullet"/>
-      <w:lvlText w:val=""/>
-      <w:lvlJc w:val="left"/>
-      <w:pPr>
-        <w:ind w:left="2880" w:hanging="360"/>
-      </w:pPr>
-      <w:rPr>
-        <w:rFonts w:ascii="Symbol" w:hAnsi="Symbol" w:hint="default"/>
-      </w:rPr>
-    </w:lvl>
-    <w:lvl w:ilvl="4" w:tplc="04070003" w:tentative="1">
-      <w:start w:val="1"/>
-      <w:numFmt w:val="bullet"/>
-      <w:lvlText w:val="o"/>
-      <w:lvlJc w:val="left"/>
-      <w:pPr>
-        <w:ind w:left="3600" w:hanging="360"/>
-      </w:pPr>
-      <w:rPr>
-        <w:rFonts w:ascii="Courier New" w:hAnsi="Courier New" w:cs="Courier New" w:hint="default"/>
-      </w:rPr>
-    </w:lvl>
-    <w:lvl w:ilvl="5" w:tplc="04070005" w:tentative="1">
-      <w:start w:val="1"/>
-      <w:numFmt w:val="bullet"/>
-      <w:lvlText w:val=""/>
-      <w:lvlJc w:val="left"/>
-      <w:pPr>
-        <w:ind w:left="4320" w:hanging="360"/>
-      </w:pPr>
-      <w:rPr>
-        <w:rFonts w:ascii="Wingdings" w:hAnsi="Wingdings" w:hint="default"/>
-      </w:rPr>
-    </w:lvl>
-    <w:lvl w:ilvl="6" w:tplc="04070001" w:tentative="1">
-      <w:start w:val="1"/>
-      <w:numFmt w:val="bullet"/>
-      <w:lvlText w:val=""/>
-      <w:lvlJc w:val="left"/>
-      <w:pPr>
-        <w:ind w:left="5040" w:hanging="360"/>
-      </w:pPr>
-      <w:rPr>
-        <w:rFonts w:ascii="Symbol" w:hAnsi="Symbol" w:hint="default"/>
-      </w:rPr>
-    </w:lvl>
-    <w:lvl w:ilvl="7" w:tplc="04070003" w:tentative="1">
-      <w:start w:val="1"/>
-      <w:numFmt w:val="bullet"/>
-      <w:lvlText w:val="o"/>
-      <w:lvlJc w:val="left"/>
-      <w:pPr>
-        <w:ind w:left="5760" w:hanging="360"/>
-      </w:pPr>
-      <w:rPr>
-        <w:rFonts w:ascii="Courier New" w:hAnsi="Courier New" w:cs="Courier New" w:hint="default"/>
-      </w:rPr>
-    </w:lvl>
-    <w:lvl w:ilvl="8" w:tplc="04070005" w:tentative="1">
-      <w:start w:val="1"/>
-      <w:numFmt w:val="bullet"/>
-      <w:lvlText w:val=""/>
-      <w:lvlJc w:val="left"/>
-      <w:pPr>
-        <w:ind w:left="6480" w:hanging="360"/>
-      </w:pPr>
-      <w:rPr>
-        <w:rFonts w:ascii="Wingdings" w:hAnsi="Wingdings" w:hint="default"/>
-      </w:rPr>
-    </w:lvl>
-  </w:abstractNum>
-  <w:abstractNum w:abstractNumId="27" w15:restartNumberingAfterBreak="0">
-    <w:nsid w:val="41314236"/>
-    <w:multiLevelType w:val="hybridMultilevel"/>
-    <w:tmpl w:val="0E902F4E"/>
-    <w:lvl w:ilvl="0" w:tplc="9FB0A9E4">
-      <w:numFmt w:val="bullet"/>
-      <w:lvlText w:val="-"/>
-      <w:lvlJc w:val="left"/>
-      <w:pPr>
-        <w:ind w:left="720" w:hanging="360"/>
-      </w:pPr>
-      <w:rPr>
-        <w:rFonts w:ascii="Arial" w:eastAsiaTheme="minorHAnsi" w:hAnsi="Arial" w:cs="Arial" w:hint="default"/>
-      </w:rPr>
-    </w:lvl>
-    <w:lvl w:ilvl="1" w:tplc="04070003" w:tentative="1">
-      <w:start w:val="1"/>
-      <w:numFmt w:val="bullet"/>
-      <w:lvlText w:val="o"/>
-      <w:lvlJc w:val="left"/>
-      <w:pPr>
-        <w:ind w:left="1440" w:hanging="360"/>
-      </w:pPr>
-      <w:rPr>
-        <w:rFonts w:ascii="Courier New" w:hAnsi="Courier New" w:cs="Courier New" w:hint="default"/>
-      </w:rPr>
-    </w:lvl>
-    <w:lvl w:ilvl="2" w:tplc="04070005" w:tentative="1">
-      <w:start w:val="1"/>
-      <w:numFmt w:val="bullet"/>
-      <w:lvlText w:val=""/>
-      <w:lvlJc w:val="left"/>
-      <w:pPr>
-        <w:ind w:left="2160" w:hanging="360"/>
-      </w:pPr>
-      <w:rPr>
-        <w:rFonts w:ascii="Wingdings" w:hAnsi="Wingdings" w:hint="default"/>
-      </w:rPr>
-    </w:lvl>
-    <w:lvl w:ilvl="3" w:tplc="04070001" w:tentative="1">
-      <w:start w:val="1"/>
-      <w:numFmt w:val="bullet"/>
-      <w:lvlText w:val=""/>
-      <w:lvlJc w:val="left"/>
-      <w:pPr>
-        <w:ind w:left="2880" w:hanging="360"/>
-      </w:pPr>
-      <w:rPr>
-        <w:rFonts w:ascii="Symbol" w:hAnsi="Symbol" w:hint="default"/>
-      </w:rPr>
-    </w:lvl>
-    <w:lvl w:ilvl="4" w:tplc="04070003" w:tentative="1">
-      <w:start w:val="1"/>
-      <w:numFmt w:val="bullet"/>
-      <w:lvlText w:val="o"/>
-      <w:lvlJc w:val="left"/>
-      <w:pPr>
-        <w:ind w:left="3600" w:hanging="360"/>
-      </w:pPr>
-      <w:rPr>
-        <w:rFonts w:ascii="Courier New" w:hAnsi="Courier New" w:cs="Courier New" w:hint="default"/>
-      </w:rPr>
-    </w:lvl>
-    <w:lvl w:ilvl="5" w:tplc="04070005" w:tentative="1">
-      <w:start w:val="1"/>
-      <w:numFmt w:val="bullet"/>
-      <w:lvlText w:val=""/>
-      <w:lvlJc w:val="left"/>
-      <w:pPr>
-        <w:ind w:left="4320" w:hanging="360"/>
-      </w:pPr>
-      <w:rPr>
-        <w:rFonts w:ascii="Wingdings" w:hAnsi="Wingdings" w:hint="default"/>
-      </w:rPr>
-    </w:lvl>
-    <w:lvl w:ilvl="6" w:tplc="04070001" w:tentative="1">
-      <w:start w:val="1"/>
-      <w:numFmt w:val="bullet"/>
-      <w:lvlText w:val=""/>
-      <w:lvlJc w:val="left"/>
-      <w:pPr>
-        <w:ind w:left="5040" w:hanging="360"/>
-      </w:pPr>
-      <w:rPr>
-        <w:rFonts w:ascii="Symbol" w:hAnsi="Symbol" w:hint="default"/>
-      </w:rPr>
-    </w:lvl>
-    <w:lvl w:ilvl="7" w:tplc="04070003" w:tentative="1">
-      <w:start w:val="1"/>
-      <w:numFmt w:val="bullet"/>
-      <w:lvlText w:val="o"/>
-      <w:lvlJc w:val="left"/>
-      <w:pPr>
-        <w:ind w:left="5760" w:hanging="360"/>
-      </w:pPr>
-      <w:rPr>
-        <w:rFonts w:ascii="Courier New" w:hAnsi="Courier New" w:cs="Courier New" w:hint="default"/>
-      </w:rPr>
-    </w:lvl>
-    <w:lvl w:ilvl="8" w:tplc="04070005" w:tentative="1">
-      <w:start w:val="1"/>
-      <w:numFmt w:val="bullet"/>
-      <w:lvlText w:val=""/>
-      <w:lvlJc w:val="left"/>
-      <w:pPr>
-        <w:ind w:left="6480" w:hanging="360"/>
-      </w:pPr>
-      <w:rPr>
-        <w:rFonts w:ascii="Wingdings" w:hAnsi="Wingdings" w:hint="default"/>
-      </w:rPr>
-    </w:lvl>
-  </w:abstractNum>
-  <w:abstractNum w:abstractNumId="28" w15:restartNumberingAfterBreak="0">
-    <w:nsid w:val="430D79CB"/>
-    <w:multiLevelType w:val="multilevel"/>
-    <w:tmpl w:val="4590171A"/>
-    <w:lvl w:ilvl="0">
-      <w:start w:val="1"/>
-      <w:numFmt w:val="decimal"/>
-      <w:lvlText w:val="%1."/>
-      <w:lvlJc w:val="left"/>
-      <w:pPr>
-        <w:ind w:left="720" w:hanging="360"/>
-      </w:pPr>
-      <w:rPr>
-        <w:strike w:val="0"/>
-        <w:dstrike w:val="0"/>
-        <w:u w:val="none"/>
-        <w:effect w:val="none"/>
-      </w:rPr>
-    </w:lvl>
-    <w:lvl w:ilvl="1">
-      <w:start w:val="1"/>
-      <w:numFmt w:val="lowerLetter"/>
-      <w:lvlText w:val="%2."/>
-      <w:lvlJc w:val="left"/>
-      <w:pPr>
-        <w:ind w:left="1440" w:hanging="360"/>
-      </w:pPr>
-      <w:rPr>
-        <w:strike w:val="0"/>
-        <w:dstrike w:val="0"/>
-        <w:u w:val="none"/>
-        <w:effect w:val="none"/>
-      </w:rPr>
-    </w:lvl>
-    <w:lvl w:ilvl="2">
-      <w:start w:val="1"/>
-      <w:numFmt w:val="lowerRoman"/>
-      <w:lvlText w:val="%3."/>
-      <w:lvlJc w:val="right"/>
-      <w:pPr>
-        <w:ind w:left="2160" w:hanging="360"/>
-      </w:pPr>
-      <w:rPr>
-        <w:strike w:val="0"/>
-        <w:dstrike w:val="0"/>
-        <w:u w:val="none"/>
-        <w:effect w:val="none"/>
-      </w:rPr>
-    </w:lvl>
-    <w:lvl w:ilvl="3">
-      <w:start w:val="1"/>
-      <w:numFmt w:val="decimal"/>
-      <w:lvlText w:val="%4."/>
-      <w:lvlJc w:val="left"/>
-      <w:pPr>
-        <w:ind w:left="2880" w:hanging="360"/>
-      </w:pPr>
-      <w:rPr>
-        <w:strike w:val="0"/>
-        <w:dstrike w:val="0"/>
-        <w:u w:val="none"/>
-        <w:effect w:val="none"/>
-      </w:rPr>
-    </w:lvl>
-    <w:lvl w:ilvl="4">
-      <w:start w:val="1"/>
-      <w:numFmt w:val="lowerLetter"/>
-      <w:lvlText w:val="%5."/>
-      <w:lvlJc w:val="left"/>
-      <w:pPr>
-        <w:ind w:left="3600" w:hanging="360"/>
-      </w:pPr>
-      <w:rPr>
-        <w:strike w:val="0"/>
-        <w:dstrike w:val="0"/>
-        <w:u w:val="none"/>
-        <w:effect w:val="none"/>
-      </w:rPr>
-    </w:lvl>
-    <w:lvl w:ilvl="5">
-      <w:start w:val="1"/>
-      <w:numFmt w:val="lowerRoman"/>
-      <w:lvlText w:val="%6."/>
-      <w:lvlJc w:val="right"/>
-      <w:pPr>
-        <w:ind w:left="4320" w:hanging="360"/>
-      </w:pPr>
-      <w:rPr>
-        <w:strike w:val="0"/>
-        <w:dstrike w:val="0"/>
-        <w:u w:val="none"/>
-        <w:effect w:val="none"/>
-      </w:rPr>
-    </w:lvl>
-    <w:lvl w:ilvl="6">
-      <w:start w:val="1"/>
-      <w:numFmt w:val="decimal"/>
-      <w:lvlText w:val="%7."/>
-      <w:lvlJc w:val="left"/>
-      <w:pPr>
-        <w:ind w:left="5040" w:hanging="360"/>
-      </w:pPr>
-      <w:rPr>
-        <w:strike w:val="0"/>
-        <w:dstrike w:val="0"/>
-        <w:u w:val="none"/>
-        <w:effect w:val="none"/>
-      </w:rPr>
-    </w:lvl>
-    <w:lvl w:ilvl="7">
-      <w:start w:val="1"/>
-      <w:numFmt w:val="lowerLetter"/>
-      <w:lvlText w:val="%8."/>
-      <w:lvlJc w:val="left"/>
-      <w:pPr>
-        <w:ind w:left="5760" w:hanging="360"/>
-      </w:pPr>
-      <w:rPr>
-        <w:strike w:val="0"/>
-        <w:dstrike w:val="0"/>
-        <w:u w:val="none"/>
-        <w:effect w:val="none"/>
-      </w:rPr>
-    </w:lvl>
-    <w:lvl w:ilvl="8">
-      <w:start w:val="1"/>
-      <w:numFmt w:val="lowerRoman"/>
-      <w:lvlText w:val="%9."/>
-      <w:lvlJc w:val="right"/>
-      <w:pPr>
-        <w:ind w:left="6480" w:hanging="360"/>
-      </w:pPr>
-      <w:rPr>
-        <w:strike w:val="0"/>
-        <w:dstrike w:val="0"/>
-        <w:u w:val="none"/>
-        <w:effect w:val="none"/>
-      </w:rPr>
-    </w:lvl>
-  </w:abstractNum>
-  <w:abstractNum w:abstractNumId="29" w15:restartNumberingAfterBreak="0">
-    <w:nsid w:val="466B4241"/>
-    <w:multiLevelType w:val="hybridMultilevel"/>
-    <w:tmpl w:val="EAB2763C"/>
-    <w:lvl w:ilvl="0" w:tplc="99327C8E">
-      <w:numFmt w:val="bullet"/>
-      <w:lvlText w:val="-"/>
-      <w:lvlJc w:val="left"/>
-      <w:pPr>
-        <w:ind w:left="720" w:hanging="360"/>
-      </w:pPr>
-      <w:rPr>
-        <w:rFonts w:ascii="Arial" w:eastAsiaTheme="minorHAnsi" w:hAnsi="Arial" w:cs="Arial" w:hint="default"/>
-      </w:rPr>
-    </w:lvl>
-    <w:lvl w:ilvl="1" w:tplc="04070003" w:tentative="1">
-      <w:start w:val="1"/>
-      <w:numFmt w:val="bullet"/>
-      <w:lvlText w:val="o"/>
-      <w:lvlJc w:val="left"/>
-      <w:pPr>
-        <w:ind w:left="1440" w:hanging="360"/>
-      </w:pPr>
-      <w:rPr>
-        <w:rFonts w:ascii="Courier New" w:hAnsi="Courier New" w:cs="Courier New" w:hint="default"/>
-      </w:rPr>
-    </w:lvl>
-    <w:lvl w:ilvl="2" w:tplc="04070005" w:tentative="1">
-      <w:start w:val="1"/>
-      <w:numFmt w:val="bullet"/>
-      <w:lvlText w:val=""/>
-      <w:lvlJc w:val="left"/>
-      <w:pPr>
-        <w:ind w:left="2160" w:hanging="360"/>
-      </w:pPr>
-      <w:rPr>
-        <w:rFonts w:ascii="Wingdings" w:hAnsi="Wingdings" w:hint="default"/>
-      </w:rPr>
-    </w:lvl>
-    <w:lvl w:ilvl="3" w:tplc="04070001" w:tentative="1">
-      <w:start w:val="1"/>
-      <w:numFmt w:val="bullet"/>
-      <w:lvlText w:val=""/>
-      <w:lvlJc w:val="left"/>
-      <w:pPr>
-        <w:ind w:left="2880" w:hanging="360"/>
-      </w:pPr>
-      <w:rPr>
-        <w:rFonts w:ascii="Symbol" w:hAnsi="Symbol" w:hint="default"/>
-      </w:rPr>
-    </w:lvl>
-    <w:lvl w:ilvl="4" w:tplc="04070003" w:tentative="1">
-      <w:start w:val="1"/>
-      <w:numFmt w:val="bullet"/>
-      <w:lvlText w:val="o"/>
-      <w:lvlJc w:val="left"/>
-      <w:pPr>
-        <w:ind w:left="3600" w:hanging="360"/>
-      </w:pPr>
-      <w:rPr>
-        <w:rFonts w:ascii="Courier New" w:hAnsi="Courier New" w:cs="Courier New" w:hint="default"/>
-      </w:rPr>
-    </w:lvl>
-    <w:lvl w:ilvl="5" w:tplc="04070005" w:tentative="1">
-      <w:start w:val="1"/>
-      <w:numFmt w:val="bullet"/>
-      <w:lvlText w:val=""/>
-      <w:lvlJc w:val="left"/>
-      <w:pPr>
-        <w:ind w:left="4320" w:hanging="360"/>
-      </w:pPr>
-      <w:rPr>
-        <w:rFonts w:ascii="Wingdings" w:hAnsi="Wingdings" w:hint="default"/>
-      </w:rPr>
-    </w:lvl>
-    <w:lvl w:ilvl="6" w:tplc="04070001" w:tentative="1">
-      <w:start w:val="1"/>
-      <w:numFmt w:val="bullet"/>
-      <w:lvlText w:val=""/>
-      <w:lvlJc w:val="left"/>
-      <w:pPr>
-        <w:ind w:left="5040" w:hanging="360"/>
-      </w:pPr>
-      <w:rPr>
-        <w:rFonts w:ascii="Symbol" w:hAnsi="Symbol" w:hint="default"/>
-      </w:rPr>
-    </w:lvl>
-    <w:lvl w:ilvl="7" w:tplc="04070003" w:tentative="1">
-      <w:start w:val="1"/>
-      <w:numFmt w:val="bullet"/>
-      <w:lvlText w:val="o"/>
-      <w:lvlJc w:val="left"/>
-      <w:pPr>
-        <w:ind w:left="5760" w:hanging="360"/>
-      </w:pPr>
-      <w:rPr>
-        <w:rFonts w:ascii="Courier New" w:hAnsi="Courier New" w:cs="Courier New" w:hint="default"/>
-      </w:rPr>
-    </w:lvl>
-    <w:lvl w:ilvl="8" w:tplc="04070005" w:tentative="1">
-      <w:start w:val="1"/>
-      <w:numFmt w:val="bullet"/>
-      <w:lvlText w:val=""/>
-      <w:lvlJc w:val="left"/>
-      <w:pPr>
-        <w:ind w:left="6480" w:hanging="360"/>
-      </w:pPr>
-      <w:rPr>
-        <w:rFonts w:ascii="Wingdings" w:hAnsi="Wingdings" w:hint="default"/>
-      </w:rPr>
-    </w:lvl>
-  </w:abstractNum>
-  <w:abstractNum w:abstractNumId="30" w15:restartNumberingAfterBreak="0">
-    <w:nsid w:val="486B6628"/>
-    <w:multiLevelType w:val="hybridMultilevel"/>
-    <w:tmpl w:val="F0C67FF4"/>
-    <w:lvl w:ilvl="0" w:tplc="519EA282">
-      <w:numFmt w:val="bullet"/>
-      <w:lvlText w:val="-"/>
-      <w:lvlJc w:val="left"/>
-      <w:pPr>
-        <w:ind w:left="720" w:hanging="360"/>
-      </w:pPr>
-      <w:rPr>
-        <w:rFonts w:ascii="Arial" w:eastAsiaTheme="minorHAnsi" w:hAnsi="Arial" w:cs="Arial" w:hint="default"/>
-      </w:rPr>
-    </w:lvl>
-    <w:lvl w:ilvl="1" w:tplc="04070003" w:tentative="1">
-      <w:start w:val="1"/>
-      <w:numFmt w:val="bullet"/>
-      <w:lvlText w:val="o"/>
-      <w:lvlJc w:val="left"/>
-      <w:pPr>
-        <w:ind w:left="1440" w:hanging="360"/>
-      </w:pPr>
-      <w:rPr>
-        <w:rFonts w:ascii="Courier New" w:hAnsi="Courier New" w:cs="Courier New" w:hint="default"/>
-      </w:rPr>
-    </w:lvl>
-    <w:lvl w:ilvl="2" w:tplc="04070005" w:tentative="1">
-      <w:start w:val="1"/>
-      <w:numFmt w:val="bullet"/>
-      <w:lvlText w:val=""/>
-      <w:lvlJc w:val="left"/>
-      <w:pPr>
-        <w:ind w:left="2160" w:hanging="360"/>
-      </w:pPr>
-      <w:rPr>
-        <w:rFonts w:ascii="Wingdings" w:hAnsi="Wingdings" w:hint="default"/>
-      </w:rPr>
-    </w:lvl>
-    <w:lvl w:ilvl="3" w:tplc="04070001" w:tentative="1">
-      <w:start w:val="1"/>
-      <w:numFmt w:val="bullet"/>
-      <w:lvlText w:val=""/>
-      <w:lvlJc w:val="left"/>
-      <w:pPr>
-        <w:ind w:left="2880" w:hanging="360"/>
-      </w:pPr>
-      <w:rPr>
-        <w:rFonts w:ascii="Symbol" w:hAnsi="Symbol" w:hint="default"/>
-      </w:rPr>
-    </w:lvl>
-    <w:lvl w:ilvl="4" w:tplc="04070003" w:tentative="1">
-      <w:start w:val="1"/>
-      <w:numFmt w:val="bullet"/>
-      <w:lvlText w:val="o"/>
-      <w:lvlJc w:val="left"/>
-      <w:pPr>
-        <w:ind w:left="3600" w:hanging="360"/>
-      </w:pPr>
-      <w:rPr>
-        <w:rFonts w:ascii="Courier New" w:hAnsi="Courier New" w:cs="Courier New" w:hint="default"/>
-      </w:rPr>
-    </w:lvl>
-    <w:lvl w:ilvl="5" w:tplc="04070005" w:tentative="1">
-      <w:start w:val="1"/>
-      <w:numFmt w:val="bullet"/>
-      <w:lvlText w:val=""/>
-      <w:lvlJc w:val="left"/>
-      <w:pPr>
-        <w:ind w:left="4320" w:hanging="360"/>
-      </w:pPr>
-      <w:rPr>
-        <w:rFonts w:ascii="Wingdings" w:hAnsi="Wingdings" w:hint="default"/>
-      </w:rPr>
-    </w:lvl>
-    <w:lvl w:ilvl="6" w:tplc="04070001" w:tentative="1">
-      <w:start w:val="1"/>
-      <w:numFmt w:val="bullet"/>
-      <w:lvlText w:val=""/>
-      <w:lvlJc w:val="left"/>
-      <w:pPr>
-        <w:ind w:left="5040" w:hanging="360"/>
-      </w:pPr>
-      <w:rPr>
-        <w:rFonts w:ascii="Symbol" w:hAnsi="Symbol" w:hint="default"/>
-      </w:rPr>
-    </w:lvl>
-    <w:lvl w:ilvl="7" w:tplc="04070003" w:tentative="1">
-      <w:start w:val="1"/>
-      <w:numFmt w:val="bullet"/>
-      <w:lvlText w:val="o"/>
-      <w:lvlJc w:val="left"/>
-      <w:pPr>
-        <w:ind w:left="5760" w:hanging="360"/>
-      </w:pPr>
-      <w:rPr>
-        <w:rFonts w:ascii="Courier New" w:hAnsi="Courier New" w:cs="Courier New" w:hint="default"/>
-      </w:rPr>
-    </w:lvl>
-    <w:lvl w:ilvl="8" w:tplc="04070005" w:tentative="1">
-      <w:start w:val="1"/>
-      <w:numFmt w:val="bullet"/>
-      <w:lvlText w:val=""/>
-      <w:lvlJc w:val="left"/>
-      <w:pPr>
-        <w:ind w:left="6480" w:hanging="360"/>
-      </w:pPr>
-      <w:rPr>
-        <w:rFonts w:ascii="Wingdings" w:hAnsi="Wingdings" w:hint="default"/>
-      </w:rPr>
-    </w:lvl>
-  </w:abstractNum>
-  <w:abstractNum w:abstractNumId="31" w15:restartNumberingAfterBreak="0">
-    <w:nsid w:val="4F971849"/>
-    <w:multiLevelType w:val="hybridMultilevel"/>
-    <w:tmpl w:val="EC0E6F78"/>
-    <w:lvl w:ilvl="0" w:tplc="04070001">
-      <w:start w:val="1"/>
-      <w:numFmt w:val="bullet"/>
-      <w:lvlText w:val=""/>
-      <w:lvlJc w:val="left"/>
-      <w:pPr>
-        <w:ind w:left="720" w:hanging="360"/>
-      </w:pPr>
-      <w:rPr>
-        <w:rFonts w:ascii="Symbol" w:hAnsi="Symbol" w:hint="default"/>
-      </w:rPr>
-    </w:lvl>
-    <w:lvl w:ilvl="1" w:tplc="04070003" w:tentative="1">
-      <w:start w:val="1"/>
-      <w:numFmt w:val="bullet"/>
-      <w:lvlText w:val="o"/>
-      <w:lvlJc w:val="left"/>
-      <w:pPr>
-        <w:ind w:left="1440" w:hanging="360"/>
-      </w:pPr>
-      <w:rPr>
-        <w:rFonts w:ascii="Courier New" w:hAnsi="Courier New" w:cs="Courier New" w:hint="default"/>
-      </w:rPr>
-    </w:lvl>
-    <w:lvl w:ilvl="2" w:tplc="04070005" w:tentative="1">
-      <w:start w:val="1"/>
-      <w:numFmt w:val="bullet"/>
-      <w:lvlText w:val=""/>
-      <w:lvlJc w:val="left"/>
-      <w:pPr>
-        <w:ind w:left="2160" w:hanging="360"/>
-      </w:pPr>
-      <w:rPr>
-        <w:rFonts w:ascii="Wingdings" w:hAnsi="Wingdings" w:hint="default"/>
-      </w:rPr>
-    </w:lvl>
-    <w:lvl w:ilvl="3" w:tplc="04070001" w:tentative="1">
-      <w:start w:val="1"/>
-      <w:numFmt w:val="bullet"/>
-      <w:lvlText w:val=""/>
-      <w:lvlJc w:val="left"/>
-      <w:pPr>
-        <w:ind w:left="2880" w:hanging="360"/>
-      </w:pPr>
-      <w:rPr>
-        <w:rFonts w:ascii="Symbol" w:hAnsi="Symbol" w:hint="default"/>
-      </w:rPr>
-    </w:lvl>
-    <w:lvl w:ilvl="4" w:tplc="04070003" w:tentative="1">
-      <w:start w:val="1"/>
-      <w:numFmt w:val="bullet"/>
-      <w:lvlText w:val="o"/>
-      <w:lvlJc w:val="left"/>
-      <w:pPr>
-        <w:ind w:left="3600" w:hanging="360"/>
-      </w:pPr>
-      <w:rPr>
-        <w:rFonts w:ascii="Courier New" w:hAnsi="Courier New" w:cs="Courier New" w:hint="default"/>
-      </w:rPr>
-    </w:lvl>
-    <w:lvl w:ilvl="5" w:tplc="04070005" w:tentative="1">
-      <w:start w:val="1"/>
-      <w:numFmt w:val="bullet"/>
-      <w:lvlText w:val=""/>
-      <w:lvlJc w:val="left"/>
-      <w:pPr>
-        <w:ind w:left="4320" w:hanging="360"/>
-      </w:pPr>
-      <w:rPr>
-        <w:rFonts w:ascii="Wingdings" w:hAnsi="Wingdings" w:hint="default"/>
-      </w:rPr>
-    </w:lvl>
-    <w:lvl w:ilvl="6" w:tplc="04070001" w:tentative="1">
-      <w:start w:val="1"/>
-      <w:numFmt w:val="bullet"/>
-      <w:lvlText w:val=""/>
-      <w:lvlJc w:val="left"/>
-      <w:pPr>
-        <w:ind w:left="5040" w:hanging="360"/>
-      </w:pPr>
-      <w:rPr>
-        <w:rFonts w:ascii="Symbol" w:hAnsi="Symbol" w:hint="default"/>
-      </w:rPr>
-    </w:lvl>
-    <w:lvl w:ilvl="7" w:tplc="04070003" w:tentative="1">
-      <w:start w:val="1"/>
-      <w:numFmt w:val="bullet"/>
-      <w:lvlText w:val="o"/>
-      <w:lvlJc w:val="left"/>
-      <w:pPr>
-        <w:ind w:left="5760" w:hanging="360"/>
-      </w:pPr>
-      <w:rPr>
-        <w:rFonts w:ascii="Courier New" w:hAnsi="Courier New" w:cs="Courier New" w:hint="default"/>
-      </w:rPr>
-    </w:lvl>
-    <w:lvl w:ilvl="8" w:tplc="04070005" w:tentative="1">
-      <w:start w:val="1"/>
-      <w:numFmt w:val="bullet"/>
-      <w:lvlText w:val=""/>
-      <w:lvlJc w:val="left"/>
-      <w:pPr>
-        <w:ind w:left="6480" w:hanging="360"/>
-      </w:pPr>
-      <w:rPr>
-        <w:rFonts w:ascii="Wingdings" w:hAnsi="Wingdings" w:hint="default"/>
-      </w:rPr>
-    </w:lvl>
-  </w:abstractNum>
-  <w:abstractNum w:abstractNumId="32" w15:restartNumberingAfterBreak="0">
-    <w:nsid w:val="543E2487"/>
-    <w:multiLevelType w:val="multilevel"/>
-    <w:tmpl w:val="F008E6E0"/>
-    <w:lvl w:ilvl="0">
-      <w:start w:val="1"/>
-      <w:numFmt w:val="decimal"/>
-      <w:lvlText w:val="%1."/>
-      <w:lvlJc w:val="left"/>
-      <w:pPr>
-        <w:ind w:left="720" w:hanging="360"/>
-      </w:pPr>
-      <w:rPr>
-        <w:strike w:val="0"/>
-        <w:dstrike w:val="0"/>
-        <w:u w:val="none"/>
-        <w:effect w:val="none"/>
-      </w:rPr>
-    </w:lvl>
-    <w:lvl w:ilvl="1">
-      <w:start w:val="1"/>
-      <w:numFmt w:val="lowerLetter"/>
-      <w:lvlText w:val="%2."/>
-      <w:lvlJc w:val="left"/>
-      <w:pPr>
-        <w:ind w:left="1440" w:hanging="360"/>
-      </w:pPr>
-      <w:rPr>
-        <w:strike w:val="0"/>
-        <w:dstrike w:val="0"/>
-        <w:u w:val="none"/>
-        <w:effect w:val="none"/>
-      </w:rPr>
-    </w:lvl>
-    <w:lvl w:ilvl="2">
-      <w:start w:val="1"/>
-      <w:numFmt w:val="lowerRoman"/>
-      <w:lvlText w:val="%3."/>
-      <w:lvlJc w:val="right"/>
-      <w:pPr>
-        <w:ind w:left="2160" w:hanging="360"/>
-      </w:pPr>
-      <w:rPr>
-        <w:strike w:val="0"/>
-        <w:dstrike w:val="0"/>
-        <w:u w:val="none"/>
-        <w:effect w:val="none"/>
-      </w:rPr>
-    </w:lvl>
-    <w:lvl w:ilvl="3">
-      <w:start w:val="1"/>
-      <w:numFmt w:val="decimal"/>
-      <w:lvlText w:val="%4."/>
-      <w:lvlJc w:val="left"/>
-      <w:pPr>
-        <w:ind w:left="2880" w:hanging="360"/>
-      </w:pPr>
-      <w:rPr>
-        <w:strike w:val="0"/>
-        <w:dstrike w:val="0"/>
-        <w:u w:val="none"/>
-        <w:effect w:val="none"/>
-      </w:rPr>
-    </w:lvl>
-    <w:lvl w:ilvl="4">
-      <w:start w:val="1"/>
-      <w:numFmt w:val="lowerLetter"/>
-      <w:lvlText w:val="%5."/>
-      <w:lvlJc w:val="left"/>
-      <w:pPr>
-        <w:ind w:left="3600" w:hanging="360"/>
-      </w:pPr>
-      <w:rPr>
-        <w:strike w:val="0"/>
-        <w:dstrike w:val="0"/>
-        <w:u w:val="none"/>
-        <w:effect w:val="none"/>
-      </w:rPr>
-    </w:lvl>
-    <w:lvl w:ilvl="5">
-      <w:start w:val="1"/>
-      <w:numFmt w:val="lowerRoman"/>
-      <w:lvlText w:val="%6."/>
-      <w:lvlJc w:val="right"/>
-      <w:pPr>
-        <w:ind w:left="4320" w:hanging="360"/>
-      </w:pPr>
-      <w:rPr>
-        <w:strike w:val="0"/>
-        <w:dstrike w:val="0"/>
-        <w:u w:val="none"/>
-        <w:effect w:val="none"/>
-      </w:rPr>
-    </w:lvl>
-    <w:lvl w:ilvl="6">
-      <w:start w:val="1"/>
-      <w:numFmt w:val="decimal"/>
-      <w:lvlText w:val="%7."/>
-      <w:lvlJc w:val="left"/>
-      <w:pPr>
-        <w:ind w:left="5040" w:hanging="360"/>
-      </w:pPr>
-      <w:rPr>
-        <w:strike w:val="0"/>
-        <w:dstrike w:val="0"/>
-        <w:u w:val="none"/>
-        <w:effect w:val="none"/>
-      </w:rPr>
-    </w:lvl>
-    <w:lvl w:ilvl="7">
-      <w:start w:val="1"/>
-      <w:numFmt w:val="lowerLetter"/>
-      <w:lvlText w:val="%8."/>
-      <w:lvlJc w:val="left"/>
-      <w:pPr>
-        <w:ind w:left="5760" w:hanging="360"/>
-      </w:pPr>
-      <w:rPr>
-        <w:strike w:val="0"/>
-        <w:dstrike w:val="0"/>
-        <w:u w:val="none"/>
-        <w:effect w:val="none"/>
-      </w:rPr>
-    </w:lvl>
-    <w:lvl w:ilvl="8">
-      <w:start w:val="1"/>
-      <w:numFmt w:val="lowerRoman"/>
-      <w:lvlText w:val="%9."/>
-      <w:lvlJc w:val="right"/>
-      <w:pPr>
-        <w:ind w:left="6480" w:hanging="360"/>
-      </w:pPr>
-      <w:rPr>
-        <w:strike w:val="0"/>
-        <w:dstrike w:val="0"/>
-        <w:u w:val="none"/>
-        <w:effect w:val="none"/>
-      </w:rPr>
-    </w:lvl>
-  </w:abstractNum>
-  <w:abstractNum w:abstractNumId="33" w15:restartNumberingAfterBreak="0">
-    <w:nsid w:val="55555FB9"/>
-    <w:multiLevelType w:val="multilevel"/>
-    <w:tmpl w:val="FA2C33DE"/>
-    <w:lvl w:ilvl="0">
-      <w:start w:val="1"/>
-      <w:numFmt w:val="decimal"/>
-      <w:lvlText w:val="%1."/>
-      <w:lvlJc w:val="left"/>
-      <w:pPr>
-        <w:ind w:left="720" w:hanging="360"/>
-      </w:pPr>
-      <w:rPr>
-        <w:strike w:val="0"/>
-        <w:dstrike w:val="0"/>
-        <w:u w:val="none"/>
-        <w:effect w:val="none"/>
-      </w:rPr>
-    </w:lvl>
-    <w:lvl w:ilvl="1">
-      <w:start w:val="1"/>
-      <w:numFmt w:val="lowerLetter"/>
-      <w:lvlText w:val="%2."/>
-      <w:lvlJc w:val="left"/>
-      <w:pPr>
-        <w:ind w:left="1440" w:hanging="360"/>
-      </w:pPr>
-      <w:rPr>
-        <w:strike w:val="0"/>
-        <w:dstrike w:val="0"/>
-        <w:u w:val="none"/>
-        <w:effect w:val="none"/>
-      </w:rPr>
-    </w:lvl>
-    <w:lvl w:ilvl="2">
-      <w:start w:val="1"/>
-      <w:numFmt w:val="lowerRoman"/>
-      <w:lvlText w:val="%3."/>
-      <w:lvlJc w:val="right"/>
-      <w:pPr>
-        <w:ind w:left="2160" w:hanging="360"/>
-      </w:pPr>
-      <w:rPr>
-        <w:strike w:val="0"/>
-        <w:dstrike w:val="0"/>
-        <w:u w:val="none"/>
-        <w:effect w:val="none"/>
-      </w:rPr>
-    </w:lvl>
-    <w:lvl w:ilvl="3">
-      <w:start w:val="1"/>
-      <w:numFmt w:val="decimal"/>
-      <w:lvlText w:val="%4."/>
-      <w:lvlJc w:val="left"/>
-      <w:pPr>
-        <w:ind w:left="2880" w:hanging="360"/>
-      </w:pPr>
-      <w:rPr>
-        <w:strike w:val="0"/>
-        <w:dstrike w:val="0"/>
-        <w:u w:val="none"/>
-        <w:effect w:val="none"/>
-      </w:rPr>
-    </w:lvl>
-    <w:lvl w:ilvl="4">
-      <w:start w:val="1"/>
-      <w:numFmt w:val="lowerLetter"/>
-      <w:lvlText w:val="%5."/>
-      <w:lvlJc w:val="left"/>
-      <w:pPr>
-        <w:ind w:left="3600" w:hanging="360"/>
-      </w:pPr>
-      <w:rPr>
-        <w:strike w:val="0"/>
-        <w:dstrike w:val="0"/>
-        <w:u w:val="none"/>
-        <w:effect w:val="none"/>
-      </w:rPr>
-    </w:lvl>
-    <w:lvl w:ilvl="5">
-      <w:start w:val="1"/>
-      <w:numFmt w:val="lowerRoman"/>
-      <w:lvlText w:val="%6."/>
-      <w:lvlJc w:val="right"/>
-      <w:pPr>
-        <w:ind w:left="4320" w:hanging="360"/>
-      </w:pPr>
-      <w:rPr>
-        <w:strike w:val="0"/>
-        <w:dstrike w:val="0"/>
-        <w:u w:val="none"/>
-        <w:effect w:val="none"/>
-      </w:rPr>
-    </w:lvl>
-    <w:lvl w:ilvl="6">
-      <w:start w:val="1"/>
-      <w:numFmt w:val="decimal"/>
-      <w:lvlText w:val="%7."/>
-      <w:lvlJc w:val="left"/>
-      <w:pPr>
-        <w:ind w:left="5040" w:hanging="360"/>
-      </w:pPr>
-      <w:rPr>
-        <w:strike w:val="0"/>
-        <w:dstrike w:val="0"/>
-        <w:u w:val="none"/>
-        <w:effect w:val="none"/>
-      </w:rPr>
-    </w:lvl>
-    <w:lvl w:ilvl="7">
-      <w:start w:val="1"/>
-      <w:numFmt w:val="lowerLetter"/>
-      <w:lvlText w:val="%8."/>
-      <w:lvlJc w:val="left"/>
-      <w:pPr>
-        <w:ind w:left="5760" w:hanging="360"/>
-      </w:pPr>
-      <w:rPr>
-        <w:strike w:val="0"/>
-        <w:dstrike w:val="0"/>
-        <w:u w:val="none"/>
-        <w:effect w:val="none"/>
-      </w:rPr>
-    </w:lvl>
-    <w:lvl w:ilvl="8">
-      <w:start w:val="1"/>
-      <w:numFmt w:val="lowerRoman"/>
-      <w:lvlText w:val="%9."/>
-      <w:lvlJc w:val="right"/>
-      <w:pPr>
-        <w:ind w:left="6480" w:hanging="360"/>
-      </w:pPr>
-      <w:rPr>
-        <w:strike w:val="0"/>
-        <w:dstrike w:val="0"/>
-        <w:u w:val="none"/>
-        <w:effect w:val="none"/>
-      </w:rPr>
-    </w:lvl>
-  </w:abstractNum>
-  <w:abstractNum w:abstractNumId="34" w15:restartNumberingAfterBreak="0">
-    <w:nsid w:val="577E52D7"/>
-    <w:multiLevelType w:val="hybridMultilevel"/>
-    <w:tmpl w:val="B6A6757C"/>
-    <w:lvl w:ilvl="0" w:tplc="0407000F">
-      <w:start w:val="1"/>
-      <w:numFmt w:val="decimal"/>
-      <w:lvlText w:val="%1."/>
-      <w:lvlJc w:val="left"/>
-      <w:pPr>
-        <w:ind w:left="720" w:hanging="360"/>
-      </w:pPr>
-      <w:rPr>
-        <w:rFonts w:hint="default"/>
-      </w:rPr>
-    </w:lvl>
-    <w:lvl w:ilvl="1" w:tplc="04070019" w:tentative="1">
-      <w:start w:val="1"/>
-      <w:numFmt w:val="lowerLetter"/>
-      <w:lvlText w:val="%2."/>
-      <w:lvlJc w:val="left"/>
-      <w:pPr>
-        <w:ind w:left="1440" w:hanging="360"/>
-      </w:pPr>
-    </w:lvl>
-    <w:lvl w:ilvl="2" w:tplc="0407001B" w:tentative="1">
-      <w:start w:val="1"/>
-      <w:numFmt w:val="lowerRoman"/>
-      <w:lvlText w:val="%3."/>
-      <w:lvlJc w:val="right"/>
-      <w:pPr>
-        <w:ind w:left="2160" w:hanging="180"/>
-      </w:pPr>
-    </w:lvl>
-    <w:lvl w:ilvl="3" w:tplc="0407000F" w:tentative="1">
-      <w:start w:val="1"/>
-      <w:numFmt w:val="decimal"/>
-      <w:lvlText w:val="%4."/>
-      <w:lvlJc w:val="left"/>
-      <w:pPr>
-        <w:ind w:left="2880" w:hanging="360"/>
-      </w:pPr>
-    </w:lvl>
-    <w:lvl w:ilvl="4" w:tplc="04070019" w:tentative="1">
-      <w:start w:val="1"/>
-      <w:numFmt w:val="lowerLetter"/>
-      <w:lvlText w:val="%5."/>
-      <w:lvlJc w:val="left"/>
-      <w:pPr>
-        <w:ind w:left="3600" w:hanging="360"/>
-      </w:pPr>
-    </w:lvl>
-    <w:lvl w:ilvl="5" w:tplc="0407001B" w:tentative="1">
-      <w:start w:val="1"/>
-      <w:numFmt w:val="lowerRoman"/>
-      <w:lvlText w:val="%6."/>
-      <w:lvlJc w:val="right"/>
-      <w:pPr>
-        <w:ind w:left="4320" w:hanging="180"/>
-      </w:pPr>
-    </w:lvl>
-    <w:lvl w:ilvl="6" w:tplc="0407000F" w:tentative="1">
-      <w:start w:val="1"/>
-      <w:numFmt w:val="decimal"/>
-      <w:lvlText w:val="%7."/>
-      <w:lvlJc w:val="left"/>
-      <w:pPr>
-        <w:ind w:left="5040" w:hanging="360"/>
-      </w:pPr>
-    </w:lvl>
-    <w:lvl w:ilvl="7" w:tplc="04070019" w:tentative="1">
-      <w:start w:val="1"/>
-      <w:numFmt w:val="lowerLetter"/>
-      <w:lvlText w:val="%8."/>
-      <w:lvlJc w:val="left"/>
-      <w:pPr>
-        <w:ind w:left="5760" w:hanging="360"/>
-      </w:pPr>
-    </w:lvl>
-    <w:lvl w:ilvl="8" w:tplc="0407001B" w:tentative="1">
-      <w:start w:val="1"/>
-      <w:numFmt w:val="lowerRoman"/>
-      <w:lvlText w:val="%9."/>
-      <w:lvlJc w:val="right"/>
-      <w:pPr>
-        <w:ind w:left="6480" w:hanging="180"/>
-      </w:pPr>
-    </w:lvl>
-  </w:abstractNum>
-  <w:abstractNum w:abstractNumId="35" w15:restartNumberingAfterBreak="0">
-    <w:nsid w:val="57900107"/>
-    <w:multiLevelType w:val="multilevel"/>
-    <w:tmpl w:val="0407001F"/>
-    <w:lvl w:ilvl="0">
-      <w:start w:val="1"/>
-      <w:numFmt w:val="decimal"/>
-      <w:lvlText w:val="%1."/>
-      <w:lvlJc w:val="left"/>
-      <w:pPr>
-        <w:ind w:left="360" w:hanging="360"/>
-      </w:pPr>
-    </w:lvl>
-    <w:lvl w:ilvl="1">
-      <w:start w:val="1"/>
-      <w:numFmt w:val="decimal"/>
-      <w:lvlText w:val="%1.%2."/>
-      <w:lvlJc w:val="left"/>
-      <w:pPr>
-        <w:ind w:left="792" w:hanging="432"/>
-      </w:pPr>
-    </w:lvl>
-    <w:lvl w:ilvl="2">
-      <w:start w:val="1"/>
-      <w:numFmt w:val="decimal"/>
-      <w:lvlText w:val="%1.%2.%3."/>
-      <w:lvlJc w:val="left"/>
-      <w:pPr>
-        <w:ind w:left="1224" w:hanging="504"/>
-      </w:pPr>
-    </w:lvl>
-    <w:lvl w:ilvl="3">
-      <w:start w:val="1"/>
-      <w:numFmt w:val="decimal"/>
-      <w:lvlText w:val="%1.%2.%3.%4."/>
-      <w:lvlJc w:val="left"/>
-      <w:pPr>
-        <w:ind w:left="1728" w:hanging="648"/>
-      </w:pPr>
-    </w:lvl>
-    <w:lvl w:ilvl="4">
-      <w:start w:val="1"/>
-      <w:numFmt w:val="decimal"/>
-      <w:lvlText w:val="%1.%2.%3.%4.%5."/>
-      <w:lvlJc w:val="left"/>
-      <w:pPr>
-        <w:ind w:left="2232" w:hanging="792"/>
-      </w:pPr>
-    </w:lvl>
-    <w:lvl w:ilvl="5">
-      <w:start w:val="1"/>
-      <w:numFmt w:val="decimal"/>
-      <w:lvlText w:val="%1.%2.%3.%4.%5.%6."/>
-      <w:lvlJc w:val="left"/>
-      <w:pPr>
-        <w:ind w:left="2736" w:hanging="936"/>
-      </w:pPr>
-    </w:lvl>
-    <w:lvl w:ilvl="6">
-      <w:start w:val="1"/>
-      <w:numFmt w:val="decimal"/>
-      <w:lvlText w:val="%1.%2.%3.%4.%5.%6.%7."/>
-      <w:lvlJc w:val="left"/>
-      <w:pPr>
-        <w:ind w:left="3240" w:hanging="1080"/>
-      </w:pPr>
-    </w:lvl>
-    <w:lvl w:ilvl="7">
-      <w:start w:val="1"/>
-      <w:numFmt w:val="decimal"/>
-      <w:lvlText w:val="%1.%2.%3.%4.%5.%6.%7.%8."/>
-      <w:lvlJc w:val="left"/>
-      <w:pPr>
-        <w:ind w:left="3744" w:hanging="1224"/>
-      </w:pPr>
-    </w:lvl>
-    <w:lvl w:ilvl="8">
-      <w:start w:val="1"/>
-      <w:numFmt w:val="decimal"/>
-      <w:lvlText w:val="%1.%2.%3.%4.%5.%6.%7.%8.%9."/>
-      <w:lvlJc w:val="left"/>
-      <w:pPr>
-        <w:ind w:left="4320" w:hanging="1440"/>
-      </w:pPr>
-    </w:lvl>
-  </w:abstractNum>
-  <w:abstractNum w:abstractNumId="36" w15:restartNumberingAfterBreak="0">
-    <w:nsid w:val="57BB7885"/>
-    <w:multiLevelType w:val="multilevel"/>
-    <w:tmpl w:val="0407001F"/>
-    <w:lvl w:ilvl="0">
-      <w:start w:val="1"/>
-      <w:numFmt w:val="decimal"/>
-      <w:lvlText w:val="%1."/>
-      <w:lvlJc w:val="left"/>
-      <w:pPr>
-        <w:ind w:left="360" w:hanging="360"/>
-      </w:pPr>
-    </w:lvl>
-    <w:lvl w:ilvl="1">
-      <w:start w:val="1"/>
-      <w:numFmt w:val="decimal"/>
-      <w:lvlText w:val="%1.%2."/>
-      <w:lvlJc w:val="left"/>
-      <w:pPr>
-        <w:ind w:left="792" w:hanging="432"/>
-      </w:pPr>
-    </w:lvl>
-    <w:lvl w:ilvl="2">
-      <w:start w:val="1"/>
-      <w:numFmt w:val="decimal"/>
-      <w:lvlText w:val="%1.%2.%3."/>
-      <w:lvlJc w:val="left"/>
-      <w:pPr>
-        <w:ind w:left="1224" w:hanging="504"/>
-      </w:pPr>
-    </w:lvl>
-    <w:lvl w:ilvl="3">
-      <w:start w:val="1"/>
-      <w:numFmt w:val="decimal"/>
-      <w:lvlText w:val="%1.%2.%3.%4."/>
-      <w:lvlJc w:val="left"/>
-      <w:pPr>
-        <w:ind w:left="1728" w:hanging="648"/>
-      </w:pPr>
-    </w:lvl>
-    <w:lvl w:ilvl="4">
-      <w:start w:val="1"/>
-      <w:numFmt w:val="decimal"/>
-      <w:lvlText w:val="%1.%2.%3.%4.%5."/>
-      <w:lvlJc w:val="left"/>
-      <w:pPr>
-        <w:ind w:left="2232" w:hanging="792"/>
-      </w:pPr>
-    </w:lvl>
-    <w:lvl w:ilvl="5">
-      <w:start w:val="1"/>
-      <w:numFmt w:val="decimal"/>
-      <w:lvlText w:val="%1.%2.%3.%4.%5.%6."/>
-      <w:lvlJc w:val="left"/>
-      <w:pPr>
-        <w:ind w:left="2736" w:hanging="936"/>
-      </w:pPr>
-    </w:lvl>
-    <w:lvl w:ilvl="6">
-      <w:start w:val="1"/>
-      <w:numFmt w:val="decimal"/>
-      <w:lvlText w:val="%1.%2.%3.%4.%5.%6.%7."/>
-      <w:lvlJc w:val="left"/>
-      <w:pPr>
-        <w:ind w:left="3240" w:hanging="1080"/>
-      </w:pPr>
-    </w:lvl>
-    <w:lvl w:ilvl="7">
-      <w:start w:val="1"/>
-      <w:numFmt w:val="decimal"/>
-      <w:lvlText w:val="%1.%2.%3.%4.%5.%6.%7.%8."/>
-      <w:lvlJc w:val="left"/>
-      <w:pPr>
-        <w:ind w:left="3744" w:hanging="1224"/>
-      </w:pPr>
-    </w:lvl>
-    <w:lvl w:ilvl="8">
-      <w:start w:val="1"/>
-      <w:numFmt w:val="decimal"/>
-      <w:lvlText w:val="%1.%2.%3.%4.%5.%6.%7.%8.%9."/>
-      <w:lvlJc w:val="left"/>
-      <w:pPr>
-        <w:ind w:left="4320" w:hanging="1440"/>
-      </w:pPr>
-    </w:lvl>
-  </w:abstractNum>
-  <w:abstractNum w:abstractNumId="37" w15:restartNumberingAfterBreak="0">
-    <w:nsid w:val="58573EDC"/>
-    <w:multiLevelType w:val="hybridMultilevel"/>
-    <w:tmpl w:val="9814B36C"/>
-    <w:lvl w:ilvl="0" w:tplc="0407000F">
-      <w:start w:val="1"/>
-      <w:numFmt w:val="decimal"/>
-      <w:lvlText w:val="%1."/>
-      <w:lvlJc w:val="left"/>
-      <w:pPr>
-        <w:ind w:left="720" w:hanging="360"/>
-      </w:pPr>
-      <w:rPr>
-        <w:rFonts w:hint="default"/>
-      </w:rPr>
-    </w:lvl>
-    <w:lvl w:ilvl="1" w:tplc="04070019" w:tentative="1">
-      <w:start w:val="1"/>
-      <w:numFmt w:val="lowerLetter"/>
-      <w:lvlText w:val="%2."/>
-      <w:lvlJc w:val="left"/>
-      <w:pPr>
-        <w:ind w:left="1440" w:hanging="360"/>
-      </w:pPr>
-    </w:lvl>
-    <w:lvl w:ilvl="2" w:tplc="0407001B" w:tentative="1">
-      <w:start w:val="1"/>
-      <w:numFmt w:val="lowerRoman"/>
-      <w:lvlText w:val="%3."/>
-      <w:lvlJc w:val="right"/>
-      <w:pPr>
-        <w:ind w:left="2160" w:hanging="180"/>
-      </w:pPr>
-    </w:lvl>
-    <w:lvl w:ilvl="3" w:tplc="0407000F" w:tentative="1">
-      <w:start w:val="1"/>
-      <w:numFmt w:val="decimal"/>
-      <w:lvlText w:val="%4."/>
-      <w:lvlJc w:val="left"/>
-      <w:pPr>
-        <w:ind w:left="2880" w:hanging="360"/>
-      </w:pPr>
-    </w:lvl>
-    <w:lvl w:ilvl="4" w:tplc="04070019" w:tentative="1">
-      <w:start w:val="1"/>
-      <w:numFmt w:val="lowerLetter"/>
-      <w:lvlText w:val="%5."/>
-      <w:lvlJc w:val="left"/>
-      <w:pPr>
-        <w:ind w:left="3600" w:hanging="360"/>
-      </w:pPr>
-    </w:lvl>
-    <w:lvl w:ilvl="5" w:tplc="0407001B" w:tentative="1">
-      <w:start w:val="1"/>
-      <w:numFmt w:val="lowerRoman"/>
-      <w:lvlText w:val="%6."/>
-      <w:lvlJc w:val="right"/>
-      <w:pPr>
-        <w:ind w:left="4320" w:hanging="180"/>
-      </w:pPr>
-    </w:lvl>
-    <w:lvl w:ilvl="6" w:tplc="0407000F" w:tentative="1">
-      <w:start w:val="1"/>
-      <w:numFmt w:val="decimal"/>
-      <w:lvlText w:val="%7."/>
-      <w:lvlJc w:val="left"/>
-      <w:pPr>
-        <w:ind w:left="5040" w:hanging="360"/>
-      </w:pPr>
-    </w:lvl>
-    <w:lvl w:ilvl="7" w:tplc="04070019" w:tentative="1">
-      <w:start w:val="1"/>
-      <w:numFmt w:val="lowerLetter"/>
-      <w:lvlText w:val="%8."/>
-      <w:lvlJc w:val="left"/>
-      <w:pPr>
-        <w:ind w:left="5760" w:hanging="360"/>
-      </w:pPr>
-    </w:lvl>
-    <w:lvl w:ilvl="8" w:tplc="0407001B" w:tentative="1">
-      <w:start w:val="1"/>
-      <w:numFmt w:val="lowerRoman"/>
-      <w:lvlText w:val="%9."/>
-      <w:lvlJc w:val="right"/>
-      <w:pPr>
-        <w:ind w:left="6480" w:hanging="180"/>
-      </w:pPr>
-    </w:lvl>
-  </w:abstractNum>
-  <w:abstractNum w:abstractNumId="38" w15:restartNumberingAfterBreak="0">
-    <w:nsid w:val="5D1C44A8"/>
-    <w:multiLevelType w:val="hybridMultilevel"/>
-    <w:tmpl w:val="EFBEE7BC"/>
-    <w:lvl w:ilvl="0" w:tplc="52D4048C">
-      <w:numFmt w:val="bullet"/>
-      <w:lvlText w:val="-"/>
-      <w:lvlJc w:val="left"/>
-      <w:pPr>
-        <w:ind w:left="720" w:hanging="360"/>
-      </w:pPr>
-      <w:rPr>
-        <w:rFonts w:ascii="Arial" w:eastAsiaTheme="minorHAnsi" w:hAnsi="Arial" w:cs="Arial" w:hint="default"/>
-      </w:rPr>
-    </w:lvl>
-    <w:lvl w:ilvl="1" w:tplc="04070003" w:tentative="1">
-      <w:start w:val="1"/>
-      <w:numFmt w:val="bullet"/>
-      <w:lvlText w:val="o"/>
-      <w:lvlJc w:val="left"/>
-      <w:pPr>
-        <w:ind w:left="1440" w:hanging="360"/>
-      </w:pPr>
-      <w:rPr>
-        <w:rFonts w:ascii="Courier New" w:hAnsi="Courier New" w:cs="Courier New" w:hint="default"/>
-      </w:rPr>
-    </w:lvl>
-    <w:lvl w:ilvl="2" w:tplc="04070005" w:tentative="1">
-      <w:start w:val="1"/>
-      <w:numFmt w:val="bullet"/>
-      <w:lvlText w:val=""/>
-      <w:lvlJc w:val="left"/>
-      <w:pPr>
-        <w:ind w:left="2160" w:hanging="360"/>
-      </w:pPr>
-      <w:rPr>
-        <w:rFonts w:ascii="Wingdings" w:hAnsi="Wingdings" w:hint="default"/>
-      </w:rPr>
-    </w:lvl>
-    <w:lvl w:ilvl="3" w:tplc="04070001" w:tentative="1">
-      <w:start w:val="1"/>
-      <w:numFmt w:val="bullet"/>
-      <w:lvlText w:val=""/>
-      <w:lvlJc w:val="left"/>
-      <w:pPr>
-        <w:ind w:left="2880" w:hanging="360"/>
-      </w:pPr>
-      <w:rPr>
-        <w:rFonts w:ascii="Symbol" w:hAnsi="Symbol" w:hint="default"/>
-      </w:rPr>
-    </w:lvl>
-    <w:lvl w:ilvl="4" w:tplc="04070003" w:tentative="1">
-      <w:start w:val="1"/>
-      <w:numFmt w:val="bullet"/>
-      <w:lvlText w:val="o"/>
-      <w:lvlJc w:val="left"/>
-      <w:pPr>
-        <w:ind w:left="3600" w:hanging="360"/>
-      </w:pPr>
-      <w:rPr>
-        <w:rFonts w:ascii="Courier New" w:hAnsi="Courier New" w:cs="Courier New" w:hint="default"/>
-      </w:rPr>
-    </w:lvl>
-    <w:lvl w:ilvl="5" w:tplc="04070005" w:tentative="1">
-      <w:start w:val="1"/>
-      <w:numFmt w:val="bullet"/>
-      <w:lvlText w:val=""/>
-      <w:lvlJc w:val="left"/>
-      <w:pPr>
-        <w:ind w:left="4320" w:hanging="360"/>
-      </w:pPr>
-      <w:rPr>
-        <w:rFonts w:ascii="Wingdings" w:hAnsi="Wingdings" w:hint="default"/>
-      </w:rPr>
-    </w:lvl>
-    <w:lvl w:ilvl="6" w:tplc="04070001" w:tentative="1">
-      <w:start w:val="1"/>
-      <w:numFmt w:val="bullet"/>
-      <w:lvlText w:val=""/>
-      <w:lvlJc w:val="left"/>
-      <w:pPr>
-        <w:ind w:left="5040" w:hanging="360"/>
-      </w:pPr>
-      <w:rPr>
-        <w:rFonts w:ascii="Symbol" w:hAnsi="Symbol" w:hint="default"/>
-      </w:rPr>
-    </w:lvl>
-    <w:lvl w:ilvl="7" w:tplc="04070003" w:tentative="1">
-      <w:start w:val="1"/>
-      <w:numFmt w:val="bullet"/>
-      <w:lvlText w:val="o"/>
-      <w:lvlJc w:val="left"/>
-      <w:pPr>
-        <w:ind w:left="5760" w:hanging="360"/>
-      </w:pPr>
-      <w:rPr>
-        <w:rFonts w:ascii="Courier New" w:hAnsi="Courier New" w:cs="Courier New" w:hint="default"/>
-      </w:rPr>
-    </w:lvl>
-    <w:lvl w:ilvl="8" w:tplc="04070005" w:tentative="1">
-      <w:start w:val="1"/>
-      <w:numFmt w:val="bullet"/>
-      <w:lvlText w:val=""/>
-      <w:lvlJc w:val="left"/>
-      <w:pPr>
-        <w:ind w:left="6480" w:hanging="360"/>
-      </w:pPr>
-      <w:rPr>
-        <w:rFonts w:ascii="Wingdings" w:hAnsi="Wingdings" w:hint="default"/>
-      </w:rPr>
-    </w:lvl>
-  </w:abstractNum>
-  <w:abstractNum w:abstractNumId="39" w15:restartNumberingAfterBreak="0">
-    <w:nsid w:val="5FD076E9"/>
-    <w:multiLevelType w:val="hybridMultilevel"/>
-    <w:tmpl w:val="898A0AA0"/>
-    <w:lvl w:ilvl="0" w:tplc="0407000F">
-      <w:start w:val="1"/>
-      <w:numFmt w:val="decimal"/>
-      <w:lvlText w:val="%1."/>
-      <w:lvlJc w:val="left"/>
-      <w:pPr>
-        <w:ind w:left="720" w:hanging="360"/>
-      </w:pPr>
-      <w:rPr>
-        <w:rFonts w:hint="default"/>
-      </w:rPr>
-    </w:lvl>
-    <w:lvl w:ilvl="1" w:tplc="04070019" w:tentative="1">
-      <w:start w:val="1"/>
-      <w:numFmt w:val="lowerLetter"/>
-      <w:lvlText w:val="%2."/>
-      <w:lvlJc w:val="left"/>
-      <w:pPr>
-        <w:ind w:left="1440" w:hanging="360"/>
-      </w:pPr>
-    </w:lvl>
-    <w:lvl w:ilvl="2" w:tplc="0407001B" w:tentative="1">
-      <w:start w:val="1"/>
-      <w:numFmt w:val="lowerRoman"/>
-      <w:lvlText w:val="%3."/>
-      <w:lvlJc w:val="right"/>
-      <w:pPr>
-        <w:ind w:left="2160" w:hanging="180"/>
-      </w:pPr>
-    </w:lvl>
-    <w:lvl w:ilvl="3" w:tplc="0407000F" w:tentative="1">
-      <w:start w:val="1"/>
-      <w:numFmt w:val="decimal"/>
-      <w:lvlText w:val="%4."/>
-      <w:lvlJc w:val="left"/>
-      <w:pPr>
-        <w:ind w:left="2880" w:hanging="360"/>
-      </w:pPr>
-    </w:lvl>
-    <w:lvl w:ilvl="4" w:tplc="04070019" w:tentative="1">
-      <w:start w:val="1"/>
-      <w:numFmt w:val="lowerLetter"/>
-      <w:lvlText w:val="%5."/>
-      <w:lvlJc w:val="left"/>
-      <w:pPr>
-        <w:ind w:left="3600" w:hanging="360"/>
-      </w:pPr>
-    </w:lvl>
-    <w:lvl w:ilvl="5" w:tplc="0407001B" w:tentative="1">
-      <w:start w:val="1"/>
-      <w:numFmt w:val="lowerRoman"/>
-      <w:lvlText w:val="%6."/>
-      <w:lvlJc w:val="right"/>
-      <w:pPr>
-        <w:ind w:left="4320" w:hanging="180"/>
-      </w:pPr>
-    </w:lvl>
-    <w:lvl w:ilvl="6" w:tplc="0407000F" w:tentative="1">
-      <w:start w:val="1"/>
-      <w:numFmt w:val="decimal"/>
-      <w:lvlText w:val="%7."/>
-      <w:lvlJc w:val="left"/>
-      <w:pPr>
-        <w:ind w:left="5040" w:hanging="360"/>
-      </w:pPr>
-    </w:lvl>
-    <w:lvl w:ilvl="7" w:tplc="04070019" w:tentative="1">
-      <w:start w:val="1"/>
-      <w:numFmt w:val="lowerLetter"/>
-      <w:lvlText w:val="%8."/>
-      <w:lvlJc w:val="left"/>
-      <w:pPr>
-        <w:ind w:left="5760" w:hanging="360"/>
-      </w:pPr>
-    </w:lvl>
-    <w:lvl w:ilvl="8" w:tplc="0407001B" w:tentative="1">
-      <w:start w:val="1"/>
-      <w:numFmt w:val="lowerRoman"/>
-      <w:lvlText w:val="%9."/>
-      <w:lvlJc w:val="right"/>
-      <w:pPr>
-        <w:ind w:left="6480" w:hanging="180"/>
-      </w:pPr>
-    </w:lvl>
-  </w:abstractNum>
-  <w:abstractNum w:abstractNumId="40" w15:restartNumberingAfterBreak="0">
-    <w:nsid w:val="6030602F"/>
-    <w:multiLevelType w:val="multilevel"/>
-    <w:tmpl w:val="6C9E88D2"/>
-    <w:lvl w:ilvl="0">
-      <w:start w:val="1"/>
-      <w:numFmt w:val="decimal"/>
-      <w:lvlText w:val="%1."/>
-      <w:lvlJc w:val="left"/>
-      <w:pPr>
-        <w:ind w:left="720" w:hanging="360"/>
-      </w:pPr>
-      <w:rPr>
-        <w:strike w:val="0"/>
-        <w:dstrike w:val="0"/>
-        <w:u w:val="none"/>
-        <w:effect w:val="none"/>
-      </w:rPr>
-    </w:lvl>
-    <w:lvl w:ilvl="1">
-      <w:start w:val="1"/>
-      <w:numFmt w:val="lowerLetter"/>
-      <w:lvlText w:val="%2."/>
-      <w:lvlJc w:val="left"/>
-      <w:pPr>
-        <w:ind w:left="1440" w:hanging="360"/>
-      </w:pPr>
-      <w:rPr>
-        <w:strike w:val="0"/>
-        <w:dstrike w:val="0"/>
-        <w:u w:val="none"/>
-        <w:effect w:val="none"/>
-      </w:rPr>
-    </w:lvl>
-    <w:lvl w:ilvl="2">
-      <w:start w:val="1"/>
-      <w:numFmt w:val="lowerRoman"/>
-      <w:lvlText w:val="%3."/>
-      <w:lvlJc w:val="right"/>
-      <w:pPr>
-        <w:ind w:left="2160" w:hanging="360"/>
-      </w:pPr>
-      <w:rPr>
-        <w:strike w:val="0"/>
-        <w:dstrike w:val="0"/>
-        <w:u w:val="none"/>
-        <w:effect w:val="none"/>
-      </w:rPr>
-    </w:lvl>
-    <w:lvl w:ilvl="3">
-      <w:start w:val="1"/>
-      <w:numFmt w:val="decimal"/>
-      <w:lvlText w:val="%4."/>
-      <w:lvlJc w:val="left"/>
-      <w:pPr>
-        <w:ind w:left="2880" w:hanging="360"/>
-      </w:pPr>
-      <w:rPr>
-        <w:strike w:val="0"/>
-        <w:dstrike w:val="0"/>
-        <w:u w:val="none"/>
-        <w:effect w:val="none"/>
-      </w:rPr>
-    </w:lvl>
-    <w:lvl w:ilvl="4">
-      <w:start w:val="1"/>
-      <w:numFmt w:val="lowerLetter"/>
-      <w:lvlText w:val="%5."/>
-      <w:lvlJc w:val="left"/>
-      <w:pPr>
-        <w:ind w:left="3600" w:hanging="360"/>
-      </w:pPr>
-      <w:rPr>
-        <w:strike w:val="0"/>
-        <w:dstrike w:val="0"/>
-        <w:u w:val="none"/>
-        <w:effect w:val="none"/>
-      </w:rPr>
-    </w:lvl>
-    <w:lvl w:ilvl="5">
-      <w:start w:val="1"/>
-      <w:numFmt w:val="lowerRoman"/>
-      <w:lvlText w:val="%6."/>
-      <w:lvlJc w:val="right"/>
-      <w:pPr>
-        <w:ind w:left="4320" w:hanging="360"/>
-      </w:pPr>
-      <w:rPr>
-        <w:strike w:val="0"/>
-        <w:dstrike w:val="0"/>
-        <w:u w:val="none"/>
-        <w:effect w:val="none"/>
-      </w:rPr>
-    </w:lvl>
-    <w:lvl w:ilvl="6">
-      <w:start w:val="1"/>
-      <w:numFmt w:val="decimal"/>
-      <w:lvlText w:val="%7."/>
-      <w:lvlJc w:val="left"/>
-      <w:pPr>
-        <w:ind w:left="5040" w:hanging="360"/>
-      </w:pPr>
-      <w:rPr>
-        <w:strike w:val="0"/>
-        <w:dstrike w:val="0"/>
-        <w:u w:val="none"/>
-        <w:effect w:val="none"/>
-      </w:rPr>
-    </w:lvl>
-    <w:lvl w:ilvl="7">
-      <w:start w:val="1"/>
-      <w:numFmt w:val="lowerLetter"/>
-      <w:lvlText w:val="%8."/>
-      <w:lvlJc w:val="left"/>
-      <w:pPr>
-        <w:ind w:left="5760" w:hanging="360"/>
-      </w:pPr>
-      <w:rPr>
-        <w:strike w:val="0"/>
-        <w:dstrike w:val="0"/>
-        <w:u w:val="none"/>
-        <w:effect w:val="none"/>
-      </w:rPr>
-    </w:lvl>
-    <w:lvl w:ilvl="8">
-      <w:start w:val="1"/>
-      <w:numFmt w:val="lowerRoman"/>
-      <w:lvlText w:val="%9."/>
-      <w:lvlJc w:val="right"/>
-      <w:pPr>
-        <w:ind w:left="6480" w:hanging="360"/>
-      </w:pPr>
-      <w:rPr>
-        <w:strike w:val="0"/>
-        <w:dstrike w:val="0"/>
-        <w:u w:val="none"/>
-        <w:effect w:val="none"/>
-      </w:rPr>
-    </w:lvl>
-  </w:abstractNum>
-  <w:abstractNum w:abstractNumId="41" w15:restartNumberingAfterBreak="0">
-    <w:nsid w:val="60B713BF"/>
-    <w:multiLevelType w:val="hybridMultilevel"/>
-    <w:tmpl w:val="82A20928"/>
-    <w:lvl w:ilvl="0" w:tplc="4F641784">
-      <w:numFmt w:val="bullet"/>
-      <w:lvlText w:val="-"/>
-      <w:lvlJc w:val="left"/>
-      <w:pPr>
-        <w:ind w:left="720" w:hanging="360"/>
-      </w:pPr>
-      <w:rPr>
-        <w:rFonts w:ascii="Arial" w:eastAsiaTheme="minorHAnsi" w:hAnsi="Arial" w:cs="Arial" w:hint="default"/>
-      </w:rPr>
-    </w:lvl>
-    <w:lvl w:ilvl="1" w:tplc="04070003" w:tentative="1">
-      <w:start w:val="1"/>
-      <w:numFmt w:val="bullet"/>
-      <w:lvlText w:val="o"/>
-      <w:lvlJc w:val="left"/>
-      <w:pPr>
-        <w:ind w:left="1440" w:hanging="360"/>
-      </w:pPr>
-      <w:rPr>
-        <w:rFonts w:ascii="Courier New" w:hAnsi="Courier New" w:cs="Courier New" w:hint="default"/>
-      </w:rPr>
-    </w:lvl>
-    <w:lvl w:ilvl="2" w:tplc="04070005" w:tentative="1">
-      <w:start w:val="1"/>
-      <w:numFmt w:val="bullet"/>
-      <w:lvlText w:val=""/>
-      <w:lvlJc w:val="left"/>
-      <w:pPr>
-        <w:ind w:left="2160" w:hanging="360"/>
-      </w:pPr>
-      <w:rPr>
-        <w:rFonts w:ascii="Wingdings" w:hAnsi="Wingdings" w:hint="default"/>
-      </w:rPr>
-    </w:lvl>
-    <w:lvl w:ilvl="3" w:tplc="04070001" w:tentative="1">
-      <w:start w:val="1"/>
-      <w:numFmt w:val="bullet"/>
-      <w:lvlText w:val=""/>
-      <w:lvlJc w:val="left"/>
-      <w:pPr>
-        <w:ind w:left="2880" w:hanging="360"/>
-      </w:pPr>
-      <w:rPr>
-        <w:rFonts w:ascii="Symbol" w:hAnsi="Symbol" w:hint="default"/>
-      </w:rPr>
-    </w:lvl>
-    <w:lvl w:ilvl="4" w:tplc="04070003" w:tentative="1">
-      <w:start w:val="1"/>
-      <w:numFmt w:val="bullet"/>
-      <w:lvlText w:val="o"/>
-      <w:lvlJc w:val="left"/>
-      <w:pPr>
-        <w:ind w:left="3600" w:hanging="360"/>
-      </w:pPr>
-      <w:rPr>
-        <w:rFonts w:ascii="Courier New" w:hAnsi="Courier New" w:cs="Courier New" w:hint="default"/>
-      </w:rPr>
-    </w:lvl>
-    <w:lvl w:ilvl="5" w:tplc="04070005" w:tentative="1">
-      <w:start w:val="1"/>
-      <w:numFmt w:val="bullet"/>
-      <w:lvlText w:val=""/>
-      <w:lvlJc w:val="left"/>
-      <w:pPr>
-        <w:ind w:left="4320" w:hanging="360"/>
-      </w:pPr>
-      <w:rPr>
-        <w:rFonts w:ascii="Wingdings" w:hAnsi="Wingdings" w:hint="default"/>
-      </w:rPr>
-    </w:lvl>
-    <w:lvl w:ilvl="6" w:tplc="04070001" w:tentative="1">
-      <w:start w:val="1"/>
-      <w:numFmt w:val="bullet"/>
-      <w:lvlText w:val=""/>
-      <w:lvlJc w:val="left"/>
-      <w:pPr>
-        <w:ind w:left="5040" w:hanging="360"/>
-      </w:pPr>
-      <w:rPr>
-        <w:rFonts w:ascii="Symbol" w:hAnsi="Symbol" w:hint="default"/>
-      </w:rPr>
-    </w:lvl>
-    <w:lvl w:ilvl="7" w:tplc="04070003" w:tentative="1">
-      <w:start w:val="1"/>
-      <w:numFmt w:val="bullet"/>
-      <w:lvlText w:val="o"/>
-      <w:lvlJc w:val="left"/>
-      <w:pPr>
-        <w:ind w:left="5760" w:hanging="360"/>
-      </w:pPr>
-      <w:rPr>
-        <w:rFonts w:ascii="Courier New" w:hAnsi="Courier New" w:cs="Courier New" w:hint="default"/>
-      </w:rPr>
-    </w:lvl>
-    <w:lvl w:ilvl="8" w:tplc="04070005" w:tentative="1">
-      <w:start w:val="1"/>
-      <w:numFmt w:val="bullet"/>
-      <w:lvlText w:val=""/>
-      <w:lvlJc w:val="left"/>
-      <w:pPr>
-        <w:ind w:left="6480" w:hanging="360"/>
-      </w:pPr>
-      <w:rPr>
-        <w:rFonts w:ascii="Wingdings" w:hAnsi="Wingdings" w:hint="default"/>
-      </w:rPr>
-    </w:lvl>
-  </w:abstractNum>
-  <w:abstractNum w:abstractNumId="42" w15:restartNumberingAfterBreak="0">
-    <w:nsid w:val="6151196B"/>
-    <w:multiLevelType w:val="hybridMultilevel"/>
-    <w:tmpl w:val="8CD8B522"/>
-    <w:lvl w:ilvl="0" w:tplc="0834F9FA">
-      <w:numFmt w:val="bullet"/>
-      <w:lvlText w:val="-"/>
-      <w:lvlJc w:val="left"/>
-      <w:pPr>
-        <w:ind w:left="720" w:hanging="360"/>
-      </w:pPr>
-      <w:rPr>
-        <w:rFonts w:ascii="Arial" w:eastAsiaTheme="minorHAnsi" w:hAnsi="Arial" w:cs="Arial" w:hint="default"/>
-      </w:rPr>
-    </w:lvl>
-    <w:lvl w:ilvl="1" w:tplc="04070003" w:tentative="1">
-      <w:start w:val="1"/>
-      <w:numFmt w:val="bullet"/>
-      <w:lvlText w:val="o"/>
-      <w:lvlJc w:val="left"/>
-      <w:pPr>
-        <w:ind w:left="1440" w:hanging="360"/>
-      </w:pPr>
-      <w:rPr>
-        <w:rFonts w:ascii="Courier New" w:hAnsi="Courier New" w:cs="Courier New" w:hint="default"/>
-      </w:rPr>
-    </w:lvl>
-    <w:lvl w:ilvl="2" w:tplc="04070005" w:tentative="1">
-      <w:start w:val="1"/>
-      <w:numFmt w:val="bullet"/>
-      <w:lvlText w:val=""/>
-      <w:lvlJc w:val="left"/>
-      <w:pPr>
-        <w:ind w:left="2160" w:hanging="360"/>
-      </w:pPr>
-      <w:rPr>
-        <w:rFonts w:ascii="Wingdings" w:hAnsi="Wingdings" w:hint="default"/>
-      </w:rPr>
-    </w:lvl>
-    <w:lvl w:ilvl="3" w:tplc="04070001" w:tentative="1">
-      <w:start w:val="1"/>
-      <w:numFmt w:val="bullet"/>
-      <w:lvlText w:val=""/>
-      <w:lvlJc w:val="left"/>
-      <w:pPr>
-        <w:ind w:left="2880" w:hanging="360"/>
-      </w:pPr>
-      <w:rPr>
-        <w:rFonts w:ascii="Symbol" w:hAnsi="Symbol" w:hint="default"/>
-      </w:rPr>
-    </w:lvl>
-    <w:lvl w:ilvl="4" w:tplc="04070003" w:tentative="1">
-      <w:start w:val="1"/>
-      <w:numFmt w:val="bullet"/>
-      <w:lvlText w:val="o"/>
-      <w:lvlJc w:val="left"/>
-      <w:pPr>
-        <w:ind w:left="3600" w:hanging="360"/>
-      </w:pPr>
-      <w:rPr>
-        <w:rFonts w:ascii="Courier New" w:hAnsi="Courier New" w:cs="Courier New" w:hint="default"/>
-      </w:rPr>
-    </w:lvl>
-    <w:lvl w:ilvl="5" w:tplc="04070005" w:tentative="1">
-      <w:start w:val="1"/>
-      <w:numFmt w:val="bullet"/>
-      <w:lvlText w:val=""/>
-      <w:lvlJc w:val="left"/>
-      <w:pPr>
-        <w:ind w:left="4320" w:hanging="360"/>
-      </w:pPr>
-      <w:rPr>
-        <w:rFonts w:ascii="Wingdings" w:hAnsi="Wingdings" w:hint="default"/>
-      </w:rPr>
-    </w:lvl>
-    <w:lvl w:ilvl="6" w:tplc="04070001" w:tentative="1">
-      <w:start w:val="1"/>
-      <w:numFmt w:val="bullet"/>
-      <w:lvlText w:val=""/>
-      <w:lvlJc w:val="left"/>
-      <w:pPr>
-        <w:ind w:left="5040" w:hanging="360"/>
-      </w:pPr>
-      <w:rPr>
-        <w:rFonts w:ascii="Symbol" w:hAnsi="Symbol" w:hint="default"/>
-      </w:rPr>
-    </w:lvl>
-    <w:lvl w:ilvl="7" w:tplc="04070003" w:tentative="1">
-      <w:start w:val="1"/>
-      <w:numFmt w:val="bullet"/>
-      <w:lvlText w:val="o"/>
-      <w:lvlJc w:val="left"/>
-      <w:pPr>
-        <w:ind w:left="5760" w:hanging="360"/>
-      </w:pPr>
-      <w:rPr>
-        <w:rFonts w:ascii="Courier New" w:hAnsi="Courier New" w:cs="Courier New" w:hint="default"/>
-      </w:rPr>
-    </w:lvl>
-    <w:lvl w:ilvl="8" w:tplc="04070005" w:tentative="1">
-      <w:start w:val="1"/>
-      <w:numFmt w:val="bullet"/>
-      <w:lvlText w:val=""/>
-      <w:lvlJc w:val="left"/>
-      <w:pPr>
-        <w:ind w:left="6480" w:hanging="360"/>
-      </w:pPr>
-      <w:rPr>
-        <w:rFonts w:ascii="Wingdings" w:hAnsi="Wingdings" w:hint="default"/>
-      </w:rPr>
-    </w:lvl>
-  </w:abstractNum>
-  <w:abstractNum w:abstractNumId="43" w15:restartNumberingAfterBreak="0">
-    <w:nsid w:val="6F5A1249"/>
-    <w:multiLevelType w:val="multilevel"/>
-    <w:tmpl w:val="62DE7B28"/>
-    <w:lvl w:ilvl="0">
-      <w:start w:val="1"/>
-      <w:numFmt w:val="decimal"/>
-      <w:lvlText w:val="%1."/>
-      <w:lvlJc w:val="left"/>
-      <w:pPr>
-        <w:ind w:left="720" w:hanging="360"/>
-      </w:pPr>
-      <w:rPr>
-        <w:strike w:val="0"/>
-        <w:dstrike w:val="0"/>
-        <w:u w:val="none"/>
-        <w:effect w:val="none"/>
-      </w:rPr>
-    </w:lvl>
-    <w:lvl w:ilvl="1">
-      <w:start w:val="1"/>
-      <w:numFmt w:val="lowerLetter"/>
-      <w:lvlText w:val="%2."/>
-      <w:lvlJc w:val="left"/>
-      <w:pPr>
-        <w:ind w:left="1440" w:hanging="360"/>
-      </w:pPr>
-      <w:rPr>
-        <w:strike w:val="0"/>
-        <w:dstrike w:val="0"/>
-        <w:u w:val="none"/>
-        <w:effect w:val="none"/>
-      </w:rPr>
-    </w:lvl>
-    <w:lvl w:ilvl="2">
-      <w:start w:val="1"/>
-      <w:numFmt w:val="lowerRoman"/>
-      <w:lvlText w:val="%3."/>
-      <w:lvlJc w:val="right"/>
-      <w:pPr>
-        <w:ind w:left="2160" w:hanging="360"/>
-      </w:pPr>
-      <w:rPr>
-        <w:strike w:val="0"/>
-        <w:dstrike w:val="0"/>
-        <w:u w:val="none"/>
-        <w:effect w:val="none"/>
-      </w:rPr>
-    </w:lvl>
-    <w:lvl w:ilvl="3">
-      <w:start w:val="1"/>
-      <w:numFmt w:val="decimal"/>
-      <w:lvlText w:val="%4."/>
-      <w:lvlJc w:val="left"/>
-      <w:pPr>
-        <w:ind w:left="2880" w:hanging="360"/>
-      </w:pPr>
-      <w:rPr>
-        <w:strike w:val="0"/>
-        <w:dstrike w:val="0"/>
-        <w:u w:val="none"/>
-        <w:effect w:val="none"/>
-      </w:rPr>
-    </w:lvl>
-    <w:lvl w:ilvl="4">
-      <w:start w:val="1"/>
-      <w:numFmt w:val="lowerLetter"/>
-      <w:lvlText w:val="%5."/>
-      <w:lvlJc w:val="left"/>
-      <w:pPr>
-        <w:ind w:left="3600" w:hanging="360"/>
-      </w:pPr>
-      <w:rPr>
-        <w:strike w:val="0"/>
-        <w:dstrike w:val="0"/>
-        <w:u w:val="none"/>
-        <w:effect w:val="none"/>
-      </w:rPr>
-    </w:lvl>
-    <w:lvl w:ilvl="5">
-      <w:start w:val="1"/>
-      <w:numFmt w:val="lowerRoman"/>
-      <w:lvlText w:val="%6."/>
-      <w:lvlJc w:val="right"/>
-      <w:pPr>
-        <w:ind w:left="4320" w:hanging="360"/>
-      </w:pPr>
-      <w:rPr>
-        <w:strike w:val="0"/>
-        <w:dstrike w:val="0"/>
-        <w:u w:val="none"/>
-        <w:effect w:val="none"/>
-      </w:rPr>
-    </w:lvl>
-    <w:lvl w:ilvl="6">
-      <w:start w:val="1"/>
-      <w:numFmt w:val="decimal"/>
-      <w:lvlText w:val="%7."/>
-      <w:lvlJc w:val="left"/>
-      <w:pPr>
-        <w:ind w:left="5040" w:hanging="360"/>
-      </w:pPr>
-      <w:rPr>
-        <w:strike w:val="0"/>
-        <w:dstrike w:val="0"/>
-        <w:u w:val="none"/>
-        <w:effect w:val="none"/>
-      </w:rPr>
-    </w:lvl>
-    <w:lvl w:ilvl="7">
-      <w:start w:val="1"/>
-      <w:numFmt w:val="lowerLetter"/>
-      <w:lvlText w:val="%8."/>
-      <w:lvlJc w:val="left"/>
-      <w:pPr>
-        <w:ind w:left="5760" w:hanging="360"/>
-      </w:pPr>
-      <w:rPr>
-        <w:strike w:val="0"/>
-        <w:dstrike w:val="0"/>
-        <w:u w:val="none"/>
-        <w:effect w:val="none"/>
-      </w:rPr>
-    </w:lvl>
-    <w:lvl w:ilvl="8">
-      <w:start w:val="1"/>
-      <w:numFmt w:val="lowerRoman"/>
-      <w:lvlText w:val="%9."/>
-      <w:lvlJc w:val="right"/>
-      <w:pPr>
-        <w:ind w:left="6480" w:hanging="360"/>
-      </w:pPr>
-      <w:rPr>
-        <w:strike w:val="0"/>
-        <w:dstrike w:val="0"/>
-        <w:u w:val="none"/>
-        <w:effect w:val="none"/>
-      </w:rPr>
-    </w:lvl>
-  </w:abstractNum>
-  <w:abstractNum w:abstractNumId="44" w15:restartNumberingAfterBreak="0">
-    <w:nsid w:val="7240525A"/>
-    <w:multiLevelType w:val="hybridMultilevel"/>
-    <w:tmpl w:val="B5DA2394"/>
-    <w:lvl w:ilvl="0" w:tplc="0407000F">
-      <w:start w:val="1"/>
-      <w:numFmt w:val="decimal"/>
-      <w:lvlText w:val="%1."/>
-      <w:lvlJc w:val="left"/>
-      <w:pPr>
-        <w:ind w:left="720" w:hanging="360"/>
-      </w:pPr>
-      <w:rPr>
-        <w:rFonts w:hint="default"/>
-      </w:rPr>
-    </w:lvl>
-    <w:lvl w:ilvl="1" w:tplc="04070019" w:tentative="1">
-      <w:start w:val="1"/>
-      <w:numFmt w:val="lowerLetter"/>
-      <w:lvlText w:val="%2."/>
-      <w:lvlJc w:val="left"/>
-      <w:pPr>
-        <w:ind w:left="1440" w:hanging="360"/>
-      </w:pPr>
-    </w:lvl>
-    <w:lvl w:ilvl="2" w:tplc="0407001B" w:tentative="1">
-      <w:start w:val="1"/>
-      <w:numFmt w:val="lowerRoman"/>
-      <w:lvlText w:val="%3."/>
-      <w:lvlJc w:val="right"/>
-      <w:pPr>
-        <w:ind w:left="2160" w:hanging="180"/>
-      </w:pPr>
-    </w:lvl>
-    <w:lvl w:ilvl="3" w:tplc="0407000F" w:tentative="1">
-      <w:start w:val="1"/>
-      <w:numFmt w:val="decimal"/>
-      <w:lvlText w:val="%4."/>
-      <w:lvlJc w:val="left"/>
-      <w:pPr>
-        <w:ind w:left="2880" w:hanging="360"/>
-      </w:pPr>
-    </w:lvl>
-    <w:lvl w:ilvl="4" w:tplc="04070019" w:tentative="1">
-      <w:start w:val="1"/>
-      <w:numFmt w:val="lowerLetter"/>
-      <w:lvlText w:val="%5."/>
-      <w:lvlJc w:val="left"/>
-      <w:pPr>
-        <w:ind w:left="3600" w:hanging="360"/>
-      </w:pPr>
-    </w:lvl>
-    <w:lvl w:ilvl="5" w:tplc="0407001B" w:tentative="1">
-      <w:start w:val="1"/>
-      <w:numFmt w:val="lowerRoman"/>
-      <w:lvlText w:val="%6."/>
-      <w:lvlJc w:val="right"/>
-      <w:pPr>
-        <w:ind w:left="4320" w:hanging="180"/>
-      </w:pPr>
-    </w:lvl>
-    <w:lvl w:ilvl="6" w:tplc="0407000F" w:tentative="1">
-      <w:start w:val="1"/>
-      <w:numFmt w:val="decimal"/>
-      <w:lvlText w:val="%7."/>
-      <w:lvlJc w:val="left"/>
-      <w:pPr>
-        <w:ind w:left="5040" w:hanging="360"/>
-      </w:pPr>
-    </w:lvl>
-    <w:lvl w:ilvl="7" w:tplc="04070019" w:tentative="1">
-      <w:start w:val="1"/>
-      <w:numFmt w:val="lowerLetter"/>
-      <w:lvlText w:val="%8."/>
-      <w:lvlJc w:val="left"/>
-      <w:pPr>
-        <w:ind w:left="5760" w:hanging="360"/>
-      </w:pPr>
-    </w:lvl>
-    <w:lvl w:ilvl="8" w:tplc="0407001B" w:tentative="1">
-      <w:start w:val="1"/>
-      <w:numFmt w:val="lowerRoman"/>
-      <w:lvlText w:val="%9."/>
-      <w:lvlJc w:val="right"/>
-      <w:pPr>
-        <w:ind w:left="6480" w:hanging="180"/>
-      </w:pPr>
-    </w:lvl>
-  </w:abstractNum>
-  <w:abstractNum w:abstractNumId="45" w15:restartNumberingAfterBreak="0">
-    <w:nsid w:val="78CC0A6D"/>
-    <w:multiLevelType w:val="hybridMultilevel"/>
-    <w:tmpl w:val="48E83DC0"/>
-    <w:lvl w:ilvl="0" w:tplc="0407000F">
-      <w:start w:val="1"/>
-      <w:numFmt w:val="decimal"/>
-      <w:lvlText w:val="%1."/>
-      <w:lvlJc w:val="left"/>
-      <w:pPr>
-        <w:ind w:left="720" w:hanging="360"/>
-      </w:pPr>
-      <w:rPr>
-        <w:rFonts w:hint="default"/>
-      </w:rPr>
-    </w:lvl>
-    <w:lvl w:ilvl="1" w:tplc="04070019" w:tentative="1">
-      <w:start w:val="1"/>
-      <w:numFmt w:val="lowerLetter"/>
-      <w:lvlText w:val="%2."/>
-      <w:lvlJc w:val="left"/>
-      <w:pPr>
-        <w:ind w:left="1440" w:hanging="360"/>
-      </w:pPr>
-    </w:lvl>
-    <w:lvl w:ilvl="2" w:tplc="0407001B" w:tentative="1">
-      <w:start w:val="1"/>
-      <w:numFmt w:val="lowerRoman"/>
-      <w:lvlText w:val="%3."/>
-      <w:lvlJc w:val="right"/>
-      <w:pPr>
-        <w:ind w:left="2160" w:hanging="180"/>
-      </w:pPr>
-    </w:lvl>
-    <w:lvl w:ilvl="3" w:tplc="0407000F" w:tentative="1">
-      <w:start w:val="1"/>
-      <w:numFmt w:val="decimal"/>
-      <w:lvlText w:val="%4."/>
-      <w:lvlJc w:val="left"/>
-      <w:pPr>
-        <w:ind w:left="2880" w:hanging="360"/>
-      </w:pPr>
-    </w:lvl>
-    <w:lvl w:ilvl="4" w:tplc="04070019" w:tentative="1">
-      <w:start w:val="1"/>
-      <w:numFmt w:val="lowerLetter"/>
-      <w:lvlText w:val="%5."/>
-      <w:lvlJc w:val="left"/>
-      <w:pPr>
-        <w:ind w:left="3600" w:hanging="360"/>
-      </w:pPr>
-    </w:lvl>
-    <w:lvl w:ilvl="5" w:tplc="0407001B" w:tentative="1">
-      <w:start w:val="1"/>
-      <w:numFmt w:val="lowerRoman"/>
-      <w:lvlText w:val="%6."/>
-      <w:lvlJc w:val="right"/>
-      <w:pPr>
-        <w:ind w:left="4320" w:hanging="180"/>
-      </w:pPr>
-    </w:lvl>
-    <w:lvl w:ilvl="6" w:tplc="0407000F" w:tentative="1">
-      <w:start w:val="1"/>
-      <w:numFmt w:val="decimal"/>
-      <w:lvlText w:val="%7."/>
-      <w:lvlJc w:val="left"/>
-      <w:pPr>
-        <w:ind w:left="5040" w:hanging="360"/>
-      </w:pPr>
-    </w:lvl>
-    <w:lvl w:ilvl="7" w:tplc="04070019" w:tentative="1">
-      <w:start w:val="1"/>
-      <w:numFmt w:val="lowerLetter"/>
-      <w:lvlText w:val="%8."/>
-      <w:lvlJc w:val="left"/>
-      <w:pPr>
-        <w:ind w:left="5760" w:hanging="360"/>
-      </w:pPr>
-    </w:lvl>
-    <w:lvl w:ilvl="8" w:tplc="0407001B" w:tentative="1">
-      <w:start w:val="1"/>
-      <w:numFmt w:val="lowerRoman"/>
-      <w:lvlText w:val="%9."/>
-      <w:lvlJc w:val="right"/>
-      <w:pPr>
-        <w:ind w:left="6480" w:hanging="180"/>
-      </w:pPr>
-    </w:lvl>
-  </w:abstractNum>
-  <w:abstractNum w:abstractNumId="46" w15:restartNumberingAfterBreak="0">
-    <w:nsid w:val="7A556667"/>
-    <w:multiLevelType w:val="hybridMultilevel"/>
-    <w:tmpl w:val="A9107FA6"/>
-    <w:lvl w:ilvl="0" w:tplc="04070001">
-      <w:start w:val="1"/>
-      <w:numFmt w:val="bullet"/>
-      <w:lvlText w:val=""/>
-      <w:lvlJc w:val="left"/>
-      <w:pPr>
-        <w:ind w:left="720" w:hanging="360"/>
-      </w:pPr>
-      <w:rPr>
-        <w:rFonts w:ascii="Symbol" w:hAnsi="Symbol" w:hint="default"/>
-      </w:rPr>
-    </w:lvl>
-    <w:lvl w:ilvl="1" w:tplc="04070003" w:tentative="1">
-      <w:start w:val="1"/>
-      <w:numFmt w:val="bullet"/>
-      <w:lvlText w:val="o"/>
-      <w:lvlJc w:val="left"/>
-      <w:pPr>
-        <w:ind w:left="1440" w:hanging="360"/>
-      </w:pPr>
-      <w:rPr>
-        <w:rFonts w:ascii="Courier New" w:hAnsi="Courier New" w:cs="Courier New" w:hint="default"/>
-      </w:rPr>
-    </w:lvl>
-    <w:lvl w:ilvl="2" w:tplc="04070005" w:tentative="1">
-      <w:start w:val="1"/>
-      <w:numFmt w:val="bullet"/>
-      <w:lvlText w:val=""/>
-      <w:lvlJc w:val="left"/>
-      <w:pPr>
-        <w:ind w:left="2160" w:hanging="360"/>
-      </w:pPr>
-      <w:rPr>
-        <w:rFonts w:ascii="Wingdings" w:hAnsi="Wingdings" w:hint="default"/>
-      </w:rPr>
-    </w:lvl>
-    <w:lvl w:ilvl="3" w:tplc="04070001" w:tentative="1">
-      <w:start w:val="1"/>
-      <w:numFmt w:val="bullet"/>
-      <w:lvlText w:val=""/>
-      <w:lvlJc w:val="left"/>
-      <w:pPr>
-        <w:ind w:left="2880" w:hanging="360"/>
-      </w:pPr>
-      <w:rPr>
-        <w:rFonts w:ascii="Symbol" w:hAnsi="Symbol" w:hint="default"/>
-      </w:rPr>
-    </w:lvl>
-    <w:lvl w:ilvl="4" w:tplc="04070003" w:tentative="1">
-      <w:start w:val="1"/>
-      <w:numFmt w:val="bullet"/>
-      <w:lvlText w:val="o"/>
-      <w:lvlJc w:val="left"/>
-      <w:pPr>
-        <w:ind w:left="3600" w:hanging="360"/>
-      </w:pPr>
-      <w:rPr>
-        <w:rFonts w:ascii="Courier New" w:hAnsi="Courier New" w:cs="Courier New" w:hint="default"/>
-      </w:rPr>
-    </w:lvl>
-    <w:lvl w:ilvl="5" w:tplc="04070005" w:tentative="1">
-      <w:start w:val="1"/>
-      <w:numFmt w:val="bullet"/>
-      <w:lvlText w:val=""/>
-      <w:lvlJc w:val="left"/>
-      <w:pPr>
-        <w:ind w:left="4320" w:hanging="360"/>
-      </w:pPr>
-      <w:rPr>
-        <w:rFonts w:ascii="Wingdings" w:hAnsi="Wingdings" w:hint="default"/>
-      </w:rPr>
-    </w:lvl>
-    <w:lvl w:ilvl="6" w:tplc="04070001" w:tentative="1">
-      <w:start w:val="1"/>
-      <w:numFmt w:val="bullet"/>
-      <w:lvlText w:val=""/>
-      <w:lvlJc w:val="left"/>
-      <w:pPr>
-        <w:ind w:left="5040" w:hanging="360"/>
-      </w:pPr>
-      <w:rPr>
-        <w:rFonts w:ascii="Symbol" w:hAnsi="Symbol" w:hint="default"/>
-      </w:rPr>
-    </w:lvl>
-    <w:lvl w:ilvl="7" w:tplc="04070003" w:tentative="1">
-      <w:start w:val="1"/>
-      <w:numFmt w:val="bullet"/>
-      <w:lvlText w:val="o"/>
-      <w:lvlJc w:val="left"/>
-      <w:pPr>
-        <w:ind w:left="5760" w:hanging="360"/>
-      </w:pPr>
-      <w:rPr>
-        <w:rFonts w:ascii="Courier New" w:hAnsi="Courier New" w:cs="Courier New" w:hint="default"/>
-      </w:rPr>
-    </w:lvl>
-    <w:lvl w:ilvl="8" w:tplc="04070005" w:tentative="1">
-      <w:start w:val="1"/>
-      <w:numFmt w:val="bullet"/>
-      <w:lvlText w:val=""/>
-      <w:lvlJc w:val="left"/>
-      <w:pPr>
-        <w:ind w:left="6480" w:hanging="360"/>
-      </w:pPr>
-      <w:rPr>
-        <w:rFonts w:ascii="Wingdings" w:hAnsi="Wingdings" w:hint="default"/>
-      </w:rPr>
-    </w:lvl>
-  </w:abstractNum>
   <w:num w:numId="1">
-    <w:abstractNumId w:val="17"/>
+    <w:abstractNumId w:val="11"/>
   </w:num>
   <w:num w:numId="2">
     <w:abstractNumId w:val="4"/>
@@ -9139,387 +6998,12 @@
     <w:abstractNumId w:val="9"/>
   </w:num>
   <w:num w:numId="12">
-    <w:abstractNumId w:val="17"/>
+    <w:abstractNumId w:val="12"/>
   </w:num>
   <w:num w:numId="13">
-    <w:abstractNumId w:val="36"/>
-  </w:num>
-  <w:num w:numId="14">
-    <w:abstractNumId w:val="35"/>
-  </w:num>
-  <w:num w:numId="15">
-    <w:abstractNumId w:val="25"/>
-  </w:num>
-  <w:num w:numId="16">
-    <w:abstractNumId w:val="19"/>
-  </w:num>
-  <w:num w:numId="17">
-    <w:abstractNumId w:val="45"/>
-  </w:num>
-  <w:num w:numId="18">
-    <w:abstractNumId w:val="12"/>
-  </w:num>
-  <w:num w:numId="19">
-    <w:abstractNumId w:val="37"/>
-  </w:num>
-  <w:num w:numId="20">
-    <w:abstractNumId w:val="20"/>
-  </w:num>
-  <w:num w:numId="21">
-    <w:abstractNumId w:val="15"/>
-  </w:num>
-  <w:num w:numId="22">
-    <w:abstractNumId w:val="11"/>
-  </w:num>
-  <w:num w:numId="23">
-    <w:abstractNumId w:val="34"/>
-  </w:num>
-  <w:num w:numId="24">
-    <w:abstractNumId w:val="16"/>
-  </w:num>
-  <w:num w:numId="25">
-    <w:abstractNumId w:val="39"/>
-  </w:num>
-  <w:num w:numId="26">
-    <w:abstractNumId w:val="44"/>
-  </w:num>
-  <w:num w:numId="27">
-    <w:abstractNumId w:val="42"/>
-  </w:num>
-  <w:num w:numId="28">
-    <w:abstractNumId w:val="30"/>
-  </w:num>
-  <w:num w:numId="29">
-    <w:abstractNumId w:val="26"/>
-  </w:num>
-  <w:num w:numId="30">
-    <w:abstractNumId w:val="27"/>
-  </w:num>
-  <w:num w:numId="31">
-    <w:abstractNumId w:val="38"/>
-  </w:num>
-  <w:num w:numId="32">
-    <w:abstractNumId w:val="29"/>
-  </w:num>
-  <w:num w:numId="33">
-    <w:abstractNumId w:val="41"/>
-  </w:num>
-  <w:num w:numId="34">
-    <w:abstractNumId w:val="13"/>
-  </w:num>
-  <w:num w:numId="35">
     <w:abstractNumId w:val="10"/>
   </w:num>
-  <w:num w:numId="36">
-    <w:abstractNumId w:val="40"/>
-    <w:lvlOverride w:ilvl="0">
-      <w:startOverride w:val="1"/>
-    </w:lvlOverride>
-    <w:lvlOverride w:ilvl="1">
-      <w:startOverride w:val="1"/>
-    </w:lvlOverride>
-    <w:lvlOverride w:ilvl="2">
-      <w:startOverride w:val="1"/>
-    </w:lvlOverride>
-    <w:lvlOverride w:ilvl="3">
-      <w:startOverride w:val="1"/>
-    </w:lvlOverride>
-    <w:lvlOverride w:ilvl="4">
-      <w:startOverride w:val="1"/>
-    </w:lvlOverride>
-    <w:lvlOverride w:ilvl="5">
-      <w:startOverride w:val="1"/>
-    </w:lvlOverride>
-    <w:lvlOverride w:ilvl="6">
-      <w:startOverride w:val="1"/>
-    </w:lvlOverride>
-    <w:lvlOverride w:ilvl="7">
-      <w:startOverride w:val="1"/>
-    </w:lvlOverride>
-    <w:lvlOverride w:ilvl="8">
-      <w:startOverride w:val="1"/>
-    </w:lvlOverride>
-  </w:num>
-  <w:num w:numId="37">
-    <w:abstractNumId w:val="28"/>
-    <w:lvlOverride w:ilvl="0">
-      <w:startOverride w:val="1"/>
-    </w:lvlOverride>
-    <w:lvlOverride w:ilvl="1">
-      <w:startOverride w:val="1"/>
-    </w:lvlOverride>
-    <w:lvlOverride w:ilvl="2">
-      <w:startOverride w:val="1"/>
-    </w:lvlOverride>
-    <w:lvlOverride w:ilvl="3">
-      <w:startOverride w:val="1"/>
-    </w:lvlOverride>
-    <w:lvlOverride w:ilvl="4">
-      <w:startOverride w:val="1"/>
-    </w:lvlOverride>
-    <w:lvlOverride w:ilvl="5">
-      <w:startOverride w:val="1"/>
-    </w:lvlOverride>
-    <w:lvlOverride w:ilvl="6">
-      <w:startOverride w:val="1"/>
-    </w:lvlOverride>
-    <w:lvlOverride w:ilvl="7">
-      <w:startOverride w:val="1"/>
-    </w:lvlOverride>
-    <w:lvlOverride w:ilvl="8">
-      <w:startOverride w:val="1"/>
-    </w:lvlOverride>
-  </w:num>
-  <w:num w:numId="38">
-    <w:abstractNumId w:val="43"/>
-    <w:lvlOverride w:ilvl="0">
-      <w:startOverride w:val="1"/>
-    </w:lvlOverride>
-    <w:lvlOverride w:ilvl="1">
-      <w:startOverride w:val="1"/>
-    </w:lvlOverride>
-    <w:lvlOverride w:ilvl="2">
-      <w:startOverride w:val="1"/>
-    </w:lvlOverride>
-    <w:lvlOverride w:ilvl="3">
-      <w:startOverride w:val="1"/>
-    </w:lvlOverride>
-    <w:lvlOverride w:ilvl="4">
-      <w:startOverride w:val="1"/>
-    </w:lvlOverride>
-    <w:lvlOverride w:ilvl="5">
-      <w:startOverride w:val="1"/>
-    </w:lvlOverride>
-    <w:lvlOverride w:ilvl="6">
-      <w:startOverride w:val="1"/>
-    </w:lvlOverride>
-    <w:lvlOverride w:ilvl="7">
-      <w:startOverride w:val="1"/>
-    </w:lvlOverride>
-    <w:lvlOverride w:ilvl="8">
-      <w:startOverride w:val="1"/>
-    </w:lvlOverride>
-  </w:num>
-  <w:num w:numId="39">
-    <w:abstractNumId w:val="24"/>
-    <w:lvlOverride w:ilvl="0">
-      <w:startOverride w:val="1"/>
-    </w:lvlOverride>
-    <w:lvlOverride w:ilvl="1">
-      <w:startOverride w:val="1"/>
-    </w:lvlOverride>
-    <w:lvlOverride w:ilvl="2">
-      <w:startOverride w:val="1"/>
-    </w:lvlOverride>
-    <w:lvlOverride w:ilvl="3">
-      <w:startOverride w:val="1"/>
-    </w:lvlOverride>
-    <w:lvlOverride w:ilvl="4">
-      <w:startOverride w:val="1"/>
-    </w:lvlOverride>
-    <w:lvlOverride w:ilvl="5">
-      <w:startOverride w:val="1"/>
-    </w:lvlOverride>
-    <w:lvlOverride w:ilvl="6">
-      <w:startOverride w:val="1"/>
-    </w:lvlOverride>
-    <w:lvlOverride w:ilvl="7">
-      <w:startOverride w:val="1"/>
-    </w:lvlOverride>
-    <w:lvlOverride w:ilvl="8">
-      <w:startOverride w:val="1"/>
-    </w:lvlOverride>
-  </w:num>
-  <w:num w:numId="40">
-    <w:abstractNumId w:val="21"/>
-    <w:lvlOverride w:ilvl="0">
-      <w:startOverride w:val="1"/>
-    </w:lvlOverride>
-    <w:lvlOverride w:ilvl="1">
-      <w:startOverride w:val="1"/>
-    </w:lvlOverride>
-    <w:lvlOverride w:ilvl="2">
-      <w:startOverride w:val="1"/>
-    </w:lvlOverride>
-    <w:lvlOverride w:ilvl="3">
-      <w:startOverride w:val="1"/>
-    </w:lvlOverride>
-    <w:lvlOverride w:ilvl="4">
-      <w:startOverride w:val="1"/>
-    </w:lvlOverride>
-    <w:lvlOverride w:ilvl="5">
-      <w:startOverride w:val="1"/>
-    </w:lvlOverride>
-    <w:lvlOverride w:ilvl="6">
-      <w:startOverride w:val="1"/>
-    </w:lvlOverride>
-    <w:lvlOverride w:ilvl="7">
-      <w:startOverride w:val="1"/>
-    </w:lvlOverride>
-    <w:lvlOverride w:ilvl="8">
-      <w:startOverride w:val="1"/>
-    </w:lvlOverride>
-  </w:num>
-  <w:num w:numId="41">
-    <w:abstractNumId w:val="23"/>
-    <w:lvlOverride w:ilvl="0">
-      <w:startOverride w:val="1"/>
-    </w:lvlOverride>
-    <w:lvlOverride w:ilvl="1">
-      <w:startOverride w:val="1"/>
-    </w:lvlOverride>
-    <w:lvlOverride w:ilvl="2">
-      <w:startOverride w:val="1"/>
-    </w:lvlOverride>
-    <w:lvlOverride w:ilvl="3">
-      <w:startOverride w:val="1"/>
-    </w:lvlOverride>
-    <w:lvlOverride w:ilvl="4">
-      <w:startOverride w:val="1"/>
-    </w:lvlOverride>
-    <w:lvlOverride w:ilvl="5">
-      <w:startOverride w:val="1"/>
-    </w:lvlOverride>
-    <w:lvlOverride w:ilvl="6">
-      <w:startOverride w:val="1"/>
-    </w:lvlOverride>
-    <w:lvlOverride w:ilvl="7">
-      <w:startOverride w:val="1"/>
-    </w:lvlOverride>
-    <w:lvlOverride w:ilvl="8">
-      <w:startOverride w:val="1"/>
-    </w:lvlOverride>
-  </w:num>
-  <w:num w:numId="42">
-    <w:abstractNumId w:val="14"/>
-    <w:lvlOverride w:ilvl="0">
-      <w:startOverride w:val="1"/>
-    </w:lvlOverride>
-    <w:lvlOverride w:ilvl="1">
-      <w:startOverride w:val="1"/>
-    </w:lvlOverride>
-    <w:lvlOverride w:ilvl="2">
-      <w:startOverride w:val="1"/>
-    </w:lvlOverride>
-    <w:lvlOverride w:ilvl="3">
-      <w:startOverride w:val="1"/>
-    </w:lvlOverride>
-    <w:lvlOverride w:ilvl="4">
-      <w:startOverride w:val="1"/>
-    </w:lvlOverride>
-    <w:lvlOverride w:ilvl="5">
-      <w:startOverride w:val="1"/>
-    </w:lvlOverride>
-    <w:lvlOverride w:ilvl="6">
-      <w:startOverride w:val="1"/>
-    </w:lvlOverride>
-    <w:lvlOverride w:ilvl="7">
-      <w:startOverride w:val="1"/>
-    </w:lvlOverride>
-    <w:lvlOverride w:ilvl="8">
-      <w:startOverride w:val="1"/>
-    </w:lvlOverride>
-  </w:num>
-  <w:num w:numId="43">
-    <w:abstractNumId w:val="33"/>
-    <w:lvlOverride w:ilvl="0">
-      <w:startOverride w:val="1"/>
-    </w:lvlOverride>
-    <w:lvlOverride w:ilvl="1">
-      <w:startOverride w:val="1"/>
-    </w:lvlOverride>
-    <w:lvlOverride w:ilvl="2">
-      <w:startOverride w:val="1"/>
-    </w:lvlOverride>
-    <w:lvlOverride w:ilvl="3">
-      <w:startOverride w:val="1"/>
-    </w:lvlOverride>
-    <w:lvlOverride w:ilvl="4">
-      <w:startOverride w:val="1"/>
-    </w:lvlOverride>
-    <w:lvlOverride w:ilvl="5">
-      <w:startOverride w:val="1"/>
-    </w:lvlOverride>
-    <w:lvlOverride w:ilvl="6">
-      <w:startOverride w:val="1"/>
-    </w:lvlOverride>
-    <w:lvlOverride w:ilvl="7">
-      <w:startOverride w:val="1"/>
-    </w:lvlOverride>
-    <w:lvlOverride w:ilvl="8">
-      <w:startOverride w:val="1"/>
-    </w:lvlOverride>
-  </w:num>
-  <w:num w:numId="44">
-    <w:abstractNumId w:val="32"/>
-    <w:lvlOverride w:ilvl="0">
-      <w:startOverride w:val="1"/>
-    </w:lvlOverride>
-    <w:lvlOverride w:ilvl="1">
-      <w:startOverride w:val="1"/>
-    </w:lvlOverride>
-    <w:lvlOverride w:ilvl="2">
-      <w:startOverride w:val="1"/>
-    </w:lvlOverride>
-    <w:lvlOverride w:ilvl="3">
-      <w:startOverride w:val="1"/>
-    </w:lvlOverride>
-    <w:lvlOverride w:ilvl="4">
-      <w:startOverride w:val="1"/>
-    </w:lvlOverride>
-    <w:lvlOverride w:ilvl="5">
-      <w:startOverride w:val="1"/>
-    </w:lvlOverride>
-    <w:lvlOverride w:ilvl="6">
-      <w:startOverride w:val="1"/>
-    </w:lvlOverride>
-    <w:lvlOverride w:ilvl="7">
-      <w:startOverride w:val="1"/>
-    </w:lvlOverride>
-    <w:lvlOverride w:ilvl="8">
-      <w:startOverride w:val="1"/>
-    </w:lvlOverride>
-  </w:num>
-  <w:num w:numId="45">
-    <w:abstractNumId w:val="22"/>
-    <w:lvlOverride w:ilvl="0">
-      <w:startOverride w:val="1"/>
-    </w:lvlOverride>
-    <w:lvlOverride w:ilvl="1">
-      <w:startOverride w:val="1"/>
-    </w:lvlOverride>
-    <w:lvlOverride w:ilvl="2">
-      <w:startOverride w:val="1"/>
-    </w:lvlOverride>
-    <w:lvlOverride w:ilvl="3">
-      <w:startOverride w:val="1"/>
-    </w:lvlOverride>
-    <w:lvlOverride w:ilvl="4">
-      <w:startOverride w:val="1"/>
-    </w:lvlOverride>
-    <w:lvlOverride w:ilvl="5">
-      <w:startOverride w:val="1"/>
-    </w:lvlOverride>
-    <w:lvlOverride w:ilvl="6">
-      <w:startOverride w:val="1"/>
-    </w:lvlOverride>
-    <w:lvlOverride w:ilvl="7">
-      <w:startOverride w:val="1"/>
-    </w:lvlOverride>
-    <w:lvlOverride w:ilvl="8">
-      <w:startOverride w:val="1"/>
-    </w:lvlOverride>
-  </w:num>
-  <w:num w:numId="46">
-    <w:abstractNumId w:val="46"/>
-  </w:num>
-  <w:num w:numId="47">
-    <w:abstractNumId w:val="31"/>
-  </w:num>
-  <w:num w:numId="48">
-    <w:abstractNumId w:val="18"/>
-  </w:num>
-  <w:numIdMacAtCleanup w:val="11"/>
+  <w:numIdMacAtCleanup w:val="13"/>
 </w:numbering>
 </file>
 
@@ -9921,7 +7405,7 @@
   <w:style w:type="paragraph" w:default="1" w:styleId="Standard">
     <w:name w:val="Normal"/>
     <w:qFormat/>
-    <w:rsid w:val="0044134A"/>
+    <w:rsid w:val="00E30386"/>
     <w:pPr>
       <w:spacing w:after="120" w:line="360" w:lineRule="auto"/>
       <w:jc w:val="both"/>
@@ -10136,7 +7620,6 @@
   <w:style w:type="character" w:default="1" w:styleId="Absatz-Standardschriftart">
     <w:name w:val="Default Paragraph Font"/>
     <w:uiPriority w:val="1"/>
-    <w:semiHidden/>
     <w:unhideWhenUsed/>
   </w:style>
   <w:style w:type="table" w:default="1" w:styleId="NormaleTabelle">

--- a/Dokumente/OOAD_Dokumentation-angepasst.docx
+++ b/Dokumente/OOAD_Dokumentation-angepasst.docx
@@ -20,9 +20,17 @@
           <w:lang w:val="en-US"/>
         </w:rPr>
         <w:drawing>
-          <wp:inline distT="0" distB="0" distL="0" distR="0" wp14:anchorId="4925B319" wp14:editId="4654A817">
-            <wp:extent cx="5367990" cy="1475117"/>
+          <wp:anchor distT="0" distB="0" distL="114300" distR="114300" simplePos="0" relativeHeight="251662349" behindDoc="1" locked="0" layoutInCell="1" allowOverlap="1" wp14:anchorId="4925B319" wp14:editId="3096B497">
+            <wp:simplePos x="0" y="0"/>
+            <wp:positionH relativeFrom="column">
+              <wp:posOffset>406400</wp:posOffset>
+            </wp:positionH>
+            <wp:positionV relativeFrom="paragraph">
+              <wp:posOffset>0</wp:posOffset>
+            </wp:positionV>
+            <wp:extent cx="5367655" cy="1475105"/>
             <wp:effectExtent l="0" t="0" r="4445" b="0"/>
+            <wp:wrapTopAndBottom/>
             <wp:docPr id="5" name="Grafik 5"/>
             <wp:cNvGraphicFramePr>
               <a:graphicFrameLocks xmlns:a="http://schemas.openxmlformats.org/drawingml/2006/main" noChangeAspect="1"/>
@@ -42,7 +50,7 @@
                   <pic:spPr bwMode="auto">
                     <a:xfrm>
                       <a:off x="0" y="0"/>
-                      <a:ext cx="5400040" cy="1483924"/>
+                      <a:ext cx="5367655" cy="1475105"/>
                     </a:xfrm>
                     <a:prstGeom prst="rect">
                       <a:avLst/>
@@ -59,7 +67,7 @@
                 </pic:pic>
               </a:graphicData>
             </a:graphic>
-          </wp:inline>
+          </wp:anchor>
         </w:drawing>
       </w:r>
     </w:p>
@@ -253,9 +261,8 @@
           <w:sz w:val="28"/>
           <w:szCs w:val="28"/>
         </w:rPr>
-        <w:t xml:space="preserve">Entwicklung einer interaktiven und von mehreren Nutzern </w:t>
-      </w:r>
-      <w:proofErr w:type="spellStart"/>
+        <w:t>Entwicklung einer interaktiven und von mehreren Nutzern bemalbare Zeichenfläche als Single-Page-Webanwendung mit Angular J</w:t>
+      </w:r>
       <w:r>
         <w:rPr>
           <w:rStyle w:val="Hervorhebung"/>
@@ -265,9 +272,8 @@
           <w:sz w:val="28"/>
           <w:szCs w:val="28"/>
         </w:rPr>
-        <w:t>bemalbare</w:t>
-      </w:r>
-      <w:proofErr w:type="spellEnd"/>
+        <w:t>S,</w:t>
+      </w:r>
       <w:r>
         <w:rPr>
           <w:rStyle w:val="Hervorhebung"/>
@@ -277,7 +283,7 @@
           <w:sz w:val="28"/>
           <w:szCs w:val="28"/>
         </w:rPr>
-        <w:t xml:space="preserve"> Zeichenfläche als Single-Page-Webanwendung mit Angular J</w:t>
+        <w:t xml:space="preserve"> Node.js</w:t>
       </w:r>
       <w:r>
         <w:rPr>
@@ -288,53 +294,7 @@
           <w:sz w:val="28"/>
           <w:szCs w:val="28"/>
         </w:rPr>
-        <w:t>S,</w:t>
-      </w:r>
-      <w:r>
-        <w:rPr>
-          <w:rStyle w:val="Hervorhebung"/>
-          <w:rFonts w:ascii="Times New Roman" w:hAnsi="Times New Roman" w:cs="Times New Roman"/>
-          <w:b/>
-          <w:bCs/>
-          <w:sz w:val="28"/>
-          <w:szCs w:val="28"/>
-        </w:rPr>
-        <w:t xml:space="preserve"> Node.js</w:t>
-      </w:r>
-      <w:r>
-        <w:rPr>
-          <w:rStyle w:val="Hervorhebung"/>
-          <w:rFonts w:ascii="Times New Roman" w:hAnsi="Times New Roman" w:cs="Times New Roman"/>
-          <w:b/>
-          <w:bCs/>
-          <w:sz w:val="28"/>
-          <w:szCs w:val="28"/>
-        </w:rPr>
-        <w:t xml:space="preserve"> (</w:t>
-      </w:r>
-      <w:proofErr w:type="spellStart"/>
-      <w:r>
-        <w:rPr>
-          <w:rStyle w:val="Hervorhebung"/>
-          <w:rFonts w:ascii="Times New Roman" w:hAnsi="Times New Roman" w:cs="Times New Roman"/>
-          <w:b/>
-          <w:bCs/>
-          <w:sz w:val="28"/>
-          <w:szCs w:val="28"/>
-        </w:rPr>
-        <w:t>Websockets</w:t>
-      </w:r>
-      <w:proofErr w:type="spellEnd"/>
-      <w:r>
-        <w:rPr>
-          <w:rStyle w:val="Hervorhebung"/>
-          <w:rFonts w:ascii="Times New Roman" w:hAnsi="Times New Roman" w:cs="Times New Roman"/>
-          <w:b/>
-          <w:bCs/>
-          <w:sz w:val="28"/>
-          <w:szCs w:val="28"/>
-        </w:rPr>
-        <w:t>) und Netty</w:t>
+        <w:t xml:space="preserve"> (Websockets) und Netty</w:t>
       </w:r>
     </w:p>
     <w:p>
@@ -723,44 +683,13 @@
               <w:jc w:val="left"/>
               <w:rPr>
                 <w:rFonts w:ascii="Times New Roman" w:hAnsi="Times New Roman" w:cs="Times New Roman"/>
-                <w:color w:val="000000"/>
-                <w:sz w:val="28"/>
-                <w:szCs w:val="28"/>
-              </w:rPr>
-            </w:pPr>
-            <w:hyperlink r:id="rId9">
-              <w:r>
-                <w:rPr>
-                  <w:rFonts w:ascii="Times New Roman" w:hAnsi="Times New Roman" w:cs="Times New Roman"/>
-                  <w:color w:val="1155CC"/>
-                  <w:sz w:val="28"/>
-                  <w:szCs w:val="28"/>
-                  <w:u w:val="single"/>
-                </w:rPr>
-                <w:t>jakob.eckholt@hs-osnabrueck.de</w:t>
-              </w:r>
-            </w:hyperlink>
-          </w:p>
-          <w:p>
-            <w:pPr>
-              <w:pBdr>
-                <w:top w:val="nil"/>
-                <w:left w:val="nil"/>
-                <w:bottom w:val="nil"/>
-                <w:right w:val="nil"/>
-                <w:between w:val="nil"/>
-              </w:pBdr>
-              <w:spacing w:after="0" w:line="300" w:lineRule="exact"/>
-              <w:jc w:val="left"/>
-              <w:rPr>
-                <w:rFonts w:ascii="Times New Roman" w:hAnsi="Times New Roman" w:cs="Times New Roman"/>
                 <w:color w:val="1155CC"/>
                 <w:sz w:val="28"/>
                 <w:szCs w:val="28"/>
                 <w:u w:val="single"/>
               </w:rPr>
             </w:pPr>
-            <w:hyperlink r:id="rId10">
+            <w:hyperlink r:id="rId9">
               <w:r>
                 <w:rPr>
                   <w:rFonts w:ascii="Times New Roman" w:hAnsi="Times New Roman" w:cs="Times New Roman"/>
@@ -902,8 +831,8 @@
           <w:szCs w:val="24"/>
         </w:rPr>
         <w:sectPr>
-          <w:headerReference w:type="default" r:id="rId11"/>
-          <w:footerReference w:type="default" r:id="rId12"/>
+          <w:headerReference w:type="default" r:id="rId10"/>
+          <w:footerReference w:type="default" r:id="rId11"/>
           <w:type w:val="evenPage"/>
           <w:pgSz w:w="11906" w:h="16838"/>
           <w:pgMar w:top="1440" w:right="1080" w:bottom="1440" w:left="1080" w:header="709" w:footer="709" w:gutter="0"/>
@@ -951,9 +880,8 @@
     <w:p>
       <w:pPr>
         <w:pStyle w:val="Verzeichnis1"/>
-        <w:spacing w:line="300" w:lineRule="exact"/>
-        <w:rPr>
-          <w:rFonts w:ascii="Times New Roman" w:eastAsiaTheme="minorEastAsia" w:hAnsi="Times New Roman" w:cs="Times New Roman"/>
+        <w:rPr>
+          <w:rFonts w:asciiTheme="minorHAnsi" w:eastAsiaTheme="minorEastAsia" w:hAnsiTheme="minorHAnsi" w:cstheme="minorBidi"/>
           <w:lang w:eastAsia="de-DE"/>
           <w14:scene3d>
             <w14:camera w14:prst="orthographicFront"/>
@@ -988,7 +916,7 @@
         </w:rPr>
         <w:fldChar w:fldCharType="separate"/>
       </w:r>
-      <w:hyperlink w:anchor="_Toc95938087" w:history="1">
+      <w:hyperlink w:anchor="_Toc95940982" w:history="1">
         <w:r>
           <w:rPr>
             <w:rStyle w:val="Hyperlink"/>
@@ -998,7 +926,7 @@
         </w:r>
         <w:r>
           <w:rPr>
-            <w:rFonts w:ascii="Times New Roman" w:eastAsiaTheme="minorEastAsia" w:hAnsi="Times New Roman" w:cs="Times New Roman"/>
+            <w:rFonts w:asciiTheme="minorHAnsi" w:eastAsiaTheme="minorEastAsia" w:hAnsiTheme="minorHAnsi" w:cstheme="minorBidi"/>
             <w:lang w:eastAsia="de-DE"/>
             <w14:scene3d>
               <w14:camera w14:prst="orthographicFront"/>
@@ -1018,48 +946,41 @@
         </w:r>
         <w:r>
           <w:rPr>
-            <w:rFonts w:ascii="Times New Roman" w:hAnsi="Times New Roman" w:cs="Times New Roman"/>
             <w:webHidden/>
           </w:rPr>
           <w:tab/>
         </w:r>
         <w:r>
           <w:rPr>
-            <w:rFonts w:ascii="Times New Roman" w:hAnsi="Times New Roman" w:cs="Times New Roman"/>
             <w:webHidden/>
           </w:rPr>
           <w:fldChar w:fldCharType="begin"/>
         </w:r>
         <w:r>
           <w:rPr>
-            <w:rFonts w:ascii="Times New Roman" w:hAnsi="Times New Roman" w:cs="Times New Roman"/>
             <w:webHidden/>
           </w:rPr>
-          <w:instrText xml:space="preserve"> PAGEREF _Toc95938087 \h </w:instrText>
-        </w:r>
-        <w:r>
-          <w:rPr>
-            <w:rFonts w:ascii="Times New Roman" w:hAnsi="Times New Roman" w:cs="Times New Roman"/>
+          <w:instrText xml:space="preserve"> PAGEREF _Toc95940982 \h </w:instrText>
+        </w:r>
+        <w:r>
+          <w:rPr>
             <w:webHidden/>
           </w:rPr>
         </w:r>
         <w:r>
           <w:rPr>
-            <w:rFonts w:ascii="Times New Roman" w:hAnsi="Times New Roman" w:cs="Times New Roman"/>
             <w:webHidden/>
           </w:rPr>
           <w:fldChar w:fldCharType="separate"/>
         </w:r>
         <w:r>
           <w:rPr>
-            <w:rFonts w:ascii="Times New Roman" w:hAnsi="Times New Roman" w:cs="Times New Roman"/>
             <w:webHidden/>
           </w:rPr>
           <w:t>1</w:t>
         </w:r>
         <w:r>
           <w:rPr>
-            <w:rFonts w:ascii="Times New Roman" w:hAnsi="Times New Roman" w:cs="Times New Roman"/>
             <w:webHidden/>
           </w:rPr>
           <w:fldChar w:fldCharType="end"/>
@@ -1069,9 +990,8 @@
     <w:p>
       <w:pPr>
         <w:pStyle w:val="Verzeichnis1"/>
-        <w:spacing w:line="300" w:lineRule="exact"/>
-        <w:rPr>
-          <w:rFonts w:ascii="Times New Roman" w:eastAsiaTheme="minorEastAsia" w:hAnsi="Times New Roman" w:cs="Times New Roman"/>
+        <w:rPr>
+          <w:rFonts w:asciiTheme="minorHAnsi" w:eastAsiaTheme="minorEastAsia" w:hAnsiTheme="minorHAnsi" w:cstheme="minorBidi"/>
           <w:lang w:eastAsia="de-DE"/>
           <w14:scene3d>
             <w14:camera w14:prst="orthographicFront"/>
@@ -1081,7 +1001,7 @@
           </w14:scene3d>
         </w:rPr>
       </w:pPr>
-      <w:hyperlink w:anchor="_Toc95938088" w:history="1">
+      <w:hyperlink w:anchor="_Toc95940983" w:history="1">
         <w:r>
           <w:rPr>
             <w:rStyle w:val="Hyperlink"/>
@@ -1091,7 +1011,7 @@
         </w:r>
         <w:r>
           <w:rPr>
-            <w:rFonts w:ascii="Times New Roman" w:eastAsiaTheme="minorEastAsia" w:hAnsi="Times New Roman" w:cs="Times New Roman"/>
+            <w:rFonts w:asciiTheme="minorHAnsi" w:eastAsiaTheme="minorEastAsia" w:hAnsiTheme="minorHAnsi" w:cstheme="minorBidi"/>
             <w:lang w:eastAsia="de-DE"/>
             <w14:scene3d>
               <w14:camera w14:prst="orthographicFront"/>
@@ -1111,48 +1031,41 @@
         </w:r>
         <w:r>
           <w:rPr>
-            <w:rFonts w:ascii="Times New Roman" w:hAnsi="Times New Roman" w:cs="Times New Roman"/>
             <w:webHidden/>
           </w:rPr>
           <w:tab/>
         </w:r>
         <w:r>
           <w:rPr>
-            <w:rFonts w:ascii="Times New Roman" w:hAnsi="Times New Roman" w:cs="Times New Roman"/>
             <w:webHidden/>
           </w:rPr>
           <w:fldChar w:fldCharType="begin"/>
         </w:r>
         <w:r>
           <w:rPr>
-            <w:rFonts w:ascii="Times New Roman" w:hAnsi="Times New Roman" w:cs="Times New Roman"/>
             <w:webHidden/>
           </w:rPr>
-          <w:instrText xml:space="preserve"> PAGEREF _Toc95938088 \h </w:instrText>
-        </w:r>
-        <w:r>
-          <w:rPr>
-            <w:rFonts w:ascii="Times New Roman" w:hAnsi="Times New Roman" w:cs="Times New Roman"/>
+          <w:instrText xml:space="preserve"> PAGEREF _Toc95940983 \h </w:instrText>
+        </w:r>
+        <w:r>
+          <w:rPr>
             <w:webHidden/>
           </w:rPr>
         </w:r>
         <w:r>
           <w:rPr>
-            <w:rFonts w:ascii="Times New Roman" w:hAnsi="Times New Roman" w:cs="Times New Roman"/>
             <w:webHidden/>
           </w:rPr>
           <w:fldChar w:fldCharType="separate"/>
         </w:r>
         <w:r>
           <w:rPr>
-            <w:rFonts w:ascii="Times New Roman" w:hAnsi="Times New Roman" w:cs="Times New Roman"/>
             <w:webHidden/>
           </w:rPr>
-          <w:t>1</w:t>
-        </w:r>
-        <w:r>
-          <w:rPr>
-            <w:rFonts w:ascii="Times New Roman" w:hAnsi="Times New Roman" w:cs="Times New Roman"/>
+          <w:t>2</w:t>
+        </w:r>
+        <w:r>
+          <w:rPr>
             <w:webHidden/>
           </w:rPr>
           <w:fldChar w:fldCharType="end"/>
@@ -1162,9 +1075,8 @@
     <w:p>
       <w:pPr>
         <w:pStyle w:val="Verzeichnis1"/>
-        <w:spacing w:line="300" w:lineRule="exact"/>
-        <w:rPr>
-          <w:rFonts w:ascii="Times New Roman" w:eastAsiaTheme="minorEastAsia" w:hAnsi="Times New Roman" w:cs="Times New Roman"/>
+        <w:rPr>
+          <w:rFonts w:asciiTheme="minorHAnsi" w:eastAsiaTheme="minorEastAsia" w:hAnsiTheme="minorHAnsi" w:cstheme="minorBidi"/>
           <w:lang w:eastAsia="de-DE"/>
           <w14:scene3d>
             <w14:camera w14:prst="orthographicFront"/>
@@ -1174,7 +1086,7 @@
           </w14:scene3d>
         </w:rPr>
       </w:pPr>
-      <w:hyperlink w:anchor="_Toc95938089" w:history="1">
+      <w:hyperlink w:anchor="_Toc95940984" w:history="1">
         <w:r>
           <w:rPr>
             <w:rStyle w:val="Hyperlink"/>
@@ -1184,7 +1096,7 @@
         </w:r>
         <w:r>
           <w:rPr>
-            <w:rFonts w:ascii="Times New Roman" w:eastAsiaTheme="minorEastAsia" w:hAnsi="Times New Roman" w:cs="Times New Roman"/>
+            <w:rFonts w:asciiTheme="minorHAnsi" w:eastAsiaTheme="minorEastAsia" w:hAnsiTheme="minorHAnsi" w:cstheme="minorBidi"/>
             <w:lang w:eastAsia="de-DE"/>
             <w14:scene3d>
               <w14:camera w14:prst="orthographicFront"/>
@@ -1204,48 +1116,41 @@
         </w:r>
         <w:r>
           <w:rPr>
-            <w:rFonts w:ascii="Times New Roman" w:hAnsi="Times New Roman" w:cs="Times New Roman"/>
             <w:webHidden/>
           </w:rPr>
           <w:tab/>
         </w:r>
         <w:r>
           <w:rPr>
-            <w:rFonts w:ascii="Times New Roman" w:hAnsi="Times New Roman" w:cs="Times New Roman"/>
             <w:webHidden/>
           </w:rPr>
           <w:fldChar w:fldCharType="begin"/>
         </w:r>
         <w:r>
           <w:rPr>
-            <w:rFonts w:ascii="Times New Roman" w:hAnsi="Times New Roman" w:cs="Times New Roman"/>
             <w:webHidden/>
           </w:rPr>
-          <w:instrText xml:space="preserve"> PAGEREF _Toc95938089 \h </w:instrText>
-        </w:r>
-        <w:r>
-          <w:rPr>
-            <w:rFonts w:ascii="Times New Roman" w:hAnsi="Times New Roman" w:cs="Times New Roman"/>
+          <w:instrText xml:space="preserve"> PAGEREF _Toc95940984 \h </w:instrText>
+        </w:r>
+        <w:r>
+          <w:rPr>
             <w:webHidden/>
           </w:rPr>
         </w:r>
         <w:r>
           <w:rPr>
-            <w:rFonts w:ascii="Times New Roman" w:hAnsi="Times New Roman" w:cs="Times New Roman"/>
             <w:webHidden/>
           </w:rPr>
           <w:fldChar w:fldCharType="separate"/>
         </w:r>
         <w:r>
           <w:rPr>
-            <w:rFonts w:ascii="Times New Roman" w:hAnsi="Times New Roman" w:cs="Times New Roman"/>
             <w:webHidden/>
           </w:rPr>
-          <w:t>1</w:t>
-        </w:r>
-        <w:r>
-          <w:rPr>
-            <w:rFonts w:ascii="Times New Roman" w:hAnsi="Times New Roman" w:cs="Times New Roman"/>
+          <w:t>3</w:t>
+        </w:r>
+        <w:r>
+          <w:rPr>
             <w:webHidden/>
           </w:rPr>
           <w:fldChar w:fldCharType="end"/>
@@ -1255,9 +1160,8 @@
     <w:p>
       <w:pPr>
         <w:pStyle w:val="Verzeichnis1"/>
-        <w:spacing w:line="300" w:lineRule="exact"/>
-        <w:rPr>
-          <w:rFonts w:ascii="Times New Roman" w:eastAsiaTheme="minorEastAsia" w:hAnsi="Times New Roman" w:cs="Times New Roman"/>
+        <w:rPr>
+          <w:rFonts w:asciiTheme="minorHAnsi" w:eastAsiaTheme="minorEastAsia" w:hAnsiTheme="minorHAnsi" w:cstheme="minorBidi"/>
           <w:lang w:eastAsia="de-DE"/>
           <w14:scene3d>
             <w14:camera w14:prst="orthographicFront"/>
@@ -1267,7 +1171,7 @@
           </w14:scene3d>
         </w:rPr>
       </w:pPr>
-      <w:hyperlink w:anchor="_Toc95938090" w:history="1">
+      <w:hyperlink w:anchor="_Toc95940985" w:history="1">
         <w:r>
           <w:rPr>
             <w:rStyle w:val="Hyperlink"/>
@@ -1277,7 +1181,7 @@
         </w:r>
         <w:r>
           <w:rPr>
-            <w:rFonts w:ascii="Times New Roman" w:eastAsiaTheme="minorEastAsia" w:hAnsi="Times New Roman" w:cs="Times New Roman"/>
+            <w:rFonts w:asciiTheme="minorHAnsi" w:eastAsiaTheme="minorEastAsia" w:hAnsiTheme="minorHAnsi" w:cstheme="minorBidi"/>
             <w:lang w:eastAsia="de-DE"/>
             <w14:scene3d>
               <w14:camera w14:prst="orthographicFront"/>
@@ -1297,48 +1201,41 @@
         </w:r>
         <w:r>
           <w:rPr>
-            <w:rFonts w:ascii="Times New Roman" w:hAnsi="Times New Roman" w:cs="Times New Roman"/>
             <w:webHidden/>
           </w:rPr>
           <w:tab/>
         </w:r>
         <w:r>
           <w:rPr>
-            <w:rFonts w:ascii="Times New Roman" w:hAnsi="Times New Roman" w:cs="Times New Roman"/>
             <w:webHidden/>
           </w:rPr>
           <w:fldChar w:fldCharType="begin"/>
         </w:r>
         <w:r>
           <w:rPr>
-            <w:rFonts w:ascii="Times New Roman" w:hAnsi="Times New Roman" w:cs="Times New Roman"/>
             <w:webHidden/>
           </w:rPr>
-          <w:instrText xml:space="preserve"> PAGEREF _Toc95938090 \h </w:instrText>
-        </w:r>
-        <w:r>
-          <w:rPr>
-            <w:rFonts w:ascii="Times New Roman" w:hAnsi="Times New Roman" w:cs="Times New Roman"/>
+          <w:instrText xml:space="preserve"> PAGEREF _Toc95940985 \h </w:instrText>
+        </w:r>
+        <w:r>
+          <w:rPr>
             <w:webHidden/>
           </w:rPr>
         </w:r>
         <w:r>
           <w:rPr>
-            <w:rFonts w:ascii="Times New Roman" w:hAnsi="Times New Roman" w:cs="Times New Roman"/>
             <w:webHidden/>
           </w:rPr>
           <w:fldChar w:fldCharType="separate"/>
         </w:r>
         <w:r>
           <w:rPr>
-            <w:rFonts w:ascii="Times New Roman" w:hAnsi="Times New Roman" w:cs="Times New Roman"/>
             <w:webHidden/>
           </w:rPr>
-          <w:t>2</w:t>
-        </w:r>
-        <w:r>
-          <w:rPr>
-            <w:rFonts w:ascii="Times New Roman" w:hAnsi="Times New Roman" w:cs="Times New Roman"/>
+          <w:t>4</w:t>
+        </w:r>
+        <w:r>
+          <w:rPr>
             <w:webHidden/>
           </w:rPr>
           <w:fldChar w:fldCharType="end"/>
@@ -1348,9 +1245,8 @@
     <w:p>
       <w:pPr>
         <w:pStyle w:val="Verzeichnis1"/>
-        <w:spacing w:line="300" w:lineRule="exact"/>
-        <w:rPr>
-          <w:rFonts w:ascii="Times New Roman" w:eastAsiaTheme="minorEastAsia" w:hAnsi="Times New Roman" w:cs="Times New Roman"/>
+        <w:rPr>
+          <w:rFonts w:asciiTheme="minorHAnsi" w:eastAsiaTheme="minorEastAsia" w:hAnsiTheme="minorHAnsi" w:cstheme="minorBidi"/>
           <w:lang w:eastAsia="de-DE"/>
           <w14:scene3d>
             <w14:camera w14:prst="orthographicFront"/>
@@ -1360,7 +1256,7 @@
           </w14:scene3d>
         </w:rPr>
       </w:pPr>
-      <w:hyperlink w:anchor="_Toc95938091" w:history="1">
+      <w:hyperlink w:anchor="_Toc95940986" w:history="1">
         <w:r>
           <w:rPr>
             <w:rStyle w:val="Hyperlink"/>
@@ -1370,7 +1266,7 @@
         </w:r>
         <w:r>
           <w:rPr>
-            <w:rFonts w:ascii="Times New Roman" w:eastAsiaTheme="minorEastAsia" w:hAnsi="Times New Roman" w:cs="Times New Roman"/>
+            <w:rFonts w:asciiTheme="minorHAnsi" w:eastAsiaTheme="minorEastAsia" w:hAnsiTheme="minorHAnsi" w:cstheme="minorBidi"/>
             <w:lang w:eastAsia="de-DE"/>
             <w14:scene3d>
               <w14:camera w14:prst="orthographicFront"/>
@@ -1386,52 +1282,45 @@
             <w:rStyle w:val="Hyperlink"/>
             <w:rFonts w:ascii="Times New Roman" w:hAnsi="Times New Roman" w:cs="Times New Roman"/>
           </w:rPr>
-          <w:t>Komponente – „AppComponent“</w:t>
-        </w:r>
-        <w:r>
-          <w:rPr>
-            <w:rFonts w:ascii="Times New Roman" w:hAnsi="Times New Roman" w:cs="Times New Roman"/>
+          <w:t>Front-End Modellierung</w:t>
+        </w:r>
+        <w:r>
+          <w:rPr>
             <w:webHidden/>
           </w:rPr>
           <w:tab/>
         </w:r>
         <w:r>
           <w:rPr>
-            <w:rFonts w:ascii="Times New Roman" w:hAnsi="Times New Roman" w:cs="Times New Roman"/>
             <w:webHidden/>
           </w:rPr>
           <w:fldChar w:fldCharType="begin"/>
         </w:r>
         <w:r>
           <w:rPr>
-            <w:rFonts w:ascii="Times New Roman" w:hAnsi="Times New Roman" w:cs="Times New Roman"/>
             <w:webHidden/>
           </w:rPr>
-          <w:instrText xml:space="preserve"> PAGEREF _Toc95938091 \h </w:instrText>
-        </w:r>
-        <w:r>
-          <w:rPr>
-            <w:rFonts w:ascii="Times New Roman" w:hAnsi="Times New Roman" w:cs="Times New Roman"/>
+          <w:instrText xml:space="preserve"> PAGEREF _Toc95940986 \h </w:instrText>
+        </w:r>
+        <w:r>
+          <w:rPr>
             <w:webHidden/>
           </w:rPr>
         </w:r>
         <w:r>
           <w:rPr>
-            <w:rFonts w:ascii="Times New Roman" w:hAnsi="Times New Roman" w:cs="Times New Roman"/>
             <w:webHidden/>
           </w:rPr>
           <w:fldChar w:fldCharType="separate"/>
         </w:r>
         <w:r>
           <w:rPr>
-            <w:rFonts w:ascii="Times New Roman" w:hAnsi="Times New Roman" w:cs="Times New Roman"/>
             <w:webHidden/>
           </w:rPr>
-          <w:t>3</w:t>
-        </w:r>
-        <w:r>
-          <w:rPr>
-            <w:rFonts w:ascii="Times New Roman" w:hAnsi="Times New Roman" w:cs="Times New Roman"/>
+          <w:t>4</w:t>
+        </w:r>
+        <w:r>
+          <w:rPr>
             <w:webHidden/>
           </w:rPr>
           <w:fldChar w:fldCharType="end"/>
@@ -1441,9 +1330,8 @@
     <w:p>
       <w:pPr>
         <w:pStyle w:val="Verzeichnis1"/>
-        <w:spacing w:line="300" w:lineRule="exact"/>
-        <w:rPr>
-          <w:rFonts w:ascii="Times New Roman" w:eastAsiaTheme="minorEastAsia" w:hAnsi="Times New Roman" w:cs="Times New Roman"/>
+        <w:rPr>
+          <w:rFonts w:asciiTheme="minorHAnsi" w:eastAsiaTheme="minorEastAsia" w:hAnsiTheme="minorHAnsi" w:cstheme="minorBidi"/>
           <w:lang w:eastAsia="de-DE"/>
           <w14:scene3d>
             <w14:camera w14:prst="orthographicFront"/>
@@ -1453,17 +1341,17 @@
           </w14:scene3d>
         </w:rPr>
       </w:pPr>
-      <w:hyperlink w:anchor="_Toc95938092" w:history="1">
+      <w:hyperlink w:anchor="_Toc95940987" w:history="1">
         <w:r>
           <w:rPr>
             <w:rStyle w:val="Hyperlink"/>
             <w:rFonts w:ascii="Times New Roman" w:hAnsi="Times New Roman" w:cs="Times New Roman"/>
           </w:rPr>
-          <w:t>4.2.</w:t>
-        </w:r>
-        <w:r>
-          <w:rPr>
-            <w:rFonts w:ascii="Times New Roman" w:eastAsiaTheme="minorEastAsia" w:hAnsi="Times New Roman" w:cs="Times New Roman"/>
+          <w:t>4.1.1.</w:t>
+        </w:r>
+        <w:r>
+          <w:rPr>
+            <w:rFonts w:asciiTheme="minorHAnsi" w:eastAsiaTheme="minorEastAsia" w:hAnsiTheme="minorHAnsi" w:cstheme="minorBidi"/>
             <w:lang w:eastAsia="de-DE"/>
             <w14:scene3d>
               <w14:camera w14:prst="orthographicFront"/>
@@ -1479,52 +1367,45 @@
             <w:rStyle w:val="Hyperlink"/>
             <w:rFonts w:ascii="Times New Roman" w:hAnsi="Times New Roman" w:cs="Times New Roman"/>
           </w:rPr>
-          <w:t>Komponente – „DrawboardComponent“</w:t>
-        </w:r>
-        <w:r>
-          <w:rPr>
-            <w:rFonts w:ascii="Times New Roman" w:hAnsi="Times New Roman" w:cs="Times New Roman"/>
+          <w:t>Komponente – „AppComponent“</w:t>
+        </w:r>
+        <w:r>
+          <w:rPr>
             <w:webHidden/>
           </w:rPr>
           <w:tab/>
         </w:r>
         <w:r>
           <w:rPr>
-            <w:rFonts w:ascii="Times New Roman" w:hAnsi="Times New Roman" w:cs="Times New Roman"/>
             <w:webHidden/>
           </w:rPr>
           <w:fldChar w:fldCharType="begin"/>
         </w:r>
         <w:r>
           <w:rPr>
-            <w:rFonts w:ascii="Times New Roman" w:hAnsi="Times New Roman" w:cs="Times New Roman"/>
             <w:webHidden/>
           </w:rPr>
-          <w:instrText xml:space="preserve"> PAGEREF _Toc95938092 \h </w:instrText>
-        </w:r>
-        <w:r>
-          <w:rPr>
-            <w:rFonts w:ascii="Times New Roman" w:hAnsi="Times New Roman" w:cs="Times New Roman"/>
+          <w:instrText xml:space="preserve"> PAGEREF _Toc95940987 \h </w:instrText>
+        </w:r>
+        <w:r>
+          <w:rPr>
             <w:webHidden/>
           </w:rPr>
         </w:r>
         <w:r>
           <w:rPr>
-            <w:rFonts w:ascii="Times New Roman" w:hAnsi="Times New Roman" w:cs="Times New Roman"/>
             <w:webHidden/>
           </w:rPr>
           <w:fldChar w:fldCharType="separate"/>
         </w:r>
         <w:r>
           <w:rPr>
-            <w:rFonts w:ascii="Times New Roman" w:hAnsi="Times New Roman" w:cs="Times New Roman"/>
             <w:webHidden/>
           </w:rPr>
-          <w:t>3</w:t>
-        </w:r>
-        <w:r>
-          <w:rPr>
-            <w:rFonts w:ascii="Times New Roman" w:hAnsi="Times New Roman" w:cs="Times New Roman"/>
+          <w:t>4</w:t>
+        </w:r>
+        <w:r>
+          <w:rPr>
             <w:webHidden/>
           </w:rPr>
           <w:fldChar w:fldCharType="end"/>
@@ -1534,9 +1415,8 @@
     <w:p>
       <w:pPr>
         <w:pStyle w:val="Verzeichnis1"/>
-        <w:spacing w:line="300" w:lineRule="exact"/>
-        <w:rPr>
-          <w:rFonts w:ascii="Times New Roman" w:eastAsiaTheme="minorEastAsia" w:hAnsi="Times New Roman" w:cs="Times New Roman"/>
+        <w:rPr>
+          <w:rFonts w:asciiTheme="minorHAnsi" w:eastAsiaTheme="minorEastAsia" w:hAnsiTheme="minorHAnsi" w:cstheme="minorBidi"/>
           <w:lang w:eastAsia="de-DE"/>
           <w14:scene3d>
             <w14:camera w14:prst="orthographicFront"/>
@@ -1546,17 +1426,17 @@
           </w14:scene3d>
         </w:rPr>
       </w:pPr>
-      <w:hyperlink w:anchor="_Toc95938093" w:history="1">
+      <w:hyperlink w:anchor="_Toc95940988" w:history="1">
         <w:r>
           <w:rPr>
             <w:rStyle w:val="Hyperlink"/>
             <w:rFonts w:ascii="Times New Roman" w:hAnsi="Times New Roman" w:cs="Times New Roman"/>
           </w:rPr>
-          <w:t>4.3.</w:t>
-        </w:r>
-        <w:r>
-          <w:rPr>
-            <w:rFonts w:ascii="Times New Roman" w:eastAsiaTheme="minorEastAsia" w:hAnsi="Times New Roman" w:cs="Times New Roman"/>
+          <w:t>4.1.2.</w:t>
+        </w:r>
+        <w:r>
+          <w:rPr>
+            <w:rFonts w:asciiTheme="minorHAnsi" w:eastAsiaTheme="minorEastAsia" w:hAnsiTheme="minorHAnsi" w:cstheme="minorBidi"/>
             <w:lang w:eastAsia="de-DE"/>
             <w14:scene3d>
               <w14:camera w14:prst="orthographicFront"/>
@@ -1572,52 +1452,45 @@
             <w:rStyle w:val="Hyperlink"/>
             <w:rFonts w:ascii="Times New Roman" w:hAnsi="Times New Roman" w:cs="Times New Roman"/>
           </w:rPr>
-          <w:t>Komponente – „DrawtoolsComponent“</w:t>
-        </w:r>
-        <w:r>
-          <w:rPr>
-            <w:rFonts w:ascii="Times New Roman" w:hAnsi="Times New Roman" w:cs="Times New Roman"/>
+          <w:t>Komponente – „DrawboardComponent“</w:t>
+        </w:r>
+        <w:r>
+          <w:rPr>
             <w:webHidden/>
           </w:rPr>
           <w:tab/>
         </w:r>
         <w:r>
           <w:rPr>
-            <w:rFonts w:ascii="Times New Roman" w:hAnsi="Times New Roman" w:cs="Times New Roman"/>
             <w:webHidden/>
           </w:rPr>
           <w:fldChar w:fldCharType="begin"/>
         </w:r>
         <w:r>
           <w:rPr>
-            <w:rFonts w:ascii="Times New Roman" w:hAnsi="Times New Roman" w:cs="Times New Roman"/>
             <w:webHidden/>
           </w:rPr>
-          <w:instrText xml:space="preserve"> PAGEREF _Toc95938093 \h </w:instrText>
-        </w:r>
-        <w:r>
-          <w:rPr>
-            <w:rFonts w:ascii="Times New Roman" w:hAnsi="Times New Roman" w:cs="Times New Roman"/>
+          <w:instrText xml:space="preserve"> PAGEREF _Toc95940988 \h </w:instrText>
+        </w:r>
+        <w:r>
+          <w:rPr>
             <w:webHidden/>
           </w:rPr>
         </w:r>
         <w:r>
           <w:rPr>
-            <w:rFonts w:ascii="Times New Roman" w:hAnsi="Times New Roman" w:cs="Times New Roman"/>
             <w:webHidden/>
           </w:rPr>
           <w:fldChar w:fldCharType="separate"/>
         </w:r>
         <w:r>
           <w:rPr>
-            <w:rFonts w:ascii="Times New Roman" w:hAnsi="Times New Roman" w:cs="Times New Roman"/>
             <w:webHidden/>
           </w:rPr>
-          <w:t>3</w:t>
-        </w:r>
-        <w:r>
-          <w:rPr>
-            <w:rFonts w:ascii="Times New Roman" w:hAnsi="Times New Roman" w:cs="Times New Roman"/>
+          <w:t>4</w:t>
+        </w:r>
+        <w:r>
+          <w:rPr>
             <w:webHidden/>
           </w:rPr>
           <w:fldChar w:fldCharType="end"/>
@@ -1627,9 +1500,8 @@
     <w:p>
       <w:pPr>
         <w:pStyle w:val="Verzeichnis1"/>
-        <w:spacing w:line="300" w:lineRule="exact"/>
-        <w:rPr>
-          <w:rFonts w:ascii="Times New Roman" w:eastAsiaTheme="minorEastAsia" w:hAnsi="Times New Roman" w:cs="Times New Roman"/>
+        <w:rPr>
+          <w:rFonts w:asciiTheme="minorHAnsi" w:eastAsiaTheme="minorEastAsia" w:hAnsiTheme="minorHAnsi" w:cstheme="minorBidi"/>
           <w:lang w:eastAsia="de-DE"/>
           <w14:scene3d>
             <w14:camera w14:prst="orthographicFront"/>
@@ -1639,17 +1511,17 @@
           </w14:scene3d>
         </w:rPr>
       </w:pPr>
-      <w:hyperlink w:anchor="_Toc95938094" w:history="1">
+      <w:hyperlink w:anchor="_Toc95940989" w:history="1">
         <w:r>
           <w:rPr>
             <w:rStyle w:val="Hyperlink"/>
             <w:rFonts w:ascii="Times New Roman" w:hAnsi="Times New Roman" w:cs="Times New Roman"/>
           </w:rPr>
-          <w:t>4.4.</w:t>
-        </w:r>
-        <w:r>
-          <w:rPr>
-            <w:rFonts w:ascii="Times New Roman" w:eastAsiaTheme="minorEastAsia" w:hAnsi="Times New Roman" w:cs="Times New Roman"/>
+          <w:t>4.1.3.</w:t>
+        </w:r>
+        <w:r>
+          <w:rPr>
+            <w:rFonts w:asciiTheme="minorHAnsi" w:eastAsiaTheme="minorEastAsia" w:hAnsiTheme="minorHAnsi" w:cstheme="minorBidi"/>
             <w:lang w:eastAsia="de-DE"/>
             <w14:scene3d>
               <w14:camera w14:prst="orthographicFront"/>
@@ -1665,52 +1537,45 @@
             <w:rStyle w:val="Hyperlink"/>
             <w:rFonts w:ascii="Times New Roman" w:hAnsi="Times New Roman" w:cs="Times New Roman"/>
           </w:rPr>
-          <w:t>Komponente – „HomeComponent“</w:t>
-        </w:r>
-        <w:r>
-          <w:rPr>
-            <w:rFonts w:ascii="Times New Roman" w:hAnsi="Times New Roman" w:cs="Times New Roman"/>
+          <w:t>Komponente – „DrawtoolsComponent“</w:t>
+        </w:r>
+        <w:r>
+          <w:rPr>
             <w:webHidden/>
           </w:rPr>
           <w:tab/>
         </w:r>
         <w:r>
           <w:rPr>
-            <w:rFonts w:ascii="Times New Roman" w:hAnsi="Times New Roman" w:cs="Times New Roman"/>
             <w:webHidden/>
           </w:rPr>
           <w:fldChar w:fldCharType="begin"/>
         </w:r>
         <w:r>
           <w:rPr>
-            <w:rFonts w:ascii="Times New Roman" w:hAnsi="Times New Roman" w:cs="Times New Roman"/>
             <w:webHidden/>
           </w:rPr>
-          <w:instrText xml:space="preserve"> PAGEREF _Toc95938094 \h </w:instrText>
-        </w:r>
-        <w:r>
-          <w:rPr>
-            <w:rFonts w:ascii="Times New Roman" w:hAnsi="Times New Roman" w:cs="Times New Roman"/>
+          <w:instrText xml:space="preserve"> PAGEREF _Toc95940989 \h </w:instrText>
+        </w:r>
+        <w:r>
+          <w:rPr>
             <w:webHidden/>
           </w:rPr>
         </w:r>
         <w:r>
           <w:rPr>
-            <w:rFonts w:ascii="Times New Roman" w:hAnsi="Times New Roman" w:cs="Times New Roman"/>
             <w:webHidden/>
           </w:rPr>
           <w:fldChar w:fldCharType="separate"/>
         </w:r>
         <w:r>
           <w:rPr>
-            <w:rFonts w:ascii="Times New Roman" w:hAnsi="Times New Roman" w:cs="Times New Roman"/>
             <w:webHidden/>
           </w:rPr>
           <w:t>4</w:t>
         </w:r>
         <w:r>
           <w:rPr>
-            <w:rFonts w:ascii="Times New Roman" w:hAnsi="Times New Roman" w:cs="Times New Roman"/>
             <w:webHidden/>
           </w:rPr>
           <w:fldChar w:fldCharType="end"/>
@@ -1720,9 +1585,8 @@
     <w:p>
       <w:pPr>
         <w:pStyle w:val="Verzeichnis1"/>
-        <w:spacing w:line="300" w:lineRule="exact"/>
-        <w:rPr>
-          <w:rFonts w:ascii="Times New Roman" w:eastAsiaTheme="minorEastAsia" w:hAnsi="Times New Roman" w:cs="Times New Roman"/>
+        <w:rPr>
+          <w:rFonts w:asciiTheme="minorHAnsi" w:eastAsiaTheme="minorEastAsia" w:hAnsiTheme="minorHAnsi" w:cstheme="minorBidi"/>
           <w:lang w:eastAsia="de-DE"/>
           <w14:scene3d>
             <w14:camera w14:prst="orthographicFront"/>
@@ -1732,17 +1596,17 @@
           </w14:scene3d>
         </w:rPr>
       </w:pPr>
-      <w:hyperlink w:anchor="_Toc95938095" w:history="1">
+      <w:hyperlink w:anchor="_Toc95940990" w:history="1">
         <w:r>
           <w:rPr>
             <w:rStyle w:val="Hyperlink"/>
             <w:rFonts w:ascii="Times New Roman" w:hAnsi="Times New Roman" w:cs="Times New Roman"/>
           </w:rPr>
-          <w:t>4.5.</w:t>
-        </w:r>
-        <w:r>
-          <w:rPr>
-            <w:rFonts w:ascii="Times New Roman" w:eastAsiaTheme="minorEastAsia" w:hAnsi="Times New Roman" w:cs="Times New Roman"/>
+          <w:t>4.1.4.</w:t>
+        </w:r>
+        <w:r>
+          <w:rPr>
+            <w:rFonts w:asciiTheme="minorHAnsi" w:eastAsiaTheme="minorEastAsia" w:hAnsiTheme="minorHAnsi" w:cstheme="minorBidi"/>
             <w:lang w:eastAsia="de-DE"/>
             <w14:scene3d>
               <w14:camera w14:prst="orthographicFront"/>
@@ -1758,52 +1622,45 @@
             <w:rStyle w:val="Hyperlink"/>
             <w:rFonts w:ascii="Times New Roman" w:hAnsi="Times New Roman" w:cs="Times New Roman"/>
           </w:rPr>
-          <w:t>Komponente – „JoinboardComponent“</w:t>
-        </w:r>
-        <w:r>
-          <w:rPr>
-            <w:rFonts w:ascii="Times New Roman" w:hAnsi="Times New Roman" w:cs="Times New Roman"/>
+          <w:t>Komponente – „HomeComponent“</w:t>
+        </w:r>
+        <w:r>
+          <w:rPr>
             <w:webHidden/>
           </w:rPr>
           <w:tab/>
         </w:r>
         <w:r>
           <w:rPr>
-            <w:rFonts w:ascii="Times New Roman" w:hAnsi="Times New Roman" w:cs="Times New Roman"/>
             <w:webHidden/>
           </w:rPr>
           <w:fldChar w:fldCharType="begin"/>
         </w:r>
         <w:r>
           <w:rPr>
-            <w:rFonts w:ascii="Times New Roman" w:hAnsi="Times New Roman" w:cs="Times New Roman"/>
             <w:webHidden/>
           </w:rPr>
-          <w:instrText xml:space="preserve"> PAGEREF _Toc95938095 \h </w:instrText>
-        </w:r>
-        <w:r>
-          <w:rPr>
-            <w:rFonts w:ascii="Times New Roman" w:hAnsi="Times New Roman" w:cs="Times New Roman"/>
+          <w:instrText xml:space="preserve"> PAGEREF _Toc95940990 \h </w:instrText>
+        </w:r>
+        <w:r>
+          <w:rPr>
             <w:webHidden/>
           </w:rPr>
         </w:r>
         <w:r>
           <w:rPr>
-            <w:rFonts w:ascii="Times New Roman" w:hAnsi="Times New Roman" w:cs="Times New Roman"/>
             <w:webHidden/>
           </w:rPr>
           <w:fldChar w:fldCharType="separate"/>
         </w:r>
         <w:r>
           <w:rPr>
-            <w:rFonts w:ascii="Times New Roman" w:hAnsi="Times New Roman" w:cs="Times New Roman"/>
             <w:webHidden/>
           </w:rPr>
           <w:t>4</w:t>
         </w:r>
         <w:r>
           <w:rPr>
-            <w:rFonts w:ascii="Times New Roman" w:hAnsi="Times New Roman" w:cs="Times New Roman"/>
             <w:webHidden/>
           </w:rPr>
           <w:fldChar w:fldCharType="end"/>
@@ -1813,9 +1670,8 @@
     <w:p>
       <w:pPr>
         <w:pStyle w:val="Verzeichnis1"/>
-        <w:spacing w:line="300" w:lineRule="exact"/>
-        <w:rPr>
-          <w:rFonts w:ascii="Times New Roman" w:eastAsiaTheme="minorEastAsia" w:hAnsi="Times New Roman" w:cs="Times New Roman"/>
+        <w:rPr>
+          <w:rFonts w:asciiTheme="minorHAnsi" w:eastAsiaTheme="minorEastAsia" w:hAnsiTheme="minorHAnsi" w:cstheme="minorBidi"/>
           <w:lang w:eastAsia="de-DE"/>
           <w14:scene3d>
             <w14:camera w14:prst="orthographicFront"/>
@@ -1825,17 +1681,17 @@
           </w14:scene3d>
         </w:rPr>
       </w:pPr>
-      <w:hyperlink w:anchor="_Toc95938096" w:history="1">
+      <w:hyperlink w:anchor="_Toc95940991" w:history="1">
         <w:r>
           <w:rPr>
             <w:rStyle w:val="Hyperlink"/>
             <w:rFonts w:ascii="Times New Roman" w:hAnsi="Times New Roman" w:cs="Times New Roman"/>
           </w:rPr>
-          <w:t>5.</w:t>
-        </w:r>
-        <w:r>
-          <w:rPr>
-            <w:rFonts w:ascii="Times New Roman" w:eastAsiaTheme="minorEastAsia" w:hAnsi="Times New Roman" w:cs="Times New Roman"/>
+          <w:t>4.1.5.</w:t>
+        </w:r>
+        <w:r>
+          <w:rPr>
+            <w:rFonts w:asciiTheme="minorHAnsi" w:eastAsiaTheme="minorEastAsia" w:hAnsiTheme="minorHAnsi" w:cstheme="minorBidi"/>
             <w:lang w:eastAsia="de-DE"/>
             <w14:scene3d>
               <w14:camera w14:prst="orthographicFront"/>
@@ -1851,52 +1707,45 @@
             <w:rStyle w:val="Hyperlink"/>
             <w:rFonts w:ascii="Times New Roman" w:hAnsi="Times New Roman" w:cs="Times New Roman"/>
           </w:rPr>
-          <w:t>Implementierung</w:t>
-        </w:r>
-        <w:r>
-          <w:rPr>
-            <w:rFonts w:ascii="Times New Roman" w:hAnsi="Times New Roman" w:cs="Times New Roman"/>
+          <w:t>Komponente – „JoinboardComponent“</w:t>
+        </w:r>
+        <w:r>
+          <w:rPr>
             <w:webHidden/>
           </w:rPr>
           <w:tab/>
         </w:r>
         <w:r>
           <w:rPr>
-            <w:rFonts w:ascii="Times New Roman" w:hAnsi="Times New Roman" w:cs="Times New Roman"/>
             <w:webHidden/>
           </w:rPr>
           <w:fldChar w:fldCharType="begin"/>
         </w:r>
         <w:r>
           <w:rPr>
-            <w:rFonts w:ascii="Times New Roman" w:hAnsi="Times New Roman" w:cs="Times New Roman"/>
             <w:webHidden/>
           </w:rPr>
-          <w:instrText xml:space="preserve"> PAGEREF _Toc95938096 \h </w:instrText>
-        </w:r>
-        <w:r>
-          <w:rPr>
-            <w:rFonts w:ascii="Times New Roman" w:hAnsi="Times New Roman" w:cs="Times New Roman"/>
+          <w:instrText xml:space="preserve"> PAGEREF _Toc95940991 \h </w:instrText>
+        </w:r>
+        <w:r>
+          <w:rPr>
             <w:webHidden/>
           </w:rPr>
         </w:r>
         <w:r>
           <w:rPr>
-            <w:rFonts w:ascii="Times New Roman" w:hAnsi="Times New Roman" w:cs="Times New Roman"/>
             <w:webHidden/>
           </w:rPr>
           <w:fldChar w:fldCharType="separate"/>
         </w:r>
         <w:r>
           <w:rPr>
-            <w:rFonts w:ascii="Times New Roman" w:hAnsi="Times New Roman" w:cs="Times New Roman"/>
             <w:webHidden/>
           </w:rPr>
           <w:t>4</w:t>
         </w:r>
         <w:r>
           <w:rPr>
-            <w:rFonts w:ascii="Times New Roman" w:hAnsi="Times New Roman" w:cs="Times New Roman"/>
             <w:webHidden/>
           </w:rPr>
           <w:fldChar w:fldCharType="end"/>
@@ -1906,9 +1755,8 @@
     <w:p>
       <w:pPr>
         <w:pStyle w:val="Verzeichnis1"/>
-        <w:spacing w:line="300" w:lineRule="exact"/>
-        <w:rPr>
-          <w:rFonts w:ascii="Times New Roman" w:eastAsiaTheme="minorEastAsia" w:hAnsi="Times New Roman" w:cs="Times New Roman"/>
+        <w:rPr>
+          <w:rFonts w:asciiTheme="minorHAnsi" w:eastAsiaTheme="minorEastAsia" w:hAnsiTheme="minorHAnsi" w:cstheme="minorBidi"/>
           <w:lang w:eastAsia="de-DE"/>
           <w14:scene3d>
             <w14:camera w14:prst="orthographicFront"/>
@@ -1918,17 +1766,17 @@
           </w14:scene3d>
         </w:rPr>
       </w:pPr>
-      <w:hyperlink w:anchor="_Toc95938097" w:history="1">
+      <w:hyperlink w:anchor="_Toc95940992" w:history="1">
         <w:r>
           <w:rPr>
             <w:rStyle w:val="Hyperlink"/>
             <w:rFonts w:ascii="Times New Roman" w:hAnsi="Times New Roman" w:cs="Times New Roman"/>
           </w:rPr>
-          <w:t>6.</w:t>
-        </w:r>
-        <w:r>
-          <w:rPr>
-            <w:rFonts w:ascii="Times New Roman" w:eastAsiaTheme="minorEastAsia" w:hAnsi="Times New Roman" w:cs="Times New Roman"/>
+          <w:t>4.2.</w:t>
+        </w:r>
+        <w:r>
+          <w:rPr>
+            <w:rFonts w:asciiTheme="minorHAnsi" w:eastAsiaTheme="minorEastAsia" w:hAnsiTheme="minorHAnsi" w:cstheme="minorBidi"/>
             <w:lang w:eastAsia="de-DE"/>
             <w14:scene3d>
               <w14:camera w14:prst="orthographicFront"/>
@@ -1944,52 +1792,45 @@
             <w:rStyle w:val="Hyperlink"/>
             <w:rFonts w:ascii="Times New Roman" w:hAnsi="Times New Roman" w:cs="Times New Roman"/>
           </w:rPr>
-          <w:t>Fazit</w:t>
-        </w:r>
-        <w:r>
-          <w:rPr>
-            <w:rFonts w:ascii="Times New Roman" w:hAnsi="Times New Roman" w:cs="Times New Roman"/>
+          <w:t>Back-End Implementierung</w:t>
+        </w:r>
+        <w:r>
+          <w:rPr>
             <w:webHidden/>
           </w:rPr>
-          <w:t>…………………………………………………………………………………………………………..</w:t>
-        </w:r>
-        <w:r>
-          <w:rPr>
-            <w:rFonts w:ascii="Times New Roman" w:hAnsi="Times New Roman" w:cs="Times New Roman"/>
+          <w:tab/>
+        </w:r>
+        <w:r>
+          <w:rPr>
             <w:webHidden/>
           </w:rPr>
           <w:fldChar w:fldCharType="begin"/>
         </w:r>
         <w:r>
           <w:rPr>
-            <w:rFonts w:ascii="Times New Roman" w:hAnsi="Times New Roman" w:cs="Times New Roman"/>
             <w:webHidden/>
           </w:rPr>
-          <w:instrText xml:space="preserve"> PAGEREF _Toc95938097 \h </w:instrText>
-        </w:r>
-        <w:r>
-          <w:rPr>
-            <w:rFonts w:ascii="Times New Roman" w:hAnsi="Times New Roman" w:cs="Times New Roman"/>
+          <w:instrText xml:space="preserve"> PAGEREF _Toc95940992 \h </w:instrText>
+        </w:r>
+        <w:r>
+          <w:rPr>
             <w:webHidden/>
           </w:rPr>
         </w:r>
         <w:r>
           <w:rPr>
-            <w:rFonts w:ascii="Times New Roman" w:hAnsi="Times New Roman" w:cs="Times New Roman"/>
             <w:webHidden/>
           </w:rPr>
           <w:fldChar w:fldCharType="separate"/>
         </w:r>
         <w:r>
           <w:rPr>
-            <w:rFonts w:ascii="Times New Roman" w:hAnsi="Times New Roman" w:cs="Times New Roman"/>
             <w:webHidden/>
           </w:rPr>
-          <w:t>5</w:t>
-        </w:r>
-        <w:r>
-          <w:rPr>
-            <w:rFonts w:ascii="Times New Roman" w:hAnsi="Times New Roman" w:cs="Times New Roman"/>
+          <w:t>4</w:t>
+        </w:r>
+        <w:r>
+          <w:rPr>
             <w:webHidden/>
           </w:rPr>
           <w:fldChar w:fldCharType="end"/>
@@ -1999,9 +1840,8 @@
     <w:p>
       <w:pPr>
         <w:pStyle w:val="Verzeichnis1"/>
-        <w:spacing w:line="300" w:lineRule="exact"/>
-        <w:rPr>
-          <w:rFonts w:ascii="Times New Roman" w:eastAsiaTheme="minorEastAsia" w:hAnsi="Times New Roman" w:cs="Times New Roman"/>
+        <w:rPr>
+          <w:rFonts w:asciiTheme="minorHAnsi" w:eastAsiaTheme="minorEastAsia" w:hAnsiTheme="minorHAnsi" w:cstheme="minorBidi"/>
           <w:lang w:eastAsia="de-DE"/>
           <w14:scene3d>
             <w14:camera w14:prst="orthographicFront"/>
@@ -2011,72 +1851,306 @@
           </w14:scene3d>
         </w:rPr>
       </w:pPr>
-      <w:hyperlink w:anchor="_Toc95938098" w:history="1">
+      <w:hyperlink w:anchor="_Toc95940993" w:history="1">
         <w:r>
           <w:rPr>
             <w:rStyle w:val="Hyperlink"/>
             <w:rFonts w:ascii="Times New Roman" w:hAnsi="Times New Roman" w:cs="Times New Roman"/>
           </w:rPr>
+          <w:t>5.</w:t>
+        </w:r>
+        <w:r>
+          <w:rPr>
+            <w:rFonts w:asciiTheme="minorHAnsi" w:eastAsiaTheme="minorEastAsia" w:hAnsiTheme="minorHAnsi" w:cstheme="minorBidi"/>
+            <w:lang w:eastAsia="de-DE"/>
+            <w14:scene3d>
+              <w14:camera w14:prst="orthographicFront"/>
+              <w14:lightRig w14:rig="threePt" w14:dir="t">
+                <w14:rot w14:lat="0" w14:lon="0" w14:rev="0"/>
+              </w14:lightRig>
+            </w14:scene3d>
+          </w:rPr>
+          <w:tab/>
+        </w:r>
+        <w:r>
+          <w:rPr>
+            <w:rStyle w:val="Hyperlink"/>
+            <w:rFonts w:ascii="Times New Roman" w:hAnsi="Times New Roman" w:cs="Times New Roman"/>
+          </w:rPr>
+          <w:t>Implementierung</w:t>
+        </w:r>
+        <w:r>
+          <w:rPr>
+            <w:webHidden/>
+          </w:rPr>
+          <w:tab/>
+        </w:r>
+        <w:r>
+          <w:rPr>
+            <w:webHidden/>
+          </w:rPr>
+          <w:fldChar w:fldCharType="begin"/>
+        </w:r>
+        <w:r>
+          <w:rPr>
+            <w:webHidden/>
+          </w:rPr>
+          <w:instrText xml:space="preserve"> PAGEREF _Toc95940993 \h </w:instrText>
+        </w:r>
+        <w:r>
+          <w:rPr>
+            <w:webHidden/>
+          </w:rPr>
+        </w:r>
+        <w:r>
+          <w:rPr>
+            <w:webHidden/>
+          </w:rPr>
+          <w:fldChar w:fldCharType="separate"/>
+        </w:r>
+        <w:r>
+          <w:rPr>
+            <w:webHidden/>
+          </w:rPr>
+          <w:t>5</w:t>
+        </w:r>
+        <w:r>
+          <w:rPr>
+            <w:webHidden/>
+          </w:rPr>
+          <w:fldChar w:fldCharType="end"/>
+        </w:r>
+      </w:hyperlink>
+    </w:p>
+    <w:p>
+      <w:pPr>
+        <w:pStyle w:val="Verzeichnis1"/>
+        <w:rPr>
+          <w:rFonts w:asciiTheme="minorHAnsi" w:eastAsiaTheme="minorEastAsia" w:hAnsiTheme="minorHAnsi" w:cstheme="minorBidi"/>
+          <w:lang w:eastAsia="de-DE"/>
+          <w14:scene3d>
+            <w14:camera w14:prst="orthographicFront"/>
+            <w14:lightRig w14:rig="threePt" w14:dir="t">
+              <w14:rot w14:lat="0" w14:lon="0" w14:rev="0"/>
+            </w14:lightRig>
+          </w14:scene3d>
+        </w:rPr>
+      </w:pPr>
+      <w:hyperlink w:anchor="_Toc95940994" w:history="1">
+        <w:r>
+          <w:rPr>
+            <w:rStyle w:val="Hyperlink"/>
+            <w:rFonts w:ascii="Times New Roman" w:hAnsi="Times New Roman" w:cs="Times New Roman"/>
+          </w:rPr>
+          <w:t>5.1.</w:t>
+        </w:r>
+        <w:r>
+          <w:rPr>
+            <w:rFonts w:asciiTheme="minorHAnsi" w:eastAsiaTheme="minorEastAsia" w:hAnsiTheme="minorHAnsi" w:cstheme="minorBidi"/>
+            <w:lang w:eastAsia="de-DE"/>
+            <w14:scene3d>
+              <w14:camera w14:prst="orthographicFront"/>
+              <w14:lightRig w14:rig="threePt" w14:dir="t">
+                <w14:rot w14:lat="0" w14:lon="0" w14:rev="0"/>
+              </w14:lightRig>
+            </w14:scene3d>
+          </w:rPr>
+          <w:tab/>
+        </w:r>
+        <w:r>
+          <w:rPr>
+            <w:rStyle w:val="Hyperlink"/>
+            <w:rFonts w:ascii="Times New Roman" w:hAnsi="Times New Roman" w:cs="Times New Roman"/>
+          </w:rPr>
+          <w:t>Front-End Implementierung</w:t>
+        </w:r>
+        <w:r>
+          <w:rPr>
+            <w:webHidden/>
+          </w:rPr>
+          <w:tab/>
+        </w:r>
+        <w:r>
+          <w:rPr>
+            <w:webHidden/>
+          </w:rPr>
+          <w:fldChar w:fldCharType="begin"/>
+        </w:r>
+        <w:r>
+          <w:rPr>
+            <w:webHidden/>
+          </w:rPr>
+          <w:instrText xml:space="preserve"> PAGEREF _Toc95940994 \h </w:instrText>
+        </w:r>
+        <w:r>
+          <w:rPr>
+            <w:webHidden/>
+          </w:rPr>
+        </w:r>
+        <w:r>
+          <w:rPr>
+            <w:webHidden/>
+          </w:rPr>
+          <w:fldChar w:fldCharType="separate"/>
+        </w:r>
+        <w:r>
+          <w:rPr>
+            <w:webHidden/>
+          </w:rPr>
+          <w:t>5</w:t>
+        </w:r>
+        <w:r>
+          <w:rPr>
+            <w:webHidden/>
+          </w:rPr>
+          <w:fldChar w:fldCharType="end"/>
+        </w:r>
+      </w:hyperlink>
+    </w:p>
+    <w:p>
+      <w:pPr>
+        <w:pStyle w:val="Verzeichnis1"/>
+        <w:rPr>
+          <w:rFonts w:asciiTheme="minorHAnsi" w:eastAsiaTheme="minorEastAsia" w:hAnsiTheme="minorHAnsi" w:cstheme="minorBidi"/>
+          <w:lang w:eastAsia="de-DE"/>
+          <w14:scene3d>
+            <w14:camera w14:prst="orthographicFront"/>
+            <w14:lightRig w14:rig="threePt" w14:dir="t">
+              <w14:rot w14:lat="0" w14:lon="0" w14:rev="0"/>
+            </w14:lightRig>
+          </w14:scene3d>
+        </w:rPr>
+      </w:pPr>
+      <w:hyperlink w:anchor="_Toc95940995" w:history="1">
+        <w:r>
+          <w:rPr>
+            <w:rStyle w:val="Hyperlink"/>
+            <w:rFonts w:ascii="Times New Roman" w:hAnsi="Times New Roman" w:cs="Times New Roman"/>
+          </w:rPr>
+          <w:t>6.</w:t>
+        </w:r>
+        <w:r>
+          <w:rPr>
+            <w:rFonts w:asciiTheme="minorHAnsi" w:eastAsiaTheme="minorEastAsia" w:hAnsiTheme="minorHAnsi" w:cstheme="minorBidi"/>
+            <w:lang w:eastAsia="de-DE"/>
+            <w14:scene3d>
+              <w14:camera w14:prst="orthographicFront"/>
+              <w14:lightRig w14:rig="threePt" w14:dir="t">
+                <w14:rot w14:lat="0" w14:lon="0" w14:rev="0"/>
+              </w14:lightRig>
+            </w14:scene3d>
+          </w:rPr>
+          <w:tab/>
+        </w:r>
+        <w:r>
+          <w:rPr>
+            <w:rStyle w:val="Hyperlink"/>
+            <w:rFonts w:ascii="Times New Roman" w:hAnsi="Times New Roman" w:cs="Times New Roman"/>
+          </w:rPr>
+          <w:t>Fazit</w:t>
+        </w:r>
+        <w:r>
+          <w:rPr>
+            <w:webHidden/>
+          </w:rPr>
+          <w:tab/>
+        </w:r>
+        <w:r>
+          <w:rPr>
+            <w:webHidden/>
+          </w:rPr>
+          <w:fldChar w:fldCharType="begin"/>
+        </w:r>
+        <w:r>
+          <w:rPr>
+            <w:webHidden/>
+          </w:rPr>
+          <w:instrText xml:space="preserve"> PAGEREF _Toc95940995 \h </w:instrText>
+        </w:r>
+        <w:r>
+          <w:rPr>
+            <w:webHidden/>
+          </w:rPr>
+        </w:r>
+        <w:r>
+          <w:rPr>
+            <w:webHidden/>
+          </w:rPr>
+          <w:fldChar w:fldCharType="separate"/>
+        </w:r>
+        <w:r>
+          <w:rPr>
+            <w:webHidden/>
+          </w:rPr>
+          <w:t>8</w:t>
+        </w:r>
+        <w:r>
+          <w:rPr>
+            <w:webHidden/>
+          </w:rPr>
+          <w:fldChar w:fldCharType="end"/>
+        </w:r>
+      </w:hyperlink>
+    </w:p>
+    <w:p>
+      <w:pPr>
+        <w:pStyle w:val="Verzeichnis1"/>
+        <w:rPr>
+          <w:rFonts w:asciiTheme="minorHAnsi" w:eastAsiaTheme="minorEastAsia" w:hAnsiTheme="minorHAnsi" w:cstheme="minorBidi"/>
+          <w:lang w:eastAsia="de-DE"/>
+          <w14:scene3d>
+            <w14:camera w14:prst="orthographicFront"/>
+            <w14:lightRig w14:rig="threePt" w14:dir="t">
+              <w14:rot w14:lat="0" w14:lon="0" w14:rev="0"/>
+            </w14:lightRig>
+          </w14:scene3d>
+        </w:rPr>
+      </w:pPr>
+      <w:hyperlink w:anchor="_Toc95940996" w:history="1">
+        <w:r>
+          <w:rPr>
+            <w:rStyle w:val="Hyperlink"/>
+            <w:rFonts w:ascii="Times New Roman" w:hAnsi="Times New Roman" w:cs="Times New Roman"/>
+          </w:rPr>
           <w:t>Erklärung</w:t>
         </w:r>
         <w:r>
           <w:rPr>
-            <w:rFonts w:ascii="Times New Roman" w:hAnsi="Times New Roman" w:cs="Times New Roman"/>
             <w:webHidden/>
           </w:rPr>
           <w:tab/>
         </w:r>
         <w:r>
           <w:rPr>
-            <w:rFonts w:ascii="Times New Roman" w:hAnsi="Times New Roman" w:cs="Times New Roman"/>
             <w:webHidden/>
           </w:rPr>
-          <w:t>………………………………………………………………………………………………………</w:t>
-        </w:r>
-        <w:r>
-          <w:rPr>
-            <w:rFonts w:ascii="Times New Roman" w:hAnsi="Times New Roman" w:cs="Times New Roman"/>
+          <w:fldChar w:fldCharType="begin"/>
+        </w:r>
+        <w:r>
+          <w:rPr>
             <w:webHidden/>
           </w:rPr>
-          <w:t>.</w:t>
-        </w:r>
-        <w:r>
-          <w:rPr>
-            <w:rFonts w:ascii="Times New Roman" w:hAnsi="Times New Roman" w:cs="Times New Roman"/>
+          <w:instrText xml:space="preserve"> PAGEREF _Toc95940996 \h </w:instrText>
+        </w:r>
+        <w:r>
+          <w:rPr>
             <w:webHidden/>
           </w:rPr>
-          <w:fldChar w:fldCharType="begin"/>
-        </w:r>
-        <w:r>
-          <w:rPr>
-            <w:rFonts w:ascii="Times New Roman" w:hAnsi="Times New Roman" w:cs="Times New Roman"/>
+        </w:r>
+        <w:r>
+          <w:rPr>
             <w:webHidden/>
           </w:rPr>
-          <w:instrText xml:space="preserve"> PAGEREF _Toc95938098 \h </w:instrText>
-        </w:r>
-        <w:r>
-          <w:rPr>
-            <w:rFonts w:ascii="Times New Roman" w:hAnsi="Times New Roman" w:cs="Times New Roman"/>
+          <w:fldChar w:fldCharType="separate"/>
+        </w:r>
+        <w:r>
+          <w:rPr>
             <w:webHidden/>
           </w:rPr>
-        </w:r>
-        <w:r>
-          <w:rPr>
-            <w:rFonts w:ascii="Times New Roman" w:hAnsi="Times New Roman" w:cs="Times New Roman"/>
-            <w:webHidden/>
-          </w:rPr>
-          <w:fldChar w:fldCharType="separate"/>
-        </w:r>
-        <w:r>
-          <w:rPr>
-            <w:rFonts w:ascii="Times New Roman" w:hAnsi="Times New Roman" w:cs="Times New Roman"/>
-            <w:webHidden/>
-          </w:rPr>
-          <w:t>11</w:t>
-        </w:r>
-        <w:r>
-          <w:rPr>
-            <w:rFonts w:ascii="Times New Roman" w:hAnsi="Times New Roman" w:cs="Times New Roman"/>
+          <w:t>14</w:t>
+        </w:r>
+        <w:r>
+          <w:rPr>
             <w:webHidden/>
           </w:rPr>
           <w:fldChar w:fldCharType="end"/>
@@ -2564,13 +2638,15 @@
         <w:rPr>
           <w:rFonts w:ascii="Times New Roman" w:hAnsi="Times New Roman" w:cs="Times New Roman"/>
           <w:color w:val="00B050"/>
-        </w:rPr>
-      </w:pPr>
-      <w:bookmarkStart w:id="4" w:name="_Toc95938087"/>
+          <w:sz w:val="28"/>
+        </w:rPr>
+      </w:pPr>
+      <w:bookmarkStart w:id="4" w:name="_Toc95940982"/>
       <w:r>
         <w:rPr>
           <w:rFonts w:ascii="Times New Roman" w:hAnsi="Times New Roman" w:cs="Times New Roman"/>
           <w:color w:val="00B050"/>
+          <w:sz w:val="28"/>
         </w:rPr>
         <w:lastRenderedPageBreak/>
         <w:t>Einleitung</w:t>
@@ -2618,6 +2694,8 @@
         <w:spacing w:line="300" w:lineRule="exact"/>
         <w:rPr>
           <w:rFonts w:ascii="Times New Roman" w:hAnsi="Times New Roman" w:cs="Times New Roman"/>
+          <w:sz w:val="24"/>
+          <w:szCs w:val="24"/>
         </w:rPr>
       </w:pPr>
       <w:r>
@@ -2627,6 +2705,25 @@
           <w:szCs w:val="24"/>
         </w:rPr>
         <w:t>Ich habe keine Ahnung was ich sonst dazu schreiben soll …</w:t>
+      </w:r>
+    </w:p>
+    <w:p>
+      <w:pPr>
+        <w:spacing w:after="200" w:line="276" w:lineRule="auto"/>
+        <w:jc w:val="left"/>
+        <w:rPr>
+          <w:rFonts w:ascii="Times New Roman" w:hAnsi="Times New Roman" w:cs="Times New Roman"/>
+          <w:sz w:val="24"/>
+          <w:szCs w:val="24"/>
+        </w:rPr>
+      </w:pPr>
+      <w:r>
+        <w:rPr>
+          <w:rFonts w:ascii="Times New Roman" w:hAnsi="Times New Roman" w:cs="Times New Roman"/>
+          <w:sz w:val="24"/>
+          <w:szCs w:val="24"/>
+        </w:rPr>
+        <w:br w:type="page"/>
       </w:r>
     </w:p>
     <w:p>
@@ -2641,14 +2738,17 @@
         <w:rPr>
           <w:rFonts w:ascii="Times New Roman" w:hAnsi="Times New Roman" w:cs="Times New Roman"/>
           <w:color w:val="00B050"/>
-        </w:rPr>
-      </w:pPr>
-      <w:bookmarkStart w:id="5" w:name="_Toc95938088"/>
+          <w:sz w:val="28"/>
+        </w:rPr>
+      </w:pPr>
+      <w:bookmarkStart w:id="5" w:name="_Toc95940983"/>
       <w:r>
         <w:rPr>
           <w:rFonts w:ascii="Times New Roman" w:hAnsi="Times New Roman" w:cs="Times New Roman"/>
           <w:color w:val="00B050"/>
-        </w:rPr>
+          <w:sz w:val="28"/>
+        </w:rPr>
+        <w:lastRenderedPageBreak/>
         <w:t>Vorstellung der Technologie</w:t>
       </w:r>
       <w:bookmarkEnd w:id="5"/>
@@ -2674,11 +2774,22 @@
     </w:p>
     <w:p>
       <w:pPr>
-        <w:spacing w:line="300" w:lineRule="exact"/>
-        <w:rPr>
-          <w:rFonts w:ascii="Times New Roman" w:hAnsi="Times New Roman" w:cs="Times New Roman"/>
-        </w:rPr>
-      </w:pPr>
+        <w:spacing w:after="200" w:line="276" w:lineRule="auto"/>
+        <w:jc w:val="left"/>
+        <w:rPr>
+          <w:rFonts w:ascii="Times New Roman" w:hAnsi="Times New Roman" w:cs="Times New Roman"/>
+          <w:sz w:val="24"/>
+          <w:szCs w:val="24"/>
+        </w:rPr>
+      </w:pPr>
+      <w:r>
+        <w:rPr>
+          <w:rFonts w:ascii="Times New Roman" w:hAnsi="Times New Roman" w:cs="Times New Roman"/>
+          <w:sz w:val="24"/>
+          <w:szCs w:val="24"/>
+        </w:rPr>
+        <w:br w:type="page"/>
+      </w:r>
     </w:p>
     <w:p>
       <w:pPr>
@@ -2692,14 +2803,17 @@
         <w:rPr>
           <w:rFonts w:ascii="Times New Roman" w:hAnsi="Times New Roman" w:cs="Times New Roman"/>
           <w:color w:val="00B050"/>
-        </w:rPr>
-      </w:pPr>
-      <w:bookmarkStart w:id="7" w:name="_Toc95938089"/>
+          <w:sz w:val="28"/>
+        </w:rPr>
+      </w:pPr>
+      <w:bookmarkStart w:id="7" w:name="_Toc95940984"/>
       <w:r>
         <w:rPr>
           <w:rFonts w:ascii="Times New Roman" w:hAnsi="Times New Roman" w:cs="Times New Roman"/>
           <w:color w:val="00B050"/>
-        </w:rPr>
+          <w:sz w:val="28"/>
+        </w:rPr>
+        <w:lastRenderedPageBreak/>
         <w:t>Anforderungsanalyse</w:t>
       </w:r>
       <w:bookmarkEnd w:id="7"/>
@@ -2809,25 +2923,7 @@
           <w:sz w:val="24"/>
           <w:szCs w:val="24"/>
         </w:rPr>
-        <w:t xml:space="preserve"> (Session existiert) wird es die anderen Nutzer der Session anzeigen. Ein Bemalen der Zeichenfläche ist auch ohne existierende Session möglich, allerdings dann nur für den Nutzer </w:t>
-      </w:r>
-      <w:proofErr w:type="gramStart"/>
-      <w:r>
-        <w:rPr>
-          <w:rFonts w:ascii="Times New Roman" w:hAnsi="Times New Roman" w:cs="Times New Roman"/>
-          <w:sz w:val="24"/>
-          <w:szCs w:val="24"/>
-        </w:rPr>
-        <w:t>alleine</w:t>
-      </w:r>
-      <w:proofErr w:type="gramEnd"/>
-      <w:r>
-        <w:rPr>
-          <w:rFonts w:ascii="Times New Roman" w:hAnsi="Times New Roman" w:cs="Times New Roman"/>
-          <w:sz w:val="24"/>
-          <w:szCs w:val="24"/>
-        </w:rPr>
-        <w:t xml:space="preserve">. </w:t>
+        <w:t xml:space="preserve"> (Session existiert) wird es die anderen Nutzer der Session anzeigen. Ein Bemalen der Zeichenfläche ist auch ohne existierende Session möglich, allerdings dann nur für den Nutzer alleine. </w:t>
       </w:r>
     </w:p>
     <w:p>
@@ -2871,16 +2967,36 @@
         <w:spacing w:line="300" w:lineRule="exact"/>
         <w:rPr>
           <w:rFonts w:ascii="Times New Roman" w:hAnsi="Times New Roman" w:cs="Times New Roman"/>
-        </w:rPr>
-      </w:pPr>
-      <w:r>
-        <w:rPr>
-          <w:rFonts w:ascii="Times New Roman" w:hAnsi="Times New Roman" w:cs="Times New Roman"/>
-          <w:sz w:val="24"/>
-          <w:szCs w:val="24"/>
-        </w:rPr>
-        <w:lastRenderedPageBreak/>
+          <w:sz w:val="24"/>
+          <w:szCs w:val="24"/>
+        </w:rPr>
+      </w:pPr>
+      <w:r>
+        <w:rPr>
+          <w:rFonts w:ascii="Times New Roman" w:hAnsi="Times New Roman" w:cs="Times New Roman"/>
+          <w:sz w:val="24"/>
+          <w:szCs w:val="24"/>
+        </w:rPr>
         <w:t>Zu guter Letzt kommt noch das Use-Case „Mainaktivität“. Hierbei wird nur beschrieben, dass das System allgemein dazu fähig sein wird alle Interaktionsmöglichkeiten anzuzeigen und dem Nutzer die Möglichkeit der Auswahl einer Interaktion bietet. Außerdem muss das System nach der Auswahl einer Zeichensession die Anmeldung bei der Website überprüfen und nach dem Scheitern dieser dem Nutzer die Möglichkeit bieten sich selbst anzumelden.</w:t>
+      </w:r>
+    </w:p>
+    <w:p>
+      <w:pPr>
+        <w:spacing w:after="200" w:line="276" w:lineRule="auto"/>
+        <w:jc w:val="left"/>
+        <w:rPr>
+          <w:rFonts w:ascii="Times New Roman" w:hAnsi="Times New Roman" w:cs="Times New Roman"/>
+          <w:sz w:val="24"/>
+          <w:szCs w:val="24"/>
+        </w:rPr>
+      </w:pPr>
+      <w:r>
+        <w:rPr>
+          <w:rFonts w:ascii="Times New Roman" w:hAnsi="Times New Roman" w:cs="Times New Roman"/>
+          <w:sz w:val="24"/>
+          <w:szCs w:val="24"/>
+        </w:rPr>
+        <w:br w:type="page"/>
       </w:r>
     </w:p>
     <w:p>
@@ -2895,20 +3011,33 @@
         <w:rPr>
           <w:rFonts w:ascii="Times New Roman" w:hAnsi="Times New Roman" w:cs="Times New Roman"/>
           <w:color w:val="00B050"/>
-        </w:rPr>
-      </w:pPr>
-      <w:bookmarkStart w:id="8" w:name="_Toc95938090"/>
+          <w:sz w:val="28"/>
+        </w:rPr>
+      </w:pPr>
+      <w:bookmarkStart w:id="8" w:name="_Toc95940985"/>
       <w:r>
         <w:rPr>
           <w:rFonts w:ascii="Times New Roman" w:hAnsi="Times New Roman" w:cs="Times New Roman"/>
           <w:color w:val="00B050"/>
-        </w:rPr>
+          <w:sz w:val="28"/>
+        </w:rPr>
+        <w:lastRenderedPageBreak/>
         <w:t>Modellierung</w:t>
       </w:r>
       <w:bookmarkEnd w:id="8"/>
     </w:p>
     <w:p>
-      <w:r>
+      <w:pPr>
+        <w:rPr>
+          <w:sz w:val="24"/>
+          <w:szCs w:val="24"/>
+        </w:rPr>
+      </w:pPr>
+      <w:r>
+        <w:rPr>
+          <w:sz w:val="24"/>
+          <w:szCs w:val="24"/>
+        </w:rPr>
         <w:t>Hallo</w:t>
       </w:r>
     </w:p>
@@ -2923,26 +3052,34 @@
         <w:rPr>
           <w:rFonts w:ascii="Times New Roman" w:hAnsi="Times New Roman" w:cs="Times New Roman"/>
           <w:color w:val="00B050"/>
-        </w:rPr>
-      </w:pPr>
+          <w:sz w:val="28"/>
+        </w:rPr>
+      </w:pPr>
+      <w:bookmarkStart w:id="9" w:name="_Toc95940986"/>
       <w:r>
         <w:rPr>
           <w:rFonts w:ascii="Times New Roman" w:hAnsi="Times New Roman" w:cs="Times New Roman"/>
           <w:color w:val="00B050"/>
+          <w:sz w:val="28"/>
         </w:rPr>
         <w:t>Front-End Modellierung</w:t>
       </w:r>
+      <w:bookmarkEnd w:id="9"/>
     </w:p>
     <w:p>
       <w:pPr>
         <w:spacing w:line="300" w:lineRule="exact"/>
         <w:rPr>
           <w:rFonts w:ascii="Times New Roman" w:hAnsi="Times New Roman" w:cs="Times New Roman"/>
-        </w:rPr>
-      </w:pPr>
-      <w:r>
-        <w:rPr>
-          <w:rFonts w:ascii="Times New Roman" w:hAnsi="Times New Roman" w:cs="Times New Roman"/>
+          <w:sz w:val="24"/>
+          <w:szCs w:val="24"/>
+        </w:rPr>
+      </w:pPr>
+      <w:r>
+        <w:rPr>
+          <w:rFonts w:ascii="Times New Roman" w:hAnsi="Times New Roman" w:cs="Times New Roman"/>
+          <w:sz w:val="24"/>
+          <w:szCs w:val="24"/>
         </w:rPr>
         <w:t>Die grundlegenden Klassenstruktur in Angular ist als Model-View-Controller Pattern aufgebaut und ist wie folgt:</w:t>
       </w:r>
@@ -2957,11 +3094,15 @@
         <w:spacing w:line="300" w:lineRule="exact"/>
         <w:rPr>
           <w:rFonts w:ascii="Times New Roman" w:hAnsi="Times New Roman" w:cs="Times New Roman"/>
-        </w:rPr>
-      </w:pPr>
-      <w:r>
-        <w:rPr>
-          <w:rFonts w:ascii="Times New Roman" w:hAnsi="Times New Roman" w:cs="Times New Roman"/>
+          <w:sz w:val="24"/>
+          <w:szCs w:val="24"/>
+        </w:rPr>
+      </w:pPr>
+      <w:r>
+        <w:rPr>
+          <w:rFonts w:ascii="Times New Roman" w:hAnsi="Times New Roman" w:cs="Times New Roman"/>
+          <w:sz w:val="24"/>
+          <w:szCs w:val="24"/>
         </w:rPr>
         <w:t>„Components“ – Controller</w:t>
       </w:r>
@@ -2976,11 +3117,15 @@
         <w:spacing w:line="300" w:lineRule="exact"/>
         <w:rPr>
           <w:rFonts w:ascii="Times New Roman" w:hAnsi="Times New Roman" w:cs="Times New Roman"/>
-        </w:rPr>
-      </w:pPr>
-      <w:r>
-        <w:rPr>
-          <w:rFonts w:ascii="Times New Roman" w:hAnsi="Times New Roman" w:cs="Times New Roman"/>
+          <w:sz w:val="24"/>
+          <w:szCs w:val="24"/>
+        </w:rPr>
+      </w:pPr>
+      <w:r>
+        <w:rPr>
+          <w:rFonts w:ascii="Times New Roman" w:hAnsi="Times New Roman" w:cs="Times New Roman"/>
+          <w:sz w:val="24"/>
+          <w:szCs w:val="24"/>
         </w:rPr>
         <w:t>„Component-Template“ (HTML) – View</w:t>
       </w:r>
@@ -2995,23 +3140,31 @@
         <w:spacing w:line="300" w:lineRule="exact"/>
         <w:rPr>
           <w:rFonts w:ascii="Times New Roman" w:hAnsi="Times New Roman" w:cs="Times New Roman"/>
-        </w:rPr>
-      </w:pPr>
-      <w:r>
-        <w:rPr>
-          <w:rFonts w:ascii="Times New Roman" w:hAnsi="Times New Roman" w:cs="Times New Roman"/>
+          <w:sz w:val="24"/>
+          <w:szCs w:val="24"/>
+        </w:rPr>
+      </w:pPr>
+      <w:r>
+        <w:rPr>
+          <w:rFonts w:ascii="Times New Roman" w:hAnsi="Times New Roman" w:cs="Times New Roman"/>
+          <w:sz w:val="24"/>
+          <w:szCs w:val="24"/>
         </w:rPr>
         <w:t xml:space="preserve">„Services“ </w:t>
       </w:r>
       <w:r>
         <w:rPr>
           <w:rFonts w:ascii="Times New Roman" w:hAnsi="Times New Roman" w:cs="Times New Roman"/>
+          <w:sz w:val="24"/>
+          <w:szCs w:val="24"/>
         </w:rPr>
         <w:t>–</w:t>
       </w:r>
       <w:r>
         <w:rPr>
           <w:rFonts w:ascii="Times New Roman" w:hAnsi="Times New Roman" w:cs="Times New Roman"/>
+          <w:sz w:val="24"/>
+          <w:szCs w:val="24"/>
         </w:rPr>
         <w:t xml:space="preserve"> Model</w:t>
       </w:r>
@@ -3022,6 +3175,8 @@
         <w:spacing w:line="300" w:lineRule="exact"/>
         <w:rPr>
           <w:rFonts w:ascii="Times New Roman" w:hAnsi="Times New Roman" w:cs="Times New Roman"/>
+          <w:sz w:val="24"/>
+          <w:szCs w:val="24"/>
         </w:rPr>
       </w:pPr>
     </w:p>
@@ -3030,20 +3185,25 @@
         <w:spacing w:line="300" w:lineRule="exact"/>
         <w:rPr>
           <w:rFonts w:ascii="Times New Roman" w:hAnsi="Times New Roman" w:cs="Times New Roman"/>
-        </w:rPr>
-      </w:pPr>
-      <w:r>
-        <w:rPr>
-          <w:rFonts w:ascii="Times New Roman" w:hAnsi="Times New Roman" w:cs="Times New Roman"/>
+          <w:sz w:val="24"/>
+          <w:szCs w:val="24"/>
+        </w:rPr>
+      </w:pPr>
+      <w:r>
+        <w:rPr>
+          <w:rFonts w:ascii="Times New Roman" w:hAnsi="Times New Roman" w:cs="Times New Roman"/>
+          <w:noProof/>
+          <w:sz w:val="24"/>
+          <w:szCs w:val="24"/>
         </w:rPr>
         <w:drawing>
-          <wp:anchor distT="0" distB="0" distL="114300" distR="114300" simplePos="0" relativeHeight="251659277" behindDoc="0" locked="0" layoutInCell="1" allowOverlap="1" wp14:anchorId="38FA01FB" wp14:editId="6F99B3C0">
+          <wp:anchor distT="0" distB="0" distL="114300" distR="114300" simplePos="0" relativeHeight="251659277" behindDoc="0" locked="0" layoutInCell="1" allowOverlap="1" wp14:anchorId="38FA01FB" wp14:editId="60879AF3">
             <wp:simplePos x="0" y="0"/>
             <wp:positionH relativeFrom="margin">
               <wp:posOffset>0</wp:posOffset>
             </wp:positionH>
             <wp:positionV relativeFrom="paragraph">
-              <wp:posOffset>1088390</wp:posOffset>
+              <wp:posOffset>1240790</wp:posOffset>
             </wp:positionV>
             <wp:extent cx="6199505" cy="3126105"/>
             <wp:effectExtent l="0" t="0" r="0" b="0"/>
@@ -3060,7 +3220,7 @@
                     <pic:cNvPicPr/>
                   </pic:nvPicPr>
                   <pic:blipFill>
-                    <a:blip r:embed="rId13"/>
+                    <a:blip r:embed="rId12"/>
                     <a:stretch>
                       <a:fillRect/>
                     </a:stretch>
@@ -3089,17 +3249,19 @@
       <w:r>
         <w:rPr>
           <w:noProof/>
+          <w:sz w:val="24"/>
+          <w:szCs w:val="24"/>
         </w:rPr>
         <mc:AlternateContent>
           <mc:Choice Requires="wps">
             <w:drawing>
-              <wp:anchor distT="0" distB="0" distL="114300" distR="114300" simplePos="0" relativeHeight="251661325" behindDoc="0" locked="0" layoutInCell="1" allowOverlap="1" wp14:anchorId="7FD5BB28" wp14:editId="41D28FA8">
+              <wp:anchor distT="0" distB="0" distL="114300" distR="114300" simplePos="0" relativeHeight="251661325" behindDoc="0" locked="0" layoutInCell="1" allowOverlap="1" wp14:anchorId="7FD5BB28" wp14:editId="2BCECD87">
                 <wp:simplePos x="0" y="0"/>
                 <wp:positionH relativeFrom="column">
                   <wp:posOffset>0</wp:posOffset>
                 </wp:positionH>
                 <wp:positionV relativeFrom="paragraph">
-                  <wp:posOffset>4272051</wp:posOffset>
+                  <wp:posOffset>4424045</wp:posOffset>
                 </wp:positionV>
                 <wp:extent cx="6199505" cy="635"/>
                 <wp:effectExtent l="0" t="0" r="0" b="0"/>
@@ -3156,15 +3318,7 @@
                               <w:fldChar w:fldCharType="end"/>
                             </w:r>
                             <w:r>
-                              <w:t xml:space="preserve">: Hierarchische </w:t>
-                            </w:r>
-                            <w:proofErr w:type="gramStart"/>
-                            <w:r>
-                              <w:t>View(</w:t>
-                            </w:r>
-                            <w:proofErr w:type="gramEnd"/>
-                            <w:r>
-                              <w:t>HTML)-Struktur der Front-End Anwendung in Angular</w:t>
+                              <w:t>: Hierarchische View(HTML)-Struktur der Front-End Anwendung in Angular</w:t>
                             </w:r>
                           </w:p>
                         </w:txbxContent>
@@ -3187,7 +3341,7 @@
                 <v:stroke joinstyle="miter"/>
                 <v:path gradientshapeok="t" o:connecttype="rect"/>
               </v:shapetype>
-              <v:shape id="Textfeld 4" o:spid="_x0000_s1026" type="#_x0000_t202" style="position:absolute;left:0;text-align:left;margin-left:0;margin-top:336.4pt;width:488.15pt;height:.05pt;z-index:251661325;visibility:visible;mso-wrap-style:square;mso-wrap-distance-left:9pt;mso-wrap-distance-top:0;mso-wrap-distance-right:9pt;mso-wrap-distance-bottom:0;mso-position-horizontal:absolute;mso-position-horizontal-relative:text;mso-position-vertical:absolute;mso-position-vertical-relative:text;v-text-anchor:top" o:gfxdata="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" stroked="f">
+              <v:shape id="Textfeld 4" o:spid="_x0000_s1026" type="#_x0000_t202" style="position:absolute;left:0;text-align:left;margin-left:0;margin-top:348.35pt;width:488.15pt;height:.05pt;z-index:251661325;visibility:visible;mso-wrap-style:square;mso-wrap-distance-left:9pt;mso-wrap-distance-top:0;mso-wrap-distance-right:9pt;mso-wrap-distance-bottom:0;mso-position-horizontal:absolute;mso-position-horizontal-relative:text;mso-position-vertical:absolute;mso-position-vertical-relative:text;v-text-anchor:top" o:gfxdata="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" stroked="f">
                 <v:textbox style="mso-fit-shape-to-text:t" inset="0,0,0,0">
                   <w:txbxContent>
                     <w:p>
@@ -3219,15 +3373,7 @@
                         <w:fldChar w:fldCharType="end"/>
                       </w:r>
                       <w:r>
-                        <w:t xml:space="preserve">: Hierarchische </w:t>
-                      </w:r>
-                      <w:proofErr w:type="gramStart"/>
-                      <w:r>
-                        <w:t>View(</w:t>
-                      </w:r>
-                      <w:proofErr w:type="gramEnd"/>
-                      <w:r>
-                        <w:t>HTML)-Struktur der Front-End Anwendung in Angular</w:t>
+                        <w:t>: Hierarchische View(HTML)-Struktur der Front-End Anwendung in Angular</w:t>
                       </w:r>
                     </w:p>
                   </w:txbxContent>
@@ -3241,90 +3387,120 @@
       <w:r>
         <w:rPr>
           <w:rFonts w:ascii="Times New Roman" w:hAnsi="Times New Roman" w:cs="Times New Roman"/>
+          <w:sz w:val="24"/>
+          <w:szCs w:val="24"/>
         </w:rPr>
         <w:t xml:space="preserve">Die Komponenten und Views sind hierbei immer fest verbunden um im Laufe der </w:t>
       </w:r>
       <w:r>
         <w:rPr>
           <w:rFonts w:ascii="Times New Roman" w:hAnsi="Times New Roman" w:cs="Times New Roman"/>
+          <w:sz w:val="24"/>
+          <w:szCs w:val="24"/>
         </w:rPr>
         <w:t>UML-</w:t>
       </w:r>
       <w:r>
         <w:rPr>
           <w:rFonts w:ascii="Times New Roman" w:hAnsi="Times New Roman" w:cs="Times New Roman"/>
+          <w:sz w:val="24"/>
+          <w:szCs w:val="24"/>
         </w:rPr>
         <w:t>Struktur der Front-End Anwendung ergibt sich eine hierarchische Organisation zwischen diese</w:t>
       </w:r>
       <w:r>
         <w:rPr>
           <w:rFonts w:ascii="Times New Roman" w:hAnsi="Times New Roman" w:cs="Times New Roman"/>
+          <w:sz w:val="24"/>
+          <w:szCs w:val="24"/>
         </w:rPr>
         <w:t>n</w:t>
       </w:r>
       <w:r>
         <w:rPr>
           <w:rFonts w:ascii="Times New Roman" w:hAnsi="Times New Roman" w:cs="Times New Roman"/>
+          <w:sz w:val="24"/>
+          <w:szCs w:val="24"/>
         </w:rPr>
         <w:t>. So stellt „AppModule“ &amp; „index.html“ das Kernstück der Anwendung dar, da es alle weiteren Komponenten/HTML-Template Paare definiert und so diese davon abhängig sind</w:t>
       </w:r>
       <w:r>
         <w:rPr>
           <w:rFonts w:ascii="Times New Roman" w:hAnsi="Times New Roman" w:cs="Times New Roman"/>
+          <w:sz w:val="24"/>
+          <w:szCs w:val="24"/>
         </w:rPr>
         <w:t xml:space="preserve"> (vgl. Abbildung 1)</w:t>
       </w:r>
       <w:r>
         <w:rPr>
           <w:rFonts w:ascii="Times New Roman" w:hAnsi="Times New Roman" w:cs="Times New Roman"/>
+          <w:sz w:val="24"/>
+          <w:szCs w:val="24"/>
         </w:rPr>
         <w:t xml:space="preserve">. </w:t>
       </w:r>
       <w:r>
         <w:rPr>
           <w:rFonts w:ascii="Times New Roman" w:hAnsi="Times New Roman" w:cs="Times New Roman"/>
+          <w:sz w:val="24"/>
+          <w:szCs w:val="24"/>
         </w:rPr>
         <w:t xml:space="preserve">Diese HTML-Klassen sind dabei immer unmittelbar mit den gleichnamigen Komponenten verknüpft und spiegeln somit das Verhältnis </w:t>
       </w:r>
       <w:r>
         <w:rPr>
           <w:rFonts w:ascii="Times New Roman" w:hAnsi="Times New Roman" w:cs="Times New Roman"/>
+          <w:sz w:val="24"/>
+          <w:szCs w:val="24"/>
         </w:rPr>
         <w:t>[</w:t>
       </w:r>
       <w:r>
         <w:rPr>
           <w:rFonts w:ascii="Times New Roman" w:hAnsi="Times New Roman" w:cs="Times New Roman"/>
+          <w:sz w:val="24"/>
+          <w:szCs w:val="24"/>
         </w:rPr>
         <w:t xml:space="preserve">View </w:t>
       </w:r>
       <w:r>
         <w:rPr>
           <w:rFonts w:ascii="Times New Roman" w:hAnsi="Times New Roman" w:cs="Times New Roman"/>
+          <w:sz w:val="24"/>
+          <w:szCs w:val="24"/>
         </w:rPr>
         <w:sym w:font="Wingdings" w:char="F0F3"/>
       </w:r>
       <w:r>
         <w:rPr>
           <w:rFonts w:ascii="Times New Roman" w:hAnsi="Times New Roman" w:cs="Times New Roman"/>
+          <w:sz w:val="24"/>
+          <w:szCs w:val="24"/>
         </w:rPr>
         <w:t xml:space="preserve"> Controller</w:t>
       </w:r>
       <w:r>
         <w:rPr>
           <w:rFonts w:ascii="Times New Roman" w:hAnsi="Times New Roman" w:cs="Times New Roman"/>
+          <w:sz w:val="24"/>
+          <w:szCs w:val="24"/>
         </w:rPr>
         <w:t>]</w:t>
       </w:r>
       <w:r>
         <w:rPr>
           <w:rFonts w:ascii="Times New Roman" w:hAnsi="Times New Roman" w:cs="Times New Roman"/>
+          <w:sz w:val="24"/>
+          <w:szCs w:val="24"/>
         </w:rPr>
         <w:t xml:space="preserve"> dar</w:t>
       </w:r>
       <w:r>
         <w:rPr>
           <w:rFonts w:ascii="Times New Roman" w:hAnsi="Times New Roman" w:cs="Times New Roman"/>
+          <w:sz w:val="24"/>
+          <w:szCs w:val="24"/>
         </w:rPr>
         <w:t>.</w:t>
       </w:r>
@@ -3334,72 +3510,55 @@
         <w:spacing w:line="300" w:lineRule="exact"/>
         <w:rPr>
           <w:rFonts w:ascii="Times New Roman" w:hAnsi="Times New Roman" w:cs="Times New Roman"/>
-        </w:rPr>
-      </w:pPr>
-      <w:r>
-        <w:rPr>
-          <w:rFonts w:ascii="Times New Roman" w:hAnsi="Times New Roman" w:cs="Times New Roman"/>
+          <w:sz w:val="24"/>
+          <w:szCs w:val="24"/>
+        </w:rPr>
+      </w:pPr>
+      <w:r>
+        <w:rPr>
+          <w:rFonts w:ascii="Times New Roman" w:hAnsi="Times New Roman" w:cs="Times New Roman"/>
+          <w:sz w:val="24"/>
+          <w:szCs w:val="24"/>
         </w:rPr>
         <w:t xml:space="preserve">Daraufhin folgt „AppComponent“ &amp; „app.component.html“, welches die erste realisierte Komponente darstellt. Innerhalb dieser Komponente werden auch die anderen erstellten Komponenten des Programmes angezeigt. </w:t>
       </w:r>
       <w:r>
         <w:rPr>
           <w:rFonts w:ascii="Times New Roman" w:hAnsi="Times New Roman" w:cs="Times New Roman"/>
+          <w:sz w:val="24"/>
+          <w:szCs w:val="24"/>
         </w:rPr>
         <w:t>Diese</w:t>
       </w:r>
       <w:r>
         <w:rPr>
           <w:rFonts w:ascii="Times New Roman" w:hAnsi="Times New Roman" w:cs="Times New Roman"/>
+          <w:sz w:val="24"/>
+          <w:szCs w:val="24"/>
         </w:rPr>
         <w:t xml:space="preserve"> weiteren</w:t>
       </w:r>
       <w:r>
         <w:rPr>
           <w:rFonts w:ascii="Times New Roman" w:hAnsi="Times New Roman" w:cs="Times New Roman"/>
+          <w:sz w:val="24"/>
+          <w:szCs w:val="24"/>
         </w:rPr>
         <w:t xml:space="preserve"> Komponenten haben wir basierend auf den Anforderungen in fünf Komponenten aufgeteilt</w:t>
       </w:r>
       <w:r>
         <w:rPr>
           <w:rFonts w:ascii="Times New Roman" w:hAnsi="Times New Roman" w:cs="Times New Roman"/>
-        </w:rPr>
-        <w:t>: „</w:t>
-      </w:r>
-      <w:r>
-        <w:rPr>
-          <w:rFonts w:ascii="Times New Roman" w:hAnsi="Times New Roman" w:cs="Times New Roman"/>
-        </w:rPr>
-        <w:t>HomeComponent</w:t>
-      </w:r>
-      <w:r>
-        <w:rPr>
-          <w:rFonts w:ascii="Times New Roman" w:hAnsi="Times New Roman" w:cs="Times New Roman"/>
-        </w:rPr>
-        <w:t>“</w:t>
-      </w:r>
-      <w:r>
-        <w:rPr>
-          <w:rFonts w:ascii="Times New Roman" w:hAnsi="Times New Roman" w:cs="Times New Roman"/>
-        </w:rPr>
-        <w:t>,</w:t>
-      </w:r>
-      <w:r>
-        <w:rPr>
-          <w:rFonts w:ascii="Times New Roman" w:hAnsi="Times New Roman" w:cs="Times New Roman"/>
-        </w:rPr>
-        <w:t xml:space="preserve"> „NavBarComponent“, „JoinboardComponent“, „DrawboardComponent“ und </w:t>
-      </w:r>
-      <w:r>
-        <w:rPr>
-          <w:rFonts w:ascii="Times New Roman" w:hAnsi="Times New Roman" w:cs="Times New Roman"/>
-        </w:rPr>
-        <w:lastRenderedPageBreak/>
-        <w:t>„DrawtoolsComponent“.</w:t>
-      </w:r>
-      <w:r>
-        <w:rPr>
-          <w:rFonts w:ascii="Times New Roman" w:hAnsi="Times New Roman" w:cs="Times New Roman"/>
+          <w:sz w:val="24"/>
+          <w:szCs w:val="24"/>
+        </w:rPr>
+        <w:t>: „HomeComponent“, „NavBarComponent“, „JoinboardComponent“, „DrawboardComponent“ und „DrawtoolsComponent“.</w:t>
+      </w:r>
+      <w:r>
+        <w:rPr>
+          <w:rFonts w:ascii="Times New Roman" w:hAnsi="Times New Roman" w:cs="Times New Roman"/>
+          <w:sz w:val="24"/>
+          <w:szCs w:val="24"/>
         </w:rPr>
         <w:t xml:space="preserve"> Wobei „NavBarComponent“ hier nur die obere Navigationsleiste anzeigt, welches für diesen Iterationsschritt jedoch unwichtig ist. Im späteren Verlauf können hier aber auch weiter Funktionen eingebaut werden.</w:t>
       </w:r>
@@ -3415,20 +3574,24 @@
         <w:rPr>
           <w:rFonts w:ascii="Times New Roman" w:hAnsi="Times New Roman" w:cs="Times New Roman"/>
           <w:color w:val="00B050"/>
-        </w:rPr>
-      </w:pPr>
-      <w:bookmarkStart w:id="9" w:name="_Toc95938091"/>
+          <w:sz w:val="28"/>
+        </w:rPr>
+      </w:pPr>
+      <w:bookmarkStart w:id="10" w:name="_Toc95940987"/>
       <w:r>
         <w:rPr>
           <w:rFonts w:ascii="Times New Roman" w:hAnsi="Times New Roman" w:cs="Times New Roman"/>
           <w:color w:val="00B050"/>
-        </w:rPr>
+          <w:sz w:val="28"/>
+        </w:rPr>
+        <w:lastRenderedPageBreak/>
         <w:t>Komponente – „</w:t>
       </w:r>
       <w:r>
         <w:rPr>
           <w:rFonts w:ascii="Times New Roman" w:hAnsi="Times New Roman" w:cs="Times New Roman"/>
           <w:color w:val="00B050"/>
+          <w:sz w:val="28"/>
         </w:rPr>
         <w:t>AppComponent</w:t>
       </w:r>
@@ -3436,69 +3599,90 @@
         <w:rPr>
           <w:rFonts w:ascii="Times New Roman" w:hAnsi="Times New Roman" w:cs="Times New Roman"/>
           <w:color w:val="00B050"/>
+          <w:sz w:val="28"/>
         </w:rPr>
         <w:t>“</w:t>
       </w:r>
-      <w:bookmarkEnd w:id="9"/>
+      <w:bookmarkEnd w:id="10"/>
     </w:p>
     <w:p>
       <w:pPr>
         <w:spacing w:line="300" w:lineRule="exact"/>
         <w:rPr>
           <w:rFonts w:ascii="Times New Roman" w:hAnsi="Times New Roman" w:cs="Times New Roman"/>
-        </w:rPr>
-      </w:pPr>
-      <w:r>
-        <w:rPr>
-          <w:rFonts w:ascii="Times New Roman" w:hAnsi="Times New Roman" w:cs="Times New Roman"/>
+          <w:sz w:val="24"/>
+          <w:szCs w:val="24"/>
+        </w:rPr>
+      </w:pPr>
+      <w:r>
+        <w:rPr>
+          <w:rFonts w:ascii="Times New Roman" w:hAnsi="Times New Roman" w:cs="Times New Roman"/>
+          <w:sz w:val="24"/>
+          <w:szCs w:val="24"/>
         </w:rPr>
         <w:t xml:space="preserve">„AppComponent“ stellt </w:t>
       </w:r>
       <w:r>
         <w:rPr>
           <w:rFonts w:ascii="Times New Roman" w:hAnsi="Times New Roman" w:cs="Times New Roman"/>
+          <w:sz w:val="24"/>
+          <w:szCs w:val="24"/>
         </w:rPr>
         <w:t>hier</w:t>
       </w:r>
       <w:r>
         <w:rPr>
           <w:rFonts w:ascii="Times New Roman" w:hAnsi="Times New Roman" w:cs="Times New Roman"/>
+          <w:sz w:val="24"/>
+          <w:szCs w:val="24"/>
         </w:rPr>
         <w:t xml:space="preserve"> den ersten wichtigen Schlüsselpunkt der Anwendung dar, so überprüft dieses programmiertechnisch, ob der User sich schon angemeldet hat und manipuliert entsprechend die Haupt-HTML, um andere Komponenten anzuzeigen und nicht mehr relevante zu verbergen. Diese Verifizierung geschieht jedoch in anderen Klassen und so wird hier ein Observer-Pattern genutzt, um „AppComponent“ über den Anmeldestatus des Nutzers zu informieren. Dazu wird hier „UserHandlerService“ genutzt, woraufhin sich „AppComponent“ anmeldet. Erlangt nun die Komponente „HomeComponent“ den Anmeldestatus des Nutzers</w:t>
       </w:r>
       <w:r>
         <w:rPr>
           <w:rFonts w:ascii="Times New Roman" w:hAnsi="Times New Roman" w:cs="Times New Roman"/>
+          <w:sz w:val="24"/>
+          <w:szCs w:val="24"/>
         </w:rPr>
         <w:t xml:space="preserve"> und gibt diesen and „UserHandlerService“ weiter</w:t>
       </w:r>
       <w:r>
         <w:rPr>
           <w:rFonts w:ascii="Times New Roman" w:hAnsi="Times New Roman" w:cs="Times New Roman"/>
+          <w:sz w:val="24"/>
+          <w:szCs w:val="24"/>
         </w:rPr>
         <w:t>, so wird „AppComponent“ darüber informiert und kann dementsprechend die HTML Anpassen, indem es das Document</w:t>
       </w:r>
       <w:r>
         <w:rPr>
           <w:rFonts w:ascii="Times New Roman" w:hAnsi="Times New Roman" w:cs="Times New Roman"/>
+          <w:sz w:val="24"/>
+          <w:szCs w:val="24"/>
         </w:rPr>
         <w:t>-</w:t>
       </w:r>
       <w:r>
         <w:rPr>
           <w:rFonts w:ascii="Times New Roman" w:hAnsi="Times New Roman" w:cs="Times New Roman"/>
+          <w:sz w:val="24"/>
+          <w:szCs w:val="24"/>
         </w:rPr>
         <w:t>Object</w:t>
       </w:r>
       <w:r>
         <w:rPr>
           <w:rFonts w:ascii="Times New Roman" w:hAnsi="Times New Roman" w:cs="Times New Roman"/>
+          <w:sz w:val="24"/>
+          <w:szCs w:val="24"/>
         </w:rPr>
         <w:t>-</w:t>
       </w:r>
       <w:r>
         <w:rPr>
           <w:rFonts w:ascii="Times New Roman" w:hAnsi="Times New Roman" w:cs="Times New Roman"/>
+          <w:sz w:val="24"/>
+          <w:szCs w:val="24"/>
         </w:rPr>
         <w:t>Model dieser ändert.</w:t>
       </w:r>
@@ -3514,13 +3698,15 @@
         <w:rPr>
           <w:rFonts w:ascii="Times New Roman" w:hAnsi="Times New Roman" w:cs="Times New Roman"/>
           <w:color w:val="00B050"/>
-        </w:rPr>
-      </w:pPr>
-      <w:bookmarkStart w:id="10" w:name="_Toc95938092"/>
+          <w:sz w:val="28"/>
+        </w:rPr>
+      </w:pPr>
+      <w:bookmarkStart w:id="11" w:name="_Toc95940988"/>
       <w:r>
         <w:rPr>
           <w:rFonts w:ascii="Times New Roman" w:hAnsi="Times New Roman" w:cs="Times New Roman"/>
           <w:color w:val="00B050"/>
+          <w:sz w:val="28"/>
         </w:rPr>
         <w:t xml:space="preserve">Komponente </w:t>
       </w:r>
@@ -3528,6 +3714,7 @@
         <w:rPr>
           <w:rFonts w:ascii="Times New Roman" w:hAnsi="Times New Roman" w:cs="Times New Roman"/>
           <w:color w:val="00B050"/>
+          <w:sz w:val="28"/>
         </w:rPr>
         <w:t>–</w:t>
       </w:r>
@@ -3535,6 +3722,7 @@
         <w:rPr>
           <w:rFonts w:ascii="Times New Roman" w:hAnsi="Times New Roman" w:cs="Times New Roman"/>
           <w:color w:val="00B050"/>
+          <w:sz w:val="28"/>
         </w:rPr>
         <w:t xml:space="preserve"> </w:t>
       </w:r>
@@ -3542,6 +3730,7 @@
         <w:rPr>
           <w:rFonts w:ascii="Times New Roman" w:hAnsi="Times New Roman" w:cs="Times New Roman"/>
           <w:color w:val="00B050"/>
+          <w:sz w:val="28"/>
         </w:rPr>
         <w:t>„</w:t>
       </w:r>
@@ -3549,6 +3738,7 @@
         <w:rPr>
           <w:rFonts w:ascii="Times New Roman" w:hAnsi="Times New Roman" w:cs="Times New Roman"/>
           <w:color w:val="00B050"/>
+          <w:sz w:val="28"/>
         </w:rPr>
         <w:t>DrawboardComponent</w:t>
       </w:r>
@@ -3556,27 +3746,34 @@
         <w:rPr>
           <w:rFonts w:ascii="Times New Roman" w:hAnsi="Times New Roman" w:cs="Times New Roman"/>
           <w:color w:val="00B050"/>
+          <w:sz w:val="28"/>
         </w:rPr>
         <w:t>“</w:t>
       </w:r>
-      <w:bookmarkEnd w:id="10"/>
+      <w:bookmarkEnd w:id="11"/>
     </w:p>
     <w:p>
       <w:pPr>
         <w:spacing w:line="300" w:lineRule="exact"/>
         <w:rPr>
           <w:rFonts w:ascii="Times New Roman" w:hAnsi="Times New Roman" w:cs="Times New Roman"/>
-        </w:rPr>
-      </w:pPr>
-      <w:r>
-        <w:rPr>
-          <w:rFonts w:ascii="Times New Roman" w:hAnsi="Times New Roman" w:cs="Times New Roman"/>
+          <w:sz w:val="24"/>
+          <w:szCs w:val="24"/>
+        </w:rPr>
+      </w:pPr>
+      <w:r>
+        <w:rPr>
+          <w:rFonts w:ascii="Times New Roman" w:hAnsi="Times New Roman" w:cs="Times New Roman"/>
+          <w:sz w:val="24"/>
+          <w:szCs w:val="24"/>
         </w:rPr>
         <w:t>Die Klasse „DrawboardComponent“</w:t>
       </w:r>
       <w:r>
         <w:rPr>
           <w:rFonts w:ascii="Times New Roman" w:hAnsi="Times New Roman" w:cs="Times New Roman"/>
+          <w:sz w:val="24"/>
+          <w:szCs w:val="24"/>
         </w:rPr>
         <w:t xml:space="preserve"> ist für die Funktionalität und Abhandlung der Zeichenfläche verantwortlich. So verschickt diese Events an den Server und reagiert auch entsprechend auf empfangende Events. Um die Datenübertragung der Zeichenfläche zu strukturieren, benutzt diese Komponente folgende Klassen:</w:t>
       </w:r>
@@ -3591,17 +3788,23 @@
         <w:spacing w:line="300" w:lineRule="exact"/>
         <w:rPr>
           <w:rFonts w:ascii="Times New Roman" w:hAnsi="Times New Roman" w:cs="Times New Roman"/>
-        </w:rPr>
-      </w:pPr>
-      <w:r>
-        <w:rPr>
-          <w:rFonts w:ascii="Times New Roman" w:hAnsi="Times New Roman" w:cs="Times New Roman"/>
+          <w:sz w:val="24"/>
+          <w:szCs w:val="24"/>
+        </w:rPr>
+      </w:pPr>
+      <w:r>
+        <w:rPr>
+          <w:rFonts w:ascii="Times New Roman" w:hAnsi="Times New Roman" w:cs="Times New Roman"/>
+          <w:sz w:val="24"/>
+          <w:szCs w:val="24"/>
         </w:rPr>
         <w:t>„</w:t>
       </w:r>
       <w:r>
         <w:rPr>
           <w:rFonts w:ascii="Times New Roman" w:hAnsi="Times New Roman" w:cs="Times New Roman"/>
+          <w:sz w:val="24"/>
+          <w:szCs w:val="24"/>
         </w:rPr>
         <w:t>Point“: Datenobjekt mit 4 Variablen (x-Koordinate, y-Koordinate, Größe und RGB-Farbe)</w:t>
       </w:r>
@@ -3616,11 +3819,15 @@
         <w:spacing w:line="300" w:lineRule="exact"/>
         <w:rPr>
           <w:rFonts w:ascii="Times New Roman" w:hAnsi="Times New Roman" w:cs="Times New Roman"/>
-        </w:rPr>
-      </w:pPr>
-      <w:r>
-        <w:rPr>
-          <w:rFonts w:ascii="Times New Roman" w:hAnsi="Times New Roman" w:cs="Times New Roman"/>
+          <w:sz w:val="24"/>
+          <w:szCs w:val="24"/>
+        </w:rPr>
+      </w:pPr>
+      <w:r>
+        <w:rPr>
+          <w:rFonts w:ascii="Times New Roman" w:hAnsi="Times New Roman" w:cs="Times New Roman"/>
+          <w:sz w:val="24"/>
+          <w:szCs w:val="24"/>
         </w:rPr>
         <w:t xml:space="preserve">„Paths“: n-stelliges Array von „Point“ </w:t>
       </w:r>
@@ -3635,43 +3842,17 @@
         <w:spacing w:line="300" w:lineRule="exact"/>
         <w:rPr>
           <w:rFonts w:ascii="Times New Roman" w:hAnsi="Times New Roman" w:cs="Times New Roman"/>
-        </w:rPr>
-      </w:pPr>
-      <w:r>
-        <w:rPr>
-          <w:rFonts w:ascii="Times New Roman" w:hAnsi="Times New Roman" w:cs="Times New Roman"/>
-        </w:rPr>
-        <w:t xml:space="preserve">„ClientPaths“: Beinhaltet eindeutige Session-ID und ein </w:t>
-      </w:r>
-      <w:r>
-        <w:rPr>
-          <w:rFonts w:ascii="Times New Roman" w:hAnsi="Times New Roman" w:cs="Times New Roman"/>
-        </w:rPr>
-        <w:t xml:space="preserve">n-stelliges </w:t>
-      </w:r>
-      <w:r>
-        <w:rPr>
-          <w:rFonts w:ascii="Times New Roman" w:hAnsi="Times New Roman" w:cs="Times New Roman"/>
-        </w:rPr>
-        <w:t xml:space="preserve">Array von </w:t>
-      </w:r>
-      <w:r>
-        <w:rPr>
-          <w:rFonts w:ascii="Times New Roman" w:hAnsi="Times New Roman" w:cs="Times New Roman"/>
-        </w:rPr>
-        <w:t>„</w:t>
-      </w:r>
-      <w:r>
-        <w:rPr>
-          <w:rFonts w:ascii="Times New Roman" w:hAnsi="Times New Roman" w:cs="Times New Roman"/>
-        </w:rPr>
-        <w:t>Path</w:t>
-      </w:r>
-      <w:r>
-        <w:rPr>
-          <w:rFonts w:ascii="Times New Roman" w:hAnsi="Times New Roman" w:cs="Times New Roman"/>
-        </w:rPr>
-        <w:t>“</w:t>
+          <w:sz w:val="24"/>
+          <w:szCs w:val="24"/>
+        </w:rPr>
+      </w:pPr>
+      <w:r>
+        <w:rPr>
+          <w:rFonts w:ascii="Times New Roman" w:hAnsi="Times New Roman" w:cs="Times New Roman"/>
+          <w:sz w:val="24"/>
+          <w:szCs w:val="24"/>
+        </w:rPr>
+        <w:t>„ClientPaths“: Beinhaltet eindeutige Session-ID und ein n-stelliges Array von „Path“</w:t>
       </w:r>
     </w:p>
     <w:p>
@@ -3679,17 +3860,23 @@
         <w:spacing w:line="300" w:lineRule="exact"/>
         <w:rPr>
           <w:rFonts w:ascii="Times New Roman" w:hAnsi="Times New Roman" w:cs="Times New Roman"/>
-        </w:rPr>
-      </w:pPr>
-      <w:r>
-        <w:rPr>
-          <w:rFonts w:ascii="Times New Roman" w:hAnsi="Times New Roman" w:cs="Times New Roman"/>
+          <w:sz w:val="24"/>
+          <w:szCs w:val="24"/>
+        </w:rPr>
+      </w:pPr>
+      <w:r>
+        <w:rPr>
+          <w:rFonts w:ascii="Times New Roman" w:hAnsi="Times New Roman" w:cs="Times New Roman"/>
+          <w:sz w:val="24"/>
+          <w:szCs w:val="24"/>
         </w:rPr>
         <w:t>So kann für jeden verbundenen Client eine Summe von verschiedenen Pfaden bestehend aus einer Anzahl von Punkten zugewiesen werden. Die Wichtigkeit dieser Strukturierung folgt mit der von „DrawboardComponent“ delegierten Klasse „canvas.js“. Diese ist für das Rendern der Zeichenfläche verantwortlich und bietet dafür bestimmte Methoden für diese Komponente dar. Das Zeichnen basiert hier nämlich auf eine bestehende Sammlung von Punkten, welche dann innerhalb der Logik von „canvas.js“ gezeichnet werden soll. Durch dieses System können die verschiedenen Pfade dann zwischen den verschiedenen Clients auch untereinander ausgetauscht werden, so dass jeder Client die Pfade des anderen erhält, um so eine gemeinsame Zeichnen-Session zu gewährleisten. Auch delegiert diese Klasse einer Instanz von „socketio.js“, um im Fall eines Session-Beitritts verschiedene Events an der Server schicken und empfangen kann.</w:t>
       </w:r>
       <w:r>
         <w:rPr>
           <w:rFonts w:ascii="Times New Roman" w:hAnsi="Times New Roman" w:cs="Times New Roman"/>
+          <w:sz w:val="24"/>
+          <w:szCs w:val="24"/>
         </w:rPr>
         <w:t xml:space="preserve"> Dies muss jedoch nicht immer der Fall sein, da der Nutzer auch im offline-Modus die Zeichenfläche bemalen kann.</w:t>
       </w:r>
@@ -3705,34 +3892,42 @@
         <w:rPr>
           <w:rFonts w:ascii="Times New Roman" w:hAnsi="Times New Roman" w:cs="Times New Roman"/>
           <w:color w:val="00B050"/>
-        </w:rPr>
-      </w:pPr>
-      <w:bookmarkStart w:id="11" w:name="_Toc95938093"/>
+          <w:sz w:val="28"/>
+        </w:rPr>
+      </w:pPr>
+      <w:bookmarkStart w:id="12" w:name="_Toc95940989"/>
       <w:r>
         <w:rPr>
           <w:rFonts w:ascii="Times New Roman" w:hAnsi="Times New Roman" w:cs="Times New Roman"/>
           <w:color w:val="00B050"/>
+          <w:sz w:val="28"/>
         </w:rPr>
         <w:t>Komponente – „DrawtoolsComponent“</w:t>
       </w:r>
-      <w:bookmarkEnd w:id="11"/>
+      <w:bookmarkEnd w:id="12"/>
     </w:p>
     <w:p>
       <w:pPr>
         <w:spacing w:line="300" w:lineRule="exact"/>
         <w:rPr>
           <w:rFonts w:ascii="Times New Roman" w:hAnsi="Times New Roman" w:cs="Times New Roman"/>
-        </w:rPr>
-      </w:pPr>
-      <w:r>
-        <w:rPr>
-          <w:rFonts w:ascii="Times New Roman" w:hAnsi="Times New Roman" w:cs="Times New Roman"/>
+          <w:sz w:val="24"/>
+          <w:szCs w:val="24"/>
+        </w:rPr>
+      </w:pPr>
+      <w:r>
+        <w:rPr>
+          <w:rFonts w:ascii="Times New Roman" w:hAnsi="Times New Roman" w:cs="Times New Roman"/>
+          <w:sz w:val="24"/>
+          <w:szCs w:val="24"/>
         </w:rPr>
         <w:t>Um auch die Zeichentools für den Nutzer zu bieten, wurde die Komponente „DrawtoolsComponent“ und deren View „app.drawtools.html“ erstellt. Diese erschafft zusammen mit der Klasse „canvas.js“ die Funktionalität für die Zeichentools und soll es dem Nutzer erlauben, die Zeichendicke als auch Farbe einzustellen.</w:t>
       </w:r>
       <w:r>
         <w:rPr>
           <w:rFonts w:ascii="Times New Roman" w:hAnsi="Times New Roman" w:cs="Times New Roman"/>
+          <w:sz w:val="24"/>
+          <w:szCs w:val="24"/>
         </w:rPr>
         <w:t xml:space="preserve"> So arbeitet „canvas.js“ Hand-in-Hand mit der HTML-View von „DrawtoolsComponent“ und reagiert auch entsprechende Veränderung der Zeichentools.</w:t>
       </w:r>
@@ -3748,36 +3943,36 @@
         <w:rPr>
           <w:rFonts w:ascii="Times New Roman" w:hAnsi="Times New Roman" w:cs="Times New Roman"/>
           <w:color w:val="00B050"/>
-        </w:rPr>
-      </w:pPr>
-      <w:bookmarkStart w:id="12" w:name="_Toc95938094"/>
+          <w:sz w:val="28"/>
+        </w:rPr>
+      </w:pPr>
+      <w:bookmarkStart w:id="13" w:name="_Toc95940990"/>
       <w:r>
         <w:rPr>
           <w:rFonts w:ascii="Times New Roman" w:hAnsi="Times New Roman" w:cs="Times New Roman"/>
           <w:color w:val="00B050"/>
+          <w:sz w:val="28"/>
         </w:rPr>
         <w:t>Komponente – „HomeComponent“</w:t>
       </w:r>
-      <w:bookmarkEnd w:id="12"/>
+      <w:bookmarkEnd w:id="13"/>
     </w:p>
     <w:p>
       <w:pPr>
         <w:spacing w:line="300" w:lineRule="exact"/>
         <w:rPr>
           <w:rFonts w:ascii="Times New Roman" w:hAnsi="Times New Roman" w:cs="Times New Roman"/>
-        </w:rPr>
-      </w:pPr>
-      <w:r>
-        <w:rPr>
-          <w:rFonts w:ascii="Times New Roman" w:hAnsi="Times New Roman" w:cs="Times New Roman"/>
-        </w:rPr>
-        <w:t>Nachdem die fundamental wichtigen Komponenten für den Zeichenprozess erläutert wurden</w:t>
-      </w:r>
-      <w:r>
-        <w:rPr>
-          <w:rFonts w:ascii="Times New Roman" w:hAnsi="Times New Roman" w:cs="Times New Roman"/>
-        </w:rPr>
-        <w:t>, kommen wir nun zu den Komponenten, welche für die Client-to-Client Abhandlungen verantwortlich sind.</w:t>
+          <w:sz w:val="24"/>
+          <w:szCs w:val="24"/>
+        </w:rPr>
+      </w:pPr>
+      <w:r>
+        <w:rPr>
+          <w:rFonts w:ascii="Times New Roman" w:hAnsi="Times New Roman" w:cs="Times New Roman"/>
+          <w:sz w:val="24"/>
+          <w:szCs w:val="24"/>
+        </w:rPr>
+        <w:t>Nachdem die fundamental wichtigen Komponenten für den Zeichenprozess erläutert wurden, kommen wir nun zu den Komponenten, welche für die Client-to-Client Abhandlungen verantwortlich sind.</w:t>
       </w:r>
     </w:p>
     <w:p>
@@ -3785,14 +3980,26 @@
         <w:spacing w:line="300" w:lineRule="exact"/>
         <w:rPr>
           <w:rFonts w:ascii="Times New Roman" w:hAnsi="Times New Roman" w:cs="Times New Roman"/>
-        </w:rPr>
-      </w:pPr>
-      <w:r>
-        <w:rPr>
-          <w:rFonts w:ascii="Times New Roman" w:hAnsi="Times New Roman" w:cs="Times New Roman"/>
+          <w:sz w:val="24"/>
+          <w:szCs w:val="24"/>
+        </w:rPr>
+      </w:pPr>
+      <w:r>
+        <w:rPr>
+          <w:rFonts w:ascii="Times New Roman" w:hAnsi="Times New Roman" w:cs="Times New Roman"/>
+          <w:sz w:val="24"/>
+          <w:szCs w:val="24"/>
+        </w:rPr>
+        <w:t xml:space="preserve">„HomeComponent“ ist eine davon und bearbeitet die Nutzereingaben für den zu anmeldenden Namen und Passwort. Diese Komponente delegiert eine Instanz des „UserHandlerService“ und informiert bei </w:t>
+      </w:r>
+      <w:r>
+        <w:rPr>
+          <w:rFonts w:ascii="Times New Roman" w:hAnsi="Times New Roman" w:cs="Times New Roman"/>
+          <w:sz w:val="24"/>
+          <w:szCs w:val="24"/>
         </w:rPr>
         <w:lastRenderedPageBreak/>
-        <w:t>„HomeComponent“ ist eine davon und bearbeitet die Nutzereingaben für den zu anmeldenden Namen und Passwort. Diese Komponente delegiert eine Instanz des „UserHandlerService“ und informiert bei einem passendem Namen und Passwort die Beobachter dieses Services, so dass diese die Nutzerdaten erhalten können.</w:t>
+        <w:t>einem passendem Namen und Passwort die Beobachter dieses Services, so dass diese die Nutzerdaten erhalten können.</w:t>
       </w:r>
     </w:p>
     <w:p>
@@ -3806,28 +4013,34 @@
         <w:rPr>
           <w:rFonts w:ascii="Times New Roman" w:hAnsi="Times New Roman" w:cs="Times New Roman"/>
           <w:color w:val="00B050"/>
-        </w:rPr>
-      </w:pPr>
-      <w:bookmarkStart w:id="13" w:name="_Toc95938095"/>
+          <w:sz w:val="28"/>
+        </w:rPr>
+      </w:pPr>
+      <w:bookmarkStart w:id="14" w:name="_Toc95940991"/>
       <w:r>
         <w:rPr>
           <w:rFonts w:ascii="Times New Roman" w:hAnsi="Times New Roman" w:cs="Times New Roman"/>
           <w:color w:val="00B050"/>
+          <w:sz w:val="28"/>
         </w:rPr>
         <w:t>Komponente – „JoinboardComponent“</w:t>
       </w:r>
-      <w:bookmarkEnd w:id="13"/>
+      <w:bookmarkEnd w:id="14"/>
     </w:p>
     <w:p>
       <w:pPr>
         <w:spacing w:line="300" w:lineRule="exact"/>
         <w:rPr>
           <w:rFonts w:ascii="Times New Roman" w:hAnsi="Times New Roman" w:cs="Times New Roman"/>
-        </w:rPr>
-      </w:pPr>
-      <w:r>
-        <w:rPr>
-          <w:rFonts w:ascii="Times New Roman" w:hAnsi="Times New Roman" w:cs="Times New Roman"/>
+          <w:sz w:val="24"/>
+          <w:szCs w:val="24"/>
+        </w:rPr>
+      </w:pPr>
+      <w:r>
+        <w:rPr>
+          <w:rFonts w:ascii="Times New Roman" w:hAnsi="Times New Roman" w:cs="Times New Roman"/>
+          <w:sz w:val="24"/>
+          <w:szCs w:val="24"/>
         </w:rPr>
         <w:t xml:space="preserve">Als Herzstück der Zeichen-Sessions, ist diese Komponente verantwortlich für die Zusammenführung der verschiedenen Clients in eine Session. Es handelt die Ereignisse ab, ob ein Nutzer eine Session erstellen möchte, beitreten möchte, verlassen möchte sowie auch die verschiedenen Chat-Abhandlungen. Diese werden dann vom View dieser Komponente UI-technisch dargestellt. </w:t>
       </w:r>
@@ -3837,29 +4050,39 @@
         <w:spacing w:line="300" w:lineRule="exact"/>
         <w:rPr>
           <w:rFonts w:ascii="Times New Roman" w:hAnsi="Times New Roman" w:cs="Times New Roman"/>
-        </w:rPr>
-      </w:pPr>
-      <w:r>
-        <w:rPr>
-          <w:rFonts w:ascii="Times New Roman" w:hAnsi="Times New Roman" w:cs="Times New Roman"/>
+          <w:sz w:val="24"/>
+          <w:szCs w:val="24"/>
+        </w:rPr>
+      </w:pPr>
+      <w:r>
+        <w:rPr>
+          <w:rFonts w:ascii="Times New Roman" w:hAnsi="Times New Roman" w:cs="Times New Roman"/>
+          <w:sz w:val="24"/>
+          <w:szCs w:val="24"/>
         </w:rPr>
         <w:t xml:space="preserve">Um die Nutzerdaten zu </w:t>
       </w:r>
       <w:r>
         <w:rPr>
           <w:rFonts w:ascii="Times New Roman" w:hAnsi="Times New Roman" w:cs="Times New Roman"/>
+          <w:sz w:val="24"/>
+          <w:szCs w:val="24"/>
         </w:rPr>
         <w:t>erhalten,</w:t>
       </w:r>
       <w:r>
         <w:rPr>
           <w:rFonts w:ascii="Times New Roman" w:hAnsi="Times New Roman" w:cs="Times New Roman"/>
+          <w:sz w:val="24"/>
+          <w:szCs w:val="24"/>
         </w:rPr>
         <w:t xml:space="preserve"> erhält diese Komponente eine Instanz des „UserHandlerService“</w:t>
       </w:r>
       <w:r>
         <w:rPr>
           <w:rFonts w:ascii="Times New Roman" w:hAnsi="Times New Roman" w:cs="Times New Roman"/>
+          <w:sz w:val="24"/>
+          <w:szCs w:val="24"/>
         </w:rPr>
         <w:t xml:space="preserve"> und meldet sich auf diesen als Beobachter an.</w:t>
       </w:r>
@@ -3869,22 +4092,72 @@
         <w:spacing w:line="300" w:lineRule="exact"/>
         <w:rPr>
           <w:rFonts w:ascii="Times New Roman" w:hAnsi="Times New Roman" w:cs="Times New Roman"/>
-        </w:rPr>
-      </w:pPr>
-      <w:r>
-        <w:rPr>
-          <w:rFonts w:ascii="Times New Roman" w:hAnsi="Times New Roman" w:cs="Times New Roman"/>
+          <w:sz w:val="24"/>
+          <w:szCs w:val="24"/>
+        </w:rPr>
+      </w:pPr>
+      <w:r>
+        <w:rPr>
+          <w:rFonts w:ascii="Times New Roman" w:hAnsi="Times New Roman" w:cs="Times New Roman"/>
+          <w:sz w:val="24"/>
+          <w:szCs w:val="24"/>
         </w:rPr>
         <w:t>Da diese Komponente auf client-to-client Events basiert hat sie entsprechend auch eine Instanz des „socketio.js“, um die Verbindung zu initialisieren und um Events an den Server zu schicken und zu erhalten. Desweitern hat sie eine Instanz der „DrawboardComponent“, um diese mittels „initSocketConnection()“ zum Server zu verbinden, so dass diese dann die „ClientPaths“ an andere Clients schicken kann.</w:t>
       </w:r>
     </w:p>
     <w:p>
       <w:pPr>
+        <w:pStyle w:val="berschrift1"/>
+        <w:numPr>
+          <w:ilvl w:val="1"/>
+          <w:numId w:val="1"/>
+        </w:numPr>
         <w:spacing w:line="300" w:lineRule="exact"/>
         <w:rPr>
           <w:rFonts w:ascii="Times New Roman" w:hAnsi="Times New Roman" w:cs="Times New Roman"/>
-        </w:rPr>
-      </w:pPr>
+          <w:color w:val="00B050"/>
+          <w:sz w:val="28"/>
+        </w:rPr>
+      </w:pPr>
+      <w:bookmarkStart w:id="15" w:name="_Toc95940992"/>
+      <w:r>
+        <w:rPr>
+          <w:rFonts w:ascii="Times New Roman" w:hAnsi="Times New Roman" w:cs="Times New Roman"/>
+          <w:color w:val="00B050"/>
+          <w:sz w:val="28"/>
+        </w:rPr>
+        <w:t>Back-End Implementierung</w:t>
+      </w:r>
+      <w:bookmarkEnd w:id="15"/>
+    </w:p>
+    <w:p>
+      <w:pPr>
+        <w:spacing w:line="300" w:lineRule="exact"/>
+        <w:rPr>
+          <w:rFonts w:ascii="Times New Roman" w:hAnsi="Times New Roman" w:cs="Times New Roman"/>
+          <w:sz w:val="24"/>
+          <w:szCs w:val="24"/>
+        </w:rPr>
+      </w:pPr>
+    </w:p>
+    <w:p>
+      <w:pPr>
+        <w:spacing w:after="200" w:line="276" w:lineRule="auto"/>
+        <w:jc w:val="left"/>
+        <w:rPr>
+          <w:rFonts w:ascii="Times New Roman" w:hAnsi="Times New Roman" w:cs="Times New Roman"/>
+          <w:sz w:val="24"/>
+          <w:szCs w:val="24"/>
+        </w:rPr>
+      </w:pPr>
+      <w:r>
+        <w:rPr>
+          <w:rFonts w:ascii="Times New Roman" w:hAnsi="Times New Roman" w:cs="Times New Roman"/>
+          <w:sz w:val="24"/>
+          <w:szCs w:val="24"/>
+        </w:rPr>
+        <w:br w:type="page"/>
+      </w:r>
     </w:p>
     <w:p>
       <w:pPr>
@@ -3898,120 +4171,1079 @@
         <w:rPr>
           <w:rFonts w:ascii="Times New Roman" w:hAnsi="Times New Roman" w:cs="Times New Roman"/>
           <w:color w:val="00B050"/>
-        </w:rPr>
-      </w:pPr>
-      <w:bookmarkStart w:id="14" w:name="_Toc95938096"/>
+          <w:sz w:val="28"/>
+        </w:rPr>
+      </w:pPr>
+      <w:bookmarkStart w:id="16" w:name="_Toc95940993"/>
       <w:r>
         <w:rPr>
           <w:rFonts w:ascii="Times New Roman" w:hAnsi="Times New Roman" w:cs="Times New Roman"/>
           <w:color w:val="00B050"/>
-        </w:rPr>
+          <w:sz w:val="28"/>
+        </w:rPr>
+        <w:lastRenderedPageBreak/>
         <w:t>Implementierung</w:t>
       </w:r>
-      <w:bookmarkEnd w:id="14"/>
+      <w:bookmarkEnd w:id="16"/>
     </w:p>
     <w:p>
       <w:pPr>
         <w:spacing w:line="300" w:lineRule="exact"/>
         <w:rPr>
           <w:rFonts w:ascii="Times New Roman" w:hAnsi="Times New Roman" w:cs="Times New Roman"/>
-        </w:rPr>
-      </w:pPr>
-      <w:r>
-        <w:rPr>
-          <w:rFonts w:ascii="Times New Roman" w:hAnsi="Times New Roman" w:cs="Times New Roman"/>
-        </w:rPr>
-        <w:t>Nach der Modellierung im UML kommt es nun zu der letztendlichen Implementierung im Code. Dazu haben wir die Struktur auch wie im UML in zwei große Hauptkomponenten unterteilt. Zum einen haben wir den Client, welche das Front-End des Systems darstellt und mittels Angular und JQuery in den Sprachen JavaScript, TypeScript und HTML realisiert wurde. Der Server hingegen wurde mittels Netty und Spring in Java entwickelt.</w:t>
+          <w:sz w:val="24"/>
+          <w:szCs w:val="24"/>
+        </w:rPr>
+      </w:pPr>
+      <w:r>
+        <w:rPr>
+          <w:rFonts w:ascii="Times New Roman" w:hAnsi="Times New Roman" w:cs="Times New Roman"/>
+          <w:sz w:val="24"/>
+          <w:szCs w:val="24"/>
+        </w:rPr>
+        <w:t xml:space="preserve">Nach der Modellierung im UML kommt es nun zu der letztendlichen Implementierung im Code. Dazu </w:t>
+      </w:r>
+      <w:r>
+        <w:rPr>
+          <w:rFonts w:ascii="Times New Roman" w:hAnsi="Times New Roman" w:cs="Times New Roman"/>
+          <w:sz w:val="24"/>
+          <w:szCs w:val="24"/>
+        </w:rPr>
+        <w:t>wurde</w:t>
+      </w:r>
+      <w:r>
+        <w:rPr>
+          <w:rFonts w:ascii="Times New Roman" w:hAnsi="Times New Roman" w:cs="Times New Roman"/>
+          <w:sz w:val="24"/>
+          <w:szCs w:val="24"/>
+        </w:rPr>
+        <w:t xml:space="preserve"> die Struktur auch wie im UML in zwei große Hauptkomponenten unterteilt. Zum einen </w:t>
+      </w:r>
+      <w:r>
+        <w:rPr>
+          <w:rFonts w:ascii="Times New Roman" w:hAnsi="Times New Roman" w:cs="Times New Roman"/>
+          <w:sz w:val="24"/>
+          <w:szCs w:val="24"/>
+        </w:rPr>
+        <w:t>wurde der</w:t>
+      </w:r>
+      <w:r>
+        <w:rPr>
+          <w:rFonts w:ascii="Times New Roman" w:hAnsi="Times New Roman" w:cs="Times New Roman"/>
+          <w:sz w:val="24"/>
+          <w:szCs w:val="24"/>
+        </w:rPr>
+        <w:t xml:space="preserve"> Client, welche das Front-End des Systems darstellt und mittels Angular und JQuery in den Sprachen JavaScript, TypeScript und HTML realisiert wurde. Der Server hingegen wurde mittels Netty und Spring in Java entwickelt.</w:t>
       </w:r>
     </w:p>
     <w:p>
       <w:pPr>
+        <w:pStyle w:val="berschrift1"/>
+        <w:numPr>
+          <w:ilvl w:val="1"/>
+          <w:numId w:val="1"/>
+        </w:numPr>
         <w:spacing w:line="300" w:lineRule="exact"/>
         <w:rPr>
           <w:rFonts w:ascii="Times New Roman" w:hAnsi="Times New Roman" w:cs="Times New Roman"/>
-        </w:rPr>
-      </w:pPr>
-      <w:r>
-        <w:rPr>
-          <w:rFonts w:ascii="Times New Roman" w:hAnsi="Times New Roman" w:cs="Times New Roman"/>
-        </w:rPr>
-        <w:t>Diese Komponenten und Services lassen sich mit einfachen Befehlen im Angular Projekt generieren und sind dann auch direkt in den Abhängigkeiten verknüpft („</w:t>
+          <w:color w:val="00B050"/>
+          <w:sz w:val="28"/>
+        </w:rPr>
+      </w:pPr>
+      <w:r>
+        <w:rPr>
+          <w:rFonts w:ascii="Times New Roman" w:hAnsi="Times New Roman" w:cs="Times New Roman"/>
+          <w:color w:val="00B050"/>
+          <w:sz w:val="28"/>
+        </w:rPr>
+        <w:t xml:space="preserve"> </w:t>
+      </w:r>
+      <w:bookmarkStart w:id="17" w:name="_Toc95940994"/>
+      <w:r>
+        <w:rPr>
+          <w:rFonts w:ascii="Times New Roman" w:hAnsi="Times New Roman" w:cs="Times New Roman"/>
+          <w:color w:val="00B050"/>
+          <w:sz w:val="28"/>
+        </w:rPr>
+        <w:t>Front-End Implementierung</w:t>
+      </w:r>
+      <w:bookmarkEnd w:id="17"/>
+    </w:p>
+    <w:p>
+      <w:pPr>
+        <w:spacing w:line="300" w:lineRule="exact"/>
+        <w:rPr>
+          <w:rFonts w:ascii="Times New Roman" w:hAnsi="Times New Roman" w:cs="Times New Roman"/>
+          <w:sz w:val="24"/>
+          <w:szCs w:val="24"/>
+        </w:rPr>
+      </w:pPr>
+      <w:r>
+        <w:rPr>
+          <w:rFonts w:ascii="Times New Roman" w:hAnsi="Times New Roman" w:cs="Times New Roman"/>
+          <w:sz w:val="24"/>
+          <w:szCs w:val="24"/>
+        </w:rPr>
+        <w:t>Dies</w:t>
+      </w:r>
+      <w:r>
+        <w:rPr>
+          <w:rFonts w:ascii="Times New Roman" w:hAnsi="Times New Roman" w:cs="Times New Roman"/>
+          <w:sz w:val="24"/>
+          <w:szCs w:val="24"/>
+        </w:rPr>
+        <w:t xml:space="preserve"> in Kapitel 4 beschriebenen</w:t>
+      </w:r>
+      <w:r>
+        <w:rPr>
+          <w:rFonts w:ascii="Times New Roman" w:hAnsi="Times New Roman" w:cs="Times New Roman"/>
+          <w:sz w:val="24"/>
+          <w:szCs w:val="24"/>
+        </w:rPr>
+        <w:t xml:space="preserve"> Komponenten und Services lassen sich mit einfachen Befehlen im Angular Projekt generieren und sind dann auch direkt in den Abhängigkeiten verknüpft („ng generate service/component &lt;name&gt;“)</w:t>
+      </w:r>
+      <w:r>
+        <w:rPr>
+          <w:rFonts w:ascii="Times New Roman" w:hAnsi="Times New Roman" w:cs="Times New Roman"/>
+          <w:sz w:val="24"/>
+          <w:szCs w:val="24"/>
+        </w:rPr>
+        <w:t xml:space="preserve">. Als ergänzende Klassen </w:t>
+      </w:r>
+      <w:r>
+        <w:rPr>
+          <w:rFonts w:ascii="Times New Roman" w:hAnsi="Times New Roman" w:cs="Times New Roman"/>
+          <w:sz w:val="24"/>
+          <w:szCs w:val="24"/>
+        </w:rPr>
+        <w:t>wurde</w:t>
+      </w:r>
+      <w:r>
+        <w:rPr>
+          <w:rFonts w:ascii="Times New Roman" w:hAnsi="Times New Roman" w:cs="Times New Roman"/>
+          <w:sz w:val="24"/>
+          <w:szCs w:val="24"/>
+        </w:rPr>
+        <w:t xml:space="preserve"> z. B. „canvas.js“ &amp; „socketio.js“</w:t>
+      </w:r>
+      <w:r>
+        <w:rPr>
+          <w:rFonts w:ascii="Times New Roman" w:hAnsi="Times New Roman" w:cs="Times New Roman"/>
+          <w:sz w:val="24"/>
+          <w:szCs w:val="24"/>
+        </w:rPr>
+        <w:t xml:space="preserve"> erstellt</w:t>
+      </w:r>
+      <w:r>
+        <w:rPr>
+          <w:rFonts w:ascii="Times New Roman" w:hAnsi="Times New Roman" w:cs="Times New Roman"/>
+          <w:sz w:val="24"/>
+          <w:szCs w:val="24"/>
+        </w:rPr>
+        <w:t xml:space="preserve">, welche sich um bestimmte Funktionalitäten kümmern, welche in </w:t>
+      </w:r>
+      <w:r>
+        <w:rPr>
+          <w:rFonts w:ascii="Times New Roman" w:hAnsi="Times New Roman" w:cs="Times New Roman"/>
+          <w:sz w:val="24"/>
+          <w:szCs w:val="24"/>
+        </w:rPr>
+        <w:t>JavaScript</w:t>
+      </w:r>
+      <w:r>
+        <w:rPr>
+          <w:rFonts w:ascii="Times New Roman" w:hAnsi="Times New Roman" w:cs="Times New Roman"/>
+          <w:sz w:val="24"/>
+          <w:szCs w:val="24"/>
+        </w:rPr>
+        <w:t xml:space="preserve"> realisiert wurden.</w:t>
+      </w:r>
+    </w:p>
+    <w:p>
+      <w:pPr>
+        <w:spacing w:line="300" w:lineRule="exact"/>
+        <w:rPr>
+          <w:rFonts w:ascii="Times New Roman" w:hAnsi="Times New Roman" w:cs="Times New Roman"/>
+          <w:sz w:val="24"/>
+          <w:szCs w:val="24"/>
+        </w:rPr>
+      </w:pPr>
+      <w:r>
+        <w:rPr>
+          <w:noProof/>
+        </w:rPr>
+        <mc:AlternateContent>
+          <mc:Choice Requires="wps">
+            <w:drawing>
+              <wp:anchor distT="0" distB="0" distL="114300" distR="114300" simplePos="0" relativeHeight="251665421" behindDoc="0" locked="0" layoutInCell="1" allowOverlap="1" wp14:anchorId="68E3C56E" wp14:editId="73DDBAF2">
+                <wp:simplePos x="0" y="0"/>
+                <wp:positionH relativeFrom="margin">
+                  <wp:align>right</wp:align>
+                </wp:positionH>
+                <wp:positionV relativeFrom="paragraph">
+                  <wp:posOffset>3995723</wp:posOffset>
+                </wp:positionV>
+                <wp:extent cx="6188710" cy="635"/>
+                <wp:effectExtent l="0" t="0" r="2540" b="6350"/>
+                <wp:wrapTopAndBottom/>
+                <wp:docPr id="8" name="Textfeld 8"/>
+                <wp:cNvGraphicFramePr/>
+                <a:graphic xmlns:a="http://schemas.openxmlformats.org/drawingml/2006/main">
+                  <a:graphicData uri="http://schemas.microsoft.com/office/word/2010/wordprocessingShape">
+                    <wps:wsp>
+                      <wps:cNvSpPr txBox="1"/>
+                      <wps:spPr>
+                        <a:xfrm>
+                          <a:off x="0" y="0"/>
+                          <a:ext cx="6188710" cy="635"/>
+                        </a:xfrm>
+                        <a:prstGeom prst="rect">
+                          <a:avLst/>
+                        </a:prstGeom>
+                        <a:solidFill>
+                          <a:prstClr val="white"/>
+                        </a:solidFill>
+                        <a:ln>
+                          <a:noFill/>
+                        </a:ln>
+                      </wps:spPr>
+                      <wps:txbx>
+                        <w:txbxContent>
+                          <w:p>
+                            <w:pPr>
+                              <w:pStyle w:val="Beschriftung"/>
+                              <w:rPr>
+                                <w:rFonts w:ascii="Times New Roman" w:hAnsi="Times New Roman" w:cs="Times New Roman"/>
+                                <w:sz w:val="24"/>
+                                <w:szCs w:val="24"/>
+                              </w:rPr>
+                            </w:pPr>
+                            <w:r>
+                              <w:t xml:space="preserve">Abbildung </w:t>
+                            </w:r>
+                            <w:r>
+                              <w:fldChar w:fldCharType="begin"/>
+                            </w:r>
+                            <w:r>
+                              <w:instrText xml:space="preserve"> SEQ Abbildung \* ARABIC </w:instrText>
+                            </w:r>
+                            <w:r>
+                              <w:fldChar w:fldCharType="separate"/>
+                            </w:r>
+                            <w:r>
+                              <w:rPr>
+                                <w:noProof/>
+                              </w:rPr>
+                              <w:t>2</w:t>
+                            </w:r>
+                            <w:r>
+                              <w:fldChar w:fldCharType="end"/>
+                            </w:r>
+                            <w:r>
+                              <w:t>: Zeichenfläche mit verschiedenen Buttons und Zeichentools</w:t>
+                            </w:r>
+                          </w:p>
+                        </w:txbxContent>
+                      </wps:txbx>
+                      <wps:bodyPr rot="0" spcFirstLastPara="0" vertOverflow="overflow" horzOverflow="overflow" vert="horz" wrap="square" lIns="0" tIns="0" rIns="0" bIns="0" numCol="1" spcCol="0" rtlCol="0" fromWordArt="0" anchor="t" anchorCtr="0" forceAA="0" compatLnSpc="1">
+                        <a:prstTxWarp prst="textNoShape">
+                          <a:avLst/>
+                        </a:prstTxWarp>
+                        <a:spAutoFit/>
+                      </wps:bodyPr>
+                    </wps:wsp>
+                  </a:graphicData>
+                </a:graphic>
+              </wp:anchor>
+            </w:drawing>
+          </mc:Choice>
+          <mc:Fallback>
+            <w:pict>
+              <v:shape w14:anchorId="68E3C56E" id="Textfeld 8" o:spid="_x0000_s1027" type="#_x0000_t202" style="position:absolute;left:0;text-align:left;margin-left:436.1pt;margin-top:314.6pt;width:487.3pt;height:.05pt;z-index:251665421;visibility:visible;mso-wrap-style:square;mso-wrap-distance-left:9pt;mso-wrap-distance-top:0;mso-wrap-distance-right:9pt;mso-wrap-distance-bottom:0;mso-position-horizontal:right;mso-position-horizontal-relative:margin;mso-position-vertical:absolute;mso-position-vertical-relative:text;v-text-anchor:top" o:gfxdata="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" stroked="f">
+                <v:textbox style="mso-fit-shape-to-text:t" inset="0,0,0,0">
+                  <w:txbxContent>
+                    <w:p>
+                      <w:pPr>
+                        <w:pStyle w:val="Beschriftung"/>
+                        <w:rPr>
+                          <w:rFonts w:ascii="Times New Roman" w:hAnsi="Times New Roman" w:cs="Times New Roman"/>
+                          <w:sz w:val="24"/>
+                          <w:szCs w:val="24"/>
+                        </w:rPr>
+                      </w:pPr>
+                      <w:r>
+                        <w:t xml:space="preserve">Abbildung </w:t>
+                      </w:r>
+                      <w:r>
+                        <w:fldChar w:fldCharType="begin"/>
+                      </w:r>
+                      <w:r>
+                        <w:instrText xml:space="preserve"> SEQ Abbildung \* ARABIC </w:instrText>
+                      </w:r>
+                      <w:r>
+                        <w:fldChar w:fldCharType="separate"/>
+                      </w:r>
+                      <w:r>
+                        <w:rPr>
+                          <w:noProof/>
+                        </w:rPr>
+                        <w:t>2</w:t>
+                      </w:r>
+                      <w:r>
+                        <w:fldChar w:fldCharType="end"/>
+                      </w:r>
+                      <w:r>
+                        <w:t>: Zeichenfläche mit verschiedenen Buttons und Zeichentools</w:t>
+                      </w:r>
+                    </w:p>
+                  </w:txbxContent>
+                </v:textbox>
+                <w10:wrap type="topAndBottom" anchorx="margin"/>
+              </v:shape>
+            </w:pict>
+          </mc:Fallback>
+        </mc:AlternateContent>
+      </w:r>
+      <w:r>
+        <w:rPr>
+          <w:rFonts w:ascii="Times New Roman" w:hAnsi="Times New Roman" w:cs="Times New Roman"/>
+          <w:sz w:val="24"/>
+          <w:szCs w:val="24"/>
+        </w:rPr>
+        <w:drawing>
+          <wp:anchor distT="0" distB="0" distL="114300" distR="114300" simplePos="0" relativeHeight="251663373" behindDoc="0" locked="0" layoutInCell="1" allowOverlap="1" wp14:anchorId="173995FD" wp14:editId="62234AA8">
+            <wp:simplePos x="0" y="0"/>
+            <wp:positionH relativeFrom="margin">
+              <wp:posOffset>903605</wp:posOffset>
+            </wp:positionH>
+            <wp:positionV relativeFrom="paragraph">
+              <wp:posOffset>852170</wp:posOffset>
+            </wp:positionV>
+            <wp:extent cx="4380865" cy="3115310"/>
+            <wp:effectExtent l="0" t="0" r="635" b="8890"/>
+            <wp:wrapTopAndBottom/>
+            <wp:docPr id="3" name="Grafik 3" descr="Ein Bild, das Text, Screenshot, Monitor enthält.&#10;&#10;Automatisch generierte Beschreibung"/>
+            <wp:cNvGraphicFramePr>
+              <a:graphicFrameLocks xmlns:a="http://schemas.openxmlformats.org/drawingml/2006/main" noChangeAspect="1"/>
+            </wp:cNvGraphicFramePr>
+            <a:graphic xmlns:a="http://schemas.openxmlformats.org/drawingml/2006/main">
+              <a:graphicData uri="http://schemas.openxmlformats.org/drawingml/2006/picture">
+                <pic:pic xmlns:pic="http://schemas.openxmlformats.org/drawingml/2006/picture">
+                  <pic:nvPicPr>
+                    <pic:cNvPr id="3" name="Grafik 3" descr="Ein Bild, das Text, Screenshot, Monitor enthält.&#10;&#10;Automatisch generierte Beschreibung"/>
+                    <pic:cNvPicPr/>
+                  </pic:nvPicPr>
+                  <pic:blipFill>
+                    <a:blip r:embed="rId13"/>
+                    <a:stretch>
+                      <a:fillRect/>
+                    </a:stretch>
+                  </pic:blipFill>
+                  <pic:spPr>
+                    <a:xfrm>
+                      <a:off x="0" y="0"/>
+                      <a:ext cx="4380865" cy="3115310"/>
+                    </a:xfrm>
+                    <a:prstGeom prst="rect">
+                      <a:avLst/>
+                    </a:prstGeom>
+                  </pic:spPr>
+                </pic:pic>
+              </a:graphicData>
+            </a:graphic>
+            <wp14:sizeRelH relativeFrom="margin">
+              <wp14:pctWidth>0</wp14:pctWidth>
+            </wp14:sizeRelH>
+            <wp14:sizeRelV relativeFrom="margin">
+              <wp14:pctHeight>0</wp14:pctHeight>
+            </wp14:sizeRelV>
+          </wp:anchor>
+        </w:drawing>
+      </w:r>
+      <w:r>
+        <w:rPr>
+          <w:rFonts w:ascii="Times New Roman" w:hAnsi="Times New Roman" w:cs="Times New Roman"/>
+          <w:sz w:val="24"/>
+          <w:szCs w:val="24"/>
+        </w:rPr>
+        <w:t>Das Hauptfeature der Anwendung ist die Zeichenfläche, welche wie schon beschrieben von den Komponenten „DrawboardComponent</w:t>
+      </w:r>
+      <w:r>
+        <w:rPr>
+          <w:rFonts w:ascii="Times New Roman" w:hAnsi="Times New Roman" w:cs="Times New Roman"/>
+          <w:sz w:val="24"/>
+          <w:szCs w:val="24"/>
+        </w:rPr>
+        <w:t>“,</w:t>
+      </w:r>
+      <w:r>
+        <w:rPr>
+          <w:rFonts w:ascii="Times New Roman" w:hAnsi="Times New Roman" w:cs="Times New Roman"/>
+          <w:sz w:val="24"/>
+          <w:szCs w:val="24"/>
+        </w:rPr>
+        <w:t xml:space="preserve"> „DrawtoolsComponent“ sowie „canvas.js“ gesteuert wird. </w:t>
+      </w:r>
+      <w:r>
+        <w:rPr>
+          <w:rFonts w:ascii="Times New Roman" w:hAnsi="Times New Roman" w:cs="Times New Roman"/>
+          <w:sz w:val="24"/>
+          <w:szCs w:val="24"/>
+        </w:rPr>
+        <w:t xml:space="preserve">Nennenswert sind hier auch die </w:t>
       </w:r>
       <w:proofErr w:type="spellStart"/>
       <w:r>
         <w:rPr>
           <w:rFonts w:ascii="Times New Roman" w:hAnsi="Times New Roman" w:cs="Times New Roman"/>
-        </w:rPr>
-        <w:t>ng</w:t>
+          <w:sz w:val="24"/>
+          <w:szCs w:val="24"/>
+        </w:rPr>
+        <w:t>Undo</w:t>
       </w:r>
       <w:proofErr w:type="spellEnd"/>
       <w:r>
         <w:rPr>
           <w:rFonts w:ascii="Times New Roman" w:hAnsi="Times New Roman" w:cs="Times New Roman"/>
-        </w:rPr>
-        <w:t xml:space="preserve"> generate </w:t>
+          <w:sz w:val="24"/>
+          <w:szCs w:val="24"/>
+        </w:rPr>
+        <w:t xml:space="preserve">- &amp; </w:t>
       </w:r>
       <w:proofErr w:type="spellStart"/>
       <w:r>
         <w:rPr>
           <w:rFonts w:ascii="Times New Roman" w:hAnsi="Times New Roman" w:cs="Times New Roman"/>
-        </w:rPr>
-        <w:t>service</w:t>
+          <w:sz w:val="24"/>
+          <w:szCs w:val="24"/>
+        </w:rPr>
+        <w:t>Redo</w:t>
       </w:r>
       <w:proofErr w:type="spellEnd"/>
       <w:r>
         <w:rPr>
           <w:rFonts w:ascii="Times New Roman" w:hAnsi="Times New Roman" w:cs="Times New Roman"/>
-        </w:rPr>
-        <w:t>/</w:t>
-      </w:r>
-      <w:proofErr w:type="spellStart"/>
-      <w:r>
-        <w:rPr>
-          <w:rFonts w:ascii="Times New Roman" w:hAnsi="Times New Roman" w:cs="Times New Roman"/>
-        </w:rPr>
-        <w:t>component</w:t>
-      </w:r>
-      <w:proofErr w:type="spellEnd"/>
-      <w:r>
-        <w:rPr>
-          <w:rFonts w:ascii="Times New Roman" w:hAnsi="Times New Roman" w:cs="Times New Roman"/>
-        </w:rPr>
-        <w:t xml:space="preserve"> &lt;</w:t>
-      </w:r>
-      <w:proofErr w:type="spellStart"/>
-      <w:r>
-        <w:rPr>
-          <w:rFonts w:ascii="Times New Roman" w:hAnsi="Times New Roman" w:cs="Times New Roman"/>
-        </w:rPr>
-        <w:t>name</w:t>
-      </w:r>
-      <w:proofErr w:type="spellEnd"/>
-      <w:r>
-        <w:rPr>
-          <w:rFonts w:ascii="Times New Roman" w:hAnsi="Times New Roman" w:cs="Times New Roman"/>
-        </w:rPr>
-        <w:t>&gt;“)</w:t>
-      </w:r>
-      <w:r>
-        <w:rPr>
-          <w:rFonts w:ascii="Times New Roman" w:hAnsi="Times New Roman" w:cs="Times New Roman"/>
-        </w:rPr>
-        <w:t xml:space="preserve">. Als ergänzende Klassen haben wir z. B. „canvas.js“ &amp; „socketio.js“, welche sich um bestimmte Funktionalitäten kümmern, welche in </w:t>
-      </w:r>
-      <w:proofErr w:type="spellStart"/>
-      <w:r>
-        <w:rPr>
-          <w:rFonts w:ascii="Times New Roman" w:hAnsi="Times New Roman" w:cs="Times New Roman"/>
-        </w:rPr>
-        <w:t>Javascript</w:t>
-      </w:r>
-      <w:proofErr w:type="spellEnd"/>
-      <w:r>
-        <w:rPr>
-          <w:rFonts w:ascii="Times New Roman" w:hAnsi="Times New Roman" w:cs="Times New Roman"/>
-        </w:rPr>
-        <w:t xml:space="preserve"> realisiert wurden.</w:t>
+          <w:sz w:val="24"/>
+          <w:szCs w:val="24"/>
+        </w:rPr>
+        <w:t>-buttons, welche es dem Nutzer erlauben, sein gemaltes rückgängig zu machen</w:t>
+      </w:r>
+      <w:r>
+        <w:rPr>
+          <w:rFonts w:ascii="Times New Roman" w:hAnsi="Times New Roman" w:cs="Times New Roman"/>
+          <w:sz w:val="24"/>
+          <w:szCs w:val="24"/>
+        </w:rPr>
+        <w:t xml:space="preserve"> (Siehe Abbildung 2)</w:t>
+      </w:r>
+      <w:r>
+        <w:rPr>
+          <w:rFonts w:ascii="Times New Roman" w:hAnsi="Times New Roman" w:cs="Times New Roman"/>
+          <w:sz w:val="24"/>
+          <w:szCs w:val="24"/>
+        </w:rPr>
+        <w:t>.</w:t>
+      </w:r>
+    </w:p>
+    <w:p>
+      <w:pPr>
+        <w:spacing w:line="300" w:lineRule="exact"/>
+        <w:rPr>
+          <w:rFonts w:ascii="Times New Roman" w:hAnsi="Times New Roman" w:cs="Times New Roman"/>
+          <w:sz w:val="24"/>
+          <w:szCs w:val="24"/>
+        </w:rPr>
+      </w:pPr>
+      <w:r>
+        <w:rPr>
+          <w:rFonts w:ascii="Times New Roman" w:hAnsi="Times New Roman" w:cs="Times New Roman"/>
+          <w:sz w:val="24"/>
+          <w:szCs w:val="24"/>
+        </w:rPr>
+        <w:t xml:space="preserve">Die grundlegende Idee hier ist, dass der Nutzer mittels des Zeichnens nur einen Array von „Points“ füllt, welche für jede bemalte Position die Koordinaten, Farbe und Zeichendicke speichert. Dieser Array wird dann von „canvas.js“ iteriert und mittels dieses Pfades können diese Punkte auf der Zeichenfläche dargestellt werden (siehe Abbildung 3). Jedoch stellen diese einzelnen Punkte für sich alleinstehend keinen gezeichneten Strich dar und so ergänz die Funktion „fillPoints()“ die Striche zwischen den Verschiedenen Punkten. </w:t>
+      </w:r>
+    </w:p>
+    <w:p>
+      <w:pPr>
+        <w:spacing w:line="300" w:lineRule="exact"/>
+        <w:rPr>
+          <w:rFonts w:ascii="Times New Roman" w:hAnsi="Times New Roman" w:cs="Times New Roman"/>
+          <w:sz w:val="24"/>
+          <w:szCs w:val="24"/>
+        </w:rPr>
+      </w:pPr>
+    </w:p>
+    <w:p>
+      <w:pPr>
+        <w:spacing w:line="300" w:lineRule="exact"/>
+        <w:rPr>
+          <w:rFonts w:ascii="Times New Roman" w:hAnsi="Times New Roman" w:cs="Times New Roman"/>
+          <w:sz w:val="24"/>
+          <w:szCs w:val="24"/>
+        </w:rPr>
+      </w:pPr>
+      <w:r>
+        <w:rPr>
+          <w:rFonts w:ascii="Times New Roman" w:hAnsi="Times New Roman" w:cs="Times New Roman"/>
+          <w:sz w:val="24"/>
+          <w:szCs w:val="24"/>
+        </w:rPr>
+        <w:lastRenderedPageBreak/>
+        <w:drawing>
+          <wp:anchor distT="0" distB="0" distL="114300" distR="114300" simplePos="0" relativeHeight="251666445" behindDoc="1" locked="0" layoutInCell="1" allowOverlap="1" wp14:anchorId="7346BD04" wp14:editId="78FA3793">
+            <wp:simplePos x="0" y="0"/>
+            <wp:positionH relativeFrom="margin">
+              <wp:posOffset>3331210</wp:posOffset>
+            </wp:positionH>
+            <wp:positionV relativeFrom="paragraph">
+              <wp:posOffset>8890</wp:posOffset>
+            </wp:positionV>
+            <wp:extent cx="2847975" cy="1607185"/>
+            <wp:effectExtent l="0" t="0" r="9525" b="0"/>
+            <wp:wrapTight wrapText="bothSides">
+              <wp:wrapPolygon edited="0">
+                <wp:start x="0" y="0"/>
+                <wp:lineTo x="0" y="21250"/>
+                <wp:lineTo x="21528" y="21250"/>
+                <wp:lineTo x="21528" y="0"/>
+                <wp:lineTo x="0" y="0"/>
+              </wp:wrapPolygon>
+            </wp:wrapTight>
+            <wp:docPr id="9" name="Grafik 9" descr="Ein Bild, das Text enthält.&#10;&#10;Automatisch generierte Beschreibung"/>
+            <wp:cNvGraphicFramePr>
+              <a:graphicFrameLocks xmlns:a="http://schemas.openxmlformats.org/drawingml/2006/main" noChangeAspect="1"/>
+            </wp:cNvGraphicFramePr>
+            <a:graphic xmlns:a="http://schemas.openxmlformats.org/drawingml/2006/main">
+              <a:graphicData uri="http://schemas.openxmlformats.org/drawingml/2006/picture">
+                <pic:pic xmlns:pic="http://schemas.openxmlformats.org/drawingml/2006/picture">
+                  <pic:nvPicPr>
+                    <pic:cNvPr id="9" name="Grafik 9" descr="Ein Bild, das Text enthält.&#10;&#10;Automatisch generierte Beschreibung"/>
+                    <pic:cNvPicPr/>
+                  </pic:nvPicPr>
+                  <pic:blipFill>
+                    <a:blip r:embed="rId14"/>
+                    <a:stretch>
+                      <a:fillRect/>
+                    </a:stretch>
+                  </pic:blipFill>
+                  <pic:spPr>
+                    <a:xfrm>
+                      <a:off x="0" y="0"/>
+                      <a:ext cx="2847975" cy="1607185"/>
+                    </a:xfrm>
+                    <a:prstGeom prst="rect">
+                      <a:avLst/>
+                    </a:prstGeom>
+                  </pic:spPr>
+                </pic:pic>
+              </a:graphicData>
+            </a:graphic>
+            <wp14:sizeRelH relativeFrom="margin">
+              <wp14:pctWidth>0</wp14:pctWidth>
+            </wp14:sizeRelH>
+            <wp14:sizeRelV relativeFrom="margin">
+              <wp14:pctHeight>0</wp14:pctHeight>
+            </wp14:sizeRelV>
+          </wp:anchor>
+        </w:drawing>
+      </w:r>
+      <w:r>
+        <w:rPr>
+          <w:noProof/>
+        </w:rPr>
+        <mc:AlternateContent>
+          <mc:Choice Requires="wps">
+            <w:drawing>
+              <wp:anchor distT="0" distB="0" distL="114300" distR="114300" simplePos="0" relativeHeight="251668493" behindDoc="1" locked="0" layoutInCell="1" allowOverlap="1" wp14:anchorId="3AEAEBD1" wp14:editId="360856E4">
+                <wp:simplePos x="0" y="0"/>
+                <wp:positionH relativeFrom="column">
+                  <wp:posOffset>3331210</wp:posOffset>
+                </wp:positionH>
+                <wp:positionV relativeFrom="paragraph">
+                  <wp:posOffset>1582420</wp:posOffset>
+                </wp:positionV>
+                <wp:extent cx="2847975" cy="635"/>
+                <wp:effectExtent l="0" t="0" r="0" b="0"/>
+                <wp:wrapTight wrapText="bothSides">
+                  <wp:wrapPolygon edited="0">
+                    <wp:start x="0" y="0"/>
+                    <wp:lineTo x="0" y="21600"/>
+                    <wp:lineTo x="21600" y="21600"/>
+                    <wp:lineTo x="21600" y="0"/>
+                  </wp:wrapPolygon>
+                </wp:wrapTight>
+                <wp:docPr id="10" name="Textfeld 10"/>
+                <wp:cNvGraphicFramePr/>
+                <a:graphic xmlns:a="http://schemas.openxmlformats.org/drawingml/2006/main">
+                  <a:graphicData uri="http://schemas.microsoft.com/office/word/2010/wordprocessingShape">
+                    <wps:wsp>
+                      <wps:cNvSpPr txBox="1"/>
+                      <wps:spPr>
+                        <a:xfrm>
+                          <a:off x="0" y="0"/>
+                          <a:ext cx="2847975" cy="635"/>
+                        </a:xfrm>
+                        <a:prstGeom prst="rect">
+                          <a:avLst/>
+                        </a:prstGeom>
+                        <a:solidFill>
+                          <a:prstClr val="white"/>
+                        </a:solidFill>
+                        <a:ln>
+                          <a:noFill/>
+                        </a:ln>
+                      </wps:spPr>
+                      <wps:txbx>
+                        <w:txbxContent>
+                          <w:p>
+                            <w:pPr>
+                              <w:pStyle w:val="Beschriftung"/>
+                              <w:rPr>
+                                <w:rFonts w:ascii="Times New Roman" w:hAnsi="Times New Roman" w:cs="Times New Roman"/>
+                                <w:sz w:val="24"/>
+                                <w:szCs w:val="24"/>
+                              </w:rPr>
+                            </w:pPr>
+                            <w:r>
+                              <w:t xml:space="preserve">Abbildung </w:t>
+                            </w:r>
+                            <w:r>
+                              <w:fldChar w:fldCharType="begin"/>
+                            </w:r>
+                            <w:r>
+                              <w:instrText xml:space="preserve"> SEQ Abbildung \* ARABIC </w:instrText>
+                            </w:r>
+                            <w:r>
+                              <w:fldChar w:fldCharType="separate"/>
+                            </w:r>
+                            <w:r>
+                              <w:rPr>
+                                <w:noProof/>
+                              </w:rPr>
+                              <w:t>3</w:t>
+                            </w:r>
+                            <w:r>
+                              <w:fldChar w:fldCharType="end"/>
+                            </w:r>
+                            <w:r>
+                              <w:t>: Funktion, welche über die Pfade iteriert und die Punkte visuell als Striche darstellt</w:t>
+                            </w:r>
+                          </w:p>
+                        </w:txbxContent>
+                      </wps:txbx>
+                      <wps:bodyPr rot="0" spcFirstLastPara="0" vertOverflow="overflow" horzOverflow="overflow" vert="horz" wrap="square" lIns="0" tIns="0" rIns="0" bIns="0" numCol="1" spcCol="0" rtlCol="0" fromWordArt="0" anchor="t" anchorCtr="0" forceAA="0" compatLnSpc="1">
+                        <a:prstTxWarp prst="textNoShape">
+                          <a:avLst/>
+                        </a:prstTxWarp>
+                        <a:spAutoFit/>
+                      </wps:bodyPr>
+                    </wps:wsp>
+                  </a:graphicData>
+                </a:graphic>
+              </wp:anchor>
+            </w:drawing>
+          </mc:Choice>
+          <mc:Fallback>
+            <w:pict>
+              <v:shape w14:anchorId="3AEAEBD1" id="Textfeld 10" o:spid="_x0000_s1028" type="#_x0000_t202" style="position:absolute;left:0;text-align:left;margin-left:262.3pt;margin-top:124.6pt;width:224.25pt;height:.05pt;z-index:-251647987;visibility:visible;mso-wrap-style:square;mso-wrap-distance-left:9pt;mso-wrap-distance-top:0;mso-wrap-distance-right:9pt;mso-wrap-distance-bottom:0;mso-position-horizontal:absolute;mso-position-horizontal-relative:text;mso-position-vertical:absolute;mso-position-vertical-relative:text;v-text-anchor:top" o:gfxdata="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" stroked="f">
+                <v:textbox style="mso-fit-shape-to-text:t" inset="0,0,0,0">
+                  <w:txbxContent>
+                    <w:p>
+                      <w:pPr>
+                        <w:pStyle w:val="Beschriftung"/>
+                        <w:rPr>
+                          <w:rFonts w:ascii="Times New Roman" w:hAnsi="Times New Roman" w:cs="Times New Roman"/>
+                          <w:sz w:val="24"/>
+                          <w:szCs w:val="24"/>
+                        </w:rPr>
+                      </w:pPr>
+                      <w:r>
+                        <w:t xml:space="preserve">Abbildung </w:t>
+                      </w:r>
+                      <w:r>
+                        <w:fldChar w:fldCharType="begin"/>
+                      </w:r>
+                      <w:r>
+                        <w:instrText xml:space="preserve"> SEQ Abbildung \* ARABIC </w:instrText>
+                      </w:r>
+                      <w:r>
+                        <w:fldChar w:fldCharType="separate"/>
+                      </w:r>
+                      <w:r>
+                        <w:rPr>
+                          <w:noProof/>
+                        </w:rPr>
+                        <w:t>3</w:t>
+                      </w:r>
+                      <w:r>
+                        <w:fldChar w:fldCharType="end"/>
+                      </w:r>
+                      <w:r>
+                        <w:t>: Funktion, welche über die Pfade iteriert und die Punkte visuell als Striche darstellt</w:t>
+                      </w:r>
+                    </w:p>
+                  </w:txbxContent>
+                </v:textbox>
+                <w10:wrap type="tight"/>
+              </v:shape>
+            </w:pict>
+          </mc:Fallback>
+        </mc:AlternateContent>
+      </w:r>
+      <w:r>
+        <w:rPr>
+          <w:rFonts w:ascii="Times New Roman" w:hAnsi="Times New Roman" w:cs="Times New Roman"/>
+          <w:sz w:val="24"/>
+          <w:szCs w:val="24"/>
+        </w:rPr>
+        <w:t xml:space="preserve">Insgesamt </w:t>
+      </w:r>
+      <w:r>
+        <w:rPr>
+          <w:rFonts w:ascii="Times New Roman" w:hAnsi="Times New Roman" w:cs="Times New Roman"/>
+          <w:sz w:val="24"/>
+          <w:szCs w:val="24"/>
+        </w:rPr>
+        <w:t xml:space="preserve">werden dann die Pfade </w:t>
+      </w:r>
+      <w:r>
+        <w:rPr>
+          <w:rFonts w:ascii="Times New Roman" w:hAnsi="Times New Roman" w:cs="Times New Roman"/>
+          <w:sz w:val="24"/>
+          <w:szCs w:val="24"/>
+        </w:rPr>
+        <w:t>für den aktuellen Nutzer</w:t>
+      </w:r>
+      <w:r>
+        <w:rPr>
+          <w:rFonts w:ascii="Times New Roman" w:hAnsi="Times New Roman" w:cs="Times New Roman"/>
+          <w:sz w:val="24"/>
+          <w:szCs w:val="24"/>
+        </w:rPr>
+        <w:t>,</w:t>
+      </w:r>
+      <w:r>
+        <w:rPr>
+          <w:rFonts w:ascii="Times New Roman" w:hAnsi="Times New Roman" w:cs="Times New Roman"/>
+          <w:sz w:val="24"/>
+          <w:szCs w:val="24"/>
+        </w:rPr>
+        <w:t xml:space="preserve"> sowie</w:t>
+      </w:r>
+      <w:r>
+        <w:rPr>
+          <w:rFonts w:ascii="Times New Roman" w:hAnsi="Times New Roman" w:cs="Times New Roman"/>
+          <w:sz w:val="24"/>
+          <w:szCs w:val="24"/>
+        </w:rPr>
+        <w:t xml:space="preserve"> auch</w:t>
+      </w:r>
+      <w:r>
+        <w:rPr>
+          <w:rFonts w:ascii="Times New Roman" w:hAnsi="Times New Roman" w:cs="Times New Roman"/>
+          <w:sz w:val="24"/>
+          <w:szCs w:val="24"/>
+        </w:rPr>
+        <w:t xml:space="preserve"> im Falle einer Zeichen-Session</w:t>
+      </w:r>
+      <w:r>
+        <w:rPr>
+          <w:rFonts w:ascii="Times New Roman" w:hAnsi="Times New Roman" w:cs="Times New Roman"/>
+          <w:sz w:val="24"/>
+          <w:szCs w:val="24"/>
+        </w:rPr>
+        <w:t>,</w:t>
+      </w:r>
+      <w:r>
+        <w:rPr>
+          <w:rFonts w:ascii="Times New Roman" w:hAnsi="Times New Roman" w:cs="Times New Roman"/>
+          <w:sz w:val="24"/>
+          <w:szCs w:val="24"/>
+        </w:rPr>
+        <w:t xml:space="preserve"> die Pfade der anderen Nutzer so </w:t>
+      </w:r>
+      <w:r>
+        <w:rPr>
+          <w:rFonts w:ascii="Times New Roman" w:hAnsi="Times New Roman" w:cs="Times New Roman"/>
+          <w:sz w:val="24"/>
+          <w:szCs w:val="24"/>
+        </w:rPr>
+        <w:t>gespeichert,</w:t>
+      </w:r>
+      <w:r>
+        <w:rPr>
+          <w:rFonts w:ascii="Times New Roman" w:hAnsi="Times New Roman" w:cs="Times New Roman"/>
+          <w:sz w:val="24"/>
+          <w:szCs w:val="24"/>
+        </w:rPr>
+        <w:t xml:space="preserve"> um ein gemeinsames Bild zu erschaffen. Jeder andere Client in der Session wird mittels seine eindeutigen SessionID identifiziert und das erlaubt es auch, die Pfade der verschiedenen Nutzer voneinander zu unterscheiden. Somit kann ein Client lokal seine Zeichnung abwischen, jedoch werden die Pfade der anderen nicht gelöscht.</w:t>
+      </w:r>
+    </w:p>
+    <w:p>
+      <w:pPr>
+        <w:spacing w:after="200" w:line="276" w:lineRule="auto"/>
+        <w:jc w:val="left"/>
+        <w:rPr>
+          <w:rFonts w:ascii="Times New Roman" w:hAnsi="Times New Roman" w:cs="Times New Roman"/>
+          <w:sz w:val="24"/>
+          <w:szCs w:val="24"/>
+        </w:rPr>
+      </w:pPr>
+    </w:p>
+    <w:p>
+      <w:pPr>
+        <w:spacing w:line="300" w:lineRule="exact"/>
+        <w:rPr>
+          <w:rFonts w:ascii="Times New Roman" w:hAnsi="Times New Roman" w:cs="Times New Roman"/>
+          <w:sz w:val="24"/>
+          <w:szCs w:val="24"/>
+        </w:rPr>
+      </w:pPr>
+      <w:r>
+        <w:rPr>
+          <w:noProof/>
+        </w:rPr>
+        <mc:AlternateContent>
+          <mc:Choice Requires="wps">
+            <w:drawing>
+              <wp:anchor distT="0" distB="0" distL="114300" distR="114300" simplePos="0" relativeHeight="251671565" behindDoc="0" locked="0" layoutInCell="1" allowOverlap="1" wp14:anchorId="61E72D2B" wp14:editId="575BE488">
+                <wp:simplePos x="0" y="0"/>
+                <wp:positionH relativeFrom="margin">
+                  <wp:align>left</wp:align>
+                </wp:positionH>
+                <wp:positionV relativeFrom="paragraph">
+                  <wp:posOffset>1678940</wp:posOffset>
+                </wp:positionV>
+                <wp:extent cx="2919095" cy="635"/>
+                <wp:effectExtent l="0" t="0" r="0" b="0"/>
+                <wp:wrapSquare wrapText="bothSides"/>
+                <wp:docPr id="12" name="Textfeld 12"/>
+                <wp:cNvGraphicFramePr/>
+                <a:graphic xmlns:a="http://schemas.openxmlformats.org/drawingml/2006/main">
+                  <a:graphicData uri="http://schemas.microsoft.com/office/word/2010/wordprocessingShape">
+                    <wps:wsp>
+                      <wps:cNvSpPr txBox="1"/>
+                      <wps:spPr>
+                        <a:xfrm>
+                          <a:off x="0" y="0"/>
+                          <a:ext cx="2919095" cy="635"/>
+                        </a:xfrm>
+                        <a:prstGeom prst="rect">
+                          <a:avLst/>
+                        </a:prstGeom>
+                        <a:solidFill>
+                          <a:prstClr val="white"/>
+                        </a:solidFill>
+                        <a:ln>
+                          <a:noFill/>
+                        </a:ln>
+                      </wps:spPr>
+                      <wps:txbx>
+                        <w:txbxContent>
+                          <w:p>
+                            <w:pPr>
+                              <w:pStyle w:val="Beschriftung"/>
+                              <w:rPr>
+                                <w:rFonts w:ascii="Times New Roman" w:hAnsi="Times New Roman" w:cs="Times New Roman"/>
+                                <w:sz w:val="24"/>
+                                <w:szCs w:val="24"/>
+                              </w:rPr>
+                            </w:pPr>
+                            <w:r>
+                              <w:t xml:space="preserve">Abbildung </w:t>
+                            </w:r>
+                            <w:r>
+                              <w:fldChar w:fldCharType="begin"/>
+                            </w:r>
+                            <w:r>
+                              <w:instrText xml:space="preserve"> SEQ Abbildung \* ARABIC </w:instrText>
+                            </w:r>
+                            <w:r>
+                              <w:fldChar w:fldCharType="separate"/>
+                            </w:r>
+                            <w:r>
+                              <w:rPr>
+                                <w:noProof/>
+                              </w:rPr>
+                              <w:t>4</w:t>
+                            </w:r>
+                            <w:r>
+                              <w:fldChar w:fldCharType="end"/>
+                            </w:r>
+                            <w:r>
+                              <w:t>: Übertragung der eigenen Pfade an den Server, welcher diese an die anderen verbundenen Clients in der Session vermittelt</w:t>
+                            </w:r>
+                          </w:p>
+                        </w:txbxContent>
+                      </wps:txbx>
+                      <wps:bodyPr rot="0" spcFirstLastPara="0" vertOverflow="overflow" horzOverflow="overflow" vert="horz" wrap="square" lIns="0" tIns="0" rIns="0" bIns="0" numCol="1" spcCol="0" rtlCol="0" fromWordArt="0" anchor="t" anchorCtr="0" forceAA="0" compatLnSpc="1">
+                        <a:prstTxWarp prst="textNoShape">
+                          <a:avLst/>
+                        </a:prstTxWarp>
+                        <a:spAutoFit/>
+                      </wps:bodyPr>
+                    </wps:wsp>
+                  </a:graphicData>
+                </a:graphic>
+                <wp14:sizeRelH relativeFrom="margin">
+                  <wp14:pctWidth>0</wp14:pctWidth>
+                </wp14:sizeRelH>
+              </wp:anchor>
+            </w:drawing>
+          </mc:Choice>
+          <mc:Fallback>
+            <w:pict>
+              <v:shape w14:anchorId="61E72D2B" id="Textfeld 12" o:spid="_x0000_s1029" type="#_x0000_t202" style="position:absolute;left:0;text-align:left;margin-left:0;margin-top:132.2pt;width:229.85pt;height:.05pt;z-index:251671565;visibility:visible;mso-wrap-style:square;mso-width-percent:0;mso-wrap-distance-left:9pt;mso-wrap-distance-top:0;mso-wrap-distance-right:9pt;mso-wrap-distance-bottom:0;mso-position-horizontal:left;mso-position-horizontal-relative:margin;mso-position-vertical:absolute;mso-position-vertical-relative:text;mso-width-percent:0;mso-width-relative:margin;v-text-anchor:top" o:gfxdata="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" stroked="f">
+                <v:textbox style="mso-fit-shape-to-text:t" inset="0,0,0,0">
+                  <w:txbxContent>
+                    <w:p>
+                      <w:pPr>
+                        <w:pStyle w:val="Beschriftung"/>
+                        <w:rPr>
+                          <w:rFonts w:ascii="Times New Roman" w:hAnsi="Times New Roman" w:cs="Times New Roman"/>
+                          <w:sz w:val="24"/>
+                          <w:szCs w:val="24"/>
+                        </w:rPr>
+                      </w:pPr>
+                      <w:r>
+                        <w:t xml:space="preserve">Abbildung </w:t>
+                      </w:r>
+                      <w:r>
+                        <w:fldChar w:fldCharType="begin"/>
+                      </w:r>
+                      <w:r>
+                        <w:instrText xml:space="preserve"> SEQ Abbildung \* ARABIC </w:instrText>
+                      </w:r>
+                      <w:r>
+                        <w:fldChar w:fldCharType="separate"/>
+                      </w:r>
+                      <w:r>
+                        <w:rPr>
+                          <w:noProof/>
+                        </w:rPr>
+                        <w:t>4</w:t>
+                      </w:r>
+                      <w:r>
+                        <w:fldChar w:fldCharType="end"/>
+                      </w:r>
+                      <w:r>
+                        <w:t>: Übertragung der eigenen Pfade an den Server, welcher diese an die anderen verbundenen Clients in der Session vermittelt</w:t>
+                      </w:r>
+                    </w:p>
+                  </w:txbxContent>
+                </v:textbox>
+                <w10:wrap type="square" anchorx="margin"/>
+              </v:shape>
+            </w:pict>
+          </mc:Fallback>
+        </mc:AlternateContent>
+      </w:r>
+      <w:r>
+        <w:rPr>
+          <w:rFonts w:ascii="Times New Roman" w:hAnsi="Times New Roman" w:cs="Times New Roman"/>
+          <w:sz w:val="24"/>
+          <w:szCs w:val="24"/>
+        </w:rPr>
+        <w:drawing>
+          <wp:anchor distT="0" distB="0" distL="114300" distR="114300" simplePos="0" relativeHeight="251669517" behindDoc="0" locked="0" layoutInCell="1" allowOverlap="1" wp14:anchorId="6AE07570" wp14:editId="3CF5040D">
+            <wp:simplePos x="0" y="0"/>
+            <wp:positionH relativeFrom="margin">
+              <wp:align>left</wp:align>
+            </wp:positionH>
+            <wp:positionV relativeFrom="paragraph">
+              <wp:posOffset>10795</wp:posOffset>
+            </wp:positionV>
+            <wp:extent cx="2919095" cy="1673225"/>
+            <wp:effectExtent l="0" t="0" r="0" b="3175"/>
+            <wp:wrapSquare wrapText="bothSides"/>
+            <wp:docPr id="11" name="Grafik 11" descr="Ein Bild, das Text enthält.&#10;&#10;Automatisch generierte Beschreibung"/>
+            <wp:cNvGraphicFramePr>
+              <a:graphicFrameLocks xmlns:a="http://schemas.openxmlformats.org/drawingml/2006/main" noChangeAspect="1"/>
+            </wp:cNvGraphicFramePr>
+            <a:graphic xmlns:a="http://schemas.openxmlformats.org/drawingml/2006/main">
+              <a:graphicData uri="http://schemas.openxmlformats.org/drawingml/2006/picture">
+                <pic:pic xmlns:pic="http://schemas.openxmlformats.org/drawingml/2006/picture">
+                  <pic:nvPicPr>
+                    <pic:cNvPr id="11" name="Grafik 11" descr="Ein Bild, das Text enthält.&#10;&#10;Automatisch generierte Beschreibung"/>
+                    <pic:cNvPicPr/>
+                  </pic:nvPicPr>
+                  <pic:blipFill>
+                    <a:blip r:embed="rId15"/>
+                    <a:stretch>
+                      <a:fillRect/>
+                    </a:stretch>
+                  </pic:blipFill>
+                  <pic:spPr>
+                    <a:xfrm>
+                      <a:off x="0" y="0"/>
+                      <a:ext cx="2919095" cy="1673225"/>
+                    </a:xfrm>
+                    <a:prstGeom prst="rect">
+                      <a:avLst/>
+                    </a:prstGeom>
+                  </pic:spPr>
+                </pic:pic>
+              </a:graphicData>
+            </a:graphic>
+            <wp14:sizeRelH relativeFrom="margin">
+              <wp14:pctWidth>0</wp14:pctWidth>
+            </wp14:sizeRelH>
+            <wp14:sizeRelV relativeFrom="margin">
+              <wp14:pctHeight>0</wp14:pctHeight>
+            </wp14:sizeRelV>
+          </wp:anchor>
+        </w:drawing>
+      </w:r>
+      <w:r>
+        <w:rPr>
+          <w:rFonts w:ascii="Times New Roman" w:hAnsi="Times New Roman" w:cs="Times New Roman"/>
+          <w:sz w:val="24"/>
+          <w:szCs w:val="24"/>
+        </w:rPr>
+        <w:t>Dank diese</w:t>
+      </w:r>
+      <w:r>
+        <w:rPr>
+          <w:rFonts w:ascii="Times New Roman" w:hAnsi="Times New Roman" w:cs="Times New Roman"/>
+          <w:sz w:val="24"/>
+          <w:szCs w:val="24"/>
+        </w:rPr>
+        <w:t>r</w:t>
+      </w:r>
+      <w:r>
+        <w:rPr>
+          <w:rFonts w:ascii="Times New Roman" w:hAnsi="Times New Roman" w:cs="Times New Roman"/>
+          <w:sz w:val="24"/>
+          <w:szCs w:val="24"/>
+        </w:rPr>
+        <w:t xml:space="preserve"> Struktur können dann auch die eigenen Pfade einfach an die anderen verbundenen Zeichner gesendet werden. Dazu wird der eigene Pfad in das gesonderte Datenobjekt „ClientPaths“ übergeben und dann letztendlich als JSON-String an den Server geschickt.</w:t>
+      </w:r>
+      <w:r>
+        <w:rPr>
+          <w:rFonts w:ascii="Times New Roman" w:hAnsi="Times New Roman" w:cs="Times New Roman"/>
+          <w:sz w:val="24"/>
+          <w:szCs w:val="24"/>
+        </w:rPr>
+        <w:t xml:space="preserve"> Dieser reagiert dann auf dieses Event(„sendCanvasPathDataToServer“) und übermittelt dann diese Pfade an die anderen verbundenen Clients. Durch die eindeutige Client-SessionID ist es dann möglich, jedem verbundenen Client unmittelbar seine Pfade zuzuweisen.</w:t>
+      </w:r>
+    </w:p>
+    <w:p>
+      <w:pPr>
+        <w:spacing w:after="200" w:line="276" w:lineRule="auto"/>
+        <w:jc w:val="left"/>
+        <w:rPr>
+          <w:rFonts w:ascii="Times New Roman" w:hAnsi="Times New Roman" w:cs="Times New Roman"/>
+          <w:sz w:val="24"/>
+          <w:szCs w:val="24"/>
+        </w:rPr>
+      </w:pPr>
+      <w:r>
+        <w:rPr>
+          <w:rFonts w:ascii="Times New Roman" w:hAnsi="Times New Roman" w:cs="Times New Roman"/>
+          <w:sz w:val="24"/>
+          <w:szCs w:val="24"/>
+        </w:rPr>
+        <w:br w:type="page"/>
       </w:r>
     </w:p>
     <w:p>
@@ -4026,52 +5258,67 @@
         <w:rPr>
           <w:rFonts w:ascii="Times New Roman" w:hAnsi="Times New Roman" w:cs="Times New Roman"/>
           <w:color w:val="00B050"/>
-        </w:rPr>
-      </w:pPr>
-      <w:bookmarkStart w:id="15" w:name="_Toc95938097"/>
+          <w:sz w:val="28"/>
+        </w:rPr>
+      </w:pPr>
+      <w:bookmarkStart w:id="18" w:name="_Toc95940995"/>
       <w:r>
         <w:rPr>
           <w:rFonts w:ascii="Times New Roman" w:hAnsi="Times New Roman" w:cs="Times New Roman"/>
           <w:color w:val="00B050"/>
-        </w:rPr>
+          <w:sz w:val="28"/>
+        </w:rPr>
+        <w:lastRenderedPageBreak/>
         <w:t>Fazit</w:t>
       </w:r>
-      <w:bookmarkEnd w:id="15"/>
+      <w:bookmarkEnd w:id="18"/>
     </w:p>
     <w:p>
       <w:pPr>
         <w:spacing w:line="300" w:lineRule="exact"/>
         <w:rPr>
           <w:rFonts w:ascii="Times New Roman" w:hAnsi="Times New Roman" w:cs="Times New Roman"/>
-        </w:rPr>
-      </w:pPr>
-      <w:r>
-        <w:rPr>
-          <w:rFonts w:ascii="Times New Roman" w:hAnsi="Times New Roman" w:cs="Times New Roman"/>
+          <w:sz w:val="24"/>
+          <w:szCs w:val="24"/>
+        </w:rPr>
+      </w:pPr>
+      <w:r>
+        <w:rPr>
+          <w:rFonts w:ascii="Times New Roman" w:hAnsi="Times New Roman" w:cs="Times New Roman"/>
+          <w:sz w:val="24"/>
+          <w:szCs w:val="24"/>
         </w:rPr>
         <w:t>Im nächsten Iterationsschritt sollte die aktuelle Programmstruktur überarbeitet werden, d. h. einige Funktionalitäten bestimmter Komponenten auslagern, um die Kohäsion zu verringern.</w:t>
       </w:r>
       <w:r>
         <w:rPr>
           <w:rFonts w:ascii="Times New Roman" w:hAnsi="Times New Roman" w:cs="Times New Roman"/>
+          <w:sz w:val="24"/>
+          <w:szCs w:val="24"/>
         </w:rPr>
         <w:t xml:space="preserve"> Auch hätten wir uns konkret nur auf den ersten Iterationsschritt fokussieren müssen, einige aus dem</w:t>
       </w:r>
       <w:r>
         <w:rPr>
           <w:rFonts w:ascii="Times New Roman" w:hAnsi="Times New Roman" w:cs="Times New Roman"/>
+          <w:sz w:val="24"/>
+          <w:szCs w:val="24"/>
         </w:rPr>
         <w:t xml:space="preserve"> zweiten Schritt</w:t>
       </w:r>
       <w:r>
         <w:rPr>
           <w:rFonts w:ascii="Times New Roman" w:hAnsi="Times New Roman" w:cs="Times New Roman"/>
+          <w:sz w:val="24"/>
+          <w:szCs w:val="24"/>
         </w:rPr>
         <w:t xml:space="preserve"> wurden auch schon implementiert, jedoch hatte dies zur Folge, dass es insgesamt vom Aufwand her zu viel wurde und wir so einige Sachen  </w:t>
       </w:r>
       <w:r>
         <w:rPr>
           <w:rFonts w:ascii="Times New Roman" w:hAnsi="Times New Roman" w:cs="Times New Roman"/>
+          <w:sz w:val="24"/>
+          <w:szCs w:val="24"/>
         </w:rPr>
         <w:t xml:space="preserve"> vernachlässigen mussten.</w:t>
       </w:r>
@@ -4081,10 +5328,12 @@
         <w:spacing w:line="300" w:lineRule="exact"/>
         <w:rPr>
           <w:rFonts w:ascii="Times New Roman" w:hAnsi="Times New Roman" w:cs="Times New Roman"/>
+          <w:sz w:val="24"/>
+          <w:szCs w:val="24"/>
         </w:rPr>
         <w:sectPr>
-          <w:headerReference w:type="default" r:id="rId14"/>
-          <w:footerReference w:type="default" r:id="rId15"/>
+          <w:headerReference w:type="default" r:id="rId16"/>
+          <w:footerReference w:type="default" r:id="rId17"/>
           <w:pgSz w:w="11906" w:h="16838"/>
           <w:pgMar w:top="1440" w:right="1080" w:bottom="1440" w:left="1080" w:header="709" w:footer="397" w:gutter="0"/>
           <w:pgNumType w:start="1"/>
@@ -4095,26 +5344,16 @@
       <w:r>
         <w:rPr>
           <w:rFonts w:ascii="Times New Roman" w:hAnsi="Times New Roman" w:cs="Times New Roman"/>
-        </w:rPr>
-        <w:t xml:space="preserve">Insgesamt kann man jedoch sagen, dass die grundlegenden Anforderungen aus dem ersten </w:t>
-      </w:r>
-      <w:proofErr w:type="spellStart"/>
-      <w:r>
-        <w:rPr>
-          <w:rFonts w:ascii="Times New Roman" w:hAnsi="Times New Roman" w:cs="Times New Roman"/>
-        </w:rPr>
-        <w:t>Inkrementationsschritt</w:t>
-      </w:r>
-      <w:proofErr w:type="spellEnd"/>
-      <w:r>
-        <w:rPr>
-          <w:rFonts w:ascii="Times New Roman" w:hAnsi="Times New Roman" w:cs="Times New Roman"/>
-        </w:rPr>
-        <w:t xml:space="preserve"> durchaus eingehalten wurden und wir diese auch erfolgreich in den Prototypen einbinden konnten. Dabei haben wir auch alle </w:t>
-      </w:r>
-      <w:r>
-        <w:rPr>
-          <w:rFonts w:ascii="Times New Roman" w:hAnsi="Times New Roman" w:cs="Times New Roman"/>
+          <w:sz w:val="24"/>
+          <w:szCs w:val="24"/>
+        </w:rPr>
+        <w:t xml:space="preserve">Insgesamt kann man jedoch sagen, dass die grundlegenden Anforderungen aus dem ersten Inkrementationsschritt durchaus eingehalten wurden und wir diese auch erfolgreich in den Prototypen einbinden konnten. Dabei haben wir auch alle </w:t>
+      </w:r>
+      <w:r>
+        <w:rPr>
+          <w:rFonts w:ascii="Times New Roman" w:hAnsi="Times New Roman" w:cs="Times New Roman"/>
+          <w:sz w:val="24"/>
+          <w:szCs w:val="24"/>
         </w:rPr>
         <w:t>erarbeiteten Nutzeranforderungen implementieren und erfolgreich umsetzen können</w:t>
       </w:r>
@@ -5252,8 +6491,8 @@
           <w:szCs w:val="24"/>
         </w:rPr>
       </w:pPr>
-      <w:bookmarkStart w:id="16" w:name="_Toc82897072"/>
-      <w:bookmarkStart w:id="17" w:name="_Toc83058234"/>
+      <w:bookmarkStart w:id="19" w:name="_Toc82897072"/>
+      <w:bookmarkStart w:id="20" w:name="_Toc83058234"/>
       <w:r>
         <w:rPr>
           <w:rFonts w:ascii="Times New Roman" w:hAnsi="Times New Roman" w:cs="Times New Roman"/>
@@ -5286,7 +6525,7 @@
                     <pic:cNvPicPr/>
                   </pic:nvPicPr>
                   <pic:blipFill rotWithShape="1">
-                    <a:blip r:embed="rId16"/>
+                    <a:blip r:embed="rId18"/>
                     <a:srcRect t="15558"/>
                     <a:stretch/>
                   </pic:blipFill>
@@ -5399,8 +6638,8 @@
         </w:rPr>
         <w:t>Anti-Persona Alex Führs</w:t>
       </w:r>
-      <w:bookmarkEnd w:id="16"/>
-      <w:bookmarkEnd w:id="17"/>
+      <w:bookmarkEnd w:id="19"/>
+      <w:bookmarkEnd w:id="20"/>
     </w:p>
     <w:p>
       <w:pPr>
@@ -5459,8 +6698,8 @@
           <w:szCs w:val="24"/>
         </w:rPr>
       </w:pPr>
-      <w:bookmarkStart w:id="18" w:name="_Toc82897073"/>
-      <w:bookmarkStart w:id="19" w:name="_Toc83058235"/>
+      <w:bookmarkStart w:id="21" w:name="_Toc82897073"/>
+      <w:bookmarkStart w:id="22" w:name="_Toc83058235"/>
       <w:r>
         <w:rPr>
           <w:rFonts w:ascii="Times New Roman" w:hAnsi="Times New Roman" w:cs="Times New Roman"/>
@@ -5493,7 +6732,7 @@
                     <pic:cNvPicPr/>
                   </pic:nvPicPr>
                   <pic:blipFill rotWithShape="1">
-                    <a:blip r:embed="rId17"/>
+                    <a:blip r:embed="rId19"/>
                     <a:srcRect t="7283"/>
                     <a:stretch/>
                   </pic:blipFill>
@@ -5636,8 +6875,8 @@
         </w:rPr>
         <w:t xml:space="preserve"> van Derbot</w:t>
       </w:r>
-      <w:bookmarkEnd w:id="18"/>
-      <w:bookmarkEnd w:id="19"/>
+      <w:bookmarkEnd w:id="21"/>
+      <w:bookmarkEnd w:id="22"/>
     </w:p>
     <w:p>
       <w:pPr>
@@ -5647,7 +6886,7 @@
           <w:noProof/>
         </w:rPr>
       </w:pPr>
-      <w:bookmarkStart w:id="20" w:name="_Toc82897074"/>
+      <w:bookmarkStart w:id="23" w:name="_Toc82897074"/>
     </w:p>
     <w:p>
       <w:pPr>
@@ -5664,7 +6903,7 @@
         </w:rPr>
         <w:br w:type="page"/>
       </w:r>
-      <w:bookmarkStart w:id="21" w:name="_Toc83058236"/>
+      <w:bookmarkStart w:id="24" w:name="_Toc83058236"/>
       <w:r>
         <w:rPr>
           <w:rFonts w:ascii="Times New Roman" w:hAnsi="Times New Roman" w:cs="Times New Roman"/>
@@ -5697,7 +6936,7 @@
                     <pic:cNvPicPr/>
                   </pic:nvPicPr>
                   <pic:blipFill rotWithShape="1">
-                    <a:blip r:embed="rId18"/>
+                    <a:blip r:embed="rId20"/>
                     <a:srcRect t="14954"/>
                     <a:stretch/>
                   </pic:blipFill>
@@ -5850,8 +7089,8 @@
         </w:rPr>
         <w:t>berg</w:t>
       </w:r>
-      <w:bookmarkEnd w:id="20"/>
-      <w:bookmarkEnd w:id="21"/>
+      <w:bookmarkEnd w:id="23"/>
+      <w:bookmarkEnd w:id="24"/>
     </w:p>
     <w:p>
       <w:pPr>
@@ -5872,7 +7111,7 @@
           <w:noProof/>
         </w:rPr>
       </w:pPr>
-      <w:bookmarkStart w:id="22" w:name="Erklärung"/>
+      <w:bookmarkStart w:id="25" w:name="Erklärung"/>
     </w:p>
     <w:p>
       <w:pPr>
@@ -5902,7 +7141,7 @@
           <w:rFonts w:ascii="Times New Roman" w:hAnsi="Times New Roman" w:cs="Times New Roman"/>
         </w:rPr>
       </w:pPr>
-      <w:bookmarkStart w:id="23" w:name="_Toc95938098"/>
+      <w:bookmarkStart w:id="26" w:name="_Toc95940996"/>
       <w:r>
         <w:rPr>
           <w:rFonts w:ascii="Times New Roman" w:hAnsi="Times New Roman" w:cs="Times New Roman"/>
@@ -5910,8 +7149,8 @@
         <w:lastRenderedPageBreak/>
         <w:t>Erklärung</w:t>
       </w:r>
-      <w:bookmarkEnd w:id="22"/>
-      <w:bookmarkEnd w:id="23"/>
+      <w:bookmarkEnd w:id="25"/>
+      <w:bookmarkEnd w:id="26"/>
     </w:p>
     <w:p>
       <w:pPr>
@@ -6102,8 +7341,8 @@
       </w:pPr>
     </w:p>
     <w:sectPr>
-      <w:headerReference w:type="default" r:id="rId19"/>
-      <w:footerReference w:type="default" r:id="rId20"/>
+      <w:headerReference w:type="default" r:id="rId21"/>
+      <w:footerReference w:type="default" r:id="rId22"/>
       <w:pgSz w:w="11906" w:h="16838"/>
       <w:pgMar w:top="1701" w:right="1701" w:bottom="1701" w:left="1701" w:header="709" w:footer="709" w:gutter="0"/>
       <w:cols w:space="708"/>
@@ -6748,7 +7987,7 @@
       <w:lvlText w:val="%1.%2.%3."/>
       <w:lvlJc w:val="left"/>
       <w:pPr>
-        <w:ind w:left="1354" w:hanging="504"/>
+        <w:ind w:left="1213" w:hanging="504"/>
       </w:pPr>
       <w:rPr>
         <w:b/>
@@ -7620,6 +8859,7 @@
   <w:style w:type="character" w:default="1" w:styleId="Absatz-Standardschriftart">
     <w:name w:val="Default Paragraph Font"/>
     <w:uiPriority w:val="1"/>
+    <w:semiHidden/>
     <w:unhideWhenUsed/>
   </w:style>
   <w:style w:type="table" w:default="1" w:styleId="NormaleTabelle">
